--- a/thabs_PHD/analysis_file_tables.docx
+++ b/thabs_PHD/analysis_file_tables.docx
@@ -101,7 +101,7 @@
         <w:pStyle w:val="Date"/>
       </w:pPr>
       <w:r>
-        <w:t xml:space="preserve">2022-08-01</w:t>
+        <w:t xml:space="preserve">2022-08-02</w:t>
       </w:r>
     </w:p>
     <w:sdt>
@@ -7707,13 +7707,13 @@
       </w:tr>
     </w:tbl>
     <w:bookmarkEnd w:id="22"/>
-    <w:bookmarkStart w:id="23" w:name="X9b19beb2e8ed0af6b58fc3b7272fcfe24048314"/>
+    <w:bookmarkStart w:id="23" w:name="X80ad9036bc2ef318a950f7fd039e1d189c7fa5c"/>
     <w:p>
       <w:pPr>
         <w:pStyle w:val="Heading1"/>
       </w:pPr>
       <w:r>
-        <w:t xml:space="preserve">Table 3: Bivariate table with inmputed data</w:t>
+        <w:t xml:space="preserve">Table 3: Bivariate table with imputed data</w:t>
       </w:r>
     </w:p>
     <w:p>
@@ -10616,13 +10616,13 @@
       </w:tr>
     </w:tbl>
     <w:bookmarkEnd w:id="23"/>
-    <w:bookmarkStart w:id="24" w:name="X57bf0cde72bcc9f3cbd61164fe0388c3a99a488"/>
+    <w:bookmarkStart w:id="24" w:name="X2a6b84b707f503cbe0808f4f39a1bd846663630"/>
     <w:p>
       <w:pPr>
         <w:pStyle w:val="Heading1"/>
       </w:pPr>
       <w:r>
-        <w:t xml:space="preserve">multivariate table (generated with imputed data)</w:t>
+        <w:t xml:space="preserve">Table 4: Multivariate table (generated with imputed data)</w:t>
       </w:r>
     </w:p>
     <w:p>
@@ -12461,13 +12461,13 @@
         <w:t xml:space="preserve"> </w:t>
       </w:r>
       <w:r>
-        <w:t xml:space="preserve">Log10_viralload + Neutrophils + Lymphocyte_count + Potassium +</w:t>
-      </w:r>
-      <w:r>
-        <w:t xml:space="preserve"> </w:t>
-      </w:r>
-      <w:r>
-        <w:t xml:space="preserve">gender, data = model_dataset)</w:t>
+        <w:t xml:space="preserve">Log10_viralload + Neutrophils + Lymphocyte_count + Potassium,</w:t>
+      </w:r>
+      <w:r>
+        <w:t xml:space="preserve"> </w:t>
+      </w:r>
+      <w:r>
+        <w:t xml:space="preserve">data = model_dataset)</w:t>
       </w:r>
     </w:p>
     <w:p>
@@ -12486,7 +12486,7 @@
         <w:rPr>
           <w:rStyle w:val="VerbatimChar"/>
         </w:rPr>
-        <w:t xml:space="preserve">                 coef exp(coef) se(coef)      z Pr(&gt;|z|)    </w:t>
+        <w:t xml:space="preserve">                  coef exp(coef)  se(coef)      z Pr(&gt;|z|)    </w:t>
       </w:r>
     </w:p>
     <w:p>
@@ -12494,13 +12494,13 @@
         <w:pStyle w:val="FirstParagraph"/>
       </w:pPr>
       <w:r>
-        <w:t xml:space="preserve">Addisons_disease -0.62034 0.53776 0.48611 -1.276 0.20191</w:t>
+        <w:t xml:space="preserve">Addisons_disease -0.570177 0.565425 0.485979 -1.173 0.24069</w:t>
       </w:r>
       <w:r>
         <w:br/>
       </w:r>
       <w:r>
-        <w:t xml:space="preserve">Log10_viralload 0.57125 1.77047 0.11518 4.960 7.07e-07 *</w:t>
+        <w:t xml:space="preserve">Log10_viralload 0.573367 1.774231 0.116422 4.925 8.44e-07 *</w:t>
       </w:r>
       <w:r>
         <w:rPr>
@@ -12514,7 +12514,7 @@
           <w:bCs/>
           <w:b/>
         </w:rPr>
-        <w:t xml:space="preserve">Neutrophils -0.02841 0.97199 0.01014 -2.801 0.00509</w:t>
+        <w:t xml:space="preserve">Neutrophils -0.026815 0.973541 0.009989 -2.685 0.00726</w:t>
       </w:r>
       <w:r>
         <w:rPr>
@@ -12527,19 +12527,13 @@
         <w:t xml:space="preserve"> </w:t>
       </w:r>
       <w:r>
-        <w:t xml:space="preserve">Lymphocyte_count -0.08293 0.92041 0.03048 -2.721 0.00651 **</w:t>
-      </w:r>
-      <w:r>
-        <w:t xml:space="preserve"> </w:t>
-      </w:r>
-      <w:r>
-        <w:t xml:space="preserve">Potassium -0.11776 0.88891 0.12420 -0.948 0.34307</w:t>
-      </w:r>
-      <w:r>
-        <w:br/>
-      </w:r>
-      <w:r>
-        <w:t xml:space="preserve">gender -0.42063 0.65664 0.28399 -1.481 0.13857</w:t>
+        <w:t xml:space="preserve">Lymphocyte_count -0.079017 0.924024 0.030314 -2.607 0.00915 **</w:t>
+      </w:r>
+      <w:r>
+        <w:t xml:space="preserve"> </w:t>
+      </w:r>
+      <w:r>
+        <w:t xml:space="preserve">Potassium -0.148740 0.861793 0.140028 -1.062 0.28814</w:t>
       </w:r>
       <w:r>
         <w:br/>
@@ -12619,37 +12613,31 @@
         <w:pStyle w:val="FirstParagraph"/>
       </w:pPr>
       <w:r>
-        <w:t xml:space="preserve">Addisons_disease 0.5378 1.8596 0.2074 1.3943</w:t>
-      </w:r>
-      <w:r>
-        <w:t xml:space="preserve"> </w:t>
-      </w:r>
-      <w:r>
-        <w:t xml:space="preserve">Log10_viralload 1.7705 0.5648 1.4127 2.2189</w:t>
-      </w:r>
-      <w:r>
-        <w:t xml:space="preserve"> </w:t>
-      </w:r>
-      <w:r>
-        <w:t xml:space="preserve">Neutrophils 0.9720 1.0288 0.9529 0.9915</w:t>
-      </w:r>
-      <w:r>
-        <w:t xml:space="preserve"> </w:t>
-      </w:r>
-      <w:r>
-        <w:t xml:space="preserve">Lymphocyte_count 0.9204 1.0865 0.8670 0.9771</w:t>
-      </w:r>
-      <w:r>
-        <w:t xml:space="preserve"> </w:t>
-      </w:r>
-      <w:r>
-        <w:t xml:space="preserve">Potassium 0.8889 1.1250 0.6968 1.1339</w:t>
-      </w:r>
-      <w:r>
-        <w:t xml:space="preserve"> </w:t>
-      </w:r>
-      <w:r>
-        <w:t xml:space="preserve">gender 0.6566 1.5229 0.3764 1.1457</w:t>
+        <w:t xml:space="preserve">Addisons_disease 0.5654 1.7686 0.2181 1.4657</w:t>
+      </w:r>
+      <w:r>
+        <w:t xml:space="preserve"> </w:t>
+      </w:r>
+      <w:r>
+        <w:t xml:space="preserve">Log10_viralload 1.7742 0.5636 1.4122 2.2290</w:t>
+      </w:r>
+      <w:r>
+        <w:t xml:space="preserve"> </w:t>
+      </w:r>
+      <w:r>
+        <w:t xml:space="preserve">Neutrophils 0.9735 1.0272 0.9547 0.9928</w:t>
+      </w:r>
+      <w:r>
+        <w:t xml:space="preserve"> </w:t>
+      </w:r>
+      <w:r>
+        <w:t xml:space="preserve">Lymphocyte_count 0.9240 1.0822 0.8707 0.9806</w:t>
+      </w:r>
+      <w:r>
+        <w:t xml:space="preserve"> </w:t>
+      </w:r>
+      <w:r>
+        <w:t xml:space="preserve">Potassium 0.8618 1.1604 0.6550 1.1340</w:t>
       </w:r>
     </w:p>
     <w:p>
@@ -12657,25 +12645,25 @@
         <w:pStyle w:val="BodyText"/>
       </w:pPr>
       <w:r>
-        <w:t xml:space="preserve">Concordance= 0.763 (se = 0.032 )</w:t>
-      </w:r>
-      <w:r>
-        <w:t xml:space="preserve"> </w:t>
-      </w:r>
-      <w:r>
-        <w:t xml:space="preserve">Likelihood ratio test= 47.46 on 6 df, p=2e-08</w:t>
-      </w:r>
-      <w:r>
-        <w:t xml:space="preserve"> </w:t>
-      </w:r>
-      <w:r>
-        <w:t xml:space="preserve">Wald test = 37.02 on 6 df, p=2e-06</w:t>
-      </w:r>
-      <w:r>
-        <w:t xml:space="preserve"> </w:t>
-      </w:r>
-      <w:r>
-        <w:t xml:space="preserve">Score (logrank) test = 32.74 on 6 df, p=1e-05</w:t>
+        <w:t xml:space="preserve">Concordance= 0.755 (se = 0.032 )</w:t>
+      </w:r>
+      <w:r>
+        <w:t xml:space="preserve"> </w:t>
+      </w:r>
+      <w:r>
+        <w:t xml:space="preserve">Likelihood ratio test= 45.25 on 5 df, p=1e-08</w:t>
+      </w:r>
+      <w:r>
+        <w:t xml:space="preserve"> </w:t>
+      </w:r>
+      <w:r>
+        <w:t xml:space="preserve">Wald test = 34.27 on 5 df, p=2e-06</w:t>
+      </w:r>
+      <w:r>
+        <w:t xml:space="preserve"> </w:t>
+      </w:r>
+      <w:r>
+        <w:t xml:space="preserve">Score (logrank) test = 31.28 on 5 df, p=8e-06</w:t>
       </w:r>
     </w:p>
     <w:p>
@@ -12689,19 +12677,19 @@
         <w:t xml:space="preserve"> </w:t>
       </w:r>
       <w:r>
-        <w:t xml:space="preserve">-0.62033692 0.57124642 -0.02841188 -0.08293436</w:t>
-      </w:r>
-      <w:r>
-        <w:t xml:space="preserve"> </w:t>
-      </w:r>
-      <w:r>
-        <w:t xml:space="preserve">Potassium gender</w:t>
-      </w:r>
-      <w:r>
-        <w:t xml:space="preserve"> </w:t>
-      </w:r>
-      <w:r>
-        <w:t xml:space="preserve">-0.11775709 -0.42062579</w:t>
+        <w:t xml:space="preserve">-0.57017718 0.57336705 -0.02681546 -0.07901711</w:t>
+      </w:r>
+      <w:r>
+        <w:t xml:space="preserve"> </w:t>
+      </w:r>
+      <w:r>
+        <w:t xml:space="preserve">Potassium</w:t>
+      </w:r>
+      <w:r>
+        <w:t xml:space="preserve"> </w:t>
+      </w:r>
+      <w:r>
+        <w:t xml:space="preserve">-0.14873998</w:t>
       </w:r>
       <w:r>
         <w:t xml:space="preserve"> </w:t>
@@ -12713,37 +12701,31 @@
         <w:t xml:space="preserve"> </w:t>
       </w:r>
       <w:r>
-        <w:t xml:space="preserve">Addisons_disease -1.57309989 0.332426058</w:t>
-      </w:r>
-      <w:r>
-        <w:t xml:space="preserve"> </w:t>
-      </w:r>
-      <w:r>
-        <w:t xml:space="preserve">Log10_viralload 0.34549554 0.796997300</w:t>
-      </w:r>
-      <w:r>
-        <w:t xml:space="preserve"> </w:t>
-      </w:r>
-      <w:r>
-        <w:t xml:space="preserve">Neutrophils -0.04829079 -0.008532977</w:t>
-      </w:r>
-      <w:r>
-        <w:t xml:space="preserve"> </w:t>
-      </w:r>
-      <w:r>
-        <w:t xml:space="preserve">Lymphocyte_count -0.14267113 -0.023197598</w:t>
-      </w:r>
-      <w:r>
-        <w:t xml:space="preserve"> </w:t>
-      </w:r>
-      <w:r>
-        <w:t xml:space="preserve">Potassium -0.36118742 0.125673241</w:t>
-      </w:r>
-      <w:r>
-        <w:t xml:space="preserve"> </w:t>
-      </w:r>
-      <w:r>
-        <w:t xml:space="preserve">gender -0.97723351 0.135981936</w:t>
+        <w:t xml:space="preserve">Addisons_disease -1.52267867 0.38232431</w:t>
+      </w:r>
+      <w:r>
+        <w:t xml:space="preserve"> </w:t>
+      </w:r>
+      <w:r>
+        <w:t xml:space="preserve">Log10_viralload 0.34518346 0.80155064</w:t>
+      </w:r>
+      <w:r>
+        <w:t xml:space="preserve"> </w:t>
+      </w:r>
+      <w:r>
+        <w:t xml:space="preserve">Neutrophils -0.04639338 -0.00723754</w:t>
+      </w:r>
+      <w:r>
+        <w:t xml:space="preserve"> </w:t>
+      </w:r>
+      <w:r>
+        <w:t xml:space="preserve">Lymphocyte_count -0.13843227 -0.01960195</w:t>
+      </w:r>
+      <w:r>
+        <w:t xml:space="preserve"> </w:t>
+      </w:r>
+      <w:r>
+        <w:t xml:space="preserve">Potassium -0.42318892 0.12570896</w:t>
       </w:r>
     </w:p>
     <w:bookmarkEnd w:id="27"/>

--- a/thabs_PHD/analysis_file_tables.docx
+++ b/thabs_PHD/analysis_file_tables.docx
@@ -101,7 +101,7 @@
         <w:pStyle w:val="Date"/>
       </w:pPr>
       <w:r>
-        <w:t xml:space="preserve">2022-08-02</w:t>
+        <w:t xml:space="preserve">2022-09-08</w:t>
       </w:r>
     </w:p>
     <w:sdt>
@@ -149,11 +149,14 @@
         <w:gridCol w:w="3382"/>
         <w:gridCol w:w="778"/>
         <w:gridCol w:w="2392"/>
+        <w:gridCol w:w="2392"/>
+        <w:gridCol w:w="2392"/>
+        <w:gridCol w:w="1132"/>
       </w:tblGrid>
       <w:tr>
         <w:trPr>
           <w:cantSplit/>
-          <w:trHeight w:val="572" w:hRule="auto"/>
+          <w:trHeight w:val="612" w:hRule="auto"/>
           <w:tblHeader/>
         </w:trPr>
         <w:tc>
@@ -251,7 +254,7 @@
                 <w:szCs w:val="22"/>
                 <w:color w:val="000000"/>
               </w:rPr>
-              <w:t xml:space="preserve">N = 431</w:t>
+              <w:t xml:space="preserve">Overall, N = 429</w:t>
             </w:r>
             <w:r xmlns:w="http://schemas.openxmlformats.org/wordprocessingml/2006/main" xmlns:wp="http://schemas.openxmlformats.org/drawingml/2006/wordprocessingDrawing" xmlns:r="http://schemas.openxmlformats.org/officeDocument/2006/relationships" xmlns:w14="http://schemas.microsoft.com/office/word/2010/wordml">
               <w:rPr>
@@ -262,6 +265,135 @@
                 <w:color w:val="000000"/>
               </w:rPr>
               <w:t xml:space="preserve">1</w:t>
+            </w:r>
+          </w:p>
+        </w:tc>
+        <w:tc>
+          <w:tcPr>
+            <w:tcBorders>
+              <w:bottom w:val="single" w:sz="8" w:space="0" w:color="000000"/>
+              <w:top w:val="single" w:sz="8" w:space="0" w:color="000000"/>
+            </w:tcBorders>
+            <w:shd w:val="clear" w:color="auto" w:fill="FFFFFF"/>
+            <w:tcMar>
+              <w:top w:w="0" w:type="dxa"/>
+              <w:bottom w:w="0" w:type="dxa"/>
+              <w:left w:w="0" w:type="dxa"/>
+              <w:right w:w="0" w:type="dxa"/>
+            </w:tcMar>
+            <w:vAlign w:val="center"/>
+          </w:tcPr>
+          <w:p>
+            <w:pPr>
+              <w:keepNext/>
+              <w:jc w:val="center"/>
+              <w:spacing w:after="40" w:before="40" w:line="240"/>
+              <w:ind w:firstLine="0" w:left="100" w:right="100"/>
+            </w:pPr>
+            <w:r xmlns:w="http://schemas.openxmlformats.org/wordprocessingml/2006/main" xmlns:wp="http://schemas.openxmlformats.org/drawingml/2006/wordprocessingDrawing" xmlns:r="http://schemas.openxmlformats.org/officeDocument/2006/relationships" xmlns:w14="http://schemas.microsoft.com/office/word/2010/wordml">
+              <w:rPr>
+                <w:rFonts w:ascii="Arial" w:hAnsi="Arial" w:eastAsia="Arial" w:cs="Arial"/>
+                <w:sz w:val="22"/>
+                <w:szCs w:val="22"/>
+                <w:color w:val="000000"/>
+              </w:rPr>
+              <w:t xml:space="preserve">Females, N = 218</w:t>
+            </w:r>
+            <w:r xmlns:w="http://schemas.openxmlformats.org/wordprocessingml/2006/main" xmlns:wp="http://schemas.openxmlformats.org/drawingml/2006/wordprocessingDrawing" xmlns:r="http://schemas.openxmlformats.org/officeDocument/2006/relationships" xmlns:w14="http://schemas.microsoft.com/office/word/2010/wordml">
+              <w:rPr>
+                <w:rFonts w:ascii="Arial" w:hAnsi="Arial" w:eastAsia="Arial" w:cs="Arial"/>
+                <w:vertAlign w:val="superscript"/>
+                <w:sz w:val="22"/>
+                <w:szCs w:val="22"/>
+                <w:color w:val="000000"/>
+              </w:rPr>
+              <w:t xml:space="preserve">1</w:t>
+            </w:r>
+          </w:p>
+        </w:tc>
+        <w:tc>
+          <w:tcPr>
+            <w:tcBorders>
+              <w:bottom w:val="single" w:sz="8" w:space="0" w:color="000000"/>
+              <w:top w:val="single" w:sz="8" w:space="0" w:color="000000"/>
+            </w:tcBorders>
+            <w:shd w:val="clear" w:color="auto" w:fill="FFFFFF"/>
+            <w:tcMar>
+              <w:top w:w="0" w:type="dxa"/>
+              <w:bottom w:w="0" w:type="dxa"/>
+              <w:left w:w="0" w:type="dxa"/>
+              <w:right w:w="0" w:type="dxa"/>
+            </w:tcMar>
+            <w:vAlign w:val="center"/>
+          </w:tcPr>
+          <w:p>
+            <w:pPr>
+              <w:keepNext/>
+              <w:jc w:val="center"/>
+              <w:spacing w:after="40" w:before="40" w:line="240"/>
+              <w:ind w:firstLine="0" w:left="100" w:right="100"/>
+            </w:pPr>
+            <w:r xmlns:w="http://schemas.openxmlformats.org/wordprocessingml/2006/main" xmlns:wp="http://schemas.openxmlformats.org/drawingml/2006/wordprocessingDrawing" xmlns:r="http://schemas.openxmlformats.org/officeDocument/2006/relationships" xmlns:w14="http://schemas.microsoft.com/office/word/2010/wordml">
+              <w:rPr>
+                <w:rFonts w:ascii="Arial" w:hAnsi="Arial" w:eastAsia="Arial" w:cs="Arial"/>
+                <w:sz w:val="22"/>
+                <w:szCs w:val="22"/>
+                <w:color w:val="000000"/>
+              </w:rPr>
+              <w:t xml:space="preserve">Males, N = 211</w:t>
+            </w:r>
+            <w:r xmlns:w="http://schemas.openxmlformats.org/wordprocessingml/2006/main" xmlns:wp="http://schemas.openxmlformats.org/drawingml/2006/wordprocessingDrawing" xmlns:r="http://schemas.openxmlformats.org/officeDocument/2006/relationships" xmlns:w14="http://schemas.microsoft.com/office/word/2010/wordml">
+              <w:rPr>
+                <w:rFonts w:ascii="Arial" w:hAnsi="Arial" w:eastAsia="Arial" w:cs="Arial"/>
+                <w:vertAlign w:val="superscript"/>
+                <w:sz w:val="22"/>
+                <w:szCs w:val="22"/>
+                <w:color w:val="000000"/>
+              </w:rPr>
+              <w:t xml:space="preserve">1</w:t>
+            </w:r>
+          </w:p>
+        </w:tc>
+        <w:tc>
+          <w:tcPr>
+            <w:tcBorders>
+              <w:bottom w:val="single" w:sz="8" w:space="0" w:color="000000"/>
+              <w:top w:val="single" w:sz="8" w:space="0" w:color="000000"/>
+            </w:tcBorders>
+            <w:shd w:val="clear" w:color="auto" w:fill="FFFFFF"/>
+            <w:tcMar>
+              <w:top w:w="0" w:type="dxa"/>
+              <w:bottom w:w="0" w:type="dxa"/>
+              <w:left w:w="0" w:type="dxa"/>
+              <w:right w:w="0" w:type="dxa"/>
+            </w:tcMar>
+            <w:vAlign w:val="center"/>
+          </w:tcPr>
+          <w:p>
+            <w:pPr>
+              <w:keepNext/>
+              <w:jc w:val="center"/>
+              <w:spacing w:after="40" w:before="40" w:line="240"/>
+              <w:ind w:firstLine="0" w:left="100" w:right="100"/>
+            </w:pPr>
+            <w:r xmlns:w="http://schemas.openxmlformats.org/wordprocessingml/2006/main" xmlns:wp="http://schemas.openxmlformats.org/drawingml/2006/wordprocessingDrawing" xmlns:r="http://schemas.openxmlformats.org/officeDocument/2006/relationships" xmlns:w14="http://schemas.microsoft.com/office/word/2010/wordml">
+              <w:rPr>
+                <w:rFonts w:ascii="Arial" w:hAnsi="Arial" w:eastAsia="Arial" w:cs="Arial"/>
+                <w:sz w:val="22"/>
+                <w:szCs w:val="22"/>
+                <w:color w:val="000000"/>
+              </w:rPr>
+              <w:t xml:space="preserve">p-value</w:t>
+            </w:r>
+            <w:r xmlns:w="http://schemas.openxmlformats.org/wordprocessingml/2006/main" xmlns:wp="http://schemas.openxmlformats.org/drawingml/2006/wordprocessingDrawing" xmlns:r="http://schemas.openxmlformats.org/officeDocument/2006/relationships" xmlns:w14="http://schemas.microsoft.com/office/word/2010/wordml">
+              <w:rPr>
+                <w:rFonts w:ascii="Arial" w:hAnsi="Arial" w:eastAsia="Arial" w:cs="Arial"/>
+                <w:vertAlign w:val="superscript"/>
+                <w:sz w:val="22"/>
+                <w:szCs w:val="22"/>
+                <w:color w:val="000000"/>
+              </w:rPr>
+              <w:t xml:space="preserve">2</w:t>
             </w:r>
           </w:p>
         </w:tc>
@@ -328,7 +460,7 @@
                 <w:szCs w:val="22"/>
                 <w:color w:val="000000"/>
               </w:rPr>
-              <w:t xml:space="preserve">430</w:t>
+              <w:t xml:space="preserve">429</w:t>
             </w:r>
           </w:p>
         </w:tc>
@@ -359,6 +491,96 @@
                 <w:color w:val="000000"/>
               </w:rPr>
               <w:t xml:space="preserve">36 (31, 42)</w:t>
+            </w:r>
+          </w:p>
+        </w:tc>
+        <w:tc>
+          <w:tcPr>
+            <w:tcBorders/>
+            <w:shd w:val="clear" w:color="auto" w:fill="FFFFFF"/>
+            <w:tcMar>
+              <w:top w:w="0" w:type="dxa"/>
+              <w:bottom w:w="0" w:type="dxa"/>
+              <w:left w:w="0" w:type="dxa"/>
+              <w:right w:w="0" w:type="dxa"/>
+            </w:tcMar>
+            <w:vAlign w:val="top"/>
+          </w:tcPr>
+          <w:p>
+            <w:pPr>
+              <w:keepNext/>
+              <w:jc w:val="center"/>
+              <w:spacing w:after="100" w:before="100" w:line="240"/>
+              <w:ind w:firstLine="0" w:left="100" w:right="100"/>
+            </w:pPr>
+            <w:r xmlns:w="http://schemas.openxmlformats.org/wordprocessingml/2006/main" xmlns:wp="http://schemas.openxmlformats.org/drawingml/2006/wordprocessingDrawing" xmlns:r="http://schemas.openxmlformats.org/officeDocument/2006/relationships" xmlns:w14="http://schemas.microsoft.com/office/word/2010/wordml">
+              <w:rPr>
+                <w:rFonts w:ascii="Arial" w:hAnsi="Arial" w:eastAsia="Arial" w:cs="Arial"/>
+                <w:sz w:val="22"/>
+                <w:szCs w:val="22"/>
+                <w:color w:val="000000"/>
+              </w:rPr>
+              <w:t xml:space="preserve">35 (31, 41)</w:t>
+            </w:r>
+          </w:p>
+        </w:tc>
+        <w:tc>
+          <w:tcPr>
+            <w:tcBorders/>
+            <w:shd w:val="clear" w:color="auto" w:fill="FFFFFF"/>
+            <w:tcMar>
+              <w:top w:w="0" w:type="dxa"/>
+              <w:bottom w:w="0" w:type="dxa"/>
+              <w:left w:w="0" w:type="dxa"/>
+              <w:right w:w="0" w:type="dxa"/>
+            </w:tcMar>
+            <w:vAlign w:val="top"/>
+          </w:tcPr>
+          <w:p>
+            <w:pPr>
+              <w:keepNext/>
+              <w:jc w:val="center"/>
+              <w:spacing w:after="100" w:before="100" w:line="240"/>
+              <w:ind w:firstLine="0" w:left="100" w:right="100"/>
+            </w:pPr>
+            <w:r xmlns:w="http://schemas.openxmlformats.org/wordprocessingml/2006/main" xmlns:wp="http://schemas.openxmlformats.org/drawingml/2006/wordprocessingDrawing" xmlns:r="http://schemas.openxmlformats.org/officeDocument/2006/relationships" xmlns:w14="http://schemas.microsoft.com/office/word/2010/wordml">
+              <w:rPr>
+                <w:rFonts w:ascii="Arial" w:hAnsi="Arial" w:eastAsia="Arial" w:cs="Arial"/>
+                <w:sz w:val="22"/>
+                <w:szCs w:val="22"/>
+                <w:color w:val="000000"/>
+              </w:rPr>
+              <w:t xml:space="preserve">37 (32, 43)</w:t>
+            </w:r>
+          </w:p>
+        </w:tc>
+        <w:tc>
+          <w:tcPr>
+            <w:tcBorders/>
+            <w:shd w:val="clear" w:color="auto" w:fill="FFFFFF"/>
+            <w:tcMar>
+              <w:top w:w="0" w:type="dxa"/>
+              <w:bottom w:w="0" w:type="dxa"/>
+              <w:left w:w="0" w:type="dxa"/>
+              <w:right w:w="0" w:type="dxa"/>
+            </w:tcMar>
+            <w:vAlign w:val="top"/>
+          </w:tcPr>
+          <w:p>
+            <w:pPr>
+              <w:keepNext/>
+              <w:jc w:val="center"/>
+              <w:spacing w:after="100" w:before="100" w:line="240"/>
+              <w:ind w:firstLine="0" w:left="100" w:right="100"/>
+            </w:pPr>
+            <w:r xmlns:w="http://schemas.openxmlformats.org/wordprocessingml/2006/main" xmlns:wp="http://schemas.openxmlformats.org/drawingml/2006/wordprocessingDrawing" xmlns:r="http://schemas.openxmlformats.org/officeDocument/2006/relationships" xmlns:w14="http://schemas.microsoft.com/office/word/2010/wordml">
+              <w:rPr>
+                <w:rFonts w:ascii="Arial" w:hAnsi="Arial" w:eastAsia="Arial" w:cs="Arial"/>
+                <w:sz w:val="22"/>
+                <w:szCs w:val="22"/>
+                <w:color w:val="000000"/>
+              </w:rPr>
+              <w:t xml:space="preserve">0.058</w:t>
             </w:r>
           </w:p>
         </w:tc>
@@ -395,37 +617,37 @@
                 <w:szCs w:val="22"/>
                 <w:color w:val="000000"/>
               </w:rPr>
-              <w:t xml:space="preserve">gender</w:t>
-            </w:r>
-          </w:p>
-        </w:tc>
-        <w:tc>
-          <w:tcPr>
-            <w:tcBorders/>
-            <w:shd w:val="clear" w:color="auto" w:fill="FFFFFF"/>
-            <w:tcMar>
-              <w:top w:w="0" w:type="dxa"/>
-              <w:bottom w:w="0" w:type="dxa"/>
-              <w:left w:w="0" w:type="dxa"/>
-              <w:right w:w="0" w:type="dxa"/>
-            </w:tcMar>
-            <w:vAlign w:val="top"/>
-          </w:tcPr>
-          <w:p>
-            <w:pPr>
-              <w:keepNext/>
-              <w:jc w:val="center"/>
-              <w:spacing w:after="100" w:before="100" w:line="240"/>
-              <w:ind w:firstLine="0" w:left="100" w:right="100"/>
-            </w:pPr>
-            <w:r xmlns:w="http://schemas.openxmlformats.org/wordprocessingml/2006/main" xmlns:wp="http://schemas.openxmlformats.org/drawingml/2006/wordprocessingDrawing" xmlns:r="http://schemas.openxmlformats.org/officeDocument/2006/relationships" xmlns:w14="http://schemas.microsoft.com/office/word/2010/wordml">
-              <w:rPr>
-                <w:rFonts w:ascii="Arial" w:hAnsi="Arial" w:eastAsia="Arial" w:cs="Arial"/>
-                <w:sz w:val="22"/>
-                <w:szCs w:val="22"/>
-                <w:color w:val="000000"/>
-              </w:rPr>
-              <w:t xml:space="preserve">429</w:t>
+              <w:t xml:space="preserve">Ethnicity</w:t>
+            </w:r>
+          </w:p>
+        </w:tc>
+        <w:tc>
+          <w:tcPr>
+            <w:tcBorders/>
+            <w:shd w:val="clear" w:color="auto" w:fill="FFFFFF"/>
+            <w:tcMar>
+              <w:top w:w="0" w:type="dxa"/>
+              <w:bottom w:w="0" w:type="dxa"/>
+              <w:left w:w="0" w:type="dxa"/>
+              <w:right w:w="0" w:type="dxa"/>
+            </w:tcMar>
+            <w:vAlign w:val="top"/>
+          </w:tcPr>
+          <w:p>
+            <w:pPr>
+              <w:keepNext/>
+              <w:jc w:val="center"/>
+              <w:spacing w:after="100" w:before="100" w:line="240"/>
+              <w:ind w:firstLine="0" w:left="100" w:right="100"/>
+            </w:pPr>
+            <w:r xmlns:w="http://schemas.openxmlformats.org/wordprocessingml/2006/main" xmlns:wp="http://schemas.openxmlformats.org/drawingml/2006/wordprocessingDrawing" xmlns:r="http://schemas.openxmlformats.org/officeDocument/2006/relationships" xmlns:w14="http://schemas.microsoft.com/office/word/2010/wordml">
+              <w:rPr>
+                <w:rFonts w:ascii="Arial" w:hAnsi="Arial" w:eastAsia="Arial" w:cs="Arial"/>
+                <w:sz w:val="22"/>
+                <w:szCs w:val="22"/>
+                <w:color w:val="000000"/>
+              </w:rPr>
+              <w:t xml:space="preserve">427</w:t>
             </w:r>
           </w:p>
         </w:tc>
@@ -456,6 +678,96 @@
                 <w:color w:val="000000"/>
               </w:rPr>
               <w:t xml:space="preserve"/>
+            </w:r>
+          </w:p>
+        </w:tc>
+        <w:tc>
+          <w:tcPr>
+            <w:tcBorders/>
+            <w:shd w:val="clear" w:color="auto" w:fill="FFFFFF"/>
+            <w:tcMar>
+              <w:top w:w="0" w:type="dxa"/>
+              <w:bottom w:w="0" w:type="dxa"/>
+              <w:left w:w="0" w:type="dxa"/>
+              <w:right w:w="0" w:type="dxa"/>
+            </w:tcMar>
+            <w:vAlign w:val="top"/>
+          </w:tcPr>
+          <w:p>
+            <w:pPr>
+              <w:keepNext/>
+              <w:jc w:val="center"/>
+              <w:spacing w:after="100" w:before="100" w:line="240"/>
+              <w:ind w:firstLine="0" w:left="100" w:right="100"/>
+            </w:pPr>
+            <w:r xmlns:w="http://schemas.openxmlformats.org/wordprocessingml/2006/main" xmlns:wp="http://schemas.openxmlformats.org/drawingml/2006/wordprocessingDrawing" xmlns:r="http://schemas.openxmlformats.org/officeDocument/2006/relationships" xmlns:w14="http://schemas.microsoft.com/office/word/2010/wordml">
+              <w:rPr>
+                <w:rFonts w:ascii="Arial" w:hAnsi="Arial" w:eastAsia="Arial" w:cs="Arial"/>
+                <w:sz w:val="22"/>
+                <w:szCs w:val="22"/>
+                <w:color w:val="000000"/>
+              </w:rPr>
+              <w:t xml:space="preserve"/>
+            </w:r>
+          </w:p>
+        </w:tc>
+        <w:tc>
+          <w:tcPr>
+            <w:tcBorders/>
+            <w:shd w:val="clear" w:color="auto" w:fill="FFFFFF"/>
+            <w:tcMar>
+              <w:top w:w="0" w:type="dxa"/>
+              <w:bottom w:w="0" w:type="dxa"/>
+              <w:left w:w="0" w:type="dxa"/>
+              <w:right w:w="0" w:type="dxa"/>
+            </w:tcMar>
+            <w:vAlign w:val="top"/>
+          </w:tcPr>
+          <w:p>
+            <w:pPr>
+              <w:keepNext/>
+              <w:jc w:val="center"/>
+              <w:spacing w:after="100" w:before="100" w:line="240"/>
+              <w:ind w:firstLine="0" w:left="100" w:right="100"/>
+            </w:pPr>
+            <w:r xmlns:w="http://schemas.openxmlformats.org/wordprocessingml/2006/main" xmlns:wp="http://schemas.openxmlformats.org/drawingml/2006/wordprocessingDrawing" xmlns:r="http://schemas.openxmlformats.org/officeDocument/2006/relationships" xmlns:w14="http://schemas.microsoft.com/office/word/2010/wordml">
+              <w:rPr>
+                <w:rFonts w:ascii="Arial" w:hAnsi="Arial" w:eastAsia="Arial" w:cs="Arial"/>
+                <w:sz w:val="22"/>
+                <w:szCs w:val="22"/>
+                <w:color w:val="000000"/>
+              </w:rPr>
+              <w:t xml:space="preserve"/>
+            </w:r>
+          </w:p>
+        </w:tc>
+        <w:tc>
+          <w:tcPr>
+            <w:tcBorders/>
+            <w:shd w:val="clear" w:color="auto" w:fill="FFFFFF"/>
+            <w:tcMar>
+              <w:top w:w="0" w:type="dxa"/>
+              <w:bottom w:w="0" w:type="dxa"/>
+              <w:left w:w="0" w:type="dxa"/>
+              <w:right w:w="0" w:type="dxa"/>
+            </w:tcMar>
+            <w:vAlign w:val="top"/>
+          </w:tcPr>
+          <w:p>
+            <w:pPr>
+              <w:keepNext/>
+              <w:jc w:val="center"/>
+              <w:spacing w:after="100" w:before="100" w:line="240"/>
+              <w:ind w:firstLine="0" w:left="100" w:right="100"/>
+            </w:pPr>
+            <w:r xmlns:w="http://schemas.openxmlformats.org/wordprocessingml/2006/main" xmlns:wp="http://schemas.openxmlformats.org/drawingml/2006/wordprocessingDrawing" xmlns:r="http://schemas.openxmlformats.org/officeDocument/2006/relationships" xmlns:w14="http://schemas.microsoft.com/office/word/2010/wordml">
+              <w:rPr>
+                <w:rFonts w:ascii="Arial" w:hAnsi="Arial" w:eastAsia="Arial" w:cs="Arial"/>
+                <w:sz w:val="22"/>
+                <w:szCs w:val="22"/>
+                <w:color w:val="000000"/>
+              </w:rPr>
+              <w:t xml:space="preserve">0.069</w:t>
             </w:r>
           </w:p>
         </w:tc>
@@ -491,7 +803,7 @@
                 <w:szCs w:val="22"/>
                 <w:color w:val="000000"/>
               </w:rPr>
-              <w:t xml:space="preserve">Females</w:t>
+              <w:t xml:space="preserve">Asian</w:t>
             </w:r>
           </w:p>
         </w:tc>
@@ -551,7 +863,97 @@
                 <w:szCs w:val="22"/>
                 <w:color w:val="000000"/>
               </w:rPr>
-              <w:t xml:space="preserve">218 (50.8%)</w:t>
+              <w:t xml:space="preserve">1 (0.2%)</w:t>
+            </w:r>
+          </w:p>
+        </w:tc>
+        <w:tc>
+          <w:tcPr>
+            <w:tcBorders/>
+            <w:shd w:val="clear" w:color="auto" w:fill="FFFFFF"/>
+            <w:tcMar>
+              <w:top w:w="0" w:type="dxa"/>
+              <w:bottom w:w="0" w:type="dxa"/>
+              <w:left w:w="0" w:type="dxa"/>
+              <w:right w:w="0" w:type="dxa"/>
+            </w:tcMar>
+            <w:vAlign w:val="top"/>
+          </w:tcPr>
+          <w:p>
+            <w:pPr>
+              <w:keepNext/>
+              <w:jc w:val="center"/>
+              <w:spacing w:after="100" w:before="100" w:line="240"/>
+              <w:ind w:firstLine="0" w:left="100" w:right="100"/>
+            </w:pPr>
+            <w:r xmlns:w="http://schemas.openxmlformats.org/wordprocessingml/2006/main" xmlns:wp="http://schemas.openxmlformats.org/drawingml/2006/wordprocessingDrawing" xmlns:r="http://schemas.openxmlformats.org/officeDocument/2006/relationships" xmlns:w14="http://schemas.microsoft.com/office/word/2010/wordml">
+              <w:rPr>
+                <w:rFonts w:ascii="Arial" w:hAnsi="Arial" w:eastAsia="Arial" w:cs="Arial"/>
+                <w:sz w:val="22"/>
+                <w:szCs w:val="22"/>
+                <w:color w:val="000000"/>
+              </w:rPr>
+              <w:t xml:space="preserve">0 (0.0%)</w:t>
+            </w:r>
+          </w:p>
+        </w:tc>
+        <w:tc>
+          <w:tcPr>
+            <w:tcBorders/>
+            <w:shd w:val="clear" w:color="auto" w:fill="FFFFFF"/>
+            <w:tcMar>
+              <w:top w:w="0" w:type="dxa"/>
+              <w:bottom w:w="0" w:type="dxa"/>
+              <w:left w:w="0" w:type="dxa"/>
+              <w:right w:w="0" w:type="dxa"/>
+            </w:tcMar>
+            <w:vAlign w:val="top"/>
+          </w:tcPr>
+          <w:p>
+            <w:pPr>
+              <w:keepNext/>
+              <w:jc w:val="center"/>
+              <w:spacing w:after="100" w:before="100" w:line="240"/>
+              <w:ind w:firstLine="0" w:left="100" w:right="100"/>
+            </w:pPr>
+            <w:r xmlns:w="http://schemas.openxmlformats.org/wordprocessingml/2006/main" xmlns:wp="http://schemas.openxmlformats.org/drawingml/2006/wordprocessingDrawing" xmlns:r="http://schemas.openxmlformats.org/officeDocument/2006/relationships" xmlns:w14="http://schemas.microsoft.com/office/word/2010/wordml">
+              <w:rPr>
+                <w:rFonts w:ascii="Arial" w:hAnsi="Arial" w:eastAsia="Arial" w:cs="Arial"/>
+                <w:sz w:val="22"/>
+                <w:szCs w:val="22"/>
+                <w:color w:val="000000"/>
+              </w:rPr>
+              <w:t xml:space="preserve">1 (0.5%)</w:t>
+            </w:r>
+          </w:p>
+        </w:tc>
+        <w:tc>
+          <w:tcPr>
+            <w:tcBorders/>
+            <w:shd w:val="clear" w:color="auto" w:fill="FFFFFF"/>
+            <w:tcMar>
+              <w:top w:w="0" w:type="dxa"/>
+              <w:bottom w:w="0" w:type="dxa"/>
+              <w:left w:w="0" w:type="dxa"/>
+              <w:right w:w="0" w:type="dxa"/>
+            </w:tcMar>
+            <w:vAlign w:val="top"/>
+          </w:tcPr>
+          <w:p>
+            <w:pPr>
+              <w:keepNext/>
+              <w:jc w:val="center"/>
+              <w:spacing w:after="100" w:before="100" w:line="240"/>
+              <w:ind w:firstLine="0" w:left="100" w:right="100"/>
+            </w:pPr>
+            <w:r xmlns:w="http://schemas.openxmlformats.org/wordprocessingml/2006/main" xmlns:wp="http://schemas.openxmlformats.org/drawingml/2006/wordprocessingDrawing" xmlns:r="http://schemas.openxmlformats.org/officeDocument/2006/relationships" xmlns:w14="http://schemas.microsoft.com/office/word/2010/wordml">
+              <w:rPr>
+                <w:rFonts w:ascii="Arial" w:hAnsi="Arial" w:eastAsia="Arial" w:cs="Arial"/>
+                <w:sz w:val="22"/>
+                <w:szCs w:val="22"/>
+                <w:color w:val="000000"/>
+              </w:rPr>
+              <w:t xml:space="preserve"/>
             </w:r>
           </w:p>
         </w:tc>
@@ -587,7 +989,7 @@
                 <w:szCs w:val="22"/>
                 <w:color w:val="000000"/>
               </w:rPr>
-              <w:t xml:space="preserve">Males</w:t>
+              <w:t xml:space="preserve">Black African</w:t>
             </w:r>
           </w:p>
         </w:tc>
@@ -647,7 +1049,4393 @@
                 <w:szCs w:val="22"/>
                 <w:color w:val="000000"/>
               </w:rPr>
-              <w:t xml:space="preserve">211 (49.2%)</w:t>
+              <w:t xml:space="preserve">356 (83.4%)</w:t>
+            </w:r>
+          </w:p>
+        </w:tc>
+        <w:tc>
+          <w:tcPr>
+            <w:tcBorders/>
+            <w:shd w:val="clear" w:color="auto" w:fill="FFFFFF"/>
+            <w:tcMar>
+              <w:top w:w="0" w:type="dxa"/>
+              <w:bottom w:w="0" w:type="dxa"/>
+              <w:left w:w="0" w:type="dxa"/>
+              <w:right w:w="0" w:type="dxa"/>
+            </w:tcMar>
+            <w:vAlign w:val="top"/>
+          </w:tcPr>
+          <w:p>
+            <w:pPr>
+              <w:keepNext/>
+              <w:jc w:val="center"/>
+              <w:spacing w:after="100" w:before="100" w:line="240"/>
+              <w:ind w:firstLine="0" w:left="100" w:right="100"/>
+            </w:pPr>
+            <w:r xmlns:w="http://schemas.openxmlformats.org/wordprocessingml/2006/main" xmlns:wp="http://schemas.openxmlformats.org/drawingml/2006/wordprocessingDrawing" xmlns:r="http://schemas.openxmlformats.org/officeDocument/2006/relationships" xmlns:w14="http://schemas.microsoft.com/office/word/2010/wordml">
+              <w:rPr>
+                <w:rFonts w:ascii="Arial" w:hAnsi="Arial" w:eastAsia="Arial" w:cs="Arial"/>
+                <w:sz w:val="22"/>
+                <w:szCs w:val="22"/>
+                <w:color w:val="000000"/>
+              </w:rPr>
+              <w:t xml:space="preserve">176 (81.1%)</w:t>
+            </w:r>
+          </w:p>
+        </w:tc>
+        <w:tc>
+          <w:tcPr>
+            <w:tcBorders/>
+            <w:shd w:val="clear" w:color="auto" w:fill="FFFFFF"/>
+            <w:tcMar>
+              <w:top w:w="0" w:type="dxa"/>
+              <w:bottom w:w="0" w:type="dxa"/>
+              <w:left w:w="0" w:type="dxa"/>
+              <w:right w:w="0" w:type="dxa"/>
+            </w:tcMar>
+            <w:vAlign w:val="top"/>
+          </w:tcPr>
+          <w:p>
+            <w:pPr>
+              <w:keepNext/>
+              <w:jc w:val="center"/>
+              <w:spacing w:after="100" w:before="100" w:line="240"/>
+              <w:ind w:firstLine="0" w:left="100" w:right="100"/>
+            </w:pPr>
+            <w:r xmlns:w="http://schemas.openxmlformats.org/wordprocessingml/2006/main" xmlns:wp="http://schemas.openxmlformats.org/drawingml/2006/wordprocessingDrawing" xmlns:r="http://schemas.openxmlformats.org/officeDocument/2006/relationships" xmlns:w14="http://schemas.microsoft.com/office/word/2010/wordml">
+              <w:rPr>
+                <w:rFonts w:ascii="Arial" w:hAnsi="Arial" w:eastAsia="Arial" w:cs="Arial"/>
+                <w:sz w:val="22"/>
+                <w:szCs w:val="22"/>
+                <w:color w:val="000000"/>
+              </w:rPr>
+              <w:t xml:space="preserve">180 (85.7%)</w:t>
+            </w:r>
+          </w:p>
+        </w:tc>
+        <w:tc>
+          <w:tcPr>
+            <w:tcBorders/>
+            <w:shd w:val="clear" w:color="auto" w:fill="FFFFFF"/>
+            <w:tcMar>
+              <w:top w:w="0" w:type="dxa"/>
+              <w:bottom w:w="0" w:type="dxa"/>
+              <w:left w:w="0" w:type="dxa"/>
+              <w:right w:w="0" w:type="dxa"/>
+            </w:tcMar>
+            <w:vAlign w:val="top"/>
+          </w:tcPr>
+          <w:p>
+            <w:pPr>
+              <w:keepNext/>
+              <w:jc w:val="center"/>
+              <w:spacing w:after="100" w:before="100" w:line="240"/>
+              <w:ind w:firstLine="0" w:left="100" w:right="100"/>
+            </w:pPr>
+            <w:r xmlns:w="http://schemas.openxmlformats.org/wordprocessingml/2006/main" xmlns:wp="http://schemas.openxmlformats.org/drawingml/2006/wordprocessingDrawing" xmlns:r="http://schemas.openxmlformats.org/officeDocument/2006/relationships" xmlns:w14="http://schemas.microsoft.com/office/word/2010/wordml">
+              <w:rPr>
+                <w:rFonts w:ascii="Arial" w:hAnsi="Arial" w:eastAsia="Arial" w:cs="Arial"/>
+                <w:sz w:val="22"/>
+                <w:szCs w:val="22"/>
+                <w:color w:val="000000"/>
+              </w:rPr>
+              <w:t xml:space="preserve"/>
+            </w:r>
+          </w:p>
+        </w:tc>
+      </w:tr>
+      <w:tr>
+        <w:trPr>
+          <w:cantSplit/>
+          <w:trHeight w:val="617" w:hRule="auto"/>
+        </w:trPr>
+        <w:tc>
+          <w:tcPr>
+            <w:tcBorders/>
+            <w:shd w:val="clear" w:color="auto" w:fill="FFFFFF"/>
+            <w:tcMar>
+              <w:top w:w="0" w:type="dxa"/>
+              <w:bottom w:w="0" w:type="dxa"/>
+              <w:left w:w="0" w:type="dxa"/>
+              <w:right w:w="0" w:type="dxa"/>
+            </w:tcMar>
+            <w:vAlign w:val="top"/>
+          </w:tcPr>
+          <w:p>
+            <w:pPr>
+              <w:keepNext/>
+              <w:jc w:val="left"/>
+              <w:spacing w:after="100" w:before="100" w:line="240"/>
+              <w:ind w:firstLine="0" w:left="300" w:right="100"/>
+            </w:pPr>
+            <w:r xmlns:w="http://schemas.openxmlformats.org/wordprocessingml/2006/main" xmlns:wp="http://schemas.openxmlformats.org/drawingml/2006/wordprocessingDrawing" xmlns:r="http://schemas.openxmlformats.org/officeDocument/2006/relationships" xmlns:w14="http://schemas.microsoft.com/office/word/2010/wordml">
+              <w:rPr>
+                <w:rFonts w:ascii="Arial" w:hAnsi="Arial" w:eastAsia="Arial" w:cs="Arial"/>
+                <w:sz w:val="22"/>
+                <w:szCs w:val="22"/>
+                <w:color w:val="000000"/>
+              </w:rPr>
+              <w:t xml:space="preserve">Coloured</w:t>
+            </w:r>
+          </w:p>
+        </w:tc>
+        <w:tc>
+          <w:tcPr>
+            <w:tcBorders/>
+            <w:shd w:val="clear" w:color="auto" w:fill="FFFFFF"/>
+            <w:tcMar>
+              <w:top w:w="0" w:type="dxa"/>
+              <w:bottom w:w="0" w:type="dxa"/>
+              <w:left w:w="0" w:type="dxa"/>
+              <w:right w:w="0" w:type="dxa"/>
+            </w:tcMar>
+            <w:vAlign w:val="top"/>
+          </w:tcPr>
+          <w:p>
+            <w:pPr>
+              <w:keepNext/>
+              <w:jc w:val="center"/>
+              <w:spacing w:after="100" w:before="100" w:line="240"/>
+              <w:ind w:firstLine="0" w:left="100" w:right="100"/>
+            </w:pPr>
+            <w:r xmlns:w="http://schemas.openxmlformats.org/wordprocessingml/2006/main" xmlns:wp="http://schemas.openxmlformats.org/drawingml/2006/wordprocessingDrawing" xmlns:r="http://schemas.openxmlformats.org/officeDocument/2006/relationships" xmlns:w14="http://schemas.microsoft.com/office/word/2010/wordml">
+              <w:rPr>
+                <w:rFonts w:ascii="Arial" w:hAnsi="Arial" w:eastAsia="Arial" w:cs="Arial"/>
+                <w:sz w:val="22"/>
+                <w:szCs w:val="22"/>
+                <w:color w:val="000000"/>
+              </w:rPr>
+              <w:t xml:space="preserve"/>
+            </w:r>
+          </w:p>
+        </w:tc>
+        <w:tc>
+          <w:tcPr>
+            <w:tcBorders/>
+            <w:shd w:val="clear" w:color="auto" w:fill="FFFFFF"/>
+            <w:tcMar>
+              <w:top w:w="0" w:type="dxa"/>
+              <w:bottom w:w="0" w:type="dxa"/>
+              <w:left w:w="0" w:type="dxa"/>
+              <w:right w:w="0" w:type="dxa"/>
+            </w:tcMar>
+            <w:vAlign w:val="top"/>
+          </w:tcPr>
+          <w:p>
+            <w:pPr>
+              <w:keepNext/>
+              <w:jc w:val="center"/>
+              <w:spacing w:after="100" w:before="100" w:line="240"/>
+              <w:ind w:firstLine="0" w:left="100" w:right="100"/>
+            </w:pPr>
+            <w:r xmlns:w="http://schemas.openxmlformats.org/wordprocessingml/2006/main" xmlns:wp="http://schemas.openxmlformats.org/drawingml/2006/wordprocessingDrawing" xmlns:r="http://schemas.openxmlformats.org/officeDocument/2006/relationships" xmlns:w14="http://schemas.microsoft.com/office/word/2010/wordml">
+              <w:rPr>
+                <w:rFonts w:ascii="Arial" w:hAnsi="Arial" w:eastAsia="Arial" w:cs="Arial"/>
+                <w:sz w:val="22"/>
+                <w:szCs w:val="22"/>
+                <w:color w:val="000000"/>
+              </w:rPr>
+              <w:t xml:space="preserve">68 (15.9%)</w:t>
+            </w:r>
+          </w:p>
+        </w:tc>
+        <w:tc>
+          <w:tcPr>
+            <w:tcBorders/>
+            <w:shd w:val="clear" w:color="auto" w:fill="FFFFFF"/>
+            <w:tcMar>
+              <w:top w:w="0" w:type="dxa"/>
+              <w:bottom w:w="0" w:type="dxa"/>
+              <w:left w:w="0" w:type="dxa"/>
+              <w:right w:w="0" w:type="dxa"/>
+            </w:tcMar>
+            <w:vAlign w:val="top"/>
+          </w:tcPr>
+          <w:p>
+            <w:pPr>
+              <w:keepNext/>
+              <w:jc w:val="center"/>
+              <w:spacing w:after="100" w:before="100" w:line="240"/>
+              <w:ind w:firstLine="0" w:left="100" w:right="100"/>
+            </w:pPr>
+            <w:r xmlns:w="http://schemas.openxmlformats.org/wordprocessingml/2006/main" xmlns:wp="http://schemas.openxmlformats.org/drawingml/2006/wordprocessingDrawing" xmlns:r="http://schemas.openxmlformats.org/officeDocument/2006/relationships" xmlns:w14="http://schemas.microsoft.com/office/word/2010/wordml">
+              <w:rPr>
+                <w:rFonts w:ascii="Arial" w:hAnsi="Arial" w:eastAsia="Arial" w:cs="Arial"/>
+                <w:sz w:val="22"/>
+                <w:szCs w:val="22"/>
+                <w:color w:val="000000"/>
+              </w:rPr>
+              <w:t xml:space="preserve">41 (18.9%)</w:t>
+            </w:r>
+          </w:p>
+        </w:tc>
+        <w:tc>
+          <w:tcPr>
+            <w:tcBorders/>
+            <w:shd w:val="clear" w:color="auto" w:fill="FFFFFF"/>
+            <w:tcMar>
+              <w:top w:w="0" w:type="dxa"/>
+              <w:bottom w:w="0" w:type="dxa"/>
+              <w:left w:w="0" w:type="dxa"/>
+              <w:right w:w="0" w:type="dxa"/>
+            </w:tcMar>
+            <w:vAlign w:val="top"/>
+          </w:tcPr>
+          <w:p>
+            <w:pPr>
+              <w:keepNext/>
+              <w:jc w:val="center"/>
+              <w:spacing w:after="100" w:before="100" w:line="240"/>
+              <w:ind w:firstLine="0" w:left="100" w:right="100"/>
+            </w:pPr>
+            <w:r xmlns:w="http://schemas.openxmlformats.org/wordprocessingml/2006/main" xmlns:wp="http://schemas.openxmlformats.org/drawingml/2006/wordprocessingDrawing" xmlns:r="http://schemas.openxmlformats.org/officeDocument/2006/relationships" xmlns:w14="http://schemas.microsoft.com/office/word/2010/wordml">
+              <w:rPr>
+                <w:rFonts w:ascii="Arial" w:hAnsi="Arial" w:eastAsia="Arial" w:cs="Arial"/>
+                <w:sz w:val="22"/>
+                <w:szCs w:val="22"/>
+                <w:color w:val="000000"/>
+              </w:rPr>
+              <w:t xml:space="preserve">27 (12.9%)</w:t>
+            </w:r>
+          </w:p>
+        </w:tc>
+        <w:tc>
+          <w:tcPr>
+            <w:tcBorders/>
+            <w:shd w:val="clear" w:color="auto" w:fill="FFFFFF"/>
+            <w:tcMar>
+              <w:top w:w="0" w:type="dxa"/>
+              <w:bottom w:w="0" w:type="dxa"/>
+              <w:left w:w="0" w:type="dxa"/>
+              <w:right w:w="0" w:type="dxa"/>
+            </w:tcMar>
+            <w:vAlign w:val="top"/>
+          </w:tcPr>
+          <w:p>
+            <w:pPr>
+              <w:keepNext/>
+              <w:jc w:val="center"/>
+              <w:spacing w:after="100" w:before="100" w:line="240"/>
+              <w:ind w:firstLine="0" w:left="100" w:right="100"/>
+            </w:pPr>
+            <w:r xmlns:w="http://schemas.openxmlformats.org/wordprocessingml/2006/main" xmlns:wp="http://schemas.openxmlformats.org/drawingml/2006/wordprocessingDrawing" xmlns:r="http://schemas.openxmlformats.org/officeDocument/2006/relationships" xmlns:w14="http://schemas.microsoft.com/office/word/2010/wordml">
+              <w:rPr>
+                <w:rFonts w:ascii="Arial" w:hAnsi="Arial" w:eastAsia="Arial" w:cs="Arial"/>
+                <w:sz w:val="22"/>
+                <w:szCs w:val="22"/>
+                <w:color w:val="000000"/>
+              </w:rPr>
+              <w:t xml:space="preserve"/>
+            </w:r>
+          </w:p>
+        </w:tc>
+      </w:tr>
+      <w:tr>
+        <w:trPr>
+          <w:cantSplit/>
+          <w:trHeight w:val="617" w:hRule="auto"/>
+        </w:trPr>
+        <w:tc>
+          <w:tcPr>
+            <w:tcBorders/>
+            <w:shd w:val="clear" w:color="auto" w:fill="FFFFFF"/>
+            <w:tcMar>
+              <w:top w:w="0" w:type="dxa"/>
+              <w:bottom w:w="0" w:type="dxa"/>
+              <w:left w:w="0" w:type="dxa"/>
+              <w:right w:w="0" w:type="dxa"/>
+            </w:tcMar>
+            <w:vAlign w:val="top"/>
+          </w:tcPr>
+          <w:p>
+            <w:pPr>
+              <w:keepNext/>
+              <w:jc w:val="left"/>
+              <w:spacing w:after="100" w:before="100" w:line="240"/>
+              <w:ind w:firstLine="0" w:left="300" w:right="100"/>
+            </w:pPr>
+            <w:r xmlns:w="http://schemas.openxmlformats.org/wordprocessingml/2006/main" xmlns:wp="http://schemas.openxmlformats.org/drawingml/2006/wordprocessingDrawing" xmlns:r="http://schemas.openxmlformats.org/officeDocument/2006/relationships" xmlns:w14="http://schemas.microsoft.com/office/word/2010/wordml">
+              <w:rPr>
+                <w:rFonts w:ascii="Arial" w:hAnsi="Arial" w:eastAsia="Arial" w:cs="Arial"/>
+                <w:sz w:val="22"/>
+                <w:szCs w:val="22"/>
+                <w:color w:val="000000"/>
+              </w:rPr>
+              <w:t xml:space="preserve">White</w:t>
+            </w:r>
+          </w:p>
+        </w:tc>
+        <w:tc>
+          <w:tcPr>
+            <w:tcBorders/>
+            <w:shd w:val="clear" w:color="auto" w:fill="FFFFFF"/>
+            <w:tcMar>
+              <w:top w:w="0" w:type="dxa"/>
+              <w:bottom w:w="0" w:type="dxa"/>
+              <w:left w:w="0" w:type="dxa"/>
+              <w:right w:w="0" w:type="dxa"/>
+            </w:tcMar>
+            <w:vAlign w:val="top"/>
+          </w:tcPr>
+          <w:p>
+            <w:pPr>
+              <w:keepNext/>
+              <w:jc w:val="center"/>
+              <w:spacing w:after="100" w:before="100" w:line="240"/>
+              <w:ind w:firstLine="0" w:left="100" w:right="100"/>
+            </w:pPr>
+            <w:r xmlns:w="http://schemas.openxmlformats.org/wordprocessingml/2006/main" xmlns:wp="http://schemas.openxmlformats.org/drawingml/2006/wordprocessingDrawing" xmlns:r="http://schemas.openxmlformats.org/officeDocument/2006/relationships" xmlns:w14="http://schemas.microsoft.com/office/word/2010/wordml">
+              <w:rPr>
+                <w:rFonts w:ascii="Arial" w:hAnsi="Arial" w:eastAsia="Arial" w:cs="Arial"/>
+                <w:sz w:val="22"/>
+                <w:szCs w:val="22"/>
+                <w:color w:val="000000"/>
+              </w:rPr>
+              <w:t xml:space="preserve"/>
+            </w:r>
+          </w:p>
+        </w:tc>
+        <w:tc>
+          <w:tcPr>
+            <w:tcBorders/>
+            <w:shd w:val="clear" w:color="auto" w:fill="FFFFFF"/>
+            <w:tcMar>
+              <w:top w:w="0" w:type="dxa"/>
+              <w:bottom w:w="0" w:type="dxa"/>
+              <w:left w:w="0" w:type="dxa"/>
+              <w:right w:w="0" w:type="dxa"/>
+            </w:tcMar>
+            <w:vAlign w:val="top"/>
+          </w:tcPr>
+          <w:p>
+            <w:pPr>
+              <w:keepNext/>
+              <w:jc w:val="center"/>
+              <w:spacing w:after="100" w:before="100" w:line="240"/>
+              <w:ind w:firstLine="0" w:left="100" w:right="100"/>
+            </w:pPr>
+            <w:r xmlns:w="http://schemas.openxmlformats.org/wordprocessingml/2006/main" xmlns:wp="http://schemas.openxmlformats.org/drawingml/2006/wordprocessingDrawing" xmlns:r="http://schemas.openxmlformats.org/officeDocument/2006/relationships" xmlns:w14="http://schemas.microsoft.com/office/word/2010/wordml">
+              <w:rPr>
+                <w:rFonts w:ascii="Arial" w:hAnsi="Arial" w:eastAsia="Arial" w:cs="Arial"/>
+                <w:sz w:val="22"/>
+                <w:szCs w:val="22"/>
+                <w:color w:val="000000"/>
+              </w:rPr>
+              <w:t xml:space="preserve">2 (0.5%)</w:t>
+            </w:r>
+          </w:p>
+        </w:tc>
+        <w:tc>
+          <w:tcPr>
+            <w:tcBorders/>
+            <w:shd w:val="clear" w:color="auto" w:fill="FFFFFF"/>
+            <w:tcMar>
+              <w:top w:w="0" w:type="dxa"/>
+              <w:bottom w:w="0" w:type="dxa"/>
+              <w:left w:w="0" w:type="dxa"/>
+              <w:right w:w="0" w:type="dxa"/>
+            </w:tcMar>
+            <w:vAlign w:val="top"/>
+          </w:tcPr>
+          <w:p>
+            <w:pPr>
+              <w:keepNext/>
+              <w:jc w:val="center"/>
+              <w:spacing w:after="100" w:before="100" w:line="240"/>
+              <w:ind w:firstLine="0" w:left="100" w:right="100"/>
+            </w:pPr>
+            <w:r xmlns:w="http://schemas.openxmlformats.org/wordprocessingml/2006/main" xmlns:wp="http://schemas.openxmlformats.org/drawingml/2006/wordprocessingDrawing" xmlns:r="http://schemas.openxmlformats.org/officeDocument/2006/relationships" xmlns:w14="http://schemas.microsoft.com/office/word/2010/wordml">
+              <w:rPr>
+                <w:rFonts w:ascii="Arial" w:hAnsi="Arial" w:eastAsia="Arial" w:cs="Arial"/>
+                <w:sz w:val="22"/>
+                <w:szCs w:val="22"/>
+                <w:color w:val="000000"/>
+              </w:rPr>
+              <w:t xml:space="preserve">0 (0.0%)</w:t>
+            </w:r>
+          </w:p>
+        </w:tc>
+        <w:tc>
+          <w:tcPr>
+            <w:tcBorders/>
+            <w:shd w:val="clear" w:color="auto" w:fill="FFFFFF"/>
+            <w:tcMar>
+              <w:top w:w="0" w:type="dxa"/>
+              <w:bottom w:w="0" w:type="dxa"/>
+              <w:left w:w="0" w:type="dxa"/>
+              <w:right w:w="0" w:type="dxa"/>
+            </w:tcMar>
+            <w:vAlign w:val="top"/>
+          </w:tcPr>
+          <w:p>
+            <w:pPr>
+              <w:keepNext/>
+              <w:jc w:val="center"/>
+              <w:spacing w:after="100" w:before="100" w:line="240"/>
+              <w:ind w:firstLine="0" w:left="100" w:right="100"/>
+            </w:pPr>
+            <w:r xmlns:w="http://schemas.openxmlformats.org/wordprocessingml/2006/main" xmlns:wp="http://schemas.openxmlformats.org/drawingml/2006/wordprocessingDrawing" xmlns:r="http://schemas.openxmlformats.org/officeDocument/2006/relationships" xmlns:w14="http://schemas.microsoft.com/office/word/2010/wordml">
+              <w:rPr>
+                <w:rFonts w:ascii="Arial" w:hAnsi="Arial" w:eastAsia="Arial" w:cs="Arial"/>
+                <w:sz w:val="22"/>
+                <w:szCs w:val="22"/>
+                <w:color w:val="000000"/>
+              </w:rPr>
+              <w:t xml:space="preserve">2 (1.0%)</w:t>
+            </w:r>
+          </w:p>
+        </w:tc>
+        <w:tc>
+          <w:tcPr>
+            <w:tcBorders/>
+            <w:shd w:val="clear" w:color="auto" w:fill="FFFFFF"/>
+            <w:tcMar>
+              <w:top w:w="0" w:type="dxa"/>
+              <w:bottom w:w="0" w:type="dxa"/>
+              <w:left w:w="0" w:type="dxa"/>
+              <w:right w:w="0" w:type="dxa"/>
+            </w:tcMar>
+            <w:vAlign w:val="top"/>
+          </w:tcPr>
+          <w:p>
+            <w:pPr>
+              <w:keepNext/>
+              <w:jc w:val="center"/>
+              <w:spacing w:after="100" w:before="100" w:line="240"/>
+              <w:ind w:firstLine="0" w:left="100" w:right="100"/>
+            </w:pPr>
+            <w:r xmlns:w="http://schemas.openxmlformats.org/wordprocessingml/2006/main" xmlns:wp="http://schemas.openxmlformats.org/drawingml/2006/wordprocessingDrawing" xmlns:r="http://schemas.openxmlformats.org/officeDocument/2006/relationships" xmlns:w14="http://schemas.microsoft.com/office/word/2010/wordml">
+              <w:rPr>
+                <w:rFonts w:ascii="Arial" w:hAnsi="Arial" w:eastAsia="Arial" w:cs="Arial"/>
+                <w:sz w:val="22"/>
+                <w:szCs w:val="22"/>
+                <w:color w:val="000000"/>
+              </w:rPr>
+              <w:t xml:space="preserve"/>
+            </w:r>
+          </w:p>
+        </w:tc>
+      </w:tr>
+      <w:tr>
+        <w:trPr>
+          <w:cantSplit/>
+          <w:trHeight w:val="617" w:hRule="auto"/>
+        </w:trPr>
+        <w:tc>
+          <w:tcPr>
+            <w:tcBorders/>
+            <w:shd w:val="clear" w:color="auto" w:fill="FFFFFF"/>
+            <w:tcMar>
+              <w:top w:w="0" w:type="dxa"/>
+              <w:bottom w:w="0" w:type="dxa"/>
+              <w:left w:w="0" w:type="dxa"/>
+              <w:right w:w="0" w:type="dxa"/>
+            </w:tcMar>
+            <w:vAlign w:val="top"/>
+          </w:tcPr>
+          <w:p>
+            <w:pPr>
+              <w:keepNext/>
+              <w:jc w:val="left"/>
+              <w:spacing w:after="100" w:before="100" w:line="240"/>
+              <w:ind w:firstLine="0" w:left="100" w:right="100"/>
+            </w:pPr>
+            <w:r xmlns:w="http://schemas.openxmlformats.org/wordprocessingml/2006/main" xmlns:wp="http://schemas.openxmlformats.org/drawingml/2006/wordprocessingDrawing" xmlns:r="http://schemas.openxmlformats.org/officeDocument/2006/relationships" xmlns:w14="http://schemas.microsoft.com/office/word/2010/wordml">
+              <w:rPr>
+                <w:rFonts w:ascii="Arial" w:hAnsi="Arial" w:eastAsia="Arial" w:cs="Arial"/>
+                <w:b/>
+                <w:sz w:val="22"/>
+                <w:szCs w:val="22"/>
+                <w:color w:val="000000"/>
+              </w:rPr>
+              <w:t xml:space="preserve">Duration of current illness</w:t>
+            </w:r>
+          </w:p>
+        </w:tc>
+        <w:tc>
+          <w:tcPr>
+            <w:tcBorders/>
+            <w:shd w:val="clear" w:color="auto" w:fill="FFFFFF"/>
+            <w:tcMar>
+              <w:top w:w="0" w:type="dxa"/>
+              <w:bottom w:w="0" w:type="dxa"/>
+              <w:left w:w="0" w:type="dxa"/>
+              <w:right w:w="0" w:type="dxa"/>
+            </w:tcMar>
+            <w:vAlign w:val="top"/>
+          </w:tcPr>
+          <w:p>
+            <w:pPr>
+              <w:keepNext/>
+              <w:jc w:val="center"/>
+              <w:spacing w:after="100" w:before="100" w:line="240"/>
+              <w:ind w:firstLine="0" w:left="100" w:right="100"/>
+            </w:pPr>
+            <w:r xmlns:w="http://schemas.openxmlformats.org/wordprocessingml/2006/main" xmlns:wp="http://schemas.openxmlformats.org/drawingml/2006/wordprocessingDrawing" xmlns:r="http://schemas.openxmlformats.org/officeDocument/2006/relationships" xmlns:w14="http://schemas.microsoft.com/office/word/2010/wordml">
+              <w:rPr>
+                <w:rFonts w:ascii="Arial" w:hAnsi="Arial" w:eastAsia="Arial" w:cs="Arial"/>
+                <w:sz w:val="22"/>
+                <w:szCs w:val="22"/>
+                <w:color w:val="000000"/>
+              </w:rPr>
+              <w:t xml:space="preserve">399</w:t>
+            </w:r>
+          </w:p>
+        </w:tc>
+        <w:tc>
+          <w:tcPr>
+            <w:tcBorders/>
+            <w:shd w:val="clear" w:color="auto" w:fill="FFFFFF"/>
+            <w:tcMar>
+              <w:top w:w="0" w:type="dxa"/>
+              <w:bottom w:w="0" w:type="dxa"/>
+              <w:left w:w="0" w:type="dxa"/>
+              <w:right w:w="0" w:type="dxa"/>
+            </w:tcMar>
+            <w:vAlign w:val="top"/>
+          </w:tcPr>
+          <w:p>
+            <w:pPr>
+              <w:keepNext/>
+              <w:jc w:val="center"/>
+              <w:spacing w:after="100" w:before="100" w:line="240"/>
+              <w:ind w:firstLine="0" w:left="100" w:right="100"/>
+            </w:pPr>
+            <w:r xmlns:w="http://schemas.openxmlformats.org/wordprocessingml/2006/main" xmlns:wp="http://schemas.openxmlformats.org/drawingml/2006/wordprocessingDrawing" xmlns:r="http://schemas.openxmlformats.org/officeDocument/2006/relationships" xmlns:w14="http://schemas.microsoft.com/office/word/2010/wordml">
+              <w:rPr>
+                <w:rFonts w:ascii="Arial" w:hAnsi="Arial" w:eastAsia="Arial" w:cs="Arial"/>
+                <w:sz w:val="22"/>
+                <w:szCs w:val="22"/>
+                <w:color w:val="000000"/>
+              </w:rPr>
+              <w:t xml:space="preserve">14 (14, 21)</w:t>
+            </w:r>
+          </w:p>
+        </w:tc>
+        <w:tc>
+          <w:tcPr>
+            <w:tcBorders/>
+            <w:shd w:val="clear" w:color="auto" w:fill="FFFFFF"/>
+            <w:tcMar>
+              <w:top w:w="0" w:type="dxa"/>
+              <w:bottom w:w="0" w:type="dxa"/>
+              <w:left w:w="0" w:type="dxa"/>
+              <w:right w:w="0" w:type="dxa"/>
+            </w:tcMar>
+            <w:vAlign w:val="top"/>
+          </w:tcPr>
+          <w:p>
+            <w:pPr>
+              <w:keepNext/>
+              <w:jc w:val="center"/>
+              <w:spacing w:after="100" w:before="100" w:line="240"/>
+              <w:ind w:firstLine="0" w:left="100" w:right="100"/>
+            </w:pPr>
+            <w:r xmlns:w="http://schemas.openxmlformats.org/wordprocessingml/2006/main" xmlns:wp="http://schemas.openxmlformats.org/drawingml/2006/wordprocessingDrawing" xmlns:r="http://schemas.openxmlformats.org/officeDocument/2006/relationships" xmlns:w14="http://schemas.microsoft.com/office/word/2010/wordml">
+              <w:rPr>
+                <w:rFonts w:ascii="Arial" w:hAnsi="Arial" w:eastAsia="Arial" w:cs="Arial"/>
+                <w:sz w:val="22"/>
+                <w:szCs w:val="22"/>
+                <w:color w:val="000000"/>
+              </w:rPr>
+              <w:t xml:space="preserve">14 (14, 30)</w:t>
+            </w:r>
+          </w:p>
+        </w:tc>
+        <w:tc>
+          <w:tcPr>
+            <w:tcBorders/>
+            <w:shd w:val="clear" w:color="auto" w:fill="FFFFFF"/>
+            <w:tcMar>
+              <w:top w:w="0" w:type="dxa"/>
+              <w:bottom w:w="0" w:type="dxa"/>
+              <w:left w:w="0" w:type="dxa"/>
+              <w:right w:w="0" w:type="dxa"/>
+            </w:tcMar>
+            <w:vAlign w:val="top"/>
+          </w:tcPr>
+          <w:p>
+            <w:pPr>
+              <w:keepNext/>
+              <w:jc w:val="center"/>
+              <w:spacing w:after="100" w:before="100" w:line="240"/>
+              <w:ind w:firstLine="0" w:left="100" w:right="100"/>
+            </w:pPr>
+            <w:r xmlns:w="http://schemas.openxmlformats.org/wordprocessingml/2006/main" xmlns:wp="http://schemas.openxmlformats.org/drawingml/2006/wordprocessingDrawing" xmlns:r="http://schemas.openxmlformats.org/officeDocument/2006/relationships" xmlns:w14="http://schemas.microsoft.com/office/word/2010/wordml">
+              <w:rPr>
+                <w:rFonts w:ascii="Arial" w:hAnsi="Arial" w:eastAsia="Arial" w:cs="Arial"/>
+                <w:sz w:val="22"/>
+                <w:szCs w:val="22"/>
+                <w:color w:val="000000"/>
+              </w:rPr>
+              <w:t xml:space="preserve">14 (14, 21)</w:t>
+            </w:r>
+          </w:p>
+        </w:tc>
+        <w:tc>
+          <w:tcPr>
+            <w:tcBorders/>
+            <w:shd w:val="clear" w:color="auto" w:fill="FFFFFF"/>
+            <w:tcMar>
+              <w:top w:w="0" w:type="dxa"/>
+              <w:bottom w:w="0" w:type="dxa"/>
+              <w:left w:w="0" w:type="dxa"/>
+              <w:right w:w="0" w:type="dxa"/>
+            </w:tcMar>
+            <w:vAlign w:val="top"/>
+          </w:tcPr>
+          <w:p>
+            <w:pPr>
+              <w:keepNext/>
+              <w:jc w:val="center"/>
+              <w:spacing w:after="100" w:before="100" w:line="240"/>
+              <w:ind w:firstLine="0" w:left="100" w:right="100"/>
+            </w:pPr>
+            <w:r xmlns:w="http://schemas.openxmlformats.org/wordprocessingml/2006/main" xmlns:wp="http://schemas.openxmlformats.org/drawingml/2006/wordprocessingDrawing" xmlns:r="http://schemas.openxmlformats.org/officeDocument/2006/relationships" xmlns:w14="http://schemas.microsoft.com/office/word/2010/wordml">
+              <w:rPr>
+                <w:rFonts w:ascii="Arial" w:hAnsi="Arial" w:eastAsia="Arial" w:cs="Arial"/>
+                <w:sz w:val="22"/>
+                <w:szCs w:val="22"/>
+                <w:color w:val="000000"/>
+              </w:rPr>
+              <w:t xml:space="preserve">0.3</w:t>
+            </w:r>
+          </w:p>
+        </w:tc>
+      </w:tr>
+      <w:tr>
+        <w:trPr>
+          <w:cantSplit/>
+          <w:trHeight w:val="617" w:hRule="auto"/>
+        </w:trPr>
+        <w:tc>
+          <w:tcPr>
+            <w:tcBorders/>
+            <w:shd w:val="clear" w:color="auto" w:fill="FFFFFF"/>
+            <w:tcMar>
+              <w:top w:w="0" w:type="dxa"/>
+              <w:bottom w:w="0" w:type="dxa"/>
+              <w:left w:w="0" w:type="dxa"/>
+              <w:right w:w="0" w:type="dxa"/>
+            </w:tcMar>
+            <w:vAlign w:val="top"/>
+          </w:tcPr>
+          <w:p>
+            <w:pPr>
+              <w:keepNext/>
+              <w:jc w:val="left"/>
+              <w:spacing w:after="100" w:before="100" w:line="240"/>
+              <w:ind w:firstLine="0" w:left="100" w:right="100"/>
+            </w:pPr>
+            <w:r xmlns:w="http://schemas.openxmlformats.org/wordprocessingml/2006/main" xmlns:wp="http://schemas.openxmlformats.org/drawingml/2006/wordprocessingDrawing" xmlns:r="http://schemas.openxmlformats.org/officeDocument/2006/relationships" xmlns:w14="http://schemas.microsoft.com/office/word/2010/wordml">
+              <w:rPr>
+                <w:rFonts w:ascii="Arial" w:hAnsi="Arial" w:eastAsia="Arial" w:cs="Arial"/>
+                <w:b/>
+                <w:sz w:val="22"/>
+                <w:szCs w:val="22"/>
+                <w:color w:val="000000"/>
+              </w:rPr>
+              <w:t xml:space="preserve">Opportunistic infection present</w:t>
+            </w:r>
+          </w:p>
+        </w:tc>
+        <w:tc>
+          <w:tcPr>
+            <w:tcBorders/>
+            <w:shd w:val="clear" w:color="auto" w:fill="FFFFFF"/>
+            <w:tcMar>
+              <w:top w:w="0" w:type="dxa"/>
+              <w:bottom w:w="0" w:type="dxa"/>
+              <w:left w:w="0" w:type="dxa"/>
+              <w:right w:w="0" w:type="dxa"/>
+            </w:tcMar>
+            <w:vAlign w:val="top"/>
+          </w:tcPr>
+          <w:p>
+            <w:pPr>
+              <w:keepNext/>
+              <w:jc w:val="center"/>
+              <w:spacing w:after="100" w:before="100" w:line="240"/>
+              <w:ind w:firstLine="0" w:left="100" w:right="100"/>
+            </w:pPr>
+            <w:r xmlns:w="http://schemas.openxmlformats.org/wordprocessingml/2006/main" xmlns:wp="http://schemas.openxmlformats.org/drawingml/2006/wordprocessingDrawing" xmlns:r="http://schemas.openxmlformats.org/officeDocument/2006/relationships" xmlns:w14="http://schemas.microsoft.com/office/word/2010/wordml">
+              <w:rPr>
+                <w:rFonts w:ascii="Arial" w:hAnsi="Arial" w:eastAsia="Arial" w:cs="Arial"/>
+                <w:sz w:val="22"/>
+                <w:szCs w:val="22"/>
+                <w:color w:val="000000"/>
+              </w:rPr>
+              <w:t xml:space="preserve">426</w:t>
+            </w:r>
+          </w:p>
+        </w:tc>
+        <w:tc>
+          <w:tcPr>
+            <w:tcBorders/>
+            <w:shd w:val="clear" w:color="auto" w:fill="FFFFFF"/>
+            <w:tcMar>
+              <w:top w:w="0" w:type="dxa"/>
+              <w:bottom w:w="0" w:type="dxa"/>
+              <w:left w:w="0" w:type="dxa"/>
+              <w:right w:w="0" w:type="dxa"/>
+            </w:tcMar>
+            <w:vAlign w:val="top"/>
+          </w:tcPr>
+          <w:p>
+            <w:pPr>
+              <w:keepNext/>
+              <w:jc w:val="center"/>
+              <w:spacing w:after="100" w:before="100" w:line="240"/>
+              <w:ind w:firstLine="0" w:left="100" w:right="100"/>
+            </w:pPr>
+            <w:r xmlns:w="http://schemas.openxmlformats.org/wordprocessingml/2006/main" xmlns:wp="http://schemas.openxmlformats.org/drawingml/2006/wordprocessingDrawing" xmlns:r="http://schemas.openxmlformats.org/officeDocument/2006/relationships" xmlns:w14="http://schemas.microsoft.com/office/word/2010/wordml">
+              <w:rPr>
+                <w:rFonts w:ascii="Arial" w:hAnsi="Arial" w:eastAsia="Arial" w:cs="Arial"/>
+                <w:sz w:val="22"/>
+                <w:szCs w:val="22"/>
+                <w:color w:val="000000"/>
+              </w:rPr>
+              <w:t xml:space="preserve">423 (99.3%)</w:t>
+            </w:r>
+          </w:p>
+        </w:tc>
+        <w:tc>
+          <w:tcPr>
+            <w:tcBorders/>
+            <w:shd w:val="clear" w:color="auto" w:fill="FFFFFF"/>
+            <w:tcMar>
+              <w:top w:w="0" w:type="dxa"/>
+              <w:bottom w:w="0" w:type="dxa"/>
+              <w:left w:w="0" w:type="dxa"/>
+              <w:right w:w="0" w:type="dxa"/>
+            </w:tcMar>
+            <w:vAlign w:val="top"/>
+          </w:tcPr>
+          <w:p>
+            <w:pPr>
+              <w:keepNext/>
+              <w:jc w:val="center"/>
+              <w:spacing w:after="100" w:before="100" w:line="240"/>
+              <w:ind w:firstLine="0" w:left="100" w:right="100"/>
+            </w:pPr>
+            <w:r xmlns:w="http://schemas.openxmlformats.org/wordprocessingml/2006/main" xmlns:wp="http://schemas.openxmlformats.org/drawingml/2006/wordprocessingDrawing" xmlns:r="http://schemas.openxmlformats.org/officeDocument/2006/relationships" xmlns:w14="http://schemas.microsoft.com/office/word/2010/wordml">
+              <w:rPr>
+                <w:rFonts w:ascii="Arial" w:hAnsi="Arial" w:eastAsia="Arial" w:cs="Arial"/>
+                <w:sz w:val="22"/>
+                <w:szCs w:val="22"/>
+                <w:color w:val="000000"/>
+              </w:rPr>
+              <w:t xml:space="preserve">214 (98.6%)</w:t>
+            </w:r>
+          </w:p>
+        </w:tc>
+        <w:tc>
+          <w:tcPr>
+            <w:tcBorders/>
+            <w:shd w:val="clear" w:color="auto" w:fill="FFFFFF"/>
+            <w:tcMar>
+              <w:top w:w="0" w:type="dxa"/>
+              <w:bottom w:w="0" w:type="dxa"/>
+              <w:left w:w="0" w:type="dxa"/>
+              <w:right w:w="0" w:type="dxa"/>
+            </w:tcMar>
+            <w:vAlign w:val="top"/>
+          </w:tcPr>
+          <w:p>
+            <w:pPr>
+              <w:keepNext/>
+              <w:jc w:val="center"/>
+              <w:spacing w:after="100" w:before="100" w:line="240"/>
+              <w:ind w:firstLine="0" w:left="100" w:right="100"/>
+            </w:pPr>
+            <w:r xmlns:w="http://schemas.openxmlformats.org/wordprocessingml/2006/main" xmlns:wp="http://schemas.openxmlformats.org/drawingml/2006/wordprocessingDrawing" xmlns:r="http://schemas.openxmlformats.org/officeDocument/2006/relationships" xmlns:w14="http://schemas.microsoft.com/office/word/2010/wordml">
+              <w:rPr>
+                <w:rFonts w:ascii="Arial" w:hAnsi="Arial" w:eastAsia="Arial" w:cs="Arial"/>
+                <w:sz w:val="22"/>
+                <w:szCs w:val="22"/>
+                <w:color w:val="000000"/>
+              </w:rPr>
+              <w:t xml:space="preserve">209 (100.0%)</w:t>
+            </w:r>
+          </w:p>
+        </w:tc>
+        <w:tc>
+          <w:tcPr>
+            <w:tcBorders/>
+            <w:shd w:val="clear" w:color="auto" w:fill="FFFFFF"/>
+            <w:tcMar>
+              <w:top w:w="0" w:type="dxa"/>
+              <w:bottom w:w="0" w:type="dxa"/>
+              <w:left w:w="0" w:type="dxa"/>
+              <w:right w:w="0" w:type="dxa"/>
+            </w:tcMar>
+            <w:vAlign w:val="top"/>
+          </w:tcPr>
+          <w:p>
+            <w:pPr>
+              <w:keepNext/>
+              <w:jc w:val="center"/>
+              <w:spacing w:after="100" w:before="100" w:line="240"/>
+              <w:ind w:firstLine="0" w:left="100" w:right="100"/>
+            </w:pPr>
+            <w:r xmlns:w="http://schemas.openxmlformats.org/wordprocessingml/2006/main" xmlns:wp="http://schemas.openxmlformats.org/drawingml/2006/wordprocessingDrawing" xmlns:r="http://schemas.openxmlformats.org/officeDocument/2006/relationships" xmlns:w14="http://schemas.microsoft.com/office/word/2010/wordml">
+              <w:rPr>
+                <w:rFonts w:ascii="Arial" w:hAnsi="Arial" w:eastAsia="Arial" w:cs="Arial"/>
+                <w:sz w:val="22"/>
+                <w:szCs w:val="22"/>
+                <w:color w:val="000000"/>
+              </w:rPr>
+              <w:t xml:space="preserve">0.2</w:t>
+            </w:r>
+          </w:p>
+        </w:tc>
+      </w:tr>
+      <w:tr>
+        <w:trPr>
+          <w:cantSplit/>
+          <w:trHeight w:val="617" w:hRule="auto"/>
+        </w:trPr>
+        <w:tc>
+          <w:tcPr>
+            <w:tcBorders/>
+            <w:shd w:val="clear" w:color="auto" w:fill="FFFFFF"/>
+            <w:tcMar>
+              <w:top w:w="0" w:type="dxa"/>
+              <w:bottom w:w="0" w:type="dxa"/>
+              <w:left w:w="0" w:type="dxa"/>
+              <w:right w:w="0" w:type="dxa"/>
+            </w:tcMar>
+            <w:vAlign w:val="top"/>
+          </w:tcPr>
+          <w:p>
+            <w:pPr>
+              <w:keepNext/>
+              <w:jc w:val="left"/>
+              <w:spacing w:after="100" w:before="100" w:line="240"/>
+              <w:ind w:firstLine="0" w:left="100" w:right="100"/>
+            </w:pPr>
+            <w:r xmlns:w="http://schemas.openxmlformats.org/wordprocessingml/2006/main" xmlns:wp="http://schemas.openxmlformats.org/drawingml/2006/wordprocessingDrawing" xmlns:r="http://schemas.openxmlformats.org/officeDocument/2006/relationships" xmlns:w14="http://schemas.microsoft.com/office/word/2010/wordml">
+              <w:rPr>
+                <w:rFonts w:ascii="Arial" w:hAnsi="Arial" w:eastAsia="Arial" w:cs="Arial"/>
+                <w:b/>
+                <w:sz w:val="22"/>
+                <w:szCs w:val="22"/>
+                <w:color w:val="000000"/>
+              </w:rPr>
+              <w:t xml:space="preserve">log10 viral load</w:t>
+            </w:r>
+          </w:p>
+        </w:tc>
+        <w:tc>
+          <w:tcPr>
+            <w:tcBorders/>
+            <w:shd w:val="clear" w:color="auto" w:fill="FFFFFF"/>
+            <w:tcMar>
+              <w:top w:w="0" w:type="dxa"/>
+              <w:bottom w:w="0" w:type="dxa"/>
+              <w:left w:w="0" w:type="dxa"/>
+              <w:right w:w="0" w:type="dxa"/>
+            </w:tcMar>
+            <w:vAlign w:val="top"/>
+          </w:tcPr>
+          <w:p>
+            <w:pPr>
+              <w:keepNext/>
+              <w:jc w:val="center"/>
+              <w:spacing w:after="100" w:before="100" w:line="240"/>
+              <w:ind w:firstLine="0" w:left="100" w:right="100"/>
+            </w:pPr>
+            <w:r xmlns:w="http://schemas.openxmlformats.org/wordprocessingml/2006/main" xmlns:wp="http://schemas.openxmlformats.org/drawingml/2006/wordprocessingDrawing" xmlns:r="http://schemas.openxmlformats.org/officeDocument/2006/relationships" xmlns:w14="http://schemas.microsoft.com/office/word/2010/wordml">
+              <w:rPr>
+                <w:rFonts w:ascii="Arial" w:hAnsi="Arial" w:eastAsia="Arial" w:cs="Arial"/>
+                <w:sz w:val="22"/>
+                <w:szCs w:val="22"/>
+                <w:color w:val="000000"/>
+              </w:rPr>
+              <w:t xml:space="preserve">96</w:t>
+            </w:r>
+          </w:p>
+        </w:tc>
+        <w:tc>
+          <w:tcPr>
+            <w:tcBorders/>
+            <w:shd w:val="clear" w:color="auto" w:fill="FFFFFF"/>
+            <w:tcMar>
+              <w:top w:w="0" w:type="dxa"/>
+              <w:bottom w:w="0" w:type="dxa"/>
+              <w:left w:w="0" w:type="dxa"/>
+              <w:right w:w="0" w:type="dxa"/>
+            </w:tcMar>
+            <w:vAlign w:val="top"/>
+          </w:tcPr>
+          <w:p>
+            <w:pPr>
+              <w:keepNext/>
+              <w:jc w:val="center"/>
+              <w:spacing w:after="100" w:before="100" w:line="240"/>
+              <w:ind w:firstLine="0" w:left="100" w:right="100"/>
+            </w:pPr>
+            <w:r xmlns:w="http://schemas.openxmlformats.org/wordprocessingml/2006/main" xmlns:wp="http://schemas.openxmlformats.org/drawingml/2006/wordprocessingDrawing" xmlns:r="http://schemas.openxmlformats.org/officeDocument/2006/relationships" xmlns:w14="http://schemas.microsoft.com/office/word/2010/wordml">
+              <w:rPr>
+                <w:rFonts w:ascii="Arial" w:hAnsi="Arial" w:eastAsia="Arial" w:cs="Arial"/>
+                <w:sz w:val="22"/>
+                <w:szCs w:val="22"/>
+                <w:color w:val="000000"/>
+              </w:rPr>
+              <w:t xml:space="preserve">4.47 (3.13, 5.34)</w:t>
+            </w:r>
+          </w:p>
+        </w:tc>
+        <w:tc>
+          <w:tcPr>
+            <w:tcBorders/>
+            <w:shd w:val="clear" w:color="auto" w:fill="FFFFFF"/>
+            <w:tcMar>
+              <w:top w:w="0" w:type="dxa"/>
+              <w:bottom w:w="0" w:type="dxa"/>
+              <w:left w:w="0" w:type="dxa"/>
+              <w:right w:w="0" w:type="dxa"/>
+            </w:tcMar>
+            <w:vAlign w:val="top"/>
+          </w:tcPr>
+          <w:p>
+            <w:pPr>
+              <w:keepNext/>
+              <w:jc w:val="center"/>
+              <w:spacing w:after="100" w:before="100" w:line="240"/>
+              <w:ind w:firstLine="0" w:left="100" w:right="100"/>
+            </w:pPr>
+            <w:r xmlns:w="http://schemas.openxmlformats.org/wordprocessingml/2006/main" xmlns:wp="http://schemas.openxmlformats.org/drawingml/2006/wordprocessingDrawing" xmlns:r="http://schemas.openxmlformats.org/officeDocument/2006/relationships" xmlns:w14="http://schemas.microsoft.com/office/word/2010/wordml">
+              <w:rPr>
+                <w:rFonts w:ascii="Arial" w:hAnsi="Arial" w:eastAsia="Arial" w:cs="Arial"/>
+                <w:sz w:val="22"/>
+                <w:szCs w:val="22"/>
+                <w:color w:val="000000"/>
+              </w:rPr>
+              <w:t xml:space="preserve">4.07 (3.22, 5.24)</w:t>
+            </w:r>
+          </w:p>
+        </w:tc>
+        <w:tc>
+          <w:tcPr>
+            <w:tcBorders/>
+            <w:shd w:val="clear" w:color="auto" w:fill="FFFFFF"/>
+            <w:tcMar>
+              <w:top w:w="0" w:type="dxa"/>
+              <w:bottom w:w="0" w:type="dxa"/>
+              <w:left w:w="0" w:type="dxa"/>
+              <w:right w:w="0" w:type="dxa"/>
+            </w:tcMar>
+            <w:vAlign w:val="top"/>
+          </w:tcPr>
+          <w:p>
+            <w:pPr>
+              <w:keepNext/>
+              <w:jc w:val="center"/>
+              <w:spacing w:after="100" w:before="100" w:line="240"/>
+              <w:ind w:firstLine="0" w:left="100" w:right="100"/>
+            </w:pPr>
+            <w:r xmlns:w="http://schemas.openxmlformats.org/wordprocessingml/2006/main" xmlns:wp="http://schemas.openxmlformats.org/drawingml/2006/wordprocessingDrawing" xmlns:r="http://schemas.openxmlformats.org/officeDocument/2006/relationships" xmlns:w14="http://schemas.microsoft.com/office/word/2010/wordml">
+              <w:rPr>
+                <w:rFonts w:ascii="Arial" w:hAnsi="Arial" w:eastAsia="Arial" w:cs="Arial"/>
+                <w:sz w:val="22"/>
+                <w:szCs w:val="22"/>
+                <w:color w:val="000000"/>
+              </w:rPr>
+              <w:t xml:space="preserve">4.61 (3.04, 5.37)</w:t>
+            </w:r>
+          </w:p>
+        </w:tc>
+        <w:tc>
+          <w:tcPr>
+            <w:tcBorders/>
+            <w:shd w:val="clear" w:color="auto" w:fill="FFFFFF"/>
+            <w:tcMar>
+              <w:top w:w="0" w:type="dxa"/>
+              <w:bottom w:w="0" w:type="dxa"/>
+              <w:left w:w="0" w:type="dxa"/>
+              <w:right w:w="0" w:type="dxa"/>
+            </w:tcMar>
+            <w:vAlign w:val="top"/>
+          </w:tcPr>
+          <w:p>
+            <w:pPr>
+              <w:keepNext/>
+              <w:jc w:val="center"/>
+              <w:spacing w:after="100" w:before="100" w:line="240"/>
+              <w:ind w:firstLine="0" w:left="100" w:right="100"/>
+            </w:pPr>
+            <w:r xmlns:w="http://schemas.openxmlformats.org/wordprocessingml/2006/main" xmlns:wp="http://schemas.openxmlformats.org/drawingml/2006/wordprocessingDrawing" xmlns:r="http://schemas.openxmlformats.org/officeDocument/2006/relationships" xmlns:w14="http://schemas.microsoft.com/office/word/2010/wordml">
+              <w:rPr>
+                <w:rFonts w:ascii="Arial" w:hAnsi="Arial" w:eastAsia="Arial" w:cs="Arial"/>
+                <w:sz w:val="22"/>
+                <w:szCs w:val="22"/>
+                <w:color w:val="000000"/>
+              </w:rPr>
+              <w:t xml:space="preserve">&gt;0.9</w:t>
+            </w:r>
+          </w:p>
+        </w:tc>
+      </w:tr>
+      <w:tr>
+        <w:trPr>
+          <w:cantSplit/>
+          <w:trHeight w:val="617" w:hRule="auto"/>
+        </w:trPr>
+        <w:tc>
+          <w:tcPr>
+            <w:tcBorders/>
+            <w:shd w:val="clear" w:color="auto" w:fill="FFFFFF"/>
+            <w:tcMar>
+              <w:top w:w="0" w:type="dxa"/>
+              <w:bottom w:w="0" w:type="dxa"/>
+              <w:left w:w="0" w:type="dxa"/>
+              <w:right w:w="0" w:type="dxa"/>
+            </w:tcMar>
+            <w:vAlign w:val="top"/>
+          </w:tcPr>
+          <w:p>
+            <w:pPr>
+              <w:keepNext/>
+              <w:jc w:val="left"/>
+              <w:spacing w:after="100" w:before="100" w:line="240"/>
+              <w:ind w:firstLine="0" w:left="100" w:right="100"/>
+            </w:pPr>
+            <w:r xmlns:w="http://schemas.openxmlformats.org/wordprocessingml/2006/main" xmlns:wp="http://schemas.openxmlformats.org/drawingml/2006/wordprocessingDrawing" xmlns:r="http://schemas.openxmlformats.org/officeDocument/2006/relationships" xmlns:w14="http://schemas.microsoft.com/office/word/2010/wordml">
+              <w:rPr>
+                <w:rFonts w:ascii="Arial" w:hAnsi="Arial" w:eastAsia="Arial" w:cs="Arial"/>
+                <w:b/>
+                <w:sz w:val="22"/>
+                <w:szCs w:val="22"/>
+                <w:color w:val="000000"/>
+              </w:rPr>
+              <w:t xml:space="preserve">Total CD4 count</w:t>
+            </w:r>
+          </w:p>
+        </w:tc>
+        <w:tc>
+          <w:tcPr>
+            <w:tcBorders/>
+            <w:shd w:val="clear" w:color="auto" w:fill="FFFFFF"/>
+            <w:tcMar>
+              <w:top w:w="0" w:type="dxa"/>
+              <w:bottom w:w="0" w:type="dxa"/>
+              <w:left w:w="0" w:type="dxa"/>
+              <w:right w:w="0" w:type="dxa"/>
+            </w:tcMar>
+            <w:vAlign w:val="top"/>
+          </w:tcPr>
+          <w:p>
+            <w:pPr>
+              <w:keepNext/>
+              <w:jc w:val="center"/>
+              <w:spacing w:after="100" w:before="100" w:line="240"/>
+              <w:ind w:firstLine="0" w:left="100" w:right="100"/>
+            </w:pPr>
+            <w:r xmlns:w="http://schemas.openxmlformats.org/wordprocessingml/2006/main" xmlns:wp="http://schemas.openxmlformats.org/drawingml/2006/wordprocessingDrawing" xmlns:r="http://schemas.openxmlformats.org/officeDocument/2006/relationships" xmlns:w14="http://schemas.microsoft.com/office/word/2010/wordml">
+              <w:rPr>
+                <w:rFonts w:ascii="Arial" w:hAnsi="Arial" w:eastAsia="Arial" w:cs="Arial"/>
+                <w:sz w:val="22"/>
+                <w:szCs w:val="22"/>
+                <w:color w:val="000000"/>
+              </w:rPr>
+              <w:t xml:space="preserve">427</w:t>
+            </w:r>
+          </w:p>
+        </w:tc>
+        <w:tc>
+          <w:tcPr>
+            <w:tcBorders/>
+            <w:shd w:val="clear" w:color="auto" w:fill="FFFFFF"/>
+            <w:tcMar>
+              <w:top w:w="0" w:type="dxa"/>
+              <w:bottom w:w="0" w:type="dxa"/>
+              <w:left w:w="0" w:type="dxa"/>
+              <w:right w:w="0" w:type="dxa"/>
+            </w:tcMar>
+            <w:vAlign w:val="top"/>
+          </w:tcPr>
+          <w:p>
+            <w:pPr>
+              <w:keepNext/>
+              <w:jc w:val="center"/>
+              <w:spacing w:after="100" w:before="100" w:line="240"/>
+              <w:ind w:firstLine="0" w:left="100" w:right="100"/>
+            </w:pPr>
+            <w:r xmlns:w="http://schemas.openxmlformats.org/wordprocessingml/2006/main" xmlns:wp="http://schemas.openxmlformats.org/drawingml/2006/wordprocessingDrawing" xmlns:r="http://schemas.openxmlformats.org/officeDocument/2006/relationships" xmlns:w14="http://schemas.microsoft.com/office/word/2010/wordml">
+              <w:rPr>
+                <w:rFonts w:ascii="Arial" w:hAnsi="Arial" w:eastAsia="Arial" w:cs="Arial"/>
+                <w:sz w:val="22"/>
+                <w:szCs w:val="22"/>
+                <w:color w:val="000000"/>
+              </w:rPr>
+              <w:t xml:space="preserve">31 (14, 60)</w:t>
+            </w:r>
+          </w:p>
+        </w:tc>
+        <w:tc>
+          <w:tcPr>
+            <w:tcBorders/>
+            <w:shd w:val="clear" w:color="auto" w:fill="FFFFFF"/>
+            <w:tcMar>
+              <w:top w:w="0" w:type="dxa"/>
+              <w:bottom w:w="0" w:type="dxa"/>
+              <w:left w:w="0" w:type="dxa"/>
+              <w:right w:w="0" w:type="dxa"/>
+            </w:tcMar>
+            <w:vAlign w:val="top"/>
+          </w:tcPr>
+          <w:p>
+            <w:pPr>
+              <w:keepNext/>
+              <w:jc w:val="center"/>
+              <w:spacing w:after="100" w:before="100" w:line="240"/>
+              <w:ind w:firstLine="0" w:left="100" w:right="100"/>
+            </w:pPr>
+            <w:r xmlns:w="http://schemas.openxmlformats.org/wordprocessingml/2006/main" xmlns:wp="http://schemas.openxmlformats.org/drawingml/2006/wordprocessingDrawing" xmlns:r="http://schemas.openxmlformats.org/officeDocument/2006/relationships" xmlns:w14="http://schemas.microsoft.com/office/word/2010/wordml">
+              <w:rPr>
+                <w:rFonts w:ascii="Arial" w:hAnsi="Arial" w:eastAsia="Arial" w:cs="Arial"/>
+                <w:sz w:val="22"/>
+                <w:szCs w:val="22"/>
+                <w:color w:val="000000"/>
+              </w:rPr>
+              <w:t xml:space="preserve">32 (15, 58)</w:t>
+            </w:r>
+          </w:p>
+        </w:tc>
+        <w:tc>
+          <w:tcPr>
+            <w:tcBorders/>
+            <w:shd w:val="clear" w:color="auto" w:fill="FFFFFF"/>
+            <w:tcMar>
+              <w:top w:w="0" w:type="dxa"/>
+              <w:bottom w:w="0" w:type="dxa"/>
+              <w:left w:w="0" w:type="dxa"/>
+              <w:right w:w="0" w:type="dxa"/>
+            </w:tcMar>
+            <w:vAlign w:val="top"/>
+          </w:tcPr>
+          <w:p>
+            <w:pPr>
+              <w:keepNext/>
+              <w:jc w:val="center"/>
+              <w:spacing w:after="100" w:before="100" w:line="240"/>
+              <w:ind w:firstLine="0" w:left="100" w:right="100"/>
+            </w:pPr>
+            <w:r xmlns:w="http://schemas.openxmlformats.org/wordprocessingml/2006/main" xmlns:wp="http://schemas.openxmlformats.org/drawingml/2006/wordprocessingDrawing" xmlns:r="http://schemas.openxmlformats.org/officeDocument/2006/relationships" xmlns:w14="http://schemas.microsoft.com/office/word/2010/wordml">
+              <w:rPr>
+                <w:rFonts w:ascii="Arial" w:hAnsi="Arial" w:eastAsia="Arial" w:cs="Arial"/>
+                <w:sz w:val="22"/>
+                <w:szCs w:val="22"/>
+                <w:color w:val="000000"/>
+              </w:rPr>
+              <w:t xml:space="preserve">30 (12, 64)</w:t>
+            </w:r>
+          </w:p>
+        </w:tc>
+        <w:tc>
+          <w:tcPr>
+            <w:tcBorders/>
+            <w:shd w:val="clear" w:color="auto" w:fill="FFFFFF"/>
+            <w:tcMar>
+              <w:top w:w="0" w:type="dxa"/>
+              <w:bottom w:w="0" w:type="dxa"/>
+              <w:left w:w="0" w:type="dxa"/>
+              <w:right w:w="0" w:type="dxa"/>
+            </w:tcMar>
+            <w:vAlign w:val="top"/>
+          </w:tcPr>
+          <w:p>
+            <w:pPr>
+              <w:keepNext/>
+              <w:jc w:val="center"/>
+              <w:spacing w:after="100" w:before="100" w:line="240"/>
+              <w:ind w:firstLine="0" w:left="100" w:right="100"/>
+            </w:pPr>
+            <w:r xmlns:w="http://schemas.openxmlformats.org/wordprocessingml/2006/main" xmlns:wp="http://schemas.openxmlformats.org/drawingml/2006/wordprocessingDrawing" xmlns:r="http://schemas.openxmlformats.org/officeDocument/2006/relationships" xmlns:w14="http://schemas.microsoft.com/office/word/2010/wordml">
+              <w:rPr>
+                <w:rFonts w:ascii="Arial" w:hAnsi="Arial" w:eastAsia="Arial" w:cs="Arial"/>
+                <w:sz w:val="22"/>
+                <w:szCs w:val="22"/>
+                <w:color w:val="000000"/>
+              </w:rPr>
+              <w:t xml:space="preserve">&gt;0.9</w:t>
+            </w:r>
+          </w:p>
+        </w:tc>
+      </w:tr>
+      <w:tr>
+        <w:trPr>
+          <w:cantSplit/>
+          <w:trHeight w:val="617" w:hRule="auto"/>
+        </w:trPr>
+        <w:tc>
+          <w:tcPr>
+            <w:tcBorders/>
+            <w:shd w:val="clear" w:color="auto" w:fill="FFFFFF"/>
+            <w:tcMar>
+              <w:top w:w="0" w:type="dxa"/>
+              <w:bottom w:w="0" w:type="dxa"/>
+              <w:left w:w="0" w:type="dxa"/>
+              <w:right w:w="0" w:type="dxa"/>
+            </w:tcMar>
+            <w:vAlign w:val="top"/>
+          </w:tcPr>
+          <w:p>
+            <w:pPr>
+              <w:keepNext/>
+              <w:jc w:val="left"/>
+              <w:spacing w:after="100" w:before="100" w:line="240"/>
+              <w:ind w:firstLine="0" w:left="100" w:right="100"/>
+            </w:pPr>
+            <w:r xmlns:w="http://schemas.openxmlformats.org/wordprocessingml/2006/main" xmlns:wp="http://schemas.openxmlformats.org/drawingml/2006/wordprocessingDrawing" xmlns:r="http://schemas.openxmlformats.org/officeDocument/2006/relationships" xmlns:w14="http://schemas.microsoft.com/office/word/2010/wordml">
+              <w:rPr>
+                <w:rFonts w:ascii="Arial" w:hAnsi="Arial" w:eastAsia="Arial" w:cs="Arial"/>
+                <w:b/>
+                <w:sz w:val="22"/>
+                <w:szCs w:val="22"/>
+                <w:color w:val="000000"/>
+              </w:rPr>
+              <w:t xml:space="preserve">Sodium</w:t>
+            </w:r>
+          </w:p>
+        </w:tc>
+        <w:tc>
+          <w:tcPr>
+            <w:tcBorders/>
+            <w:shd w:val="clear" w:color="auto" w:fill="FFFFFF"/>
+            <w:tcMar>
+              <w:top w:w="0" w:type="dxa"/>
+              <w:bottom w:w="0" w:type="dxa"/>
+              <w:left w:w="0" w:type="dxa"/>
+              <w:right w:w="0" w:type="dxa"/>
+            </w:tcMar>
+            <w:vAlign w:val="top"/>
+          </w:tcPr>
+          <w:p>
+            <w:pPr>
+              <w:keepNext/>
+              <w:jc w:val="center"/>
+              <w:spacing w:after="100" w:before="100" w:line="240"/>
+              <w:ind w:firstLine="0" w:left="100" w:right="100"/>
+            </w:pPr>
+            <w:r xmlns:w="http://schemas.openxmlformats.org/wordprocessingml/2006/main" xmlns:wp="http://schemas.openxmlformats.org/drawingml/2006/wordprocessingDrawing" xmlns:r="http://schemas.openxmlformats.org/officeDocument/2006/relationships" xmlns:w14="http://schemas.microsoft.com/office/word/2010/wordml">
+              <w:rPr>
+                <w:rFonts w:ascii="Arial" w:hAnsi="Arial" w:eastAsia="Arial" w:cs="Arial"/>
+                <w:sz w:val="22"/>
+                <w:szCs w:val="22"/>
+                <w:color w:val="000000"/>
+              </w:rPr>
+              <w:t xml:space="preserve">407</w:t>
+            </w:r>
+          </w:p>
+        </w:tc>
+        <w:tc>
+          <w:tcPr>
+            <w:tcBorders/>
+            <w:shd w:val="clear" w:color="auto" w:fill="FFFFFF"/>
+            <w:tcMar>
+              <w:top w:w="0" w:type="dxa"/>
+              <w:bottom w:w="0" w:type="dxa"/>
+              <w:left w:w="0" w:type="dxa"/>
+              <w:right w:w="0" w:type="dxa"/>
+            </w:tcMar>
+            <w:vAlign w:val="top"/>
+          </w:tcPr>
+          <w:p>
+            <w:pPr>
+              <w:keepNext/>
+              <w:jc w:val="center"/>
+              <w:spacing w:after="100" w:before="100" w:line="240"/>
+              <w:ind w:firstLine="0" w:left="100" w:right="100"/>
+            </w:pPr>
+            <w:r xmlns:w="http://schemas.openxmlformats.org/wordprocessingml/2006/main" xmlns:wp="http://schemas.openxmlformats.org/drawingml/2006/wordprocessingDrawing" xmlns:r="http://schemas.openxmlformats.org/officeDocument/2006/relationships" xmlns:w14="http://schemas.microsoft.com/office/word/2010/wordml">
+              <w:rPr>
+                <w:rFonts w:ascii="Arial" w:hAnsi="Arial" w:eastAsia="Arial" w:cs="Arial"/>
+                <w:sz w:val="22"/>
+                <w:szCs w:val="22"/>
+                <w:color w:val="000000"/>
+              </w:rPr>
+              <w:t xml:space="preserve">134.0 (130.0, 137.0)</w:t>
+            </w:r>
+          </w:p>
+        </w:tc>
+        <w:tc>
+          <w:tcPr>
+            <w:tcBorders/>
+            <w:shd w:val="clear" w:color="auto" w:fill="FFFFFF"/>
+            <w:tcMar>
+              <w:top w:w="0" w:type="dxa"/>
+              <w:bottom w:w="0" w:type="dxa"/>
+              <w:left w:w="0" w:type="dxa"/>
+              <w:right w:w="0" w:type="dxa"/>
+            </w:tcMar>
+            <w:vAlign w:val="top"/>
+          </w:tcPr>
+          <w:p>
+            <w:pPr>
+              <w:keepNext/>
+              <w:jc w:val="center"/>
+              <w:spacing w:after="100" w:before="100" w:line="240"/>
+              <w:ind w:firstLine="0" w:left="100" w:right="100"/>
+            </w:pPr>
+            <w:r xmlns:w="http://schemas.openxmlformats.org/wordprocessingml/2006/main" xmlns:wp="http://schemas.openxmlformats.org/drawingml/2006/wordprocessingDrawing" xmlns:r="http://schemas.openxmlformats.org/officeDocument/2006/relationships" xmlns:w14="http://schemas.microsoft.com/office/word/2010/wordml">
+              <w:rPr>
+                <w:rFonts w:ascii="Arial" w:hAnsi="Arial" w:eastAsia="Arial" w:cs="Arial"/>
+                <w:sz w:val="22"/>
+                <w:szCs w:val="22"/>
+                <w:color w:val="000000"/>
+              </w:rPr>
+              <w:t xml:space="preserve">135.0 (131.0, 138.0)</w:t>
+            </w:r>
+          </w:p>
+        </w:tc>
+        <w:tc>
+          <w:tcPr>
+            <w:tcBorders/>
+            <w:shd w:val="clear" w:color="auto" w:fill="FFFFFF"/>
+            <w:tcMar>
+              <w:top w:w="0" w:type="dxa"/>
+              <w:bottom w:w="0" w:type="dxa"/>
+              <w:left w:w="0" w:type="dxa"/>
+              <w:right w:w="0" w:type="dxa"/>
+            </w:tcMar>
+            <w:vAlign w:val="top"/>
+          </w:tcPr>
+          <w:p>
+            <w:pPr>
+              <w:keepNext/>
+              <w:jc w:val="center"/>
+              <w:spacing w:after="100" w:before="100" w:line="240"/>
+              <w:ind w:firstLine="0" w:left="100" w:right="100"/>
+            </w:pPr>
+            <w:r xmlns:w="http://schemas.openxmlformats.org/wordprocessingml/2006/main" xmlns:wp="http://schemas.openxmlformats.org/drawingml/2006/wordprocessingDrawing" xmlns:r="http://schemas.openxmlformats.org/officeDocument/2006/relationships" xmlns:w14="http://schemas.microsoft.com/office/word/2010/wordml">
+              <w:rPr>
+                <w:rFonts w:ascii="Arial" w:hAnsi="Arial" w:eastAsia="Arial" w:cs="Arial"/>
+                <w:sz w:val="22"/>
+                <w:szCs w:val="22"/>
+                <w:color w:val="000000"/>
+              </w:rPr>
+              <w:t xml:space="preserve">133.0 (129.0, 136.5)</w:t>
+            </w:r>
+          </w:p>
+        </w:tc>
+        <w:tc>
+          <w:tcPr>
+            <w:tcBorders/>
+            <w:shd w:val="clear" w:color="auto" w:fill="FFFFFF"/>
+            <w:tcMar>
+              <w:top w:w="0" w:type="dxa"/>
+              <w:bottom w:w="0" w:type="dxa"/>
+              <w:left w:w="0" w:type="dxa"/>
+              <w:right w:w="0" w:type="dxa"/>
+            </w:tcMar>
+            <w:vAlign w:val="top"/>
+          </w:tcPr>
+          <w:p>
+            <w:pPr>
+              <w:keepNext/>
+              <w:jc w:val="center"/>
+              <w:spacing w:after="100" w:before="100" w:line="240"/>
+              <w:ind w:firstLine="0" w:left="100" w:right="100"/>
+            </w:pPr>
+            <w:r xmlns:w="http://schemas.openxmlformats.org/wordprocessingml/2006/main" xmlns:wp="http://schemas.openxmlformats.org/drawingml/2006/wordprocessingDrawing" xmlns:r="http://schemas.openxmlformats.org/officeDocument/2006/relationships" xmlns:w14="http://schemas.microsoft.com/office/word/2010/wordml">
+              <w:rPr>
+                <w:rFonts w:ascii="Arial" w:hAnsi="Arial" w:eastAsia="Arial" w:cs="Arial"/>
+                <w:sz w:val="22"/>
+                <w:szCs w:val="22"/>
+                <w:color w:val="000000"/>
+              </w:rPr>
+              <w:t xml:space="preserve">0.001</w:t>
+            </w:r>
+          </w:p>
+        </w:tc>
+      </w:tr>
+      <w:tr>
+        <w:trPr>
+          <w:cantSplit/>
+          <w:trHeight w:val="617" w:hRule="auto"/>
+        </w:trPr>
+        <w:tc>
+          <w:tcPr>
+            <w:tcBorders/>
+            <w:shd w:val="clear" w:color="auto" w:fill="FFFFFF"/>
+            <w:tcMar>
+              <w:top w:w="0" w:type="dxa"/>
+              <w:bottom w:w="0" w:type="dxa"/>
+              <w:left w:w="0" w:type="dxa"/>
+              <w:right w:w="0" w:type="dxa"/>
+            </w:tcMar>
+            <w:vAlign w:val="top"/>
+          </w:tcPr>
+          <w:p>
+            <w:pPr>
+              <w:keepNext/>
+              <w:jc w:val="left"/>
+              <w:spacing w:after="100" w:before="100" w:line="240"/>
+              <w:ind w:firstLine="0" w:left="100" w:right="100"/>
+            </w:pPr>
+            <w:r xmlns:w="http://schemas.openxmlformats.org/wordprocessingml/2006/main" xmlns:wp="http://schemas.openxmlformats.org/drawingml/2006/wordprocessingDrawing" xmlns:r="http://schemas.openxmlformats.org/officeDocument/2006/relationships" xmlns:w14="http://schemas.microsoft.com/office/word/2010/wordml">
+              <w:rPr>
+                <w:rFonts w:ascii="Arial" w:hAnsi="Arial" w:eastAsia="Arial" w:cs="Arial"/>
+                <w:b/>
+                <w:sz w:val="22"/>
+                <w:szCs w:val="22"/>
+                <w:color w:val="000000"/>
+              </w:rPr>
+              <w:t xml:space="preserve">Potassium</w:t>
+            </w:r>
+          </w:p>
+        </w:tc>
+        <w:tc>
+          <w:tcPr>
+            <w:tcBorders/>
+            <w:shd w:val="clear" w:color="auto" w:fill="FFFFFF"/>
+            <w:tcMar>
+              <w:top w:w="0" w:type="dxa"/>
+              <w:bottom w:w="0" w:type="dxa"/>
+              <w:left w:w="0" w:type="dxa"/>
+              <w:right w:w="0" w:type="dxa"/>
+            </w:tcMar>
+            <w:vAlign w:val="top"/>
+          </w:tcPr>
+          <w:p>
+            <w:pPr>
+              <w:keepNext/>
+              <w:jc w:val="center"/>
+              <w:spacing w:after="100" w:before="100" w:line="240"/>
+              <w:ind w:firstLine="0" w:left="100" w:right="100"/>
+            </w:pPr>
+            <w:r xmlns:w="http://schemas.openxmlformats.org/wordprocessingml/2006/main" xmlns:wp="http://schemas.openxmlformats.org/drawingml/2006/wordprocessingDrawing" xmlns:r="http://schemas.openxmlformats.org/officeDocument/2006/relationships" xmlns:w14="http://schemas.microsoft.com/office/word/2010/wordml">
+              <w:rPr>
+                <w:rFonts w:ascii="Arial" w:hAnsi="Arial" w:eastAsia="Arial" w:cs="Arial"/>
+                <w:sz w:val="22"/>
+                <w:szCs w:val="22"/>
+                <w:color w:val="000000"/>
+              </w:rPr>
+              <w:t xml:space="preserve">408</w:t>
+            </w:r>
+          </w:p>
+        </w:tc>
+        <w:tc>
+          <w:tcPr>
+            <w:tcBorders/>
+            <w:shd w:val="clear" w:color="auto" w:fill="FFFFFF"/>
+            <w:tcMar>
+              <w:top w:w="0" w:type="dxa"/>
+              <w:bottom w:w="0" w:type="dxa"/>
+              <w:left w:w="0" w:type="dxa"/>
+              <w:right w:w="0" w:type="dxa"/>
+            </w:tcMar>
+            <w:vAlign w:val="top"/>
+          </w:tcPr>
+          <w:p>
+            <w:pPr>
+              <w:keepNext/>
+              <w:jc w:val="center"/>
+              <w:spacing w:after="100" w:before="100" w:line="240"/>
+              <w:ind w:firstLine="0" w:left="100" w:right="100"/>
+            </w:pPr>
+            <w:r xmlns:w="http://schemas.openxmlformats.org/wordprocessingml/2006/main" xmlns:wp="http://schemas.openxmlformats.org/drawingml/2006/wordprocessingDrawing" xmlns:r="http://schemas.openxmlformats.org/officeDocument/2006/relationships" xmlns:w14="http://schemas.microsoft.com/office/word/2010/wordml">
+              <w:rPr>
+                <w:rFonts w:ascii="Arial" w:hAnsi="Arial" w:eastAsia="Arial" w:cs="Arial"/>
+                <w:sz w:val="22"/>
+                <w:szCs w:val="22"/>
+                <w:color w:val="000000"/>
+              </w:rPr>
+              <w:t xml:space="preserve">4.05 (3.60, 4.60)</w:t>
+            </w:r>
+          </w:p>
+        </w:tc>
+        <w:tc>
+          <w:tcPr>
+            <w:tcBorders/>
+            <w:shd w:val="clear" w:color="auto" w:fill="FFFFFF"/>
+            <w:tcMar>
+              <w:top w:w="0" w:type="dxa"/>
+              <w:bottom w:w="0" w:type="dxa"/>
+              <w:left w:w="0" w:type="dxa"/>
+              <w:right w:w="0" w:type="dxa"/>
+            </w:tcMar>
+            <w:vAlign w:val="top"/>
+          </w:tcPr>
+          <w:p>
+            <w:pPr>
+              <w:keepNext/>
+              <w:jc w:val="center"/>
+              <w:spacing w:after="100" w:before="100" w:line="240"/>
+              <w:ind w:firstLine="0" w:left="100" w:right="100"/>
+            </w:pPr>
+            <w:r xmlns:w="http://schemas.openxmlformats.org/wordprocessingml/2006/main" xmlns:wp="http://schemas.openxmlformats.org/drawingml/2006/wordprocessingDrawing" xmlns:r="http://schemas.openxmlformats.org/officeDocument/2006/relationships" xmlns:w14="http://schemas.microsoft.com/office/word/2010/wordml">
+              <w:rPr>
+                <w:rFonts w:ascii="Arial" w:hAnsi="Arial" w:eastAsia="Arial" w:cs="Arial"/>
+                <w:sz w:val="22"/>
+                <w:szCs w:val="22"/>
+                <w:color w:val="000000"/>
+              </w:rPr>
+              <w:t xml:space="preserve">3.90 (3.50, 4.40)</w:t>
+            </w:r>
+          </w:p>
+        </w:tc>
+        <w:tc>
+          <w:tcPr>
+            <w:tcBorders/>
+            <w:shd w:val="clear" w:color="auto" w:fill="FFFFFF"/>
+            <w:tcMar>
+              <w:top w:w="0" w:type="dxa"/>
+              <w:bottom w:w="0" w:type="dxa"/>
+              <w:left w:w="0" w:type="dxa"/>
+              <w:right w:w="0" w:type="dxa"/>
+            </w:tcMar>
+            <w:vAlign w:val="top"/>
+          </w:tcPr>
+          <w:p>
+            <w:pPr>
+              <w:keepNext/>
+              <w:jc w:val="center"/>
+              <w:spacing w:after="100" w:before="100" w:line="240"/>
+              <w:ind w:firstLine="0" w:left="100" w:right="100"/>
+            </w:pPr>
+            <w:r xmlns:w="http://schemas.openxmlformats.org/wordprocessingml/2006/main" xmlns:wp="http://schemas.openxmlformats.org/drawingml/2006/wordprocessingDrawing" xmlns:r="http://schemas.openxmlformats.org/officeDocument/2006/relationships" xmlns:w14="http://schemas.microsoft.com/office/word/2010/wordml">
+              <w:rPr>
+                <w:rFonts w:ascii="Arial" w:hAnsi="Arial" w:eastAsia="Arial" w:cs="Arial"/>
+                <w:sz w:val="22"/>
+                <w:szCs w:val="22"/>
+                <w:color w:val="000000"/>
+              </w:rPr>
+              <w:t xml:space="preserve">4.20 (3.80, 4.70)</w:t>
+            </w:r>
+          </w:p>
+        </w:tc>
+        <w:tc>
+          <w:tcPr>
+            <w:tcBorders/>
+            <w:shd w:val="clear" w:color="auto" w:fill="FFFFFF"/>
+            <w:tcMar>
+              <w:top w:w="0" w:type="dxa"/>
+              <w:bottom w:w="0" w:type="dxa"/>
+              <w:left w:w="0" w:type="dxa"/>
+              <w:right w:w="0" w:type="dxa"/>
+            </w:tcMar>
+            <w:vAlign w:val="top"/>
+          </w:tcPr>
+          <w:p>
+            <w:pPr>
+              <w:keepNext/>
+              <w:jc w:val="center"/>
+              <w:spacing w:after="100" w:before="100" w:line="240"/>
+              <w:ind w:firstLine="0" w:left="100" w:right="100"/>
+            </w:pPr>
+            <w:r xmlns:w="http://schemas.openxmlformats.org/wordprocessingml/2006/main" xmlns:wp="http://schemas.openxmlformats.org/drawingml/2006/wordprocessingDrawing" xmlns:r="http://schemas.openxmlformats.org/officeDocument/2006/relationships" xmlns:w14="http://schemas.microsoft.com/office/word/2010/wordml">
+              <w:rPr>
+                <w:rFonts w:ascii="Arial" w:hAnsi="Arial" w:eastAsia="Arial" w:cs="Arial"/>
+                <w:sz w:val="22"/>
+                <w:szCs w:val="22"/>
+                <w:color w:val="000000"/>
+              </w:rPr>
+              <w:t xml:space="preserve">&lt;0.001</w:t>
+            </w:r>
+          </w:p>
+        </w:tc>
+      </w:tr>
+      <w:tr>
+        <w:trPr>
+          <w:cantSplit/>
+          <w:trHeight w:val="617" w:hRule="auto"/>
+        </w:trPr>
+        <w:tc>
+          <w:tcPr>
+            <w:tcBorders/>
+            <w:shd w:val="clear" w:color="auto" w:fill="FFFFFF"/>
+            <w:tcMar>
+              <w:top w:w="0" w:type="dxa"/>
+              <w:bottom w:w="0" w:type="dxa"/>
+              <w:left w:w="0" w:type="dxa"/>
+              <w:right w:w="0" w:type="dxa"/>
+            </w:tcMar>
+            <w:vAlign w:val="top"/>
+          </w:tcPr>
+          <w:p>
+            <w:pPr>
+              <w:keepNext/>
+              <w:jc w:val="left"/>
+              <w:spacing w:after="100" w:before="100" w:line="240"/>
+              <w:ind w:firstLine="0" w:left="100" w:right="100"/>
+            </w:pPr>
+            <w:r xmlns:w="http://schemas.openxmlformats.org/wordprocessingml/2006/main" xmlns:wp="http://schemas.openxmlformats.org/drawingml/2006/wordprocessingDrawing" xmlns:r="http://schemas.openxmlformats.org/officeDocument/2006/relationships" xmlns:w14="http://schemas.microsoft.com/office/word/2010/wordml">
+              <w:rPr>
+                <w:rFonts w:ascii="Arial" w:hAnsi="Arial" w:eastAsia="Arial" w:cs="Arial"/>
+                <w:b/>
+                <w:sz w:val="22"/>
+                <w:szCs w:val="22"/>
+                <w:color w:val="000000"/>
+              </w:rPr>
+              <w:t xml:space="preserve">Haemoglobin</w:t>
+            </w:r>
+          </w:p>
+        </w:tc>
+        <w:tc>
+          <w:tcPr>
+            <w:tcBorders/>
+            <w:shd w:val="clear" w:color="auto" w:fill="FFFFFF"/>
+            <w:tcMar>
+              <w:top w:w="0" w:type="dxa"/>
+              <w:bottom w:w="0" w:type="dxa"/>
+              <w:left w:w="0" w:type="dxa"/>
+              <w:right w:w="0" w:type="dxa"/>
+            </w:tcMar>
+            <w:vAlign w:val="top"/>
+          </w:tcPr>
+          <w:p>
+            <w:pPr>
+              <w:keepNext/>
+              <w:jc w:val="center"/>
+              <w:spacing w:after="100" w:before="100" w:line="240"/>
+              <w:ind w:firstLine="0" w:left="100" w:right="100"/>
+            </w:pPr>
+            <w:r xmlns:w="http://schemas.openxmlformats.org/wordprocessingml/2006/main" xmlns:wp="http://schemas.openxmlformats.org/drawingml/2006/wordprocessingDrawing" xmlns:r="http://schemas.openxmlformats.org/officeDocument/2006/relationships" xmlns:w14="http://schemas.microsoft.com/office/word/2010/wordml">
+              <w:rPr>
+                <w:rFonts w:ascii="Arial" w:hAnsi="Arial" w:eastAsia="Arial" w:cs="Arial"/>
+                <w:sz w:val="22"/>
+                <w:szCs w:val="22"/>
+                <w:color w:val="000000"/>
+              </w:rPr>
+              <w:t xml:space="preserve">425</w:t>
+            </w:r>
+          </w:p>
+        </w:tc>
+        <w:tc>
+          <w:tcPr>
+            <w:tcBorders/>
+            <w:shd w:val="clear" w:color="auto" w:fill="FFFFFF"/>
+            <w:tcMar>
+              <w:top w:w="0" w:type="dxa"/>
+              <w:bottom w:w="0" w:type="dxa"/>
+              <w:left w:w="0" w:type="dxa"/>
+              <w:right w:w="0" w:type="dxa"/>
+            </w:tcMar>
+            <w:vAlign w:val="top"/>
+          </w:tcPr>
+          <w:p>
+            <w:pPr>
+              <w:keepNext/>
+              <w:jc w:val="center"/>
+              <w:spacing w:after="100" w:before="100" w:line="240"/>
+              <w:ind w:firstLine="0" w:left="100" w:right="100"/>
+            </w:pPr>
+            <w:r xmlns:w="http://schemas.openxmlformats.org/wordprocessingml/2006/main" xmlns:wp="http://schemas.openxmlformats.org/drawingml/2006/wordprocessingDrawing" xmlns:r="http://schemas.openxmlformats.org/officeDocument/2006/relationships" xmlns:w14="http://schemas.microsoft.com/office/word/2010/wordml">
+              <w:rPr>
+                <w:rFonts w:ascii="Arial" w:hAnsi="Arial" w:eastAsia="Arial" w:cs="Arial"/>
+                <w:sz w:val="22"/>
+                <w:szCs w:val="22"/>
+                <w:color w:val="000000"/>
+              </w:rPr>
+              <w:t xml:space="preserve">8.70 (7.40, 10.30)</w:t>
+            </w:r>
+          </w:p>
+        </w:tc>
+        <w:tc>
+          <w:tcPr>
+            <w:tcBorders/>
+            <w:shd w:val="clear" w:color="auto" w:fill="FFFFFF"/>
+            <w:tcMar>
+              <w:top w:w="0" w:type="dxa"/>
+              <w:bottom w:w="0" w:type="dxa"/>
+              <w:left w:w="0" w:type="dxa"/>
+              <w:right w:w="0" w:type="dxa"/>
+            </w:tcMar>
+            <w:vAlign w:val="top"/>
+          </w:tcPr>
+          <w:p>
+            <w:pPr>
+              <w:keepNext/>
+              <w:jc w:val="center"/>
+              <w:spacing w:after="100" w:before="100" w:line="240"/>
+              <w:ind w:firstLine="0" w:left="100" w:right="100"/>
+            </w:pPr>
+            <w:r xmlns:w="http://schemas.openxmlformats.org/wordprocessingml/2006/main" xmlns:wp="http://schemas.openxmlformats.org/drawingml/2006/wordprocessingDrawing" xmlns:r="http://schemas.openxmlformats.org/officeDocument/2006/relationships" xmlns:w14="http://schemas.microsoft.com/office/word/2010/wordml">
+              <w:rPr>
+                <w:rFonts w:ascii="Arial" w:hAnsi="Arial" w:eastAsia="Arial" w:cs="Arial"/>
+                <w:sz w:val="22"/>
+                <w:szCs w:val="22"/>
+                <w:color w:val="000000"/>
+              </w:rPr>
+              <w:t xml:space="preserve">8.30 (7.10, 9.50)</w:t>
+            </w:r>
+          </w:p>
+        </w:tc>
+        <w:tc>
+          <w:tcPr>
+            <w:tcBorders/>
+            <w:shd w:val="clear" w:color="auto" w:fill="FFFFFF"/>
+            <w:tcMar>
+              <w:top w:w="0" w:type="dxa"/>
+              <w:bottom w:w="0" w:type="dxa"/>
+              <w:left w:w="0" w:type="dxa"/>
+              <w:right w:w="0" w:type="dxa"/>
+            </w:tcMar>
+            <w:vAlign w:val="top"/>
+          </w:tcPr>
+          <w:p>
+            <w:pPr>
+              <w:keepNext/>
+              <w:jc w:val="center"/>
+              <w:spacing w:after="100" w:before="100" w:line="240"/>
+              <w:ind w:firstLine="0" w:left="100" w:right="100"/>
+            </w:pPr>
+            <w:r xmlns:w="http://schemas.openxmlformats.org/wordprocessingml/2006/main" xmlns:wp="http://schemas.openxmlformats.org/drawingml/2006/wordprocessingDrawing" xmlns:r="http://schemas.openxmlformats.org/officeDocument/2006/relationships" xmlns:w14="http://schemas.microsoft.com/office/word/2010/wordml">
+              <w:rPr>
+                <w:rFonts w:ascii="Arial" w:hAnsi="Arial" w:eastAsia="Arial" w:cs="Arial"/>
+                <w:sz w:val="22"/>
+                <w:szCs w:val="22"/>
+                <w:color w:val="000000"/>
+              </w:rPr>
+              <w:t xml:space="preserve">9.30 (7.90, 10.90)</w:t>
+            </w:r>
+          </w:p>
+        </w:tc>
+        <w:tc>
+          <w:tcPr>
+            <w:tcBorders/>
+            <w:shd w:val="clear" w:color="auto" w:fill="FFFFFF"/>
+            <w:tcMar>
+              <w:top w:w="0" w:type="dxa"/>
+              <w:bottom w:w="0" w:type="dxa"/>
+              <w:left w:w="0" w:type="dxa"/>
+              <w:right w:w="0" w:type="dxa"/>
+            </w:tcMar>
+            <w:vAlign w:val="top"/>
+          </w:tcPr>
+          <w:p>
+            <w:pPr>
+              <w:keepNext/>
+              <w:jc w:val="center"/>
+              <w:spacing w:after="100" w:before="100" w:line="240"/>
+              <w:ind w:firstLine="0" w:left="100" w:right="100"/>
+            </w:pPr>
+            <w:r xmlns:w="http://schemas.openxmlformats.org/wordprocessingml/2006/main" xmlns:wp="http://schemas.openxmlformats.org/drawingml/2006/wordprocessingDrawing" xmlns:r="http://schemas.openxmlformats.org/officeDocument/2006/relationships" xmlns:w14="http://schemas.microsoft.com/office/word/2010/wordml">
+              <w:rPr>
+                <w:rFonts w:ascii="Arial" w:hAnsi="Arial" w:eastAsia="Arial" w:cs="Arial"/>
+                <w:sz w:val="22"/>
+                <w:szCs w:val="22"/>
+                <w:color w:val="000000"/>
+              </w:rPr>
+              <w:t xml:space="preserve">&lt;0.001</w:t>
+            </w:r>
+          </w:p>
+        </w:tc>
+      </w:tr>
+      <w:tr>
+        <w:trPr>
+          <w:cantSplit/>
+          <w:trHeight w:val="617" w:hRule="auto"/>
+        </w:trPr>
+        <w:tc>
+          <w:tcPr>
+            <w:tcBorders/>
+            <w:shd w:val="clear" w:color="auto" w:fill="FFFFFF"/>
+            <w:tcMar>
+              <w:top w:w="0" w:type="dxa"/>
+              <w:bottom w:w="0" w:type="dxa"/>
+              <w:left w:w="0" w:type="dxa"/>
+              <w:right w:w="0" w:type="dxa"/>
+            </w:tcMar>
+            <w:vAlign w:val="top"/>
+          </w:tcPr>
+          <w:p>
+            <w:pPr>
+              <w:keepNext/>
+              <w:jc w:val="left"/>
+              <w:spacing w:after="100" w:before="100" w:line="240"/>
+              <w:ind w:firstLine="0" w:left="100" w:right="100"/>
+            </w:pPr>
+            <w:r xmlns:w="http://schemas.openxmlformats.org/wordprocessingml/2006/main" xmlns:wp="http://schemas.openxmlformats.org/drawingml/2006/wordprocessingDrawing" xmlns:r="http://schemas.openxmlformats.org/officeDocument/2006/relationships" xmlns:w14="http://schemas.microsoft.com/office/word/2010/wordml">
+              <w:rPr>
+                <w:rFonts w:ascii="Arial" w:hAnsi="Arial" w:eastAsia="Arial" w:cs="Arial"/>
+                <w:b/>
+                <w:sz w:val="22"/>
+                <w:szCs w:val="22"/>
+                <w:color w:val="000000"/>
+              </w:rPr>
+              <w:t xml:space="preserve">White cell count</w:t>
+            </w:r>
+          </w:p>
+        </w:tc>
+        <w:tc>
+          <w:tcPr>
+            <w:tcBorders/>
+            <w:shd w:val="clear" w:color="auto" w:fill="FFFFFF"/>
+            <w:tcMar>
+              <w:top w:w="0" w:type="dxa"/>
+              <w:bottom w:w="0" w:type="dxa"/>
+              <w:left w:w="0" w:type="dxa"/>
+              <w:right w:w="0" w:type="dxa"/>
+            </w:tcMar>
+            <w:vAlign w:val="top"/>
+          </w:tcPr>
+          <w:p>
+            <w:pPr>
+              <w:keepNext/>
+              <w:jc w:val="center"/>
+              <w:spacing w:after="100" w:before="100" w:line="240"/>
+              <w:ind w:firstLine="0" w:left="100" w:right="100"/>
+            </w:pPr>
+            <w:r xmlns:w="http://schemas.openxmlformats.org/wordprocessingml/2006/main" xmlns:wp="http://schemas.openxmlformats.org/drawingml/2006/wordprocessingDrawing" xmlns:r="http://schemas.openxmlformats.org/officeDocument/2006/relationships" xmlns:w14="http://schemas.microsoft.com/office/word/2010/wordml">
+              <w:rPr>
+                <w:rFonts w:ascii="Arial" w:hAnsi="Arial" w:eastAsia="Arial" w:cs="Arial"/>
+                <w:sz w:val="22"/>
+                <w:szCs w:val="22"/>
+                <w:color w:val="000000"/>
+              </w:rPr>
+              <w:t xml:space="preserve">422</w:t>
+            </w:r>
+          </w:p>
+        </w:tc>
+        <w:tc>
+          <w:tcPr>
+            <w:tcBorders/>
+            <w:shd w:val="clear" w:color="auto" w:fill="FFFFFF"/>
+            <w:tcMar>
+              <w:top w:w="0" w:type="dxa"/>
+              <w:bottom w:w="0" w:type="dxa"/>
+              <w:left w:w="0" w:type="dxa"/>
+              <w:right w:w="0" w:type="dxa"/>
+            </w:tcMar>
+            <w:vAlign w:val="top"/>
+          </w:tcPr>
+          <w:p>
+            <w:pPr>
+              <w:keepNext/>
+              <w:jc w:val="center"/>
+              <w:spacing w:after="100" w:before="100" w:line="240"/>
+              <w:ind w:firstLine="0" w:left="100" w:right="100"/>
+            </w:pPr>
+            <w:r xmlns:w="http://schemas.openxmlformats.org/wordprocessingml/2006/main" xmlns:wp="http://schemas.openxmlformats.org/drawingml/2006/wordprocessingDrawing" xmlns:r="http://schemas.openxmlformats.org/officeDocument/2006/relationships" xmlns:w14="http://schemas.microsoft.com/office/word/2010/wordml">
+              <w:rPr>
+                <w:rFonts w:ascii="Arial" w:hAnsi="Arial" w:eastAsia="Arial" w:cs="Arial"/>
+                <w:sz w:val="22"/>
+                <w:szCs w:val="22"/>
+                <w:color w:val="000000"/>
+              </w:rPr>
+              <w:t xml:space="preserve">5.4 (3.6, 8.0)</w:t>
+            </w:r>
+          </w:p>
+        </w:tc>
+        <w:tc>
+          <w:tcPr>
+            <w:tcBorders/>
+            <w:shd w:val="clear" w:color="auto" w:fill="FFFFFF"/>
+            <w:tcMar>
+              <w:top w:w="0" w:type="dxa"/>
+              <w:bottom w:w="0" w:type="dxa"/>
+              <w:left w:w="0" w:type="dxa"/>
+              <w:right w:w="0" w:type="dxa"/>
+            </w:tcMar>
+            <w:vAlign w:val="top"/>
+          </w:tcPr>
+          <w:p>
+            <w:pPr>
+              <w:keepNext/>
+              <w:jc w:val="center"/>
+              <w:spacing w:after="100" w:before="100" w:line="240"/>
+              <w:ind w:firstLine="0" w:left="100" w:right="100"/>
+            </w:pPr>
+            <w:r xmlns:w="http://schemas.openxmlformats.org/wordprocessingml/2006/main" xmlns:wp="http://schemas.openxmlformats.org/drawingml/2006/wordprocessingDrawing" xmlns:r="http://schemas.openxmlformats.org/officeDocument/2006/relationships" xmlns:w14="http://schemas.microsoft.com/office/word/2010/wordml">
+              <w:rPr>
+                <w:rFonts w:ascii="Arial" w:hAnsi="Arial" w:eastAsia="Arial" w:cs="Arial"/>
+                <w:sz w:val="22"/>
+                <w:szCs w:val="22"/>
+                <w:color w:val="000000"/>
+              </w:rPr>
+              <w:t xml:space="preserve">5.6 (3.7, 8.1)</w:t>
+            </w:r>
+          </w:p>
+        </w:tc>
+        <w:tc>
+          <w:tcPr>
+            <w:tcBorders/>
+            <w:shd w:val="clear" w:color="auto" w:fill="FFFFFF"/>
+            <w:tcMar>
+              <w:top w:w="0" w:type="dxa"/>
+              <w:bottom w:w="0" w:type="dxa"/>
+              <w:left w:w="0" w:type="dxa"/>
+              <w:right w:w="0" w:type="dxa"/>
+            </w:tcMar>
+            <w:vAlign w:val="top"/>
+          </w:tcPr>
+          <w:p>
+            <w:pPr>
+              <w:keepNext/>
+              <w:jc w:val="center"/>
+              <w:spacing w:after="100" w:before="100" w:line="240"/>
+              <w:ind w:firstLine="0" w:left="100" w:right="100"/>
+            </w:pPr>
+            <w:r xmlns:w="http://schemas.openxmlformats.org/wordprocessingml/2006/main" xmlns:wp="http://schemas.openxmlformats.org/drawingml/2006/wordprocessingDrawing" xmlns:r="http://schemas.openxmlformats.org/officeDocument/2006/relationships" xmlns:w14="http://schemas.microsoft.com/office/word/2010/wordml">
+              <w:rPr>
+                <w:rFonts w:ascii="Arial" w:hAnsi="Arial" w:eastAsia="Arial" w:cs="Arial"/>
+                <w:sz w:val="22"/>
+                <w:szCs w:val="22"/>
+                <w:color w:val="000000"/>
+              </w:rPr>
+              <w:t xml:space="preserve">5.3 (3.5, 7.8)</w:t>
+            </w:r>
+          </w:p>
+        </w:tc>
+        <w:tc>
+          <w:tcPr>
+            <w:tcBorders/>
+            <w:shd w:val="clear" w:color="auto" w:fill="FFFFFF"/>
+            <w:tcMar>
+              <w:top w:w="0" w:type="dxa"/>
+              <w:bottom w:w="0" w:type="dxa"/>
+              <w:left w:w="0" w:type="dxa"/>
+              <w:right w:w="0" w:type="dxa"/>
+            </w:tcMar>
+            <w:vAlign w:val="top"/>
+          </w:tcPr>
+          <w:p>
+            <w:pPr>
+              <w:keepNext/>
+              <w:jc w:val="center"/>
+              <w:spacing w:after="100" w:before="100" w:line="240"/>
+              <w:ind w:firstLine="0" w:left="100" w:right="100"/>
+            </w:pPr>
+            <w:r xmlns:w="http://schemas.openxmlformats.org/wordprocessingml/2006/main" xmlns:wp="http://schemas.openxmlformats.org/drawingml/2006/wordprocessingDrawing" xmlns:r="http://schemas.openxmlformats.org/officeDocument/2006/relationships" xmlns:w14="http://schemas.microsoft.com/office/word/2010/wordml">
+              <w:rPr>
+                <w:rFonts w:ascii="Arial" w:hAnsi="Arial" w:eastAsia="Arial" w:cs="Arial"/>
+                <w:sz w:val="22"/>
+                <w:szCs w:val="22"/>
+                <w:color w:val="000000"/>
+              </w:rPr>
+              <w:t xml:space="preserve">0.6</w:t>
+            </w:r>
+          </w:p>
+        </w:tc>
+      </w:tr>
+      <w:tr>
+        <w:trPr>
+          <w:cantSplit/>
+          <w:trHeight w:val="617" w:hRule="auto"/>
+        </w:trPr>
+        <w:tc>
+          <w:tcPr>
+            <w:tcBorders/>
+            <w:shd w:val="clear" w:color="auto" w:fill="FFFFFF"/>
+            <w:tcMar>
+              <w:top w:w="0" w:type="dxa"/>
+              <w:bottom w:w="0" w:type="dxa"/>
+              <w:left w:w="0" w:type="dxa"/>
+              <w:right w:w="0" w:type="dxa"/>
+            </w:tcMar>
+            <w:vAlign w:val="top"/>
+          </w:tcPr>
+          <w:p>
+            <w:pPr>
+              <w:keepNext/>
+              <w:jc w:val="left"/>
+              <w:spacing w:after="100" w:before="100" w:line="240"/>
+              <w:ind w:firstLine="0" w:left="100" w:right="100"/>
+            </w:pPr>
+            <w:r xmlns:w="http://schemas.openxmlformats.org/wordprocessingml/2006/main" xmlns:wp="http://schemas.openxmlformats.org/drawingml/2006/wordprocessingDrawing" xmlns:r="http://schemas.openxmlformats.org/officeDocument/2006/relationships" xmlns:w14="http://schemas.microsoft.com/office/word/2010/wordml">
+              <w:rPr>
+                <w:rFonts w:ascii="Arial" w:hAnsi="Arial" w:eastAsia="Arial" w:cs="Arial"/>
+                <w:b/>
+                <w:sz w:val="22"/>
+                <w:szCs w:val="22"/>
+                <w:color w:val="000000"/>
+              </w:rPr>
+              <w:t xml:space="preserve">Lymphocyte count</w:t>
+            </w:r>
+          </w:p>
+        </w:tc>
+        <w:tc>
+          <w:tcPr>
+            <w:tcBorders/>
+            <w:shd w:val="clear" w:color="auto" w:fill="FFFFFF"/>
+            <w:tcMar>
+              <w:top w:w="0" w:type="dxa"/>
+              <w:bottom w:w="0" w:type="dxa"/>
+              <w:left w:w="0" w:type="dxa"/>
+              <w:right w:w="0" w:type="dxa"/>
+            </w:tcMar>
+            <w:vAlign w:val="top"/>
+          </w:tcPr>
+          <w:p>
+            <w:pPr>
+              <w:keepNext/>
+              <w:jc w:val="center"/>
+              <w:spacing w:after="100" w:before="100" w:line="240"/>
+              <w:ind w:firstLine="0" w:left="100" w:right="100"/>
+            </w:pPr>
+            <w:r xmlns:w="http://schemas.openxmlformats.org/wordprocessingml/2006/main" xmlns:wp="http://schemas.openxmlformats.org/drawingml/2006/wordprocessingDrawing" xmlns:r="http://schemas.openxmlformats.org/officeDocument/2006/relationships" xmlns:w14="http://schemas.microsoft.com/office/word/2010/wordml">
+              <w:rPr>
+                <w:rFonts w:ascii="Arial" w:hAnsi="Arial" w:eastAsia="Arial" w:cs="Arial"/>
+                <w:sz w:val="22"/>
+                <w:szCs w:val="22"/>
+                <w:color w:val="000000"/>
+              </w:rPr>
+              <w:t xml:space="preserve">92</w:t>
+            </w:r>
+          </w:p>
+        </w:tc>
+        <w:tc>
+          <w:tcPr>
+            <w:tcBorders/>
+            <w:shd w:val="clear" w:color="auto" w:fill="FFFFFF"/>
+            <w:tcMar>
+              <w:top w:w="0" w:type="dxa"/>
+              <w:bottom w:w="0" w:type="dxa"/>
+              <w:left w:w="0" w:type="dxa"/>
+              <w:right w:w="0" w:type="dxa"/>
+            </w:tcMar>
+            <w:vAlign w:val="top"/>
+          </w:tcPr>
+          <w:p>
+            <w:pPr>
+              <w:keepNext/>
+              <w:jc w:val="center"/>
+              <w:spacing w:after="100" w:before="100" w:line="240"/>
+              <w:ind w:firstLine="0" w:left="100" w:right="100"/>
+            </w:pPr>
+            <w:r xmlns:w="http://schemas.openxmlformats.org/wordprocessingml/2006/main" xmlns:wp="http://schemas.openxmlformats.org/drawingml/2006/wordprocessingDrawing" xmlns:r="http://schemas.openxmlformats.org/officeDocument/2006/relationships" xmlns:w14="http://schemas.microsoft.com/office/word/2010/wordml">
+              <w:rPr>
+                <w:rFonts w:ascii="Arial" w:hAnsi="Arial" w:eastAsia="Arial" w:cs="Arial"/>
+                <w:sz w:val="22"/>
+                <w:szCs w:val="22"/>
+                <w:color w:val="000000"/>
+              </w:rPr>
+              <w:t xml:space="preserve">0.8 (0.4, 1.8)</w:t>
+            </w:r>
+          </w:p>
+        </w:tc>
+        <w:tc>
+          <w:tcPr>
+            <w:tcBorders/>
+            <w:shd w:val="clear" w:color="auto" w:fill="FFFFFF"/>
+            <w:tcMar>
+              <w:top w:w="0" w:type="dxa"/>
+              <w:bottom w:w="0" w:type="dxa"/>
+              <w:left w:w="0" w:type="dxa"/>
+              <w:right w:w="0" w:type="dxa"/>
+            </w:tcMar>
+            <w:vAlign w:val="top"/>
+          </w:tcPr>
+          <w:p>
+            <w:pPr>
+              <w:keepNext/>
+              <w:jc w:val="center"/>
+              <w:spacing w:after="100" w:before="100" w:line="240"/>
+              <w:ind w:firstLine="0" w:left="100" w:right="100"/>
+            </w:pPr>
+            <w:r xmlns:w="http://schemas.openxmlformats.org/wordprocessingml/2006/main" xmlns:wp="http://schemas.openxmlformats.org/drawingml/2006/wordprocessingDrawing" xmlns:r="http://schemas.openxmlformats.org/officeDocument/2006/relationships" xmlns:w14="http://schemas.microsoft.com/office/word/2010/wordml">
+              <w:rPr>
+                <w:rFonts w:ascii="Arial" w:hAnsi="Arial" w:eastAsia="Arial" w:cs="Arial"/>
+                <w:sz w:val="22"/>
+                <w:szCs w:val="22"/>
+                <w:color w:val="000000"/>
+              </w:rPr>
+              <w:t xml:space="preserve">0.9 (0.3, 3.5)</w:t>
+            </w:r>
+          </w:p>
+        </w:tc>
+        <w:tc>
+          <w:tcPr>
+            <w:tcBorders/>
+            <w:shd w:val="clear" w:color="auto" w:fill="FFFFFF"/>
+            <w:tcMar>
+              <w:top w:w="0" w:type="dxa"/>
+              <w:bottom w:w="0" w:type="dxa"/>
+              <w:left w:w="0" w:type="dxa"/>
+              <w:right w:w="0" w:type="dxa"/>
+            </w:tcMar>
+            <w:vAlign w:val="top"/>
+          </w:tcPr>
+          <w:p>
+            <w:pPr>
+              <w:keepNext/>
+              <w:jc w:val="center"/>
+              <w:spacing w:after="100" w:before="100" w:line="240"/>
+              <w:ind w:firstLine="0" w:left="100" w:right="100"/>
+            </w:pPr>
+            <w:r xmlns:w="http://schemas.openxmlformats.org/wordprocessingml/2006/main" xmlns:wp="http://schemas.openxmlformats.org/drawingml/2006/wordprocessingDrawing" xmlns:r="http://schemas.openxmlformats.org/officeDocument/2006/relationships" xmlns:w14="http://schemas.microsoft.com/office/word/2010/wordml">
+              <w:rPr>
+                <w:rFonts w:ascii="Arial" w:hAnsi="Arial" w:eastAsia="Arial" w:cs="Arial"/>
+                <w:sz w:val="22"/>
+                <w:szCs w:val="22"/>
+                <w:color w:val="000000"/>
+              </w:rPr>
+              <w:t xml:space="preserve">0.8 (0.4, 1.3)</w:t>
+            </w:r>
+          </w:p>
+        </w:tc>
+        <w:tc>
+          <w:tcPr>
+            <w:tcBorders/>
+            <w:shd w:val="clear" w:color="auto" w:fill="FFFFFF"/>
+            <w:tcMar>
+              <w:top w:w="0" w:type="dxa"/>
+              <w:bottom w:w="0" w:type="dxa"/>
+              <w:left w:w="0" w:type="dxa"/>
+              <w:right w:w="0" w:type="dxa"/>
+            </w:tcMar>
+            <w:vAlign w:val="top"/>
+          </w:tcPr>
+          <w:p>
+            <w:pPr>
+              <w:keepNext/>
+              <w:jc w:val="center"/>
+              <w:spacing w:after="100" w:before="100" w:line="240"/>
+              <w:ind w:firstLine="0" w:left="100" w:right="100"/>
+            </w:pPr>
+            <w:r xmlns:w="http://schemas.openxmlformats.org/wordprocessingml/2006/main" xmlns:wp="http://schemas.openxmlformats.org/drawingml/2006/wordprocessingDrawing" xmlns:r="http://schemas.openxmlformats.org/officeDocument/2006/relationships" xmlns:w14="http://schemas.microsoft.com/office/word/2010/wordml">
+              <w:rPr>
+                <w:rFonts w:ascii="Arial" w:hAnsi="Arial" w:eastAsia="Arial" w:cs="Arial"/>
+                <w:sz w:val="22"/>
+                <w:szCs w:val="22"/>
+                <w:color w:val="000000"/>
+              </w:rPr>
+              <w:t xml:space="preserve">&gt;0.9</w:t>
+            </w:r>
+          </w:p>
+        </w:tc>
+      </w:tr>
+      <w:tr>
+        <w:trPr>
+          <w:cantSplit/>
+          <w:trHeight w:val="617" w:hRule="auto"/>
+        </w:trPr>
+        <w:tc>
+          <w:tcPr>
+            <w:tcBorders/>
+            <w:shd w:val="clear" w:color="auto" w:fill="FFFFFF"/>
+            <w:tcMar>
+              <w:top w:w="0" w:type="dxa"/>
+              <w:bottom w:w="0" w:type="dxa"/>
+              <w:left w:w="0" w:type="dxa"/>
+              <w:right w:w="0" w:type="dxa"/>
+            </w:tcMar>
+            <w:vAlign w:val="top"/>
+          </w:tcPr>
+          <w:p>
+            <w:pPr>
+              <w:keepNext/>
+              <w:jc w:val="left"/>
+              <w:spacing w:after="100" w:before="100" w:line="240"/>
+              <w:ind w:firstLine="0" w:left="100" w:right="100"/>
+            </w:pPr>
+            <w:r xmlns:w="http://schemas.openxmlformats.org/wordprocessingml/2006/main" xmlns:wp="http://schemas.openxmlformats.org/drawingml/2006/wordprocessingDrawing" xmlns:r="http://schemas.openxmlformats.org/officeDocument/2006/relationships" xmlns:w14="http://schemas.microsoft.com/office/word/2010/wordml">
+              <w:rPr>
+                <w:rFonts w:ascii="Arial" w:hAnsi="Arial" w:eastAsia="Arial" w:cs="Arial"/>
+                <w:b/>
+                <w:sz w:val="22"/>
+                <w:szCs w:val="22"/>
+                <w:color w:val="000000"/>
+              </w:rPr>
+              <w:t xml:space="preserve">Neutrophils</w:t>
+            </w:r>
+          </w:p>
+        </w:tc>
+        <w:tc>
+          <w:tcPr>
+            <w:tcBorders/>
+            <w:shd w:val="clear" w:color="auto" w:fill="FFFFFF"/>
+            <w:tcMar>
+              <w:top w:w="0" w:type="dxa"/>
+              <w:bottom w:w="0" w:type="dxa"/>
+              <w:left w:w="0" w:type="dxa"/>
+              <w:right w:w="0" w:type="dxa"/>
+            </w:tcMar>
+            <w:vAlign w:val="top"/>
+          </w:tcPr>
+          <w:p>
+            <w:pPr>
+              <w:keepNext/>
+              <w:jc w:val="center"/>
+              <w:spacing w:after="100" w:before="100" w:line="240"/>
+              <w:ind w:firstLine="0" w:left="100" w:right="100"/>
+            </w:pPr>
+            <w:r xmlns:w="http://schemas.openxmlformats.org/wordprocessingml/2006/main" xmlns:wp="http://schemas.openxmlformats.org/drawingml/2006/wordprocessingDrawing" xmlns:r="http://schemas.openxmlformats.org/officeDocument/2006/relationships" xmlns:w14="http://schemas.microsoft.com/office/word/2010/wordml">
+              <w:rPr>
+                <w:rFonts w:ascii="Arial" w:hAnsi="Arial" w:eastAsia="Arial" w:cs="Arial"/>
+                <w:sz w:val="22"/>
+                <w:szCs w:val="22"/>
+                <w:color w:val="000000"/>
+              </w:rPr>
+              <w:t xml:space="preserve">92</w:t>
+            </w:r>
+          </w:p>
+        </w:tc>
+        <w:tc>
+          <w:tcPr>
+            <w:tcBorders/>
+            <w:shd w:val="clear" w:color="auto" w:fill="FFFFFF"/>
+            <w:tcMar>
+              <w:top w:w="0" w:type="dxa"/>
+              <w:bottom w:w="0" w:type="dxa"/>
+              <w:left w:w="0" w:type="dxa"/>
+              <w:right w:w="0" w:type="dxa"/>
+            </w:tcMar>
+            <w:vAlign w:val="top"/>
+          </w:tcPr>
+          <w:p>
+            <w:pPr>
+              <w:keepNext/>
+              <w:jc w:val="center"/>
+              <w:spacing w:after="100" w:before="100" w:line="240"/>
+              <w:ind w:firstLine="0" w:left="100" w:right="100"/>
+            </w:pPr>
+            <w:r xmlns:w="http://schemas.openxmlformats.org/wordprocessingml/2006/main" xmlns:wp="http://schemas.openxmlformats.org/drawingml/2006/wordprocessingDrawing" xmlns:r="http://schemas.openxmlformats.org/officeDocument/2006/relationships" xmlns:w14="http://schemas.microsoft.com/office/word/2010/wordml">
+              <w:rPr>
+                <w:rFonts w:ascii="Arial" w:hAnsi="Arial" w:eastAsia="Arial" w:cs="Arial"/>
+                <w:sz w:val="22"/>
+                <w:szCs w:val="22"/>
+                <w:color w:val="000000"/>
+              </w:rPr>
+              <w:t xml:space="preserve">3 (1, 8)</w:t>
+            </w:r>
+          </w:p>
+        </w:tc>
+        <w:tc>
+          <w:tcPr>
+            <w:tcBorders/>
+            <w:shd w:val="clear" w:color="auto" w:fill="FFFFFF"/>
+            <w:tcMar>
+              <w:top w:w="0" w:type="dxa"/>
+              <w:bottom w:w="0" w:type="dxa"/>
+              <w:left w:w="0" w:type="dxa"/>
+              <w:right w:w="0" w:type="dxa"/>
+            </w:tcMar>
+            <w:vAlign w:val="top"/>
+          </w:tcPr>
+          <w:p>
+            <w:pPr>
+              <w:keepNext/>
+              <w:jc w:val="center"/>
+              <w:spacing w:after="100" w:before="100" w:line="240"/>
+              <w:ind w:firstLine="0" w:left="100" w:right="100"/>
+            </w:pPr>
+            <w:r xmlns:w="http://schemas.openxmlformats.org/wordprocessingml/2006/main" xmlns:wp="http://schemas.openxmlformats.org/drawingml/2006/wordprocessingDrawing" xmlns:r="http://schemas.openxmlformats.org/officeDocument/2006/relationships" xmlns:w14="http://schemas.microsoft.com/office/word/2010/wordml">
+              <w:rPr>
+                <w:rFonts w:ascii="Arial" w:hAnsi="Arial" w:eastAsia="Arial" w:cs="Arial"/>
+                <w:sz w:val="22"/>
+                <w:szCs w:val="22"/>
+                <w:color w:val="000000"/>
+              </w:rPr>
+              <w:t xml:space="preserve">3 (1, 10)</w:t>
+            </w:r>
+          </w:p>
+        </w:tc>
+        <w:tc>
+          <w:tcPr>
+            <w:tcBorders/>
+            <w:shd w:val="clear" w:color="auto" w:fill="FFFFFF"/>
+            <w:tcMar>
+              <w:top w:w="0" w:type="dxa"/>
+              <w:bottom w:w="0" w:type="dxa"/>
+              <w:left w:w="0" w:type="dxa"/>
+              <w:right w:w="0" w:type="dxa"/>
+            </w:tcMar>
+            <w:vAlign w:val="top"/>
+          </w:tcPr>
+          <w:p>
+            <w:pPr>
+              <w:keepNext/>
+              <w:jc w:val="center"/>
+              <w:spacing w:after="100" w:before="100" w:line="240"/>
+              <w:ind w:firstLine="0" w:left="100" w:right="100"/>
+            </w:pPr>
+            <w:r xmlns:w="http://schemas.openxmlformats.org/wordprocessingml/2006/main" xmlns:wp="http://schemas.openxmlformats.org/drawingml/2006/wordprocessingDrawing" xmlns:r="http://schemas.openxmlformats.org/officeDocument/2006/relationships" xmlns:w14="http://schemas.microsoft.com/office/word/2010/wordml">
+              <w:rPr>
+                <w:rFonts w:ascii="Arial" w:hAnsi="Arial" w:eastAsia="Arial" w:cs="Arial"/>
+                <w:sz w:val="22"/>
+                <w:szCs w:val="22"/>
+                <w:color w:val="000000"/>
+              </w:rPr>
+              <w:t xml:space="preserve">3 (1, 7)</w:t>
+            </w:r>
+          </w:p>
+        </w:tc>
+        <w:tc>
+          <w:tcPr>
+            <w:tcBorders/>
+            <w:shd w:val="clear" w:color="auto" w:fill="FFFFFF"/>
+            <w:tcMar>
+              <w:top w:w="0" w:type="dxa"/>
+              <w:bottom w:w="0" w:type="dxa"/>
+              <w:left w:w="0" w:type="dxa"/>
+              <w:right w:w="0" w:type="dxa"/>
+            </w:tcMar>
+            <w:vAlign w:val="top"/>
+          </w:tcPr>
+          <w:p>
+            <w:pPr>
+              <w:keepNext/>
+              <w:jc w:val="center"/>
+              <w:spacing w:after="100" w:before="100" w:line="240"/>
+              <w:ind w:firstLine="0" w:left="100" w:right="100"/>
+            </w:pPr>
+            <w:r xmlns:w="http://schemas.openxmlformats.org/wordprocessingml/2006/main" xmlns:wp="http://schemas.openxmlformats.org/drawingml/2006/wordprocessingDrawing" xmlns:r="http://schemas.openxmlformats.org/officeDocument/2006/relationships" xmlns:w14="http://schemas.microsoft.com/office/word/2010/wordml">
+              <w:rPr>
+                <w:rFonts w:ascii="Arial" w:hAnsi="Arial" w:eastAsia="Arial" w:cs="Arial"/>
+                <w:sz w:val="22"/>
+                <w:szCs w:val="22"/>
+                <w:color w:val="000000"/>
+              </w:rPr>
+              <w:t xml:space="preserve">0.6</w:t>
+            </w:r>
+          </w:p>
+        </w:tc>
+      </w:tr>
+      <w:tr>
+        <w:trPr>
+          <w:cantSplit/>
+          <w:trHeight w:val="617" w:hRule="auto"/>
+        </w:trPr>
+        <w:tc>
+          <w:tcPr>
+            <w:tcBorders>
+              <w:bottom w:val="single" w:sz="8" w:space="0" w:color="000000"/>
+            </w:tcBorders>
+            <w:shd w:val="clear" w:color="auto" w:fill="FFFFFF"/>
+            <w:tcMar>
+              <w:top w:w="0" w:type="dxa"/>
+              <w:bottom w:w="0" w:type="dxa"/>
+              <w:left w:w="0" w:type="dxa"/>
+              <w:right w:w="0" w:type="dxa"/>
+            </w:tcMar>
+            <w:vAlign w:val="top"/>
+          </w:tcPr>
+          <w:p>
+            <w:pPr>
+              <w:keepNext/>
+              <w:jc w:val="left"/>
+              <w:spacing w:after="100" w:before="100" w:line="240"/>
+              <w:ind w:firstLine="0" w:left="100" w:right="100"/>
+            </w:pPr>
+            <w:r xmlns:w="http://schemas.openxmlformats.org/wordprocessingml/2006/main" xmlns:wp="http://schemas.openxmlformats.org/drawingml/2006/wordprocessingDrawing" xmlns:r="http://schemas.openxmlformats.org/officeDocument/2006/relationships" xmlns:w14="http://schemas.microsoft.com/office/word/2010/wordml">
+              <w:rPr>
+                <w:rFonts w:ascii="Arial" w:hAnsi="Arial" w:eastAsia="Arial" w:cs="Arial"/>
+                <w:b/>
+                <w:sz w:val="22"/>
+                <w:szCs w:val="22"/>
+                <w:color w:val="000000"/>
+              </w:rPr>
+              <w:t xml:space="preserve">Addisons disease</w:t>
+            </w:r>
+          </w:p>
+        </w:tc>
+        <w:tc>
+          <w:tcPr>
+            <w:tcBorders>
+              <w:bottom w:val="single" w:sz="8" w:space="0" w:color="000000"/>
+            </w:tcBorders>
+            <w:shd w:val="clear" w:color="auto" w:fill="FFFFFF"/>
+            <w:tcMar>
+              <w:top w:w="0" w:type="dxa"/>
+              <w:bottom w:w="0" w:type="dxa"/>
+              <w:left w:w="0" w:type="dxa"/>
+              <w:right w:w="0" w:type="dxa"/>
+            </w:tcMar>
+            <w:vAlign w:val="top"/>
+          </w:tcPr>
+          <w:p>
+            <w:pPr>
+              <w:keepNext/>
+              <w:jc w:val="center"/>
+              <w:spacing w:after="100" w:before="100" w:line="240"/>
+              <w:ind w:firstLine="0" w:left="100" w:right="100"/>
+            </w:pPr>
+            <w:r xmlns:w="http://schemas.openxmlformats.org/wordprocessingml/2006/main" xmlns:wp="http://schemas.openxmlformats.org/drawingml/2006/wordprocessingDrawing" xmlns:r="http://schemas.openxmlformats.org/officeDocument/2006/relationships" xmlns:w14="http://schemas.microsoft.com/office/word/2010/wordml">
+              <w:rPr>
+                <w:rFonts w:ascii="Arial" w:hAnsi="Arial" w:eastAsia="Arial" w:cs="Arial"/>
+                <w:sz w:val="22"/>
+                <w:szCs w:val="22"/>
+                <w:color w:val="000000"/>
+              </w:rPr>
+              <w:t xml:space="preserve">318</w:t>
+            </w:r>
+          </w:p>
+        </w:tc>
+        <w:tc>
+          <w:tcPr>
+            <w:tcBorders>
+              <w:bottom w:val="single" w:sz="8" w:space="0" w:color="000000"/>
+            </w:tcBorders>
+            <w:shd w:val="clear" w:color="auto" w:fill="FFFFFF"/>
+            <w:tcMar>
+              <w:top w:w="0" w:type="dxa"/>
+              <w:bottom w:w="0" w:type="dxa"/>
+              <w:left w:w="0" w:type="dxa"/>
+              <w:right w:w="0" w:type="dxa"/>
+            </w:tcMar>
+            <w:vAlign w:val="top"/>
+          </w:tcPr>
+          <w:p>
+            <w:pPr>
+              <w:keepNext/>
+              <w:jc w:val="center"/>
+              <w:spacing w:after="100" w:before="100" w:line="240"/>
+              <w:ind w:firstLine="0" w:left="100" w:right="100"/>
+            </w:pPr>
+            <w:r xmlns:w="http://schemas.openxmlformats.org/wordprocessingml/2006/main" xmlns:wp="http://schemas.openxmlformats.org/drawingml/2006/wordprocessingDrawing" xmlns:r="http://schemas.openxmlformats.org/officeDocument/2006/relationships" xmlns:w14="http://schemas.microsoft.com/office/word/2010/wordml">
+              <w:rPr>
+                <w:rFonts w:ascii="Arial" w:hAnsi="Arial" w:eastAsia="Arial" w:cs="Arial"/>
+                <w:sz w:val="22"/>
+                <w:szCs w:val="22"/>
+                <w:color w:val="000000"/>
+              </w:rPr>
+              <w:t xml:space="preserve">30 (9.4%)</w:t>
+            </w:r>
+          </w:p>
+        </w:tc>
+        <w:tc>
+          <w:tcPr>
+            <w:tcBorders>
+              <w:bottom w:val="single" w:sz="8" w:space="0" w:color="000000"/>
+            </w:tcBorders>
+            <w:shd w:val="clear" w:color="auto" w:fill="FFFFFF"/>
+            <w:tcMar>
+              <w:top w:w="0" w:type="dxa"/>
+              <w:bottom w:w="0" w:type="dxa"/>
+              <w:left w:w="0" w:type="dxa"/>
+              <w:right w:w="0" w:type="dxa"/>
+            </w:tcMar>
+            <w:vAlign w:val="top"/>
+          </w:tcPr>
+          <w:p>
+            <w:pPr>
+              <w:keepNext/>
+              <w:jc w:val="center"/>
+              <w:spacing w:after="100" w:before="100" w:line="240"/>
+              <w:ind w:firstLine="0" w:left="100" w:right="100"/>
+            </w:pPr>
+            <w:r xmlns:w="http://schemas.openxmlformats.org/wordprocessingml/2006/main" xmlns:wp="http://schemas.openxmlformats.org/drawingml/2006/wordprocessingDrawing" xmlns:r="http://schemas.openxmlformats.org/officeDocument/2006/relationships" xmlns:w14="http://schemas.microsoft.com/office/word/2010/wordml">
+              <w:rPr>
+                <w:rFonts w:ascii="Arial" w:hAnsi="Arial" w:eastAsia="Arial" w:cs="Arial"/>
+                <w:sz w:val="22"/>
+                <w:szCs w:val="22"/>
+                <w:color w:val="000000"/>
+              </w:rPr>
+              <w:t xml:space="preserve">16 (9.6%)</w:t>
+            </w:r>
+          </w:p>
+        </w:tc>
+        <w:tc>
+          <w:tcPr>
+            <w:tcBorders>
+              <w:bottom w:val="single" w:sz="8" w:space="0" w:color="000000"/>
+            </w:tcBorders>
+            <w:shd w:val="clear" w:color="auto" w:fill="FFFFFF"/>
+            <w:tcMar>
+              <w:top w:w="0" w:type="dxa"/>
+              <w:bottom w:w="0" w:type="dxa"/>
+              <w:left w:w="0" w:type="dxa"/>
+              <w:right w:w="0" w:type="dxa"/>
+            </w:tcMar>
+            <w:vAlign w:val="top"/>
+          </w:tcPr>
+          <w:p>
+            <w:pPr>
+              <w:keepNext/>
+              <w:jc w:val="center"/>
+              <w:spacing w:after="100" w:before="100" w:line="240"/>
+              <w:ind w:firstLine="0" w:left="100" w:right="100"/>
+            </w:pPr>
+            <w:r xmlns:w="http://schemas.openxmlformats.org/wordprocessingml/2006/main" xmlns:wp="http://schemas.openxmlformats.org/drawingml/2006/wordprocessingDrawing" xmlns:r="http://schemas.openxmlformats.org/officeDocument/2006/relationships" xmlns:w14="http://schemas.microsoft.com/office/word/2010/wordml">
+              <w:rPr>
+                <w:rFonts w:ascii="Arial" w:hAnsi="Arial" w:eastAsia="Arial" w:cs="Arial"/>
+                <w:sz w:val="22"/>
+                <w:szCs w:val="22"/>
+                <w:color w:val="000000"/>
+              </w:rPr>
+              <w:t xml:space="preserve">14 (9.3%)</w:t>
+            </w:r>
+          </w:p>
+        </w:tc>
+        <w:tc>
+          <w:tcPr>
+            <w:tcBorders>
+              <w:bottom w:val="single" w:sz="8" w:space="0" w:color="000000"/>
+            </w:tcBorders>
+            <w:shd w:val="clear" w:color="auto" w:fill="FFFFFF"/>
+            <w:tcMar>
+              <w:top w:w="0" w:type="dxa"/>
+              <w:bottom w:w="0" w:type="dxa"/>
+              <w:left w:w="0" w:type="dxa"/>
+              <w:right w:w="0" w:type="dxa"/>
+            </w:tcMar>
+            <w:vAlign w:val="top"/>
+          </w:tcPr>
+          <w:p>
+            <w:pPr>
+              <w:keepNext/>
+              <w:jc w:val="center"/>
+              <w:spacing w:after="100" w:before="100" w:line="240"/>
+              <w:ind w:firstLine="0" w:left="100" w:right="100"/>
+            </w:pPr>
+            <w:r xmlns:w="http://schemas.openxmlformats.org/wordprocessingml/2006/main" xmlns:wp="http://schemas.openxmlformats.org/drawingml/2006/wordprocessingDrawing" xmlns:r="http://schemas.openxmlformats.org/officeDocument/2006/relationships" xmlns:w14="http://schemas.microsoft.com/office/word/2010/wordml">
+              <w:rPr>
+                <w:rFonts w:ascii="Arial" w:hAnsi="Arial" w:eastAsia="Arial" w:cs="Arial"/>
+                <w:sz w:val="22"/>
+                <w:szCs w:val="22"/>
+                <w:color w:val="000000"/>
+              </w:rPr>
+              <w:t xml:space="preserve">&gt;0.9</w:t>
+            </w:r>
+          </w:p>
+        </w:tc>
+      </w:tr>
+      <w:tr>
+        <w:trPr>
+          <w:cantSplit/>
+          <w:trHeight w:val="360" w:hRule="auto"/>
+        </w:trPr>
+        <w:tc>
+          <w:tcPr>
+            <w:gridSpan w:val="6"/>
+            <w:tcBorders/>
+            <w:shd w:val="clear" w:color="auto" w:fill="FFFFFF"/>
+            <w:tcMar>
+              <w:top w:w="0" w:type="dxa"/>
+              <w:bottom w:w="0" w:type="dxa"/>
+              <w:left w:w="0" w:type="dxa"/>
+              <w:right w:w="0" w:type="dxa"/>
+            </w:tcMar>
+            <w:vAlign w:val="center"/>
+          </w:tcPr>
+          <w:p>
+            <w:pPr>
+              <w:keepNext/>
+              <w:jc w:val="left"/>
+              <w:spacing w:after="100" w:before="100" w:line="240"/>
+              <w:ind w:firstLine="0" w:left="100" w:right="100"/>
+            </w:pPr>
+            <w:r xmlns:w="http://schemas.openxmlformats.org/wordprocessingml/2006/main" xmlns:wp="http://schemas.openxmlformats.org/drawingml/2006/wordprocessingDrawing" xmlns:r="http://schemas.openxmlformats.org/officeDocument/2006/relationships" xmlns:w14="http://schemas.microsoft.com/office/word/2010/wordml">
+              <w:rPr>
+                <w:rFonts w:ascii="Arial" w:hAnsi="Arial" w:eastAsia="Arial" w:cs="Arial"/>
+                <w:vertAlign w:val="superscript"/>
+                <w:sz w:val="22"/>
+                <w:szCs w:val="22"/>
+                <w:color w:val="000000"/>
+              </w:rPr>
+              <w:t xml:space="preserve">1</w:t>
+            </w:r>
+            <w:r xmlns:w="http://schemas.openxmlformats.org/wordprocessingml/2006/main" xmlns:wp="http://schemas.openxmlformats.org/drawingml/2006/wordprocessingDrawing" xmlns:r="http://schemas.openxmlformats.org/officeDocument/2006/relationships" xmlns:w14="http://schemas.microsoft.com/office/word/2010/wordml">
+              <w:rPr>
+                <w:rFonts w:ascii="Arial" w:hAnsi="Arial" w:eastAsia="Arial" w:cs="Arial"/>
+                <w:sz w:val="22"/>
+                <w:szCs w:val="22"/>
+                <w:color w:val="000000"/>
+              </w:rPr>
+              <w:t xml:space="preserve">Median (IQR); n (%)</w:t>
+            </w:r>
+          </w:p>
+        </w:tc>
+      </w:tr>
+      <w:tr>
+        <w:trPr>
+          <w:cantSplit/>
+          <w:trHeight w:val="360" w:hRule="auto"/>
+        </w:trPr>
+        <w:tc>
+          <w:tcPr>
+            <w:gridSpan w:val="6"/>
+            <w:tcBorders/>
+            <w:shd w:val="clear" w:color="auto" w:fill="FFFFFF"/>
+            <w:tcMar>
+              <w:top w:w="0" w:type="dxa"/>
+              <w:bottom w:w="0" w:type="dxa"/>
+              <w:left w:w="0" w:type="dxa"/>
+              <w:right w:w="0" w:type="dxa"/>
+            </w:tcMar>
+            <w:vAlign w:val="center"/>
+          </w:tcPr>
+          <w:p>
+            <w:pPr>
+              <w:keepNext/>
+              <w:jc w:val="left"/>
+              <w:spacing w:after="100" w:before="100" w:line="240"/>
+              <w:ind w:firstLine="0" w:left="100" w:right="100"/>
+            </w:pPr>
+            <w:r xmlns:w="http://schemas.openxmlformats.org/wordprocessingml/2006/main" xmlns:wp="http://schemas.openxmlformats.org/drawingml/2006/wordprocessingDrawing" xmlns:r="http://schemas.openxmlformats.org/officeDocument/2006/relationships" xmlns:w14="http://schemas.microsoft.com/office/word/2010/wordml">
+              <w:rPr>
+                <w:rFonts w:ascii="Arial" w:hAnsi="Arial" w:eastAsia="Arial" w:cs="Arial"/>
+                <w:vertAlign w:val="superscript"/>
+                <w:sz w:val="22"/>
+                <w:szCs w:val="22"/>
+                <w:color w:val="000000"/>
+              </w:rPr>
+              <w:t xml:space="preserve">2</w:t>
+            </w:r>
+            <w:r xmlns:w="http://schemas.openxmlformats.org/wordprocessingml/2006/main" xmlns:wp="http://schemas.openxmlformats.org/drawingml/2006/wordprocessingDrawing" xmlns:r="http://schemas.openxmlformats.org/officeDocument/2006/relationships" xmlns:w14="http://schemas.microsoft.com/office/word/2010/wordml">
+              <w:rPr>
+                <w:rFonts w:ascii="Arial" w:hAnsi="Arial" w:eastAsia="Arial" w:cs="Arial"/>
+                <w:sz w:val="22"/>
+                <w:szCs w:val="22"/>
+                <w:color w:val="000000"/>
+              </w:rPr>
+              <w:t xml:space="preserve">Wilcoxon rank sum test; Fisher's exact test; Pearson's Chi-squared test</w:t>
+            </w:r>
+          </w:p>
+        </w:tc>
+      </w:tr>
+    </w:tbl>
+    <w:bookmarkEnd w:id="20"/>
+    <w:bookmarkStart w:id="21" w:name="Xda0a9891469e3ec17c997102b7de442cd299ea1"/>
+    <w:p>
+      <w:pPr>
+        <w:pStyle w:val="Heading1"/>
+      </w:pPr>
+      <w:r>
+        <w:t xml:space="preserve">Table 1.1: Opportunistic infections by gender</w:t>
+      </w:r>
+    </w:p>
+    <w:tbl xmlns:w="http://schemas.openxmlformats.org/wordprocessingml/2006/main" xmlns:r="http://schemas.openxmlformats.org/officeDocument/2006/relationships" xmlns:w14="http://schemas.microsoft.com/office/word/2010/wordml" xmlns:wp="http://schemas.openxmlformats.org/drawingml/2006/wordprocessingDrawing" xmlns:a="http://schemas.openxmlformats.org/drawingml/2006/main" xmlns:pic="http://schemas.openxmlformats.org/drawingml/2006/picture">
+      <w:tblPr>
+        <w:tblLayout w:type="fixed"/>
+        <w:jc w:val="center"/>
+        <w:tblLook w:firstRow="1" w:lastRow="0" w:firstColumn="0" w:lastColumn="0" w:noHBand="0" w:noVBand="1"/>
+      </w:tblPr>
+      <w:tblGrid>
+        <w:gridCol w:w="3871"/>
+        <w:gridCol w:w="778"/>
+        <w:gridCol w:w="2006"/>
+        <w:gridCol w:w="2043"/>
+        <w:gridCol w:w="1786"/>
+        <w:gridCol w:w="1132"/>
+      </w:tblGrid>
+      <w:tr>
+        <w:trPr>
+          <w:cantSplit/>
+          <w:trHeight w:val="612" w:hRule="auto"/>
+          <w:tblHeader/>
+        </w:trPr>
+        <w:tc>
+          <w:tcPr>
+            <w:tcBorders>
+              <w:bottom w:val="single" w:sz="8" w:space="0" w:color="000000"/>
+              <w:top w:val="single" w:sz="8" w:space="0" w:color="000000"/>
+            </w:tcBorders>
+            <w:shd w:val="clear" w:color="auto" w:fill="FFFFFF"/>
+            <w:tcMar>
+              <w:top w:w="0" w:type="dxa"/>
+              <w:bottom w:w="0" w:type="dxa"/>
+              <w:left w:w="0" w:type="dxa"/>
+              <w:right w:w="0" w:type="dxa"/>
+            </w:tcMar>
+            <w:vAlign w:val="center"/>
+          </w:tcPr>
+          <w:p>
+            <w:pPr>
+              <w:keepNext/>
+              <w:jc w:val="left"/>
+              <w:spacing w:after="40" w:before="40" w:line="240"/>
+              <w:ind w:firstLine="0" w:left="100" w:right="100"/>
+            </w:pPr>
+            <w:r xmlns:w="http://schemas.openxmlformats.org/wordprocessingml/2006/main" xmlns:wp="http://schemas.openxmlformats.org/drawingml/2006/wordprocessingDrawing" xmlns:r="http://schemas.openxmlformats.org/officeDocument/2006/relationships" xmlns:w14="http://schemas.microsoft.com/office/word/2010/wordml">
+              <w:rPr>
+                <w:rFonts w:ascii="Arial" w:hAnsi="Arial" w:eastAsia="Arial" w:cs="Arial"/>
+                <w:sz w:val="22"/>
+                <w:szCs w:val="22"/>
+                <w:color w:val="000000"/>
+              </w:rPr>
+              <w:t xml:space="preserve">Variable</w:t>
+            </w:r>
+          </w:p>
+        </w:tc>
+        <w:tc>
+          <w:tcPr>
+            <w:tcBorders>
+              <w:bottom w:val="single" w:sz="8" w:space="0" w:color="000000"/>
+              <w:top w:val="single" w:sz="8" w:space="0" w:color="000000"/>
+            </w:tcBorders>
+            <w:shd w:val="clear" w:color="auto" w:fill="FFFFFF"/>
+            <w:tcMar>
+              <w:top w:w="0" w:type="dxa"/>
+              <w:bottom w:w="0" w:type="dxa"/>
+              <w:left w:w="0" w:type="dxa"/>
+              <w:right w:w="0" w:type="dxa"/>
+            </w:tcMar>
+            <w:vAlign w:val="center"/>
+          </w:tcPr>
+          <w:p>
+            <w:pPr>
+              <w:keepNext/>
+              <w:jc w:val="center"/>
+              <w:spacing w:after="40" w:before="40" w:line="240"/>
+              <w:ind w:firstLine="0" w:left="100" w:right="100"/>
+            </w:pPr>
+            <w:r xmlns:w="http://schemas.openxmlformats.org/wordprocessingml/2006/main" xmlns:wp="http://schemas.openxmlformats.org/drawingml/2006/wordprocessingDrawing" xmlns:r="http://schemas.openxmlformats.org/officeDocument/2006/relationships" xmlns:w14="http://schemas.microsoft.com/office/word/2010/wordml">
+              <w:rPr>
+                <w:rFonts w:ascii="Arial" w:hAnsi="Arial" w:eastAsia="Arial" w:cs="Arial"/>
+                <w:sz w:val="22"/>
+                <w:szCs w:val="22"/>
+                <w:color w:val="000000"/>
+              </w:rPr>
+              <w:t xml:space="preserve">N</w:t>
+            </w:r>
+          </w:p>
+        </w:tc>
+        <w:tc>
+          <w:tcPr>
+            <w:tcBorders>
+              <w:bottom w:val="single" w:sz="8" w:space="0" w:color="000000"/>
+              <w:top w:val="single" w:sz="8" w:space="0" w:color="000000"/>
+            </w:tcBorders>
+            <w:shd w:val="clear" w:color="auto" w:fill="FFFFFF"/>
+            <w:tcMar>
+              <w:top w:w="0" w:type="dxa"/>
+              <w:bottom w:w="0" w:type="dxa"/>
+              <w:left w:w="0" w:type="dxa"/>
+              <w:right w:w="0" w:type="dxa"/>
+            </w:tcMar>
+            <w:vAlign w:val="center"/>
+          </w:tcPr>
+          <w:p>
+            <w:pPr>
+              <w:keepNext/>
+              <w:jc w:val="center"/>
+              <w:spacing w:after="40" w:before="40" w:line="240"/>
+              <w:ind w:firstLine="0" w:left="100" w:right="100"/>
+            </w:pPr>
+            <w:r xmlns:w="http://schemas.openxmlformats.org/wordprocessingml/2006/main" xmlns:wp="http://schemas.openxmlformats.org/drawingml/2006/wordprocessingDrawing" xmlns:r="http://schemas.openxmlformats.org/officeDocument/2006/relationships" xmlns:w14="http://schemas.microsoft.com/office/word/2010/wordml">
+              <w:rPr>
+                <w:rFonts w:ascii="Arial" w:hAnsi="Arial" w:eastAsia="Arial" w:cs="Arial"/>
+                <w:sz w:val="22"/>
+                <w:szCs w:val="22"/>
+                <w:color w:val="000000"/>
+              </w:rPr>
+              <w:t xml:space="preserve">Overall, N = 429</w:t>
+            </w:r>
+            <w:r xmlns:w="http://schemas.openxmlformats.org/wordprocessingml/2006/main" xmlns:wp="http://schemas.openxmlformats.org/drawingml/2006/wordprocessingDrawing" xmlns:r="http://schemas.openxmlformats.org/officeDocument/2006/relationships" xmlns:w14="http://schemas.microsoft.com/office/word/2010/wordml">
+              <w:rPr>
+                <w:rFonts w:ascii="Arial" w:hAnsi="Arial" w:eastAsia="Arial" w:cs="Arial"/>
+                <w:vertAlign w:val="superscript"/>
+                <w:sz w:val="22"/>
+                <w:szCs w:val="22"/>
+                <w:color w:val="000000"/>
+              </w:rPr>
+              <w:t xml:space="preserve">1</w:t>
+            </w:r>
+          </w:p>
+        </w:tc>
+        <w:tc>
+          <w:tcPr>
+            <w:tcBorders>
+              <w:bottom w:val="single" w:sz="8" w:space="0" w:color="000000"/>
+              <w:top w:val="single" w:sz="8" w:space="0" w:color="000000"/>
+            </w:tcBorders>
+            <w:shd w:val="clear" w:color="auto" w:fill="FFFFFF"/>
+            <w:tcMar>
+              <w:top w:w="0" w:type="dxa"/>
+              <w:bottom w:w="0" w:type="dxa"/>
+              <w:left w:w="0" w:type="dxa"/>
+              <w:right w:w="0" w:type="dxa"/>
+            </w:tcMar>
+            <w:vAlign w:val="center"/>
+          </w:tcPr>
+          <w:p>
+            <w:pPr>
+              <w:keepNext/>
+              <w:jc w:val="center"/>
+              <w:spacing w:after="40" w:before="40" w:line="240"/>
+              <w:ind w:firstLine="0" w:left="100" w:right="100"/>
+            </w:pPr>
+            <w:r xmlns:w="http://schemas.openxmlformats.org/wordprocessingml/2006/main" xmlns:wp="http://schemas.openxmlformats.org/drawingml/2006/wordprocessingDrawing" xmlns:r="http://schemas.openxmlformats.org/officeDocument/2006/relationships" xmlns:w14="http://schemas.microsoft.com/office/word/2010/wordml">
+              <w:rPr>
+                <w:rFonts w:ascii="Arial" w:hAnsi="Arial" w:eastAsia="Arial" w:cs="Arial"/>
+                <w:sz w:val="22"/>
+                <w:szCs w:val="22"/>
+                <w:color w:val="000000"/>
+              </w:rPr>
+              <w:t xml:space="preserve">Female, N = 218</w:t>
+            </w:r>
+            <w:r xmlns:w="http://schemas.openxmlformats.org/wordprocessingml/2006/main" xmlns:wp="http://schemas.openxmlformats.org/drawingml/2006/wordprocessingDrawing" xmlns:r="http://schemas.openxmlformats.org/officeDocument/2006/relationships" xmlns:w14="http://schemas.microsoft.com/office/word/2010/wordml">
+              <w:rPr>
+                <w:rFonts w:ascii="Arial" w:hAnsi="Arial" w:eastAsia="Arial" w:cs="Arial"/>
+                <w:vertAlign w:val="superscript"/>
+                <w:sz w:val="22"/>
+                <w:szCs w:val="22"/>
+                <w:color w:val="000000"/>
+              </w:rPr>
+              <w:t xml:space="preserve">1</w:t>
+            </w:r>
+          </w:p>
+        </w:tc>
+        <w:tc>
+          <w:tcPr>
+            <w:tcBorders>
+              <w:bottom w:val="single" w:sz="8" w:space="0" w:color="000000"/>
+              <w:top w:val="single" w:sz="8" w:space="0" w:color="000000"/>
+            </w:tcBorders>
+            <w:shd w:val="clear" w:color="auto" w:fill="FFFFFF"/>
+            <w:tcMar>
+              <w:top w:w="0" w:type="dxa"/>
+              <w:bottom w:w="0" w:type="dxa"/>
+              <w:left w:w="0" w:type="dxa"/>
+              <w:right w:w="0" w:type="dxa"/>
+            </w:tcMar>
+            <w:vAlign w:val="center"/>
+          </w:tcPr>
+          <w:p>
+            <w:pPr>
+              <w:keepNext/>
+              <w:jc w:val="center"/>
+              <w:spacing w:after="40" w:before="40" w:line="240"/>
+              <w:ind w:firstLine="0" w:left="100" w:right="100"/>
+            </w:pPr>
+            <w:r xmlns:w="http://schemas.openxmlformats.org/wordprocessingml/2006/main" xmlns:wp="http://schemas.openxmlformats.org/drawingml/2006/wordprocessingDrawing" xmlns:r="http://schemas.openxmlformats.org/officeDocument/2006/relationships" xmlns:w14="http://schemas.microsoft.com/office/word/2010/wordml">
+              <w:rPr>
+                <w:rFonts w:ascii="Arial" w:hAnsi="Arial" w:eastAsia="Arial" w:cs="Arial"/>
+                <w:sz w:val="22"/>
+                <w:szCs w:val="22"/>
+                <w:color w:val="000000"/>
+              </w:rPr>
+              <w:t xml:space="preserve">Male, N = 211</w:t>
+            </w:r>
+            <w:r xmlns:w="http://schemas.openxmlformats.org/wordprocessingml/2006/main" xmlns:wp="http://schemas.openxmlformats.org/drawingml/2006/wordprocessingDrawing" xmlns:r="http://schemas.openxmlformats.org/officeDocument/2006/relationships" xmlns:w14="http://schemas.microsoft.com/office/word/2010/wordml">
+              <w:rPr>
+                <w:rFonts w:ascii="Arial" w:hAnsi="Arial" w:eastAsia="Arial" w:cs="Arial"/>
+                <w:vertAlign w:val="superscript"/>
+                <w:sz w:val="22"/>
+                <w:szCs w:val="22"/>
+                <w:color w:val="000000"/>
+              </w:rPr>
+              <w:t xml:space="preserve">1</w:t>
+            </w:r>
+          </w:p>
+        </w:tc>
+        <w:tc>
+          <w:tcPr>
+            <w:tcBorders>
+              <w:bottom w:val="single" w:sz="8" w:space="0" w:color="000000"/>
+              <w:top w:val="single" w:sz="8" w:space="0" w:color="000000"/>
+            </w:tcBorders>
+            <w:shd w:val="clear" w:color="auto" w:fill="FFFFFF"/>
+            <w:tcMar>
+              <w:top w:w="0" w:type="dxa"/>
+              <w:bottom w:w="0" w:type="dxa"/>
+              <w:left w:w="0" w:type="dxa"/>
+              <w:right w:w="0" w:type="dxa"/>
+            </w:tcMar>
+            <w:vAlign w:val="center"/>
+          </w:tcPr>
+          <w:p>
+            <w:pPr>
+              <w:keepNext/>
+              <w:jc w:val="center"/>
+              <w:spacing w:after="40" w:before="40" w:line="240"/>
+              <w:ind w:firstLine="0" w:left="100" w:right="100"/>
+            </w:pPr>
+            <w:r xmlns:w="http://schemas.openxmlformats.org/wordprocessingml/2006/main" xmlns:wp="http://schemas.openxmlformats.org/drawingml/2006/wordprocessingDrawing" xmlns:r="http://schemas.openxmlformats.org/officeDocument/2006/relationships" xmlns:w14="http://schemas.microsoft.com/office/word/2010/wordml">
+              <w:rPr>
+                <w:rFonts w:ascii="Arial" w:hAnsi="Arial" w:eastAsia="Arial" w:cs="Arial"/>
+                <w:sz w:val="22"/>
+                <w:szCs w:val="22"/>
+                <w:color w:val="000000"/>
+              </w:rPr>
+              <w:t xml:space="preserve">p-value</w:t>
+            </w:r>
+            <w:r xmlns:w="http://schemas.openxmlformats.org/wordprocessingml/2006/main" xmlns:wp="http://schemas.openxmlformats.org/drawingml/2006/wordprocessingDrawing" xmlns:r="http://schemas.openxmlformats.org/officeDocument/2006/relationships" xmlns:w14="http://schemas.microsoft.com/office/word/2010/wordml">
+              <w:rPr>
+                <w:rFonts w:ascii="Arial" w:hAnsi="Arial" w:eastAsia="Arial" w:cs="Arial"/>
+                <w:vertAlign w:val="superscript"/>
+                <w:sz w:val="22"/>
+                <w:szCs w:val="22"/>
+                <w:color w:val="000000"/>
+              </w:rPr>
+              <w:t xml:space="preserve">2</w:t>
+            </w:r>
+          </w:p>
+        </w:tc>
+      </w:tr>
+      <w:tr>
+        <w:trPr>
+          <w:cantSplit/>
+          <w:trHeight w:val="571" w:hRule="auto"/>
+        </w:trPr>
+        <w:tc>
+          <w:tcPr>
+            <w:tcBorders/>
+            <w:shd w:val="clear" w:color="auto" w:fill="FFFFFF"/>
+            <w:tcMar>
+              <w:top w:w="0" w:type="dxa"/>
+              <w:bottom w:w="0" w:type="dxa"/>
+              <w:left w:w="0" w:type="dxa"/>
+              <w:right w:w="0" w:type="dxa"/>
+            </w:tcMar>
+            <w:vAlign w:val="top"/>
+          </w:tcPr>
+          <w:p>
+            <w:pPr>
+              <w:keepNext/>
+              <w:jc w:val="left"/>
+              <w:spacing w:after="100" w:before="100" w:line="240"/>
+              <w:ind w:firstLine="0" w:left="100" w:right="100"/>
+            </w:pPr>
+            <w:r xmlns:w="http://schemas.openxmlformats.org/wordprocessingml/2006/main" xmlns:wp="http://schemas.openxmlformats.org/drawingml/2006/wordprocessingDrawing" xmlns:r="http://schemas.openxmlformats.org/officeDocument/2006/relationships" xmlns:w14="http://schemas.microsoft.com/office/word/2010/wordml">
+              <w:rPr>
+                <w:rFonts w:ascii="Arial" w:hAnsi="Arial" w:eastAsia="Arial" w:cs="Arial"/>
+                <w:b/>
+                <w:sz w:val="22"/>
+                <w:szCs w:val="22"/>
+                <w:color w:val="000000"/>
+              </w:rPr>
+              <w:t xml:space="preserve">Tuberculosis</w:t>
+            </w:r>
+          </w:p>
+        </w:tc>
+        <w:tc>
+          <w:tcPr>
+            <w:tcBorders/>
+            <w:shd w:val="clear" w:color="auto" w:fill="FFFFFF"/>
+            <w:tcMar>
+              <w:top w:w="0" w:type="dxa"/>
+              <w:bottom w:w="0" w:type="dxa"/>
+              <w:left w:w="0" w:type="dxa"/>
+              <w:right w:w="0" w:type="dxa"/>
+            </w:tcMar>
+            <w:vAlign w:val="top"/>
+          </w:tcPr>
+          <w:p>
+            <w:pPr>
+              <w:keepNext/>
+              <w:jc w:val="center"/>
+              <w:spacing w:after="100" w:before="100" w:line="240"/>
+              <w:ind w:firstLine="0" w:left="100" w:right="100"/>
+            </w:pPr>
+            <w:r xmlns:w="http://schemas.openxmlformats.org/wordprocessingml/2006/main" xmlns:wp="http://schemas.openxmlformats.org/drawingml/2006/wordprocessingDrawing" xmlns:r="http://schemas.openxmlformats.org/officeDocument/2006/relationships" xmlns:w14="http://schemas.microsoft.com/office/word/2010/wordml">
+              <w:rPr>
+                <w:rFonts w:ascii="Arial" w:hAnsi="Arial" w:eastAsia="Arial" w:cs="Arial"/>
+                <w:sz w:val="22"/>
+                <w:szCs w:val="22"/>
+                <w:color w:val="000000"/>
+              </w:rPr>
+              <w:t xml:space="preserve">429</w:t>
+            </w:r>
+          </w:p>
+        </w:tc>
+        <w:tc>
+          <w:tcPr>
+            <w:tcBorders/>
+            <w:shd w:val="clear" w:color="auto" w:fill="FFFFFF"/>
+            <w:tcMar>
+              <w:top w:w="0" w:type="dxa"/>
+              <w:bottom w:w="0" w:type="dxa"/>
+              <w:left w:w="0" w:type="dxa"/>
+              <w:right w:w="0" w:type="dxa"/>
+            </w:tcMar>
+            <w:vAlign w:val="top"/>
+          </w:tcPr>
+          <w:p>
+            <w:pPr>
+              <w:keepNext/>
+              <w:jc w:val="center"/>
+              <w:spacing w:after="100" w:before="100" w:line="240"/>
+              <w:ind w:firstLine="0" w:left="100" w:right="100"/>
+            </w:pPr>
+            <w:r xmlns:w="http://schemas.openxmlformats.org/wordprocessingml/2006/main" xmlns:wp="http://schemas.openxmlformats.org/drawingml/2006/wordprocessingDrawing" xmlns:r="http://schemas.openxmlformats.org/officeDocument/2006/relationships" xmlns:w14="http://schemas.microsoft.com/office/word/2010/wordml">
+              <w:rPr>
+                <w:rFonts w:ascii="Arial" w:hAnsi="Arial" w:eastAsia="Arial" w:cs="Arial"/>
+                <w:sz w:val="22"/>
+                <w:szCs w:val="22"/>
+                <w:color w:val="000000"/>
+              </w:rPr>
+              <w:t xml:space="preserve"/>
+            </w:r>
+          </w:p>
+        </w:tc>
+        <w:tc>
+          <w:tcPr>
+            <w:tcBorders/>
+            <w:shd w:val="clear" w:color="auto" w:fill="FFFFFF"/>
+            <w:tcMar>
+              <w:top w:w="0" w:type="dxa"/>
+              <w:bottom w:w="0" w:type="dxa"/>
+              <w:left w:w="0" w:type="dxa"/>
+              <w:right w:w="0" w:type="dxa"/>
+            </w:tcMar>
+            <w:vAlign w:val="top"/>
+          </w:tcPr>
+          <w:p>
+            <w:pPr>
+              <w:keepNext/>
+              <w:jc w:val="center"/>
+              <w:spacing w:after="100" w:before="100" w:line="240"/>
+              <w:ind w:firstLine="0" w:left="100" w:right="100"/>
+            </w:pPr>
+            <w:r xmlns:w="http://schemas.openxmlformats.org/wordprocessingml/2006/main" xmlns:wp="http://schemas.openxmlformats.org/drawingml/2006/wordprocessingDrawing" xmlns:r="http://schemas.openxmlformats.org/officeDocument/2006/relationships" xmlns:w14="http://schemas.microsoft.com/office/word/2010/wordml">
+              <w:rPr>
+                <w:rFonts w:ascii="Arial" w:hAnsi="Arial" w:eastAsia="Arial" w:cs="Arial"/>
+                <w:sz w:val="22"/>
+                <w:szCs w:val="22"/>
+                <w:color w:val="000000"/>
+              </w:rPr>
+              <w:t xml:space="preserve"/>
+            </w:r>
+          </w:p>
+        </w:tc>
+        <w:tc>
+          <w:tcPr>
+            <w:tcBorders/>
+            <w:shd w:val="clear" w:color="auto" w:fill="FFFFFF"/>
+            <w:tcMar>
+              <w:top w:w="0" w:type="dxa"/>
+              <w:bottom w:w="0" w:type="dxa"/>
+              <w:left w:w="0" w:type="dxa"/>
+              <w:right w:w="0" w:type="dxa"/>
+            </w:tcMar>
+            <w:vAlign w:val="top"/>
+          </w:tcPr>
+          <w:p>
+            <w:pPr>
+              <w:keepNext/>
+              <w:jc w:val="center"/>
+              <w:spacing w:after="100" w:before="100" w:line="240"/>
+              <w:ind w:firstLine="0" w:left="100" w:right="100"/>
+            </w:pPr>
+            <w:r xmlns:w="http://schemas.openxmlformats.org/wordprocessingml/2006/main" xmlns:wp="http://schemas.openxmlformats.org/drawingml/2006/wordprocessingDrawing" xmlns:r="http://schemas.openxmlformats.org/officeDocument/2006/relationships" xmlns:w14="http://schemas.microsoft.com/office/word/2010/wordml">
+              <w:rPr>
+                <w:rFonts w:ascii="Arial" w:hAnsi="Arial" w:eastAsia="Arial" w:cs="Arial"/>
+                <w:sz w:val="22"/>
+                <w:szCs w:val="22"/>
+                <w:color w:val="000000"/>
+              </w:rPr>
+              <w:t xml:space="preserve"/>
+            </w:r>
+          </w:p>
+        </w:tc>
+        <w:tc>
+          <w:tcPr>
+            <w:tcBorders/>
+            <w:shd w:val="clear" w:color="auto" w:fill="FFFFFF"/>
+            <w:tcMar>
+              <w:top w:w="0" w:type="dxa"/>
+              <w:bottom w:w="0" w:type="dxa"/>
+              <w:left w:w="0" w:type="dxa"/>
+              <w:right w:w="0" w:type="dxa"/>
+            </w:tcMar>
+            <w:vAlign w:val="top"/>
+          </w:tcPr>
+          <w:p>
+            <w:pPr>
+              <w:keepNext/>
+              <w:jc w:val="center"/>
+              <w:spacing w:after="100" w:before="100" w:line="240"/>
+              <w:ind w:firstLine="0" w:left="100" w:right="100"/>
+            </w:pPr>
+            <w:r xmlns:w="http://schemas.openxmlformats.org/wordprocessingml/2006/main" xmlns:wp="http://schemas.openxmlformats.org/drawingml/2006/wordprocessingDrawing" xmlns:r="http://schemas.openxmlformats.org/officeDocument/2006/relationships" xmlns:w14="http://schemas.microsoft.com/office/word/2010/wordml">
+              <w:rPr>
+                <w:rFonts w:ascii="Arial" w:hAnsi="Arial" w:eastAsia="Arial" w:cs="Arial"/>
+                <w:sz w:val="22"/>
+                <w:szCs w:val="22"/>
+                <w:color w:val="000000"/>
+              </w:rPr>
+              <w:t xml:space="preserve">0.7</w:t>
+            </w:r>
+          </w:p>
+        </w:tc>
+      </w:tr>
+      <w:tr>
+        <w:trPr>
+          <w:cantSplit/>
+          <w:trHeight w:val="617" w:hRule="auto"/>
+        </w:trPr>
+        <w:tc>
+          <w:tcPr>
+            <w:tcBorders/>
+            <w:shd w:val="clear" w:color="auto" w:fill="FFFFFF"/>
+            <w:tcMar>
+              <w:top w:w="0" w:type="dxa"/>
+              <w:bottom w:w="0" w:type="dxa"/>
+              <w:left w:w="0" w:type="dxa"/>
+              <w:right w:w="0" w:type="dxa"/>
+            </w:tcMar>
+            <w:vAlign w:val="top"/>
+          </w:tcPr>
+          <w:p>
+            <w:pPr>
+              <w:keepNext/>
+              <w:jc w:val="left"/>
+              <w:spacing w:after="100" w:before="100" w:line="240"/>
+              <w:ind w:firstLine="0" w:left="300" w:right="100"/>
+            </w:pPr>
+            <w:r xmlns:w="http://schemas.openxmlformats.org/wordprocessingml/2006/main" xmlns:wp="http://schemas.openxmlformats.org/drawingml/2006/wordprocessingDrawing" xmlns:r="http://schemas.openxmlformats.org/officeDocument/2006/relationships" xmlns:w14="http://schemas.microsoft.com/office/word/2010/wordml">
+              <w:rPr>
+                <w:rFonts w:ascii="Arial" w:hAnsi="Arial" w:eastAsia="Arial" w:cs="Arial"/>
+                <w:sz w:val="22"/>
+                <w:szCs w:val="22"/>
+                <w:color w:val="000000"/>
+              </w:rPr>
+              <w:t xml:space="preserve">Checked</w:t>
+            </w:r>
+          </w:p>
+        </w:tc>
+        <w:tc>
+          <w:tcPr>
+            <w:tcBorders/>
+            <w:shd w:val="clear" w:color="auto" w:fill="FFFFFF"/>
+            <w:tcMar>
+              <w:top w:w="0" w:type="dxa"/>
+              <w:bottom w:w="0" w:type="dxa"/>
+              <w:left w:w="0" w:type="dxa"/>
+              <w:right w:w="0" w:type="dxa"/>
+            </w:tcMar>
+            <w:vAlign w:val="top"/>
+          </w:tcPr>
+          <w:p>
+            <w:pPr>
+              <w:keepNext/>
+              <w:jc w:val="center"/>
+              <w:spacing w:after="100" w:before="100" w:line="240"/>
+              <w:ind w:firstLine="0" w:left="100" w:right="100"/>
+            </w:pPr>
+            <w:r xmlns:w="http://schemas.openxmlformats.org/wordprocessingml/2006/main" xmlns:wp="http://schemas.openxmlformats.org/drawingml/2006/wordprocessingDrawing" xmlns:r="http://schemas.openxmlformats.org/officeDocument/2006/relationships" xmlns:w14="http://schemas.microsoft.com/office/word/2010/wordml">
+              <w:rPr>
+                <w:rFonts w:ascii="Arial" w:hAnsi="Arial" w:eastAsia="Arial" w:cs="Arial"/>
+                <w:sz w:val="22"/>
+                <w:szCs w:val="22"/>
+                <w:color w:val="000000"/>
+              </w:rPr>
+              <w:t xml:space="preserve"/>
+            </w:r>
+          </w:p>
+        </w:tc>
+        <w:tc>
+          <w:tcPr>
+            <w:tcBorders/>
+            <w:shd w:val="clear" w:color="auto" w:fill="FFFFFF"/>
+            <w:tcMar>
+              <w:top w:w="0" w:type="dxa"/>
+              <w:bottom w:w="0" w:type="dxa"/>
+              <w:left w:w="0" w:type="dxa"/>
+              <w:right w:w="0" w:type="dxa"/>
+            </w:tcMar>
+            <w:vAlign w:val="top"/>
+          </w:tcPr>
+          <w:p>
+            <w:pPr>
+              <w:keepNext/>
+              <w:jc w:val="center"/>
+              <w:spacing w:after="100" w:before="100" w:line="240"/>
+              <w:ind w:firstLine="0" w:left="100" w:right="100"/>
+            </w:pPr>
+            <w:r xmlns:w="http://schemas.openxmlformats.org/wordprocessingml/2006/main" xmlns:wp="http://schemas.openxmlformats.org/drawingml/2006/wordprocessingDrawing" xmlns:r="http://schemas.openxmlformats.org/officeDocument/2006/relationships" xmlns:w14="http://schemas.microsoft.com/office/word/2010/wordml">
+              <w:rPr>
+                <w:rFonts w:ascii="Arial" w:hAnsi="Arial" w:eastAsia="Arial" w:cs="Arial"/>
+                <w:sz w:val="22"/>
+                <w:szCs w:val="22"/>
+                <w:color w:val="000000"/>
+              </w:rPr>
+              <w:t xml:space="preserve">313 (73%)</w:t>
+            </w:r>
+          </w:p>
+        </w:tc>
+        <w:tc>
+          <w:tcPr>
+            <w:tcBorders/>
+            <w:shd w:val="clear" w:color="auto" w:fill="FFFFFF"/>
+            <w:tcMar>
+              <w:top w:w="0" w:type="dxa"/>
+              <w:bottom w:w="0" w:type="dxa"/>
+              <w:left w:w="0" w:type="dxa"/>
+              <w:right w:w="0" w:type="dxa"/>
+            </w:tcMar>
+            <w:vAlign w:val="top"/>
+          </w:tcPr>
+          <w:p>
+            <w:pPr>
+              <w:keepNext/>
+              <w:jc w:val="center"/>
+              <w:spacing w:after="100" w:before="100" w:line="240"/>
+              <w:ind w:firstLine="0" w:left="100" w:right="100"/>
+            </w:pPr>
+            <w:r xmlns:w="http://schemas.openxmlformats.org/wordprocessingml/2006/main" xmlns:wp="http://schemas.openxmlformats.org/drawingml/2006/wordprocessingDrawing" xmlns:r="http://schemas.openxmlformats.org/officeDocument/2006/relationships" xmlns:w14="http://schemas.microsoft.com/office/word/2010/wordml">
+              <w:rPr>
+                <w:rFonts w:ascii="Arial" w:hAnsi="Arial" w:eastAsia="Arial" w:cs="Arial"/>
+                <w:sz w:val="22"/>
+                <w:szCs w:val="22"/>
+                <w:color w:val="000000"/>
+              </w:rPr>
+              <w:t xml:space="preserve">161 (74%)</w:t>
+            </w:r>
+          </w:p>
+        </w:tc>
+        <w:tc>
+          <w:tcPr>
+            <w:tcBorders/>
+            <w:shd w:val="clear" w:color="auto" w:fill="FFFFFF"/>
+            <w:tcMar>
+              <w:top w:w="0" w:type="dxa"/>
+              <w:bottom w:w="0" w:type="dxa"/>
+              <w:left w:w="0" w:type="dxa"/>
+              <w:right w:w="0" w:type="dxa"/>
+            </w:tcMar>
+            <w:vAlign w:val="top"/>
+          </w:tcPr>
+          <w:p>
+            <w:pPr>
+              <w:keepNext/>
+              <w:jc w:val="center"/>
+              <w:spacing w:after="100" w:before="100" w:line="240"/>
+              <w:ind w:firstLine="0" w:left="100" w:right="100"/>
+            </w:pPr>
+            <w:r xmlns:w="http://schemas.openxmlformats.org/wordprocessingml/2006/main" xmlns:wp="http://schemas.openxmlformats.org/drawingml/2006/wordprocessingDrawing" xmlns:r="http://schemas.openxmlformats.org/officeDocument/2006/relationships" xmlns:w14="http://schemas.microsoft.com/office/word/2010/wordml">
+              <w:rPr>
+                <w:rFonts w:ascii="Arial" w:hAnsi="Arial" w:eastAsia="Arial" w:cs="Arial"/>
+                <w:sz w:val="22"/>
+                <w:szCs w:val="22"/>
+                <w:color w:val="000000"/>
+              </w:rPr>
+              <w:t xml:space="preserve">152 (72%)</w:t>
+            </w:r>
+          </w:p>
+        </w:tc>
+        <w:tc>
+          <w:tcPr>
+            <w:tcBorders/>
+            <w:shd w:val="clear" w:color="auto" w:fill="FFFFFF"/>
+            <w:tcMar>
+              <w:top w:w="0" w:type="dxa"/>
+              <w:bottom w:w="0" w:type="dxa"/>
+              <w:left w:w="0" w:type="dxa"/>
+              <w:right w:w="0" w:type="dxa"/>
+            </w:tcMar>
+            <w:vAlign w:val="top"/>
+          </w:tcPr>
+          <w:p>
+            <w:pPr>
+              <w:keepNext/>
+              <w:jc w:val="center"/>
+              <w:spacing w:after="100" w:before="100" w:line="240"/>
+              <w:ind w:firstLine="0" w:left="100" w:right="100"/>
+            </w:pPr>
+            <w:r xmlns:w="http://schemas.openxmlformats.org/wordprocessingml/2006/main" xmlns:wp="http://schemas.openxmlformats.org/drawingml/2006/wordprocessingDrawing" xmlns:r="http://schemas.openxmlformats.org/officeDocument/2006/relationships" xmlns:w14="http://schemas.microsoft.com/office/word/2010/wordml">
+              <w:rPr>
+                <w:rFonts w:ascii="Arial" w:hAnsi="Arial" w:eastAsia="Arial" w:cs="Arial"/>
+                <w:sz w:val="22"/>
+                <w:szCs w:val="22"/>
+                <w:color w:val="000000"/>
+              </w:rPr>
+              <w:t xml:space="preserve"/>
+            </w:r>
+          </w:p>
+        </w:tc>
+      </w:tr>
+      <w:tr>
+        <w:trPr>
+          <w:cantSplit/>
+          <w:trHeight w:val="617" w:hRule="auto"/>
+        </w:trPr>
+        <w:tc>
+          <w:tcPr>
+            <w:tcBorders/>
+            <w:shd w:val="clear" w:color="auto" w:fill="FFFFFF"/>
+            <w:tcMar>
+              <w:top w:w="0" w:type="dxa"/>
+              <w:bottom w:w="0" w:type="dxa"/>
+              <w:left w:w="0" w:type="dxa"/>
+              <w:right w:w="0" w:type="dxa"/>
+            </w:tcMar>
+            <w:vAlign w:val="top"/>
+          </w:tcPr>
+          <w:p>
+            <w:pPr>
+              <w:keepNext/>
+              <w:jc w:val="left"/>
+              <w:spacing w:after="100" w:before="100" w:line="240"/>
+              <w:ind w:firstLine="0" w:left="300" w:right="100"/>
+            </w:pPr>
+            <w:r xmlns:w="http://schemas.openxmlformats.org/wordprocessingml/2006/main" xmlns:wp="http://schemas.openxmlformats.org/drawingml/2006/wordprocessingDrawing" xmlns:r="http://schemas.openxmlformats.org/officeDocument/2006/relationships" xmlns:w14="http://schemas.microsoft.com/office/word/2010/wordml">
+              <w:rPr>
+                <w:rFonts w:ascii="Arial" w:hAnsi="Arial" w:eastAsia="Arial" w:cs="Arial"/>
+                <w:sz w:val="22"/>
+                <w:szCs w:val="22"/>
+                <w:color w:val="000000"/>
+              </w:rPr>
+              <w:t xml:space="preserve">Unchecked</w:t>
+            </w:r>
+          </w:p>
+        </w:tc>
+        <w:tc>
+          <w:tcPr>
+            <w:tcBorders/>
+            <w:shd w:val="clear" w:color="auto" w:fill="FFFFFF"/>
+            <w:tcMar>
+              <w:top w:w="0" w:type="dxa"/>
+              <w:bottom w:w="0" w:type="dxa"/>
+              <w:left w:w="0" w:type="dxa"/>
+              <w:right w:w="0" w:type="dxa"/>
+            </w:tcMar>
+            <w:vAlign w:val="top"/>
+          </w:tcPr>
+          <w:p>
+            <w:pPr>
+              <w:keepNext/>
+              <w:jc w:val="center"/>
+              <w:spacing w:after="100" w:before="100" w:line="240"/>
+              <w:ind w:firstLine="0" w:left="100" w:right="100"/>
+            </w:pPr>
+            <w:r xmlns:w="http://schemas.openxmlformats.org/wordprocessingml/2006/main" xmlns:wp="http://schemas.openxmlformats.org/drawingml/2006/wordprocessingDrawing" xmlns:r="http://schemas.openxmlformats.org/officeDocument/2006/relationships" xmlns:w14="http://schemas.microsoft.com/office/word/2010/wordml">
+              <w:rPr>
+                <w:rFonts w:ascii="Arial" w:hAnsi="Arial" w:eastAsia="Arial" w:cs="Arial"/>
+                <w:sz w:val="22"/>
+                <w:szCs w:val="22"/>
+                <w:color w:val="000000"/>
+              </w:rPr>
+              <w:t xml:space="preserve"/>
+            </w:r>
+          </w:p>
+        </w:tc>
+        <w:tc>
+          <w:tcPr>
+            <w:tcBorders/>
+            <w:shd w:val="clear" w:color="auto" w:fill="FFFFFF"/>
+            <w:tcMar>
+              <w:top w:w="0" w:type="dxa"/>
+              <w:bottom w:w="0" w:type="dxa"/>
+              <w:left w:w="0" w:type="dxa"/>
+              <w:right w:w="0" w:type="dxa"/>
+            </w:tcMar>
+            <w:vAlign w:val="top"/>
+          </w:tcPr>
+          <w:p>
+            <w:pPr>
+              <w:keepNext/>
+              <w:jc w:val="center"/>
+              <w:spacing w:after="100" w:before="100" w:line="240"/>
+              <w:ind w:firstLine="0" w:left="100" w:right="100"/>
+            </w:pPr>
+            <w:r xmlns:w="http://schemas.openxmlformats.org/wordprocessingml/2006/main" xmlns:wp="http://schemas.openxmlformats.org/drawingml/2006/wordprocessingDrawing" xmlns:r="http://schemas.openxmlformats.org/officeDocument/2006/relationships" xmlns:w14="http://schemas.microsoft.com/office/word/2010/wordml">
+              <w:rPr>
+                <w:rFonts w:ascii="Arial" w:hAnsi="Arial" w:eastAsia="Arial" w:cs="Arial"/>
+                <w:sz w:val="22"/>
+                <w:szCs w:val="22"/>
+                <w:color w:val="000000"/>
+              </w:rPr>
+              <w:t xml:space="preserve">116 (27%)</w:t>
+            </w:r>
+          </w:p>
+        </w:tc>
+        <w:tc>
+          <w:tcPr>
+            <w:tcBorders/>
+            <w:shd w:val="clear" w:color="auto" w:fill="FFFFFF"/>
+            <w:tcMar>
+              <w:top w:w="0" w:type="dxa"/>
+              <w:bottom w:w="0" w:type="dxa"/>
+              <w:left w:w="0" w:type="dxa"/>
+              <w:right w:w="0" w:type="dxa"/>
+            </w:tcMar>
+            <w:vAlign w:val="top"/>
+          </w:tcPr>
+          <w:p>
+            <w:pPr>
+              <w:keepNext/>
+              <w:jc w:val="center"/>
+              <w:spacing w:after="100" w:before="100" w:line="240"/>
+              <w:ind w:firstLine="0" w:left="100" w:right="100"/>
+            </w:pPr>
+            <w:r xmlns:w="http://schemas.openxmlformats.org/wordprocessingml/2006/main" xmlns:wp="http://schemas.openxmlformats.org/drawingml/2006/wordprocessingDrawing" xmlns:r="http://schemas.openxmlformats.org/officeDocument/2006/relationships" xmlns:w14="http://schemas.microsoft.com/office/word/2010/wordml">
+              <w:rPr>
+                <w:rFonts w:ascii="Arial" w:hAnsi="Arial" w:eastAsia="Arial" w:cs="Arial"/>
+                <w:sz w:val="22"/>
+                <w:szCs w:val="22"/>
+                <w:color w:val="000000"/>
+              </w:rPr>
+              <w:t xml:space="preserve">57 (26%)</w:t>
+            </w:r>
+          </w:p>
+        </w:tc>
+        <w:tc>
+          <w:tcPr>
+            <w:tcBorders/>
+            <w:shd w:val="clear" w:color="auto" w:fill="FFFFFF"/>
+            <w:tcMar>
+              <w:top w:w="0" w:type="dxa"/>
+              <w:bottom w:w="0" w:type="dxa"/>
+              <w:left w:w="0" w:type="dxa"/>
+              <w:right w:w="0" w:type="dxa"/>
+            </w:tcMar>
+            <w:vAlign w:val="top"/>
+          </w:tcPr>
+          <w:p>
+            <w:pPr>
+              <w:keepNext/>
+              <w:jc w:val="center"/>
+              <w:spacing w:after="100" w:before="100" w:line="240"/>
+              <w:ind w:firstLine="0" w:left="100" w:right="100"/>
+            </w:pPr>
+            <w:r xmlns:w="http://schemas.openxmlformats.org/wordprocessingml/2006/main" xmlns:wp="http://schemas.openxmlformats.org/drawingml/2006/wordprocessingDrawing" xmlns:r="http://schemas.openxmlformats.org/officeDocument/2006/relationships" xmlns:w14="http://schemas.microsoft.com/office/word/2010/wordml">
+              <w:rPr>
+                <w:rFonts w:ascii="Arial" w:hAnsi="Arial" w:eastAsia="Arial" w:cs="Arial"/>
+                <w:sz w:val="22"/>
+                <w:szCs w:val="22"/>
+                <w:color w:val="000000"/>
+              </w:rPr>
+              <w:t xml:space="preserve">59 (28%)</w:t>
+            </w:r>
+          </w:p>
+        </w:tc>
+        <w:tc>
+          <w:tcPr>
+            <w:tcBorders/>
+            <w:shd w:val="clear" w:color="auto" w:fill="FFFFFF"/>
+            <w:tcMar>
+              <w:top w:w="0" w:type="dxa"/>
+              <w:bottom w:w="0" w:type="dxa"/>
+              <w:left w:w="0" w:type="dxa"/>
+              <w:right w:w="0" w:type="dxa"/>
+            </w:tcMar>
+            <w:vAlign w:val="top"/>
+          </w:tcPr>
+          <w:p>
+            <w:pPr>
+              <w:keepNext/>
+              <w:jc w:val="center"/>
+              <w:spacing w:after="100" w:before="100" w:line="240"/>
+              <w:ind w:firstLine="0" w:left="100" w:right="100"/>
+            </w:pPr>
+            <w:r xmlns:w="http://schemas.openxmlformats.org/wordprocessingml/2006/main" xmlns:wp="http://schemas.openxmlformats.org/drawingml/2006/wordprocessingDrawing" xmlns:r="http://schemas.openxmlformats.org/officeDocument/2006/relationships" xmlns:w14="http://schemas.microsoft.com/office/word/2010/wordml">
+              <w:rPr>
+                <w:rFonts w:ascii="Arial" w:hAnsi="Arial" w:eastAsia="Arial" w:cs="Arial"/>
+                <w:sz w:val="22"/>
+                <w:szCs w:val="22"/>
+                <w:color w:val="000000"/>
+              </w:rPr>
+              <w:t xml:space="preserve"/>
+            </w:r>
+          </w:p>
+        </w:tc>
+      </w:tr>
+      <w:tr>
+        <w:trPr>
+          <w:cantSplit/>
+          <w:trHeight w:val="617" w:hRule="auto"/>
+        </w:trPr>
+        <w:tc>
+          <w:tcPr>
+            <w:tcBorders/>
+            <w:shd w:val="clear" w:color="auto" w:fill="FFFFFF"/>
+            <w:tcMar>
+              <w:top w:w="0" w:type="dxa"/>
+              <w:bottom w:w="0" w:type="dxa"/>
+              <w:left w:w="0" w:type="dxa"/>
+              <w:right w:w="0" w:type="dxa"/>
+            </w:tcMar>
+            <w:vAlign w:val="top"/>
+          </w:tcPr>
+          <w:p>
+            <w:pPr>
+              <w:keepNext/>
+              <w:jc w:val="left"/>
+              <w:spacing w:after="100" w:before="100" w:line="240"/>
+              <w:ind w:firstLine="0" w:left="100" w:right="100"/>
+            </w:pPr>
+            <w:r xmlns:w="http://schemas.openxmlformats.org/wordprocessingml/2006/main" xmlns:wp="http://schemas.openxmlformats.org/drawingml/2006/wordprocessingDrawing" xmlns:r="http://schemas.openxmlformats.org/officeDocument/2006/relationships" xmlns:w14="http://schemas.microsoft.com/office/word/2010/wordml">
+              <w:rPr>
+                <w:rFonts w:ascii="Arial" w:hAnsi="Arial" w:eastAsia="Arial" w:cs="Arial"/>
+                <w:b/>
+                <w:sz w:val="22"/>
+                <w:szCs w:val="22"/>
+                <w:color w:val="000000"/>
+              </w:rPr>
+              <w:t xml:space="preserve">Cryptococcus neoformans</w:t>
+            </w:r>
+          </w:p>
+        </w:tc>
+        <w:tc>
+          <w:tcPr>
+            <w:tcBorders/>
+            <w:shd w:val="clear" w:color="auto" w:fill="FFFFFF"/>
+            <w:tcMar>
+              <w:top w:w="0" w:type="dxa"/>
+              <w:bottom w:w="0" w:type="dxa"/>
+              <w:left w:w="0" w:type="dxa"/>
+              <w:right w:w="0" w:type="dxa"/>
+            </w:tcMar>
+            <w:vAlign w:val="top"/>
+          </w:tcPr>
+          <w:p>
+            <w:pPr>
+              <w:keepNext/>
+              <w:jc w:val="center"/>
+              <w:spacing w:after="100" w:before="100" w:line="240"/>
+              <w:ind w:firstLine="0" w:left="100" w:right="100"/>
+            </w:pPr>
+            <w:r xmlns:w="http://schemas.openxmlformats.org/wordprocessingml/2006/main" xmlns:wp="http://schemas.openxmlformats.org/drawingml/2006/wordprocessingDrawing" xmlns:r="http://schemas.openxmlformats.org/officeDocument/2006/relationships" xmlns:w14="http://schemas.microsoft.com/office/word/2010/wordml">
+              <w:rPr>
+                <w:rFonts w:ascii="Arial" w:hAnsi="Arial" w:eastAsia="Arial" w:cs="Arial"/>
+                <w:sz w:val="22"/>
+                <w:szCs w:val="22"/>
+                <w:color w:val="000000"/>
+              </w:rPr>
+              <w:t xml:space="preserve">429</w:t>
+            </w:r>
+          </w:p>
+        </w:tc>
+        <w:tc>
+          <w:tcPr>
+            <w:tcBorders/>
+            <w:shd w:val="clear" w:color="auto" w:fill="FFFFFF"/>
+            <w:tcMar>
+              <w:top w:w="0" w:type="dxa"/>
+              <w:bottom w:w="0" w:type="dxa"/>
+              <w:left w:w="0" w:type="dxa"/>
+              <w:right w:w="0" w:type="dxa"/>
+            </w:tcMar>
+            <w:vAlign w:val="top"/>
+          </w:tcPr>
+          <w:p>
+            <w:pPr>
+              <w:keepNext/>
+              <w:jc w:val="center"/>
+              <w:spacing w:after="100" w:before="100" w:line="240"/>
+              <w:ind w:firstLine="0" w:left="100" w:right="100"/>
+            </w:pPr>
+            <w:r xmlns:w="http://schemas.openxmlformats.org/wordprocessingml/2006/main" xmlns:wp="http://schemas.openxmlformats.org/drawingml/2006/wordprocessingDrawing" xmlns:r="http://schemas.openxmlformats.org/officeDocument/2006/relationships" xmlns:w14="http://schemas.microsoft.com/office/word/2010/wordml">
+              <w:rPr>
+                <w:rFonts w:ascii="Arial" w:hAnsi="Arial" w:eastAsia="Arial" w:cs="Arial"/>
+                <w:sz w:val="22"/>
+                <w:szCs w:val="22"/>
+                <w:color w:val="000000"/>
+              </w:rPr>
+              <w:t xml:space="preserve"/>
+            </w:r>
+          </w:p>
+        </w:tc>
+        <w:tc>
+          <w:tcPr>
+            <w:tcBorders/>
+            <w:shd w:val="clear" w:color="auto" w:fill="FFFFFF"/>
+            <w:tcMar>
+              <w:top w:w="0" w:type="dxa"/>
+              <w:bottom w:w="0" w:type="dxa"/>
+              <w:left w:w="0" w:type="dxa"/>
+              <w:right w:w="0" w:type="dxa"/>
+            </w:tcMar>
+            <w:vAlign w:val="top"/>
+          </w:tcPr>
+          <w:p>
+            <w:pPr>
+              <w:keepNext/>
+              <w:jc w:val="center"/>
+              <w:spacing w:after="100" w:before="100" w:line="240"/>
+              <w:ind w:firstLine="0" w:left="100" w:right="100"/>
+            </w:pPr>
+            <w:r xmlns:w="http://schemas.openxmlformats.org/wordprocessingml/2006/main" xmlns:wp="http://schemas.openxmlformats.org/drawingml/2006/wordprocessingDrawing" xmlns:r="http://schemas.openxmlformats.org/officeDocument/2006/relationships" xmlns:w14="http://schemas.microsoft.com/office/word/2010/wordml">
+              <w:rPr>
+                <w:rFonts w:ascii="Arial" w:hAnsi="Arial" w:eastAsia="Arial" w:cs="Arial"/>
+                <w:sz w:val="22"/>
+                <w:szCs w:val="22"/>
+                <w:color w:val="000000"/>
+              </w:rPr>
+              <w:t xml:space="preserve"/>
+            </w:r>
+          </w:p>
+        </w:tc>
+        <w:tc>
+          <w:tcPr>
+            <w:tcBorders/>
+            <w:shd w:val="clear" w:color="auto" w:fill="FFFFFF"/>
+            <w:tcMar>
+              <w:top w:w="0" w:type="dxa"/>
+              <w:bottom w:w="0" w:type="dxa"/>
+              <w:left w:w="0" w:type="dxa"/>
+              <w:right w:w="0" w:type="dxa"/>
+            </w:tcMar>
+            <w:vAlign w:val="top"/>
+          </w:tcPr>
+          <w:p>
+            <w:pPr>
+              <w:keepNext/>
+              <w:jc w:val="center"/>
+              <w:spacing w:after="100" w:before="100" w:line="240"/>
+              <w:ind w:firstLine="0" w:left="100" w:right="100"/>
+            </w:pPr>
+            <w:r xmlns:w="http://schemas.openxmlformats.org/wordprocessingml/2006/main" xmlns:wp="http://schemas.openxmlformats.org/drawingml/2006/wordprocessingDrawing" xmlns:r="http://schemas.openxmlformats.org/officeDocument/2006/relationships" xmlns:w14="http://schemas.microsoft.com/office/word/2010/wordml">
+              <w:rPr>
+                <w:rFonts w:ascii="Arial" w:hAnsi="Arial" w:eastAsia="Arial" w:cs="Arial"/>
+                <w:sz w:val="22"/>
+                <w:szCs w:val="22"/>
+                <w:color w:val="000000"/>
+              </w:rPr>
+              <w:t xml:space="preserve"/>
+            </w:r>
+          </w:p>
+        </w:tc>
+        <w:tc>
+          <w:tcPr>
+            <w:tcBorders/>
+            <w:shd w:val="clear" w:color="auto" w:fill="FFFFFF"/>
+            <w:tcMar>
+              <w:top w:w="0" w:type="dxa"/>
+              <w:bottom w:w="0" w:type="dxa"/>
+              <w:left w:w="0" w:type="dxa"/>
+              <w:right w:w="0" w:type="dxa"/>
+            </w:tcMar>
+            <w:vAlign w:val="top"/>
+          </w:tcPr>
+          <w:p>
+            <w:pPr>
+              <w:keepNext/>
+              <w:jc w:val="center"/>
+              <w:spacing w:after="100" w:before="100" w:line="240"/>
+              <w:ind w:firstLine="0" w:left="100" w:right="100"/>
+            </w:pPr>
+            <w:r xmlns:w="http://schemas.openxmlformats.org/wordprocessingml/2006/main" xmlns:wp="http://schemas.openxmlformats.org/drawingml/2006/wordprocessingDrawing" xmlns:r="http://schemas.openxmlformats.org/officeDocument/2006/relationships" xmlns:w14="http://schemas.microsoft.com/office/word/2010/wordml">
+              <w:rPr>
+                <w:rFonts w:ascii="Arial" w:hAnsi="Arial" w:eastAsia="Arial" w:cs="Arial"/>
+                <w:sz w:val="22"/>
+                <w:szCs w:val="22"/>
+                <w:color w:val="000000"/>
+              </w:rPr>
+              <w:t xml:space="preserve">&gt;0.9</w:t>
+            </w:r>
+          </w:p>
+        </w:tc>
+      </w:tr>
+      <w:tr>
+        <w:trPr>
+          <w:cantSplit/>
+          <w:trHeight w:val="617" w:hRule="auto"/>
+        </w:trPr>
+        <w:tc>
+          <w:tcPr>
+            <w:tcBorders/>
+            <w:shd w:val="clear" w:color="auto" w:fill="FFFFFF"/>
+            <w:tcMar>
+              <w:top w:w="0" w:type="dxa"/>
+              <w:bottom w:w="0" w:type="dxa"/>
+              <w:left w:w="0" w:type="dxa"/>
+              <w:right w:w="0" w:type="dxa"/>
+            </w:tcMar>
+            <w:vAlign w:val="top"/>
+          </w:tcPr>
+          <w:p>
+            <w:pPr>
+              <w:keepNext/>
+              <w:jc w:val="left"/>
+              <w:spacing w:after="100" w:before="100" w:line="240"/>
+              <w:ind w:firstLine="0" w:left="300" w:right="100"/>
+            </w:pPr>
+            <w:r xmlns:w="http://schemas.openxmlformats.org/wordprocessingml/2006/main" xmlns:wp="http://schemas.openxmlformats.org/drawingml/2006/wordprocessingDrawing" xmlns:r="http://schemas.openxmlformats.org/officeDocument/2006/relationships" xmlns:w14="http://schemas.microsoft.com/office/word/2010/wordml">
+              <w:rPr>
+                <w:rFonts w:ascii="Arial" w:hAnsi="Arial" w:eastAsia="Arial" w:cs="Arial"/>
+                <w:sz w:val="22"/>
+                <w:szCs w:val="22"/>
+                <w:color w:val="000000"/>
+              </w:rPr>
+              <w:t xml:space="preserve">Checked</w:t>
+            </w:r>
+          </w:p>
+        </w:tc>
+        <w:tc>
+          <w:tcPr>
+            <w:tcBorders/>
+            <w:shd w:val="clear" w:color="auto" w:fill="FFFFFF"/>
+            <w:tcMar>
+              <w:top w:w="0" w:type="dxa"/>
+              <w:bottom w:w="0" w:type="dxa"/>
+              <w:left w:w="0" w:type="dxa"/>
+              <w:right w:w="0" w:type="dxa"/>
+            </w:tcMar>
+            <w:vAlign w:val="top"/>
+          </w:tcPr>
+          <w:p>
+            <w:pPr>
+              <w:keepNext/>
+              <w:jc w:val="center"/>
+              <w:spacing w:after="100" w:before="100" w:line="240"/>
+              <w:ind w:firstLine="0" w:left="100" w:right="100"/>
+            </w:pPr>
+            <w:r xmlns:w="http://schemas.openxmlformats.org/wordprocessingml/2006/main" xmlns:wp="http://schemas.openxmlformats.org/drawingml/2006/wordprocessingDrawing" xmlns:r="http://schemas.openxmlformats.org/officeDocument/2006/relationships" xmlns:w14="http://schemas.microsoft.com/office/word/2010/wordml">
+              <w:rPr>
+                <w:rFonts w:ascii="Arial" w:hAnsi="Arial" w:eastAsia="Arial" w:cs="Arial"/>
+                <w:sz w:val="22"/>
+                <w:szCs w:val="22"/>
+                <w:color w:val="000000"/>
+              </w:rPr>
+              <w:t xml:space="preserve"/>
+            </w:r>
+          </w:p>
+        </w:tc>
+        <w:tc>
+          <w:tcPr>
+            <w:tcBorders/>
+            <w:shd w:val="clear" w:color="auto" w:fill="FFFFFF"/>
+            <w:tcMar>
+              <w:top w:w="0" w:type="dxa"/>
+              <w:bottom w:w="0" w:type="dxa"/>
+              <w:left w:w="0" w:type="dxa"/>
+              <w:right w:w="0" w:type="dxa"/>
+            </w:tcMar>
+            <w:vAlign w:val="top"/>
+          </w:tcPr>
+          <w:p>
+            <w:pPr>
+              <w:keepNext/>
+              <w:jc w:val="center"/>
+              <w:spacing w:after="100" w:before="100" w:line="240"/>
+              <w:ind w:firstLine="0" w:left="100" w:right="100"/>
+            </w:pPr>
+            <w:r xmlns:w="http://schemas.openxmlformats.org/wordprocessingml/2006/main" xmlns:wp="http://schemas.openxmlformats.org/drawingml/2006/wordprocessingDrawing" xmlns:r="http://schemas.openxmlformats.org/officeDocument/2006/relationships" xmlns:w14="http://schemas.microsoft.com/office/word/2010/wordml">
+              <w:rPr>
+                <w:rFonts w:ascii="Arial" w:hAnsi="Arial" w:eastAsia="Arial" w:cs="Arial"/>
+                <w:sz w:val="22"/>
+                <w:szCs w:val="22"/>
+                <w:color w:val="000000"/>
+              </w:rPr>
+              <w:t xml:space="preserve">1 (0.2%)</w:t>
+            </w:r>
+          </w:p>
+        </w:tc>
+        <w:tc>
+          <w:tcPr>
+            <w:tcBorders/>
+            <w:shd w:val="clear" w:color="auto" w:fill="FFFFFF"/>
+            <w:tcMar>
+              <w:top w:w="0" w:type="dxa"/>
+              <w:bottom w:w="0" w:type="dxa"/>
+              <w:left w:w="0" w:type="dxa"/>
+              <w:right w:w="0" w:type="dxa"/>
+            </w:tcMar>
+            <w:vAlign w:val="top"/>
+          </w:tcPr>
+          <w:p>
+            <w:pPr>
+              <w:keepNext/>
+              <w:jc w:val="center"/>
+              <w:spacing w:after="100" w:before="100" w:line="240"/>
+              <w:ind w:firstLine="0" w:left="100" w:right="100"/>
+            </w:pPr>
+            <w:r xmlns:w="http://schemas.openxmlformats.org/wordprocessingml/2006/main" xmlns:wp="http://schemas.openxmlformats.org/drawingml/2006/wordprocessingDrawing" xmlns:r="http://schemas.openxmlformats.org/officeDocument/2006/relationships" xmlns:w14="http://schemas.microsoft.com/office/word/2010/wordml">
+              <w:rPr>
+                <w:rFonts w:ascii="Arial" w:hAnsi="Arial" w:eastAsia="Arial" w:cs="Arial"/>
+                <w:sz w:val="22"/>
+                <w:szCs w:val="22"/>
+                <w:color w:val="000000"/>
+              </w:rPr>
+              <w:t xml:space="preserve">1 (0.5%)</w:t>
+            </w:r>
+          </w:p>
+        </w:tc>
+        <w:tc>
+          <w:tcPr>
+            <w:tcBorders/>
+            <w:shd w:val="clear" w:color="auto" w:fill="FFFFFF"/>
+            <w:tcMar>
+              <w:top w:w="0" w:type="dxa"/>
+              <w:bottom w:w="0" w:type="dxa"/>
+              <w:left w:w="0" w:type="dxa"/>
+              <w:right w:w="0" w:type="dxa"/>
+            </w:tcMar>
+            <w:vAlign w:val="top"/>
+          </w:tcPr>
+          <w:p>
+            <w:pPr>
+              <w:keepNext/>
+              <w:jc w:val="center"/>
+              <w:spacing w:after="100" w:before="100" w:line="240"/>
+              <w:ind w:firstLine="0" w:left="100" w:right="100"/>
+            </w:pPr>
+            <w:r xmlns:w="http://schemas.openxmlformats.org/wordprocessingml/2006/main" xmlns:wp="http://schemas.openxmlformats.org/drawingml/2006/wordprocessingDrawing" xmlns:r="http://schemas.openxmlformats.org/officeDocument/2006/relationships" xmlns:w14="http://schemas.microsoft.com/office/word/2010/wordml">
+              <w:rPr>
+                <w:rFonts w:ascii="Arial" w:hAnsi="Arial" w:eastAsia="Arial" w:cs="Arial"/>
+                <w:sz w:val="22"/>
+                <w:szCs w:val="22"/>
+                <w:color w:val="000000"/>
+              </w:rPr>
+              <w:t xml:space="preserve">0 (0%)</w:t>
+            </w:r>
+          </w:p>
+        </w:tc>
+        <w:tc>
+          <w:tcPr>
+            <w:tcBorders/>
+            <w:shd w:val="clear" w:color="auto" w:fill="FFFFFF"/>
+            <w:tcMar>
+              <w:top w:w="0" w:type="dxa"/>
+              <w:bottom w:w="0" w:type="dxa"/>
+              <w:left w:w="0" w:type="dxa"/>
+              <w:right w:w="0" w:type="dxa"/>
+            </w:tcMar>
+            <w:vAlign w:val="top"/>
+          </w:tcPr>
+          <w:p>
+            <w:pPr>
+              <w:keepNext/>
+              <w:jc w:val="center"/>
+              <w:spacing w:after="100" w:before="100" w:line="240"/>
+              <w:ind w:firstLine="0" w:left="100" w:right="100"/>
+            </w:pPr>
+            <w:r xmlns:w="http://schemas.openxmlformats.org/wordprocessingml/2006/main" xmlns:wp="http://schemas.openxmlformats.org/drawingml/2006/wordprocessingDrawing" xmlns:r="http://schemas.openxmlformats.org/officeDocument/2006/relationships" xmlns:w14="http://schemas.microsoft.com/office/word/2010/wordml">
+              <w:rPr>
+                <w:rFonts w:ascii="Arial" w:hAnsi="Arial" w:eastAsia="Arial" w:cs="Arial"/>
+                <w:sz w:val="22"/>
+                <w:szCs w:val="22"/>
+                <w:color w:val="000000"/>
+              </w:rPr>
+              <w:t xml:space="preserve"/>
+            </w:r>
+          </w:p>
+        </w:tc>
+      </w:tr>
+      <w:tr>
+        <w:trPr>
+          <w:cantSplit/>
+          <w:trHeight w:val="617" w:hRule="auto"/>
+        </w:trPr>
+        <w:tc>
+          <w:tcPr>
+            <w:tcBorders/>
+            <w:shd w:val="clear" w:color="auto" w:fill="FFFFFF"/>
+            <w:tcMar>
+              <w:top w:w="0" w:type="dxa"/>
+              <w:bottom w:w="0" w:type="dxa"/>
+              <w:left w:w="0" w:type="dxa"/>
+              <w:right w:w="0" w:type="dxa"/>
+            </w:tcMar>
+            <w:vAlign w:val="top"/>
+          </w:tcPr>
+          <w:p>
+            <w:pPr>
+              <w:keepNext/>
+              <w:jc w:val="left"/>
+              <w:spacing w:after="100" w:before="100" w:line="240"/>
+              <w:ind w:firstLine="0" w:left="300" w:right="100"/>
+            </w:pPr>
+            <w:r xmlns:w="http://schemas.openxmlformats.org/wordprocessingml/2006/main" xmlns:wp="http://schemas.openxmlformats.org/drawingml/2006/wordprocessingDrawing" xmlns:r="http://schemas.openxmlformats.org/officeDocument/2006/relationships" xmlns:w14="http://schemas.microsoft.com/office/word/2010/wordml">
+              <w:rPr>
+                <w:rFonts w:ascii="Arial" w:hAnsi="Arial" w:eastAsia="Arial" w:cs="Arial"/>
+                <w:sz w:val="22"/>
+                <w:szCs w:val="22"/>
+                <w:color w:val="000000"/>
+              </w:rPr>
+              <w:t xml:space="preserve">Unchecked</w:t>
+            </w:r>
+          </w:p>
+        </w:tc>
+        <w:tc>
+          <w:tcPr>
+            <w:tcBorders/>
+            <w:shd w:val="clear" w:color="auto" w:fill="FFFFFF"/>
+            <w:tcMar>
+              <w:top w:w="0" w:type="dxa"/>
+              <w:bottom w:w="0" w:type="dxa"/>
+              <w:left w:w="0" w:type="dxa"/>
+              <w:right w:w="0" w:type="dxa"/>
+            </w:tcMar>
+            <w:vAlign w:val="top"/>
+          </w:tcPr>
+          <w:p>
+            <w:pPr>
+              <w:keepNext/>
+              <w:jc w:val="center"/>
+              <w:spacing w:after="100" w:before="100" w:line="240"/>
+              <w:ind w:firstLine="0" w:left="100" w:right="100"/>
+            </w:pPr>
+            <w:r xmlns:w="http://schemas.openxmlformats.org/wordprocessingml/2006/main" xmlns:wp="http://schemas.openxmlformats.org/drawingml/2006/wordprocessingDrawing" xmlns:r="http://schemas.openxmlformats.org/officeDocument/2006/relationships" xmlns:w14="http://schemas.microsoft.com/office/word/2010/wordml">
+              <w:rPr>
+                <w:rFonts w:ascii="Arial" w:hAnsi="Arial" w:eastAsia="Arial" w:cs="Arial"/>
+                <w:sz w:val="22"/>
+                <w:szCs w:val="22"/>
+                <w:color w:val="000000"/>
+              </w:rPr>
+              <w:t xml:space="preserve"/>
+            </w:r>
+          </w:p>
+        </w:tc>
+        <w:tc>
+          <w:tcPr>
+            <w:tcBorders/>
+            <w:shd w:val="clear" w:color="auto" w:fill="FFFFFF"/>
+            <w:tcMar>
+              <w:top w:w="0" w:type="dxa"/>
+              <w:bottom w:w="0" w:type="dxa"/>
+              <w:left w:w="0" w:type="dxa"/>
+              <w:right w:w="0" w:type="dxa"/>
+            </w:tcMar>
+            <w:vAlign w:val="top"/>
+          </w:tcPr>
+          <w:p>
+            <w:pPr>
+              <w:keepNext/>
+              <w:jc w:val="center"/>
+              <w:spacing w:after="100" w:before="100" w:line="240"/>
+              <w:ind w:firstLine="0" w:left="100" w:right="100"/>
+            </w:pPr>
+            <w:r xmlns:w="http://schemas.openxmlformats.org/wordprocessingml/2006/main" xmlns:wp="http://schemas.openxmlformats.org/drawingml/2006/wordprocessingDrawing" xmlns:r="http://schemas.openxmlformats.org/officeDocument/2006/relationships" xmlns:w14="http://schemas.microsoft.com/office/word/2010/wordml">
+              <w:rPr>
+                <w:rFonts w:ascii="Arial" w:hAnsi="Arial" w:eastAsia="Arial" w:cs="Arial"/>
+                <w:sz w:val="22"/>
+                <w:szCs w:val="22"/>
+                <w:color w:val="000000"/>
+              </w:rPr>
+              <w:t xml:space="preserve">428 (100%)</w:t>
+            </w:r>
+          </w:p>
+        </w:tc>
+        <w:tc>
+          <w:tcPr>
+            <w:tcBorders/>
+            <w:shd w:val="clear" w:color="auto" w:fill="FFFFFF"/>
+            <w:tcMar>
+              <w:top w:w="0" w:type="dxa"/>
+              <w:bottom w:w="0" w:type="dxa"/>
+              <w:left w:w="0" w:type="dxa"/>
+              <w:right w:w="0" w:type="dxa"/>
+            </w:tcMar>
+            <w:vAlign w:val="top"/>
+          </w:tcPr>
+          <w:p>
+            <w:pPr>
+              <w:keepNext/>
+              <w:jc w:val="center"/>
+              <w:spacing w:after="100" w:before="100" w:line="240"/>
+              <w:ind w:firstLine="0" w:left="100" w:right="100"/>
+            </w:pPr>
+            <w:r xmlns:w="http://schemas.openxmlformats.org/wordprocessingml/2006/main" xmlns:wp="http://schemas.openxmlformats.org/drawingml/2006/wordprocessingDrawing" xmlns:r="http://schemas.openxmlformats.org/officeDocument/2006/relationships" xmlns:w14="http://schemas.microsoft.com/office/word/2010/wordml">
+              <w:rPr>
+                <w:rFonts w:ascii="Arial" w:hAnsi="Arial" w:eastAsia="Arial" w:cs="Arial"/>
+                <w:sz w:val="22"/>
+                <w:szCs w:val="22"/>
+                <w:color w:val="000000"/>
+              </w:rPr>
+              <w:t xml:space="preserve">217 (100%)</w:t>
+            </w:r>
+          </w:p>
+        </w:tc>
+        <w:tc>
+          <w:tcPr>
+            <w:tcBorders/>
+            <w:shd w:val="clear" w:color="auto" w:fill="FFFFFF"/>
+            <w:tcMar>
+              <w:top w:w="0" w:type="dxa"/>
+              <w:bottom w:w="0" w:type="dxa"/>
+              <w:left w:w="0" w:type="dxa"/>
+              <w:right w:w="0" w:type="dxa"/>
+            </w:tcMar>
+            <w:vAlign w:val="top"/>
+          </w:tcPr>
+          <w:p>
+            <w:pPr>
+              <w:keepNext/>
+              <w:jc w:val="center"/>
+              <w:spacing w:after="100" w:before="100" w:line="240"/>
+              <w:ind w:firstLine="0" w:left="100" w:right="100"/>
+            </w:pPr>
+            <w:r xmlns:w="http://schemas.openxmlformats.org/wordprocessingml/2006/main" xmlns:wp="http://schemas.openxmlformats.org/drawingml/2006/wordprocessingDrawing" xmlns:r="http://schemas.openxmlformats.org/officeDocument/2006/relationships" xmlns:w14="http://schemas.microsoft.com/office/word/2010/wordml">
+              <w:rPr>
+                <w:rFonts w:ascii="Arial" w:hAnsi="Arial" w:eastAsia="Arial" w:cs="Arial"/>
+                <w:sz w:val="22"/>
+                <w:szCs w:val="22"/>
+                <w:color w:val="000000"/>
+              </w:rPr>
+              <w:t xml:space="preserve">211 (100%)</w:t>
+            </w:r>
+          </w:p>
+        </w:tc>
+        <w:tc>
+          <w:tcPr>
+            <w:tcBorders/>
+            <w:shd w:val="clear" w:color="auto" w:fill="FFFFFF"/>
+            <w:tcMar>
+              <w:top w:w="0" w:type="dxa"/>
+              <w:bottom w:w="0" w:type="dxa"/>
+              <w:left w:w="0" w:type="dxa"/>
+              <w:right w:w="0" w:type="dxa"/>
+            </w:tcMar>
+            <w:vAlign w:val="top"/>
+          </w:tcPr>
+          <w:p>
+            <w:pPr>
+              <w:keepNext/>
+              <w:jc w:val="center"/>
+              <w:spacing w:after="100" w:before="100" w:line="240"/>
+              <w:ind w:firstLine="0" w:left="100" w:right="100"/>
+            </w:pPr>
+            <w:r xmlns:w="http://schemas.openxmlformats.org/wordprocessingml/2006/main" xmlns:wp="http://schemas.openxmlformats.org/drawingml/2006/wordprocessingDrawing" xmlns:r="http://schemas.openxmlformats.org/officeDocument/2006/relationships" xmlns:w14="http://schemas.microsoft.com/office/word/2010/wordml">
+              <w:rPr>
+                <w:rFonts w:ascii="Arial" w:hAnsi="Arial" w:eastAsia="Arial" w:cs="Arial"/>
+                <w:sz w:val="22"/>
+                <w:szCs w:val="22"/>
+                <w:color w:val="000000"/>
+              </w:rPr>
+              <w:t xml:space="preserve"/>
+            </w:r>
+          </w:p>
+        </w:tc>
+      </w:tr>
+      <w:tr>
+        <w:trPr>
+          <w:cantSplit/>
+          <w:trHeight w:val="612" w:hRule="auto"/>
+        </w:trPr>
+        <w:tc>
+          <w:tcPr>
+            <w:tcBorders/>
+            <w:shd w:val="clear" w:color="auto" w:fill="FFFFFF"/>
+            <w:tcMar>
+              <w:top w:w="0" w:type="dxa"/>
+              <w:bottom w:w="0" w:type="dxa"/>
+              <w:left w:w="0" w:type="dxa"/>
+              <w:right w:w="0" w:type="dxa"/>
+            </w:tcMar>
+            <w:vAlign w:val="top"/>
+          </w:tcPr>
+          <w:p>
+            <w:pPr>
+              <w:keepNext/>
+              <w:jc w:val="left"/>
+              <w:spacing w:after="100" w:before="100" w:line="240"/>
+              <w:ind w:firstLine="0" w:left="100" w:right="100"/>
+            </w:pPr>
+            <w:r xmlns:w="http://schemas.openxmlformats.org/wordprocessingml/2006/main" xmlns:wp="http://schemas.openxmlformats.org/drawingml/2006/wordprocessingDrawing" xmlns:r="http://schemas.openxmlformats.org/officeDocument/2006/relationships" xmlns:w14="http://schemas.microsoft.com/office/word/2010/wordml">
+              <w:rPr>
+                <w:rFonts w:ascii="Arial" w:hAnsi="Arial" w:eastAsia="Arial" w:cs="Arial"/>
+                <w:b/>
+                <w:sz w:val="22"/>
+                <w:szCs w:val="22"/>
+                <w:color w:val="000000"/>
+              </w:rPr>
+              <w:t xml:space="preserve">Toxoplasmosis</w:t>
+            </w:r>
+          </w:p>
+        </w:tc>
+        <w:tc>
+          <w:tcPr>
+            <w:tcBorders/>
+            <w:shd w:val="clear" w:color="auto" w:fill="FFFFFF"/>
+            <w:tcMar>
+              <w:top w:w="0" w:type="dxa"/>
+              <w:bottom w:w="0" w:type="dxa"/>
+              <w:left w:w="0" w:type="dxa"/>
+              <w:right w:w="0" w:type="dxa"/>
+            </w:tcMar>
+            <w:vAlign w:val="top"/>
+          </w:tcPr>
+          <w:p>
+            <w:pPr>
+              <w:keepNext/>
+              <w:jc w:val="center"/>
+              <w:spacing w:after="100" w:before="100" w:line="240"/>
+              <w:ind w:firstLine="0" w:left="100" w:right="100"/>
+            </w:pPr>
+            <w:r xmlns:w="http://schemas.openxmlformats.org/wordprocessingml/2006/main" xmlns:wp="http://schemas.openxmlformats.org/drawingml/2006/wordprocessingDrawing" xmlns:r="http://schemas.openxmlformats.org/officeDocument/2006/relationships" xmlns:w14="http://schemas.microsoft.com/office/word/2010/wordml">
+              <w:rPr>
+                <w:rFonts w:ascii="Arial" w:hAnsi="Arial" w:eastAsia="Arial" w:cs="Arial"/>
+                <w:sz w:val="22"/>
+                <w:szCs w:val="22"/>
+                <w:color w:val="000000"/>
+              </w:rPr>
+              <w:t xml:space="preserve">429</w:t>
+            </w:r>
+          </w:p>
+        </w:tc>
+        <w:tc>
+          <w:tcPr>
+            <w:tcBorders/>
+            <w:shd w:val="clear" w:color="auto" w:fill="FFFFFF"/>
+            <w:tcMar>
+              <w:top w:w="0" w:type="dxa"/>
+              <w:bottom w:w="0" w:type="dxa"/>
+              <w:left w:w="0" w:type="dxa"/>
+              <w:right w:w="0" w:type="dxa"/>
+            </w:tcMar>
+            <w:vAlign w:val="top"/>
+          </w:tcPr>
+          <w:p>
+            <w:pPr>
+              <w:keepNext/>
+              <w:jc w:val="center"/>
+              <w:spacing w:after="100" w:before="100" w:line="240"/>
+              <w:ind w:firstLine="0" w:left="100" w:right="100"/>
+            </w:pPr>
+            <w:r xmlns:w="http://schemas.openxmlformats.org/wordprocessingml/2006/main" xmlns:wp="http://schemas.openxmlformats.org/drawingml/2006/wordprocessingDrawing" xmlns:r="http://schemas.openxmlformats.org/officeDocument/2006/relationships" xmlns:w14="http://schemas.microsoft.com/office/word/2010/wordml">
+              <w:rPr>
+                <w:rFonts w:ascii="Arial" w:hAnsi="Arial" w:eastAsia="Arial" w:cs="Arial"/>
+                <w:sz w:val="22"/>
+                <w:szCs w:val="22"/>
+                <w:color w:val="000000"/>
+              </w:rPr>
+              <w:t xml:space="preserve"/>
+            </w:r>
+          </w:p>
+        </w:tc>
+        <w:tc>
+          <w:tcPr>
+            <w:tcBorders/>
+            <w:shd w:val="clear" w:color="auto" w:fill="FFFFFF"/>
+            <w:tcMar>
+              <w:top w:w="0" w:type="dxa"/>
+              <w:bottom w:w="0" w:type="dxa"/>
+              <w:left w:w="0" w:type="dxa"/>
+              <w:right w:w="0" w:type="dxa"/>
+            </w:tcMar>
+            <w:vAlign w:val="top"/>
+          </w:tcPr>
+          <w:p>
+            <w:pPr>
+              <w:keepNext/>
+              <w:jc w:val="center"/>
+              <w:spacing w:after="100" w:before="100" w:line="240"/>
+              <w:ind w:firstLine="0" w:left="100" w:right="100"/>
+            </w:pPr>
+            <w:r xmlns:w="http://schemas.openxmlformats.org/wordprocessingml/2006/main" xmlns:wp="http://schemas.openxmlformats.org/drawingml/2006/wordprocessingDrawing" xmlns:r="http://schemas.openxmlformats.org/officeDocument/2006/relationships" xmlns:w14="http://schemas.microsoft.com/office/word/2010/wordml">
+              <w:rPr>
+                <w:rFonts w:ascii="Arial" w:hAnsi="Arial" w:eastAsia="Arial" w:cs="Arial"/>
+                <w:sz w:val="22"/>
+                <w:szCs w:val="22"/>
+                <w:color w:val="000000"/>
+              </w:rPr>
+              <w:t xml:space="preserve"/>
+            </w:r>
+          </w:p>
+        </w:tc>
+        <w:tc>
+          <w:tcPr>
+            <w:tcBorders/>
+            <w:shd w:val="clear" w:color="auto" w:fill="FFFFFF"/>
+            <w:tcMar>
+              <w:top w:w="0" w:type="dxa"/>
+              <w:bottom w:w="0" w:type="dxa"/>
+              <w:left w:w="0" w:type="dxa"/>
+              <w:right w:w="0" w:type="dxa"/>
+            </w:tcMar>
+            <w:vAlign w:val="top"/>
+          </w:tcPr>
+          <w:p>
+            <w:pPr>
+              <w:keepNext/>
+              <w:jc w:val="center"/>
+              <w:spacing w:after="100" w:before="100" w:line="240"/>
+              <w:ind w:firstLine="0" w:left="100" w:right="100"/>
+            </w:pPr>
+            <w:r xmlns:w="http://schemas.openxmlformats.org/wordprocessingml/2006/main" xmlns:wp="http://schemas.openxmlformats.org/drawingml/2006/wordprocessingDrawing" xmlns:r="http://schemas.openxmlformats.org/officeDocument/2006/relationships" xmlns:w14="http://schemas.microsoft.com/office/word/2010/wordml">
+              <w:rPr>
+                <w:rFonts w:ascii="Arial" w:hAnsi="Arial" w:eastAsia="Arial" w:cs="Arial"/>
+                <w:sz w:val="22"/>
+                <w:szCs w:val="22"/>
+                <w:color w:val="000000"/>
+              </w:rPr>
+              <w:t xml:space="preserve"/>
+            </w:r>
+          </w:p>
+        </w:tc>
+        <w:tc>
+          <w:tcPr>
+            <w:tcBorders/>
+            <w:shd w:val="clear" w:color="auto" w:fill="FFFFFF"/>
+            <w:tcMar>
+              <w:top w:w="0" w:type="dxa"/>
+              <w:bottom w:w="0" w:type="dxa"/>
+              <w:left w:w="0" w:type="dxa"/>
+              <w:right w:w="0" w:type="dxa"/>
+            </w:tcMar>
+            <w:vAlign w:val="top"/>
+          </w:tcPr>
+          <w:p>
+            <w:pPr>
+              <w:keepNext/>
+              <w:jc w:val="center"/>
+              <w:spacing w:after="100" w:before="100" w:line="240"/>
+              <w:ind w:firstLine="0" w:left="100" w:right="100"/>
+            </w:pPr>
+            <w:r xmlns:w="http://schemas.openxmlformats.org/wordprocessingml/2006/main" xmlns:wp="http://schemas.openxmlformats.org/drawingml/2006/wordprocessingDrawing" xmlns:r="http://schemas.openxmlformats.org/officeDocument/2006/relationships" xmlns:w14="http://schemas.microsoft.com/office/word/2010/wordml">
+              <w:rPr>
+                <w:rFonts w:ascii="Arial" w:hAnsi="Arial" w:eastAsia="Arial" w:cs="Arial"/>
+                <w:sz w:val="22"/>
+                <w:szCs w:val="22"/>
+                <w:color w:val="000000"/>
+              </w:rPr>
+              <w:t xml:space="preserve"/>
+            </w:r>
+          </w:p>
+        </w:tc>
+      </w:tr>
+      <w:tr>
+        <w:trPr>
+          <w:cantSplit/>
+          <w:trHeight w:val="617" w:hRule="auto"/>
+        </w:trPr>
+        <w:tc>
+          <w:tcPr>
+            <w:tcBorders/>
+            <w:shd w:val="clear" w:color="auto" w:fill="FFFFFF"/>
+            <w:tcMar>
+              <w:top w:w="0" w:type="dxa"/>
+              <w:bottom w:w="0" w:type="dxa"/>
+              <w:left w:w="0" w:type="dxa"/>
+              <w:right w:w="0" w:type="dxa"/>
+            </w:tcMar>
+            <w:vAlign w:val="top"/>
+          </w:tcPr>
+          <w:p>
+            <w:pPr>
+              <w:keepNext/>
+              <w:jc w:val="left"/>
+              <w:spacing w:after="100" w:before="100" w:line="240"/>
+              <w:ind w:firstLine="0" w:left="300" w:right="100"/>
+            </w:pPr>
+            <w:r xmlns:w="http://schemas.openxmlformats.org/wordprocessingml/2006/main" xmlns:wp="http://schemas.openxmlformats.org/drawingml/2006/wordprocessingDrawing" xmlns:r="http://schemas.openxmlformats.org/officeDocument/2006/relationships" xmlns:w14="http://schemas.microsoft.com/office/word/2010/wordml">
+              <w:rPr>
+                <w:rFonts w:ascii="Arial" w:hAnsi="Arial" w:eastAsia="Arial" w:cs="Arial"/>
+                <w:sz w:val="22"/>
+                <w:szCs w:val="22"/>
+                <w:color w:val="000000"/>
+              </w:rPr>
+              <w:t xml:space="preserve">Unchecked</w:t>
+            </w:r>
+          </w:p>
+        </w:tc>
+        <w:tc>
+          <w:tcPr>
+            <w:tcBorders/>
+            <w:shd w:val="clear" w:color="auto" w:fill="FFFFFF"/>
+            <w:tcMar>
+              <w:top w:w="0" w:type="dxa"/>
+              <w:bottom w:w="0" w:type="dxa"/>
+              <w:left w:w="0" w:type="dxa"/>
+              <w:right w:w="0" w:type="dxa"/>
+            </w:tcMar>
+            <w:vAlign w:val="top"/>
+          </w:tcPr>
+          <w:p>
+            <w:pPr>
+              <w:keepNext/>
+              <w:jc w:val="center"/>
+              <w:spacing w:after="100" w:before="100" w:line="240"/>
+              <w:ind w:firstLine="0" w:left="100" w:right="100"/>
+            </w:pPr>
+            <w:r xmlns:w="http://schemas.openxmlformats.org/wordprocessingml/2006/main" xmlns:wp="http://schemas.openxmlformats.org/drawingml/2006/wordprocessingDrawing" xmlns:r="http://schemas.openxmlformats.org/officeDocument/2006/relationships" xmlns:w14="http://schemas.microsoft.com/office/word/2010/wordml">
+              <w:rPr>
+                <w:rFonts w:ascii="Arial" w:hAnsi="Arial" w:eastAsia="Arial" w:cs="Arial"/>
+                <w:sz w:val="22"/>
+                <w:szCs w:val="22"/>
+                <w:color w:val="000000"/>
+              </w:rPr>
+              <w:t xml:space="preserve"/>
+            </w:r>
+          </w:p>
+        </w:tc>
+        <w:tc>
+          <w:tcPr>
+            <w:tcBorders/>
+            <w:shd w:val="clear" w:color="auto" w:fill="FFFFFF"/>
+            <w:tcMar>
+              <w:top w:w="0" w:type="dxa"/>
+              <w:bottom w:w="0" w:type="dxa"/>
+              <w:left w:w="0" w:type="dxa"/>
+              <w:right w:w="0" w:type="dxa"/>
+            </w:tcMar>
+            <w:vAlign w:val="top"/>
+          </w:tcPr>
+          <w:p>
+            <w:pPr>
+              <w:keepNext/>
+              <w:jc w:val="center"/>
+              <w:spacing w:after="100" w:before="100" w:line="240"/>
+              <w:ind w:firstLine="0" w:left="100" w:right="100"/>
+            </w:pPr>
+            <w:r xmlns:w="http://schemas.openxmlformats.org/wordprocessingml/2006/main" xmlns:wp="http://schemas.openxmlformats.org/drawingml/2006/wordprocessingDrawing" xmlns:r="http://schemas.openxmlformats.org/officeDocument/2006/relationships" xmlns:w14="http://schemas.microsoft.com/office/word/2010/wordml">
+              <w:rPr>
+                <w:rFonts w:ascii="Arial" w:hAnsi="Arial" w:eastAsia="Arial" w:cs="Arial"/>
+                <w:sz w:val="22"/>
+                <w:szCs w:val="22"/>
+                <w:color w:val="000000"/>
+              </w:rPr>
+              <w:t xml:space="preserve">429 (100%)</w:t>
+            </w:r>
+          </w:p>
+        </w:tc>
+        <w:tc>
+          <w:tcPr>
+            <w:tcBorders/>
+            <w:shd w:val="clear" w:color="auto" w:fill="FFFFFF"/>
+            <w:tcMar>
+              <w:top w:w="0" w:type="dxa"/>
+              <w:bottom w:w="0" w:type="dxa"/>
+              <w:left w:w="0" w:type="dxa"/>
+              <w:right w:w="0" w:type="dxa"/>
+            </w:tcMar>
+            <w:vAlign w:val="top"/>
+          </w:tcPr>
+          <w:p>
+            <w:pPr>
+              <w:keepNext/>
+              <w:jc w:val="center"/>
+              <w:spacing w:after="100" w:before="100" w:line="240"/>
+              <w:ind w:firstLine="0" w:left="100" w:right="100"/>
+            </w:pPr>
+            <w:r xmlns:w="http://schemas.openxmlformats.org/wordprocessingml/2006/main" xmlns:wp="http://schemas.openxmlformats.org/drawingml/2006/wordprocessingDrawing" xmlns:r="http://schemas.openxmlformats.org/officeDocument/2006/relationships" xmlns:w14="http://schemas.microsoft.com/office/word/2010/wordml">
+              <w:rPr>
+                <w:rFonts w:ascii="Arial" w:hAnsi="Arial" w:eastAsia="Arial" w:cs="Arial"/>
+                <w:sz w:val="22"/>
+                <w:szCs w:val="22"/>
+                <w:color w:val="000000"/>
+              </w:rPr>
+              <w:t xml:space="preserve">218 (100%)</w:t>
+            </w:r>
+          </w:p>
+        </w:tc>
+        <w:tc>
+          <w:tcPr>
+            <w:tcBorders/>
+            <w:shd w:val="clear" w:color="auto" w:fill="FFFFFF"/>
+            <w:tcMar>
+              <w:top w:w="0" w:type="dxa"/>
+              <w:bottom w:w="0" w:type="dxa"/>
+              <w:left w:w="0" w:type="dxa"/>
+              <w:right w:w="0" w:type="dxa"/>
+            </w:tcMar>
+            <w:vAlign w:val="top"/>
+          </w:tcPr>
+          <w:p>
+            <w:pPr>
+              <w:keepNext/>
+              <w:jc w:val="center"/>
+              <w:spacing w:after="100" w:before="100" w:line="240"/>
+              <w:ind w:firstLine="0" w:left="100" w:right="100"/>
+            </w:pPr>
+            <w:r xmlns:w="http://schemas.openxmlformats.org/wordprocessingml/2006/main" xmlns:wp="http://schemas.openxmlformats.org/drawingml/2006/wordprocessingDrawing" xmlns:r="http://schemas.openxmlformats.org/officeDocument/2006/relationships" xmlns:w14="http://schemas.microsoft.com/office/word/2010/wordml">
+              <w:rPr>
+                <w:rFonts w:ascii="Arial" w:hAnsi="Arial" w:eastAsia="Arial" w:cs="Arial"/>
+                <w:sz w:val="22"/>
+                <w:szCs w:val="22"/>
+                <w:color w:val="000000"/>
+              </w:rPr>
+              <w:t xml:space="preserve">211 (100%)</w:t>
+            </w:r>
+          </w:p>
+        </w:tc>
+        <w:tc>
+          <w:tcPr>
+            <w:tcBorders/>
+            <w:shd w:val="clear" w:color="auto" w:fill="FFFFFF"/>
+            <w:tcMar>
+              <w:top w:w="0" w:type="dxa"/>
+              <w:bottom w:w="0" w:type="dxa"/>
+              <w:left w:w="0" w:type="dxa"/>
+              <w:right w:w="0" w:type="dxa"/>
+            </w:tcMar>
+            <w:vAlign w:val="top"/>
+          </w:tcPr>
+          <w:p>
+            <w:pPr>
+              <w:keepNext/>
+              <w:jc w:val="center"/>
+              <w:spacing w:after="100" w:before="100" w:line="240"/>
+              <w:ind w:firstLine="0" w:left="100" w:right="100"/>
+            </w:pPr>
+            <w:r xmlns:w="http://schemas.openxmlformats.org/wordprocessingml/2006/main" xmlns:wp="http://schemas.openxmlformats.org/drawingml/2006/wordprocessingDrawing" xmlns:r="http://schemas.openxmlformats.org/officeDocument/2006/relationships" xmlns:w14="http://schemas.microsoft.com/office/word/2010/wordml">
+              <w:rPr>
+                <w:rFonts w:ascii="Arial" w:hAnsi="Arial" w:eastAsia="Arial" w:cs="Arial"/>
+                <w:sz w:val="22"/>
+                <w:szCs w:val="22"/>
+                <w:color w:val="000000"/>
+              </w:rPr>
+              <w:t xml:space="preserve"/>
             </w:r>
           </w:p>
         </w:tc>
@@ -684,37 +5472,127 @@
                 <w:szCs w:val="22"/>
                 <w:color w:val="000000"/>
               </w:rPr>
-              <w:t xml:space="preserve">Ethnicity</w:t>
-            </w:r>
-          </w:p>
-        </w:tc>
-        <w:tc>
-          <w:tcPr>
-            <w:tcBorders/>
-            <w:shd w:val="clear" w:color="auto" w:fill="FFFFFF"/>
-            <w:tcMar>
-              <w:top w:w="0" w:type="dxa"/>
-              <w:bottom w:w="0" w:type="dxa"/>
-              <w:left w:w="0" w:type="dxa"/>
-              <w:right w:w="0" w:type="dxa"/>
-            </w:tcMar>
-            <w:vAlign w:val="top"/>
-          </w:tcPr>
-          <w:p>
-            <w:pPr>
-              <w:keepNext/>
-              <w:jc w:val="center"/>
-              <w:spacing w:after="100" w:before="100" w:line="240"/>
-              <w:ind w:firstLine="0" w:left="100" w:right="100"/>
-            </w:pPr>
-            <w:r xmlns:w="http://schemas.openxmlformats.org/wordprocessingml/2006/main" xmlns:wp="http://schemas.openxmlformats.org/drawingml/2006/wordprocessingDrawing" xmlns:r="http://schemas.openxmlformats.org/officeDocument/2006/relationships" xmlns:w14="http://schemas.microsoft.com/office/word/2010/wordml">
-              <w:rPr>
-                <w:rFonts w:ascii="Arial" w:hAnsi="Arial" w:eastAsia="Arial" w:cs="Arial"/>
-                <w:sz w:val="22"/>
-                <w:szCs w:val="22"/>
-                <w:color w:val="000000"/>
-              </w:rPr>
-              <w:t xml:space="preserve">428</w:t>
+              <w:t xml:space="preserve">Mycobacterium avium-intracellulare</w:t>
+            </w:r>
+          </w:p>
+        </w:tc>
+        <w:tc>
+          <w:tcPr>
+            <w:tcBorders/>
+            <w:shd w:val="clear" w:color="auto" w:fill="FFFFFF"/>
+            <w:tcMar>
+              <w:top w:w="0" w:type="dxa"/>
+              <w:bottom w:w="0" w:type="dxa"/>
+              <w:left w:w="0" w:type="dxa"/>
+              <w:right w:w="0" w:type="dxa"/>
+            </w:tcMar>
+            <w:vAlign w:val="top"/>
+          </w:tcPr>
+          <w:p>
+            <w:pPr>
+              <w:keepNext/>
+              <w:jc w:val="center"/>
+              <w:spacing w:after="100" w:before="100" w:line="240"/>
+              <w:ind w:firstLine="0" w:left="100" w:right="100"/>
+            </w:pPr>
+            <w:r xmlns:w="http://schemas.openxmlformats.org/wordprocessingml/2006/main" xmlns:wp="http://schemas.openxmlformats.org/drawingml/2006/wordprocessingDrawing" xmlns:r="http://schemas.openxmlformats.org/officeDocument/2006/relationships" xmlns:w14="http://schemas.microsoft.com/office/word/2010/wordml">
+              <w:rPr>
+                <w:rFonts w:ascii="Arial" w:hAnsi="Arial" w:eastAsia="Arial" w:cs="Arial"/>
+                <w:sz w:val="22"/>
+                <w:szCs w:val="22"/>
+                <w:color w:val="000000"/>
+              </w:rPr>
+              <w:t xml:space="preserve">429</w:t>
+            </w:r>
+          </w:p>
+        </w:tc>
+        <w:tc>
+          <w:tcPr>
+            <w:tcBorders/>
+            <w:shd w:val="clear" w:color="auto" w:fill="FFFFFF"/>
+            <w:tcMar>
+              <w:top w:w="0" w:type="dxa"/>
+              <w:bottom w:w="0" w:type="dxa"/>
+              <w:left w:w="0" w:type="dxa"/>
+              <w:right w:w="0" w:type="dxa"/>
+            </w:tcMar>
+            <w:vAlign w:val="top"/>
+          </w:tcPr>
+          <w:p>
+            <w:pPr>
+              <w:keepNext/>
+              <w:jc w:val="center"/>
+              <w:spacing w:after="100" w:before="100" w:line="240"/>
+              <w:ind w:firstLine="0" w:left="100" w:right="100"/>
+            </w:pPr>
+            <w:r xmlns:w="http://schemas.openxmlformats.org/wordprocessingml/2006/main" xmlns:wp="http://schemas.openxmlformats.org/drawingml/2006/wordprocessingDrawing" xmlns:r="http://schemas.openxmlformats.org/officeDocument/2006/relationships" xmlns:w14="http://schemas.microsoft.com/office/word/2010/wordml">
+              <w:rPr>
+                <w:rFonts w:ascii="Arial" w:hAnsi="Arial" w:eastAsia="Arial" w:cs="Arial"/>
+                <w:sz w:val="22"/>
+                <w:szCs w:val="22"/>
+                <w:color w:val="000000"/>
+              </w:rPr>
+              <w:t xml:space="preserve"/>
+            </w:r>
+          </w:p>
+        </w:tc>
+        <w:tc>
+          <w:tcPr>
+            <w:tcBorders/>
+            <w:shd w:val="clear" w:color="auto" w:fill="FFFFFF"/>
+            <w:tcMar>
+              <w:top w:w="0" w:type="dxa"/>
+              <w:bottom w:w="0" w:type="dxa"/>
+              <w:left w:w="0" w:type="dxa"/>
+              <w:right w:w="0" w:type="dxa"/>
+            </w:tcMar>
+            <w:vAlign w:val="top"/>
+          </w:tcPr>
+          <w:p>
+            <w:pPr>
+              <w:keepNext/>
+              <w:jc w:val="center"/>
+              <w:spacing w:after="100" w:before="100" w:line="240"/>
+              <w:ind w:firstLine="0" w:left="100" w:right="100"/>
+            </w:pPr>
+            <w:r xmlns:w="http://schemas.openxmlformats.org/wordprocessingml/2006/main" xmlns:wp="http://schemas.openxmlformats.org/drawingml/2006/wordprocessingDrawing" xmlns:r="http://schemas.openxmlformats.org/officeDocument/2006/relationships" xmlns:w14="http://schemas.microsoft.com/office/word/2010/wordml">
+              <w:rPr>
+                <w:rFonts w:ascii="Arial" w:hAnsi="Arial" w:eastAsia="Arial" w:cs="Arial"/>
+                <w:sz w:val="22"/>
+                <w:szCs w:val="22"/>
+                <w:color w:val="000000"/>
+              </w:rPr>
+              <w:t xml:space="preserve"/>
+            </w:r>
+          </w:p>
+        </w:tc>
+        <w:tc>
+          <w:tcPr>
+            <w:tcBorders/>
+            <w:shd w:val="clear" w:color="auto" w:fill="FFFFFF"/>
+            <w:tcMar>
+              <w:top w:w="0" w:type="dxa"/>
+              <w:bottom w:w="0" w:type="dxa"/>
+              <w:left w:w="0" w:type="dxa"/>
+              <w:right w:w="0" w:type="dxa"/>
+            </w:tcMar>
+            <w:vAlign w:val="top"/>
+          </w:tcPr>
+          <w:p>
+            <w:pPr>
+              <w:keepNext/>
+              <w:jc w:val="center"/>
+              <w:spacing w:after="100" w:before="100" w:line="240"/>
+              <w:ind w:firstLine="0" w:left="100" w:right="100"/>
+            </w:pPr>
+            <w:r xmlns:w="http://schemas.openxmlformats.org/wordprocessingml/2006/main" xmlns:wp="http://schemas.openxmlformats.org/drawingml/2006/wordprocessingDrawing" xmlns:r="http://schemas.openxmlformats.org/officeDocument/2006/relationships" xmlns:w14="http://schemas.microsoft.com/office/word/2010/wordml">
+              <w:rPr>
+                <w:rFonts w:ascii="Arial" w:hAnsi="Arial" w:eastAsia="Arial" w:cs="Arial"/>
+                <w:sz w:val="22"/>
+                <w:szCs w:val="22"/>
+                <w:color w:val="000000"/>
+              </w:rPr>
+              <w:t xml:space="preserve"/>
             </w:r>
           </w:p>
         </w:tc>
@@ -780,7 +5658,7 @@
                 <w:szCs w:val="22"/>
                 <w:color w:val="000000"/>
               </w:rPr>
-              <w:t xml:space="preserve">Asian</w:t>
+              <w:t xml:space="preserve">Unchecked</w:t>
             </w:r>
           </w:p>
         </w:tc>
@@ -840,7 +5718,284 @@
                 <w:szCs w:val="22"/>
                 <w:color w:val="000000"/>
               </w:rPr>
-              <w:t xml:space="preserve">1 (0.2%)</w:t>
+              <w:t xml:space="preserve">429 (100%)</w:t>
+            </w:r>
+          </w:p>
+        </w:tc>
+        <w:tc>
+          <w:tcPr>
+            <w:tcBorders/>
+            <w:shd w:val="clear" w:color="auto" w:fill="FFFFFF"/>
+            <w:tcMar>
+              <w:top w:w="0" w:type="dxa"/>
+              <w:bottom w:w="0" w:type="dxa"/>
+              <w:left w:w="0" w:type="dxa"/>
+              <w:right w:w="0" w:type="dxa"/>
+            </w:tcMar>
+            <w:vAlign w:val="top"/>
+          </w:tcPr>
+          <w:p>
+            <w:pPr>
+              <w:keepNext/>
+              <w:jc w:val="center"/>
+              <w:spacing w:after="100" w:before="100" w:line="240"/>
+              <w:ind w:firstLine="0" w:left="100" w:right="100"/>
+            </w:pPr>
+            <w:r xmlns:w="http://schemas.openxmlformats.org/wordprocessingml/2006/main" xmlns:wp="http://schemas.openxmlformats.org/drawingml/2006/wordprocessingDrawing" xmlns:r="http://schemas.openxmlformats.org/officeDocument/2006/relationships" xmlns:w14="http://schemas.microsoft.com/office/word/2010/wordml">
+              <w:rPr>
+                <w:rFonts w:ascii="Arial" w:hAnsi="Arial" w:eastAsia="Arial" w:cs="Arial"/>
+                <w:sz w:val="22"/>
+                <w:szCs w:val="22"/>
+                <w:color w:val="000000"/>
+              </w:rPr>
+              <w:t xml:space="preserve">218 (100%)</w:t>
+            </w:r>
+          </w:p>
+        </w:tc>
+        <w:tc>
+          <w:tcPr>
+            <w:tcBorders/>
+            <w:shd w:val="clear" w:color="auto" w:fill="FFFFFF"/>
+            <w:tcMar>
+              <w:top w:w="0" w:type="dxa"/>
+              <w:bottom w:w="0" w:type="dxa"/>
+              <w:left w:w="0" w:type="dxa"/>
+              <w:right w:w="0" w:type="dxa"/>
+            </w:tcMar>
+            <w:vAlign w:val="top"/>
+          </w:tcPr>
+          <w:p>
+            <w:pPr>
+              <w:keepNext/>
+              <w:jc w:val="center"/>
+              <w:spacing w:after="100" w:before="100" w:line="240"/>
+              <w:ind w:firstLine="0" w:left="100" w:right="100"/>
+            </w:pPr>
+            <w:r xmlns:w="http://schemas.openxmlformats.org/wordprocessingml/2006/main" xmlns:wp="http://schemas.openxmlformats.org/drawingml/2006/wordprocessingDrawing" xmlns:r="http://schemas.openxmlformats.org/officeDocument/2006/relationships" xmlns:w14="http://schemas.microsoft.com/office/word/2010/wordml">
+              <w:rPr>
+                <w:rFonts w:ascii="Arial" w:hAnsi="Arial" w:eastAsia="Arial" w:cs="Arial"/>
+                <w:sz w:val="22"/>
+                <w:szCs w:val="22"/>
+                <w:color w:val="000000"/>
+              </w:rPr>
+              <w:t xml:space="preserve">211 (100%)</w:t>
+            </w:r>
+          </w:p>
+        </w:tc>
+        <w:tc>
+          <w:tcPr>
+            <w:tcBorders/>
+            <w:shd w:val="clear" w:color="auto" w:fill="FFFFFF"/>
+            <w:tcMar>
+              <w:top w:w="0" w:type="dxa"/>
+              <w:bottom w:w="0" w:type="dxa"/>
+              <w:left w:w="0" w:type="dxa"/>
+              <w:right w:w="0" w:type="dxa"/>
+            </w:tcMar>
+            <w:vAlign w:val="top"/>
+          </w:tcPr>
+          <w:p>
+            <w:pPr>
+              <w:keepNext/>
+              <w:jc w:val="center"/>
+              <w:spacing w:after="100" w:before="100" w:line="240"/>
+              <w:ind w:firstLine="0" w:left="100" w:right="100"/>
+            </w:pPr>
+            <w:r xmlns:w="http://schemas.openxmlformats.org/wordprocessingml/2006/main" xmlns:wp="http://schemas.openxmlformats.org/drawingml/2006/wordprocessingDrawing" xmlns:r="http://schemas.openxmlformats.org/officeDocument/2006/relationships" xmlns:w14="http://schemas.microsoft.com/office/word/2010/wordml">
+              <w:rPr>
+                <w:rFonts w:ascii="Arial" w:hAnsi="Arial" w:eastAsia="Arial" w:cs="Arial"/>
+                <w:sz w:val="22"/>
+                <w:szCs w:val="22"/>
+                <w:color w:val="000000"/>
+              </w:rPr>
+              <w:t xml:space="preserve"/>
+            </w:r>
+          </w:p>
+        </w:tc>
+      </w:tr>
+      <w:tr>
+        <w:trPr>
+          <w:cantSplit/>
+          <w:trHeight w:val="612" w:hRule="auto"/>
+        </w:trPr>
+        <w:tc>
+          <w:tcPr>
+            <w:tcBorders/>
+            <w:shd w:val="clear" w:color="auto" w:fill="FFFFFF"/>
+            <w:tcMar>
+              <w:top w:w="0" w:type="dxa"/>
+              <w:bottom w:w="0" w:type="dxa"/>
+              <w:left w:w="0" w:type="dxa"/>
+              <w:right w:w="0" w:type="dxa"/>
+            </w:tcMar>
+            <w:vAlign w:val="top"/>
+          </w:tcPr>
+          <w:p>
+            <w:pPr>
+              <w:keepNext/>
+              <w:jc w:val="left"/>
+              <w:spacing w:after="100" w:before="100" w:line="240"/>
+              <w:ind w:firstLine="0" w:left="100" w:right="100"/>
+            </w:pPr>
+            <w:r xmlns:w="http://schemas.openxmlformats.org/wordprocessingml/2006/main" xmlns:wp="http://schemas.openxmlformats.org/drawingml/2006/wordprocessingDrawing" xmlns:r="http://schemas.openxmlformats.org/officeDocument/2006/relationships" xmlns:w14="http://schemas.microsoft.com/office/word/2010/wordml">
+              <w:rPr>
+                <w:rFonts w:ascii="Arial" w:hAnsi="Arial" w:eastAsia="Arial" w:cs="Arial"/>
+                <w:b/>
+                <w:sz w:val="22"/>
+                <w:szCs w:val="22"/>
+                <w:color w:val="000000"/>
+              </w:rPr>
+              <w:t xml:space="preserve">Kaposis sarcoma</w:t>
+            </w:r>
+          </w:p>
+        </w:tc>
+        <w:tc>
+          <w:tcPr>
+            <w:tcBorders/>
+            <w:shd w:val="clear" w:color="auto" w:fill="FFFFFF"/>
+            <w:tcMar>
+              <w:top w:w="0" w:type="dxa"/>
+              <w:bottom w:w="0" w:type="dxa"/>
+              <w:left w:w="0" w:type="dxa"/>
+              <w:right w:w="0" w:type="dxa"/>
+            </w:tcMar>
+            <w:vAlign w:val="top"/>
+          </w:tcPr>
+          <w:p>
+            <w:pPr>
+              <w:keepNext/>
+              <w:jc w:val="center"/>
+              <w:spacing w:after="100" w:before="100" w:line="240"/>
+              <w:ind w:firstLine="0" w:left="100" w:right="100"/>
+            </w:pPr>
+            <w:r xmlns:w="http://schemas.openxmlformats.org/wordprocessingml/2006/main" xmlns:wp="http://schemas.openxmlformats.org/drawingml/2006/wordprocessingDrawing" xmlns:r="http://schemas.openxmlformats.org/officeDocument/2006/relationships" xmlns:w14="http://schemas.microsoft.com/office/word/2010/wordml">
+              <w:rPr>
+                <w:rFonts w:ascii="Arial" w:hAnsi="Arial" w:eastAsia="Arial" w:cs="Arial"/>
+                <w:sz w:val="22"/>
+                <w:szCs w:val="22"/>
+                <w:color w:val="000000"/>
+              </w:rPr>
+              <w:t xml:space="preserve">429</w:t>
+            </w:r>
+          </w:p>
+        </w:tc>
+        <w:tc>
+          <w:tcPr>
+            <w:tcBorders/>
+            <w:shd w:val="clear" w:color="auto" w:fill="FFFFFF"/>
+            <w:tcMar>
+              <w:top w:w="0" w:type="dxa"/>
+              <w:bottom w:w="0" w:type="dxa"/>
+              <w:left w:w="0" w:type="dxa"/>
+              <w:right w:w="0" w:type="dxa"/>
+            </w:tcMar>
+            <w:vAlign w:val="top"/>
+          </w:tcPr>
+          <w:p>
+            <w:pPr>
+              <w:keepNext/>
+              <w:jc w:val="center"/>
+              <w:spacing w:after="100" w:before="100" w:line="240"/>
+              <w:ind w:firstLine="0" w:left="100" w:right="100"/>
+            </w:pPr>
+            <w:r xmlns:w="http://schemas.openxmlformats.org/wordprocessingml/2006/main" xmlns:wp="http://schemas.openxmlformats.org/drawingml/2006/wordprocessingDrawing" xmlns:r="http://schemas.openxmlformats.org/officeDocument/2006/relationships" xmlns:w14="http://schemas.microsoft.com/office/word/2010/wordml">
+              <w:rPr>
+                <w:rFonts w:ascii="Arial" w:hAnsi="Arial" w:eastAsia="Arial" w:cs="Arial"/>
+                <w:sz w:val="22"/>
+                <w:szCs w:val="22"/>
+                <w:color w:val="000000"/>
+              </w:rPr>
+              <w:t xml:space="preserve"/>
+            </w:r>
+          </w:p>
+        </w:tc>
+        <w:tc>
+          <w:tcPr>
+            <w:tcBorders/>
+            <w:shd w:val="clear" w:color="auto" w:fill="FFFFFF"/>
+            <w:tcMar>
+              <w:top w:w="0" w:type="dxa"/>
+              <w:bottom w:w="0" w:type="dxa"/>
+              <w:left w:w="0" w:type="dxa"/>
+              <w:right w:w="0" w:type="dxa"/>
+            </w:tcMar>
+            <w:vAlign w:val="top"/>
+          </w:tcPr>
+          <w:p>
+            <w:pPr>
+              <w:keepNext/>
+              <w:jc w:val="center"/>
+              <w:spacing w:after="100" w:before="100" w:line="240"/>
+              <w:ind w:firstLine="0" w:left="100" w:right="100"/>
+            </w:pPr>
+            <w:r xmlns:w="http://schemas.openxmlformats.org/wordprocessingml/2006/main" xmlns:wp="http://schemas.openxmlformats.org/drawingml/2006/wordprocessingDrawing" xmlns:r="http://schemas.openxmlformats.org/officeDocument/2006/relationships" xmlns:w14="http://schemas.microsoft.com/office/word/2010/wordml">
+              <w:rPr>
+                <w:rFonts w:ascii="Arial" w:hAnsi="Arial" w:eastAsia="Arial" w:cs="Arial"/>
+                <w:sz w:val="22"/>
+                <w:szCs w:val="22"/>
+                <w:color w:val="000000"/>
+              </w:rPr>
+              <w:t xml:space="preserve"/>
+            </w:r>
+          </w:p>
+        </w:tc>
+        <w:tc>
+          <w:tcPr>
+            <w:tcBorders/>
+            <w:shd w:val="clear" w:color="auto" w:fill="FFFFFF"/>
+            <w:tcMar>
+              <w:top w:w="0" w:type="dxa"/>
+              <w:bottom w:w="0" w:type="dxa"/>
+              <w:left w:w="0" w:type="dxa"/>
+              <w:right w:w="0" w:type="dxa"/>
+            </w:tcMar>
+            <w:vAlign w:val="top"/>
+          </w:tcPr>
+          <w:p>
+            <w:pPr>
+              <w:keepNext/>
+              <w:jc w:val="center"/>
+              <w:spacing w:after="100" w:before="100" w:line="240"/>
+              <w:ind w:firstLine="0" w:left="100" w:right="100"/>
+            </w:pPr>
+            <w:r xmlns:w="http://schemas.openxmlformats.org/wordprocessingml/2006/main" xmlns:wp="http://schemas.openxmlformats.org/drawingml/2006/wordprocessingDrawing" xmlns:r="http://schemas.openxmlformats.org/officeDocument/2006/relationships" xmlns:w14="http://schemas.microsoft.com/office/word/2010/wordml">
+              <w:rPr>
+                <w:rFonts w:ascii="Arial" w:hAnsi="Arial" w:eastAsia="Arial" w:cs="Arial"/>
+                <w:sz w:val="22"/>
+                <w:szCs w:val="22"/>
+                <w:color w:val="000000"/>
+              </w:rPr>
+              <w:t xml:space="preserve"/>
+            </w:r>
+          </w:p>
+        </w:tc>
+        <w:tc>
+          <w:tcPr>
+            <w:tcBorders/>
+            <w:shd w:val="clear" w:color="auto" w:fill="FFFFFF"/>
+            <w:tcMar>
+              <w:top w:w="0" w:type="dxa"/>
+              <w:bottom w:w="0" w:type="dxa"/>
+              <w:left w:w="0" w:type="dxa"/>
+              <w:right w:w="0" w:type="dxa"/>
+            </w:tcMar>
+            <w:vAlign w:val="top"/>
+          </w:tcPr>
+          <w:p>
+            <w:pPr>
+              <w:keepNext/>
+              <w:jc w:val="center"/>
+              <w:spacing w:after="100" w:before="100" w:line="240"/>
+              <w:ind w:firstLine="0" w:left="100" w:right="100"/>
+            </w:pPr>
+            <w:r xmlns:w="http://schemas.openxmlformats.org/wordprocessingml/2006/main" xmlns:wp="http://schemas.openxmlformats.org/drawingml/2006/wordprocessingDrawing" xmlns:r="http://schemas.openxmlformats.org/officeDocument/2006/relationships" xmlns:w14="http://schemas.microsoft.com/office/word/2010/wordml">
+              <w:rPr>
+                <w:rFonts w:ascii="Arial" w:hAnsi="Arial" w:eastAsia="Arial" w:cs="Arial"/>
+                <w:sz w:val="22"/>
+                <w:szCs w:val="22"/>
+                <w:color w:val="000000"/>
+              </w:rPr>
+              <w:t xml:space="preserve">0.5</w:t>
             </w:r>
           </w:p>
         </w:tc>
@@ -876,7 +6031,7 @@
                 <w:szCs w:val="22"/>
                 <w:color w:val="000000"/>
               </w:rPr>
-              <w:t xml:space="preserve">Black African</w:t>
+              <w:t xml:space="preserve">Checked</w:t>
             </w:r>
           </w:p>
         </w:tc>
@@ -936,7 +6091,97 @@
                 <w:szCs w:val="22"/>
                 <w:color w:val="000000"/>
               </w:rPr>
-              <w:t xml:space="preserve">357 (83.4%)</w:t>
+              <w:t xml:space="preserve">1 (0.2%)</w:t>
+            </w:r>
+          </w:p>
+        </w:tc>
+        <w:tc>
+          <w:tcPr>
+            <w:tcBorders/>
+            <w:shd w:val="clear" w:color="auto" w:fill="FFFFFF"/>
+            <w:tcMar>
+              <w:top w:w="0" w:type="dxa"/>
+              <w:bottom w:w="0" w:type="dxa"/>
+              <w:left w:w="0" w:type="dxa"/>
+              <w:right w:w="0" w:type="dxa"/>
+            </w:tcMar>
+            <w:vAlign w:val="top"/>
+          </w:tcPr>
+          <w:p>
+            <w:pPr>
+              <w:keepNext/>
+              <w:jc w:val="center"/>
+              <w:spacing w:after="100" w:before="100" w:line="240"/>
+              <w:ind w:firstLine="0" w:left="100" w:right="100"/>
+            </w:pPr>
+            <w:r xmlns:w="http://schemas.openxmlformats.org/wordprocessingml/2006/main" xmlns:wp="http://schemas.openxmlformats.org/drawingml/2006/wordprocessingDrawing" xmlns:r="http://schemas.openxmlformats.org/officeDocument/2006/relationships" xmlns:w14="http://schemas.microsoft.com/office/word/2010/wordml">
+              <w:rPr>
+                <w:rFonts w:ascii="Arial" w:hAnsi="Arial" w:eastAsia="Arial" w:cs="Arial"/>
+                <w:sz w:val="22"/>
+                <w:szCs w:val="22"/>
+                <w:color w:val="000000"/>
+              </w:rPr>
+              <w:t xml:space="preserve">0 (0%)</w:t>
+            </w:r>
+          </w:p>
+        </w:tc>
+        <w:tc>
+          <w:tcPr>
+            <w:tcBorders/>
+            <w:shd w:val="clear" w:color="auto" w:fill="FFFFFF"/>
+            <w:tcMar>
+              <w:top w:w="0" w:type="dxa"/>
+              <w:bottom w:w="0" w:type="dxa"/>
+              <w:left w:w="0" w:type="dxa"/>
+              <w:right w:w="0" w:type="dxa"/>
+            </w:tcMar>
+            <w:vAlign w:val="top"/>
+          </w:tcPr>
+          <w:p>
+            <w:pPr>
+              <w:keepNext/>
+              <w:jc w:val="center"/>
+              <w:spacing w:after="100" w:before="100" w:line="240"/>
+              <w:ind w:firstLine="0" w:left="100" w:right="100"/>
+            </w:pPr>
+            <w:r xmlns:w="http://schemas.openxmlformats.org/wordprocessingml/2006/main" xmlns:wp="http://schemas.openxmlformats.org/drawingml/2006/wordprocessingDrawing" xmlns:r="http://schemas.openxmlformats.org/officeDocument/2006/relationships" xmlns:w14="http://schemas.microsoft.com/office/word/2010/wordml">
+              <w:rPr>
+                <w:rFonts w:ascii="Arial" w:hAnsi="Arial" w:eastAsia="Arial" w:cs="Arial"/>
+                <w:sz w:val="22"/>
+                <w:szCs w:val="22"/>
+                <w:color w:val="000000"/>
+              </w:rPr>
+              <w:t xml:space="preserve">1 (0.5%)</w:t>
+            </w:r>
+          </w:p>
+        </w:tc>
+        <w:tc>
+          <w:tcPr>
+            <w:tcBorders/>
+            <w:shd w:val="clear" w:color="auto" w:fill="FFFFFF"/>
+            <w:tcMar>
+              <w:top w:w="0" w:type="dxa"/>
+              <w:bottom w:w="0" w:type="dxa"/>
+              <w:left w:w="0" w:type="dxa"/>
+              <w:right w:w="0" w:type="dxa"/>
+            </w:tcMar>
+            <w:vAlign w:val="top"/>
+          </w:tcPr>
+          <w:p>
+            <w:pPr>
+              <w:keepNext/>
+              <w:jc w:val="center"/>
+              <w:spacing w:after="100" w:before="100" w:line="240"/>
+              <w:ind w:firstLine="0" w:left="100" w:right="100"/>
+            </w:pPr>
+            <w:r xmlns:w="http://schemas.openxmlformats.org/wordprocessingml/2006/main" xmlns:wp="http://schemas.openxmlformats.org/drawingml/2006/wordprocessingDrawing" xmlns:r="http://schemas.openxmlformats.org/officeDocument/2006/relationships" xmlns:w14="http://schemas.microsoft.com/office/word/2010/wordml">
+              <w:rPr>
+                <w:rFonts w:ascii="Arial" w:hAnsi="Arial" w:eastAsia="Arial" w:cs="Arial"/>
+                <w:sz w:val="22"/>
+                <w:szCs w:val="22"/>
+                <w:color w:val="000000"/>
+              </w:rPr>
+              <w:t xml:space="preserve"/>
             </w:r>
           </w:p>
         </w:tc>
@@ -972,7 +6217,7 @@
                 <w:szCs w:val="22"/>
                 <w:color w:val="000000"/>
               </w:rPr>
-              <w:t xml:space="preserve">Coloured</w:t>
+              <w:t xml:space="preserve">Unchecked</w:t>
             </w:r>
           </w:p>
         </w:tc>
@@ -1032,7 +6277,97 @@
                 <w:szCs w:val="22"/>
                 <w:color w:val="000000"/>
               </w:rPr>
-              <w:t xml:space="preserve">68 (15.9%)</w:t>
+              <w:t xml:space="preserve">428 (100%)</w:t>
+            </w:r>
+          </w:p>
+        </w:tc>
+        <w:tc>
+          <w:tcPr>
+            <w:tcBorders/>
+            <w:shd w:val="clear" w:color="auto" w:fill="FFFFFF"/>
+            <w:tcMar>
+              <w:top w:w="0" w:type="dxa"/>
+              <w:bottom w:w="0" w:type="dxa"/>
+              <w:left w:w="0" w:type="dxa"/>
+              <w:right w:w="0" w:type="dxa"/>
+            </w:tcMar>
+            <w:vAlign w:val="top"/>
+          </w:tcPr>
+          <w:p>
+            <w:pPr>
+              <w:keepNext/>
+              <w:jc w:val="center"/>
+              <w:spacing w:after="100" w:before="100" w:line="240"/>
+              <w:ind w:firstLine="0" w:left="100" w:right="100"/>
+            </w:pPr>
+            <w:r xmlns:w="http://schemas.openxmlformats.org/wordprocessingml/2006/main" xmlns:wp="http://schemas.openxmlformats.org/drawingml/2006/wordprocessingDrawing" xmlns:r="http://schemas.openxmlformats.org/officeDocument/2006/relationships" xmlns:w14="http://schemas.microsoft.com/office/word/2010/wordml">
+              <w:rPr>
+                <w:rFonts w:ascii="Arial" w:hAnsi="Arial" w:eastAsia="Arial" w:cs="Arial"/>
+                <w:sz w:val="22"/>
+                <w:szCs w:val="22"/>
+                <w:color w:val="000000"/>
+              </w:rPr>
+              <w:t xml:space="preserve">218 (100%)</w:t>
+            </w:r>
+          </w:p>
+        </w:tc>
+        <w:tc>
+          <w:tcPr>
+            <w:tcBorders/>
+            <w:shd w:val="clear" w:color="auto" w:fill="FFFFFF"/>
+            <w:tcMar>
+              <w:top w:w="0" w:type="dxa"/>
+              <w:bottom w:w="0" w:type="dxa"/>
+              <w:left w:w="0" w:type="dxa"/>
+              <w:right w:w="0" w:type="dxa"/>
+            </w:tcMar>
+            <w:vAlign w:val="top"/>
+          </w:tcPr>
+          <w:p>
+            <w:pPr>
+              <w:keepNext/>
+              <w:jc w:val="center"/>
+              <w:spacing w:after="100" w:before="100" w:line="240"/>
+              <w:ind w:firstLine="0" w:left="100" w:right="100"/>
+            </w:pPr>
+            <w:r xmlns:w="http://schemas.openxmlformats.org/wordprocessingml/2006/main" xmlns:wp="http://schemas.openxmlformats.org/drawingml/2006/wordprocessingDrawing" xmlns:r="http://schemas.openxmlformats.org/officeDocument/2006/relationships" xmlns:w14="http://schemas.microsoft.com/office/word/2010/wordml">
+              <w:rPr>
+                <w:rFonts w:ascii="Arial" w:hAnsi="Arial" w:eastAsia="Arial" w:cs="Arial"/>
+                <w:sz w:val="22"/>
+                <w:szCs w:val="22"/>
+                <w:color w:val="000000"/>
+              </w:rPr>
+              <w:t xml:space="preserve">210 (100%)</w:t>
+            </w:r>
+          </w:p>
+        </w:tc>
+        <w:tc>
+          <w:tcPr>
+            <w:tcBorders/>
+            <w:shd w:val="clear" w:color="auto" w:fill="FFFFFF"/>
+            <w:tcMar>
+              <w:top w:w="0" w:type="dxa"/>
+              <w:bottom w:w="0" w:type="dxa"/>
+              <w:left w:w="0" w:type="dxa"/>
+              <w:right w:w="0" w:type="dxa"/>
+            </w:tcMar>
+            <w:vAlign w:val="top"/>
+          </w:tcPr>
+          <w:p>
+            <w:pPr>
+              <w:keepNext/>
+              <w:jc w:val="center"/>
+              <w:spacing w:after="100" w:before="100" w:line="240"/>
+              <w:ind w:firstLine="0" w:left="100" w:right="100"/>
+            </w:pPr>
+            <w:r xmlns:w="http://schemas.openxmlformats.org/wordprocessingml/2006/main" xmlns:wp="http://schemas.openxmlformats.org/drawingml/2006/wordprocessingDrawing" xmlns:r="http://schemas.openxmlformats.org/officeDocument/2006/relationships" xmlns:w14="http://schemas.microsoft.com/office/word/2010/wordml">
+              <w:rPr>
+                <w:rFonts w:ascii="Arial" w:hAnsi="Arial" w:eastAsia="Arial" w:cs="Arial"/>
+                <w:sz w:val="22"/>
+                <w:szCs w:val="22"/>
+                <w:color w:val="000000"/>
+              </w:rPr>
+              <w:t xml:space="preserve"/>
             </w:r>
           </w:p>
         </w:tc>
@@ -1059,16 +6394,47 @@
               <w:keepNext/>
               <w:jc w:val="left"/>
               <w:spacing w:after="100" w:before="100" w:line="240"/>
-              <w:ind w:firstLine="0" w:left="300" w:right="100"/>
-            </w:pPr>
-            <w:r xmlns:w="http://schemas.openxmlformats.org/wordprocessingml/2006/main" xmlns:wp="http://schemas.openxmlformats.org/drawingml/2006/wordprocessingDrawing" xmlns:r="http://schemas.openxmlformats.org/officeDocument/2006/relationships" xmlns:w14="http://schemas.microsoft.com/office/word/2010/wordml">
-              <w:rPr>
-                <w:rFonts w:ascii="Arial" w:hAnsi="Arial" w:eastAsia="Arial" w:cs="Arial"/>
-                <w:sz w:val="22"/>
-                <w:szCs w:val="22"/>
-                <w:color w:val="000000"/>
-              </w:rPr>
-              <w:t xml:space="preserve">White</w:t>
+              <w:ind w:firstLine="0" w:left="100" w:right="100"/>
+            </w:pPr>
+            <w:r xmlns:w="http://schemas.openxmlformats.org/wordprocessingml/2006/main" xmlns:wp="http://schemas.openxmlformats.org/drawingml/2006/wordprocessingDrawing" xmlns:r="http://schemas.openxmlformats.org/officeDocument/2006/relationships" xmlns:w14="http://schemas.microsoft.com/office/word/2010/wordml">
+              <w:rPr>
+                <w:rFonts w:ascii="Arial" w:hAnsi="Arial" w:eastAsia="Arial" w:cs="Arial"/>
+                <w:b/>
+                <w:sz w:val="22"/>
+                <w:szCs w:val="22"/>
+                <w:color w:val="000000"/>
+              </w:rPr>
+              <w:t xml:space="preserve">Cytomegalovirus</w:t>
+            </w:r>
+          </w:p>
+        </w:tc>
+        <w:tc>
+          <w:tcPr>
+            <w:tcBorders/>
+            <w:shd w:val="clear" w:color="auto" w:fill="FFFFFF"/>
+            <w:tcMar>
+              <w:top w:w="0" w:type="dxa"/>
+              <w:bottom w:w="0" w:type="dxa"/>
+              <w:left w:w="0" w:type="dxa"/>
+              <w:right w:w="0" w:type="dxa"/>
+            </w:tcMar>
+            <w:vAlign w:val="top"/>
+          </w:tcPr>
+          <w:p>
+            <w:pPr>
+              <w:keepNext/>
+              <w:jc w:val="center"/>
+              <w:spacing w:after="100" w:before="100" w:line="240"/>
+              <w:ind w:firstLine="0" w:left="100" w:right="100"/>
+            </w:pPr>
+            <w:r xmlns:w="http://schemas.openxmlformats.org/wordprocessingml/2006/main" xmlns:wp="http://schemas.openxmlformats.org/drawingml/2006/wordprocessingDrawing" xmlns:r="http://schemas.openxmlformats.org/officeDocument/2006/relationships" xmlns:w14="http://schemas.microsoft.com/office/word/2010/wordml">
+              <w:rPr>
+                <w:rFonts w:ascii="Arial" w:hAnsi="Arial" w:eastAsia="Arial" w:cs="Arial"/>
+                <w:sz w:val="22"/>
+                <w:szCs w:val="22"/>
+                <w:color w:val="000000"/>
+              </w:rPr>
+              <w:t xml:space="preserve">429</w:t>
             </w:r>
           </w:p>
         </w:tc>
@@ -1128,7 +6494,67 @@
                 <w:szCs w:val="22"/>
                 <w:color w:val="000000"/>
               </w:rPr>
-              <w:t xml:space="preserve">2 (0.5%)</w:t>
+              <w:t xml:space="preserve"/>
+            </w:r>
+          </w:p>
+        </w:tc>
+        <w:tc>
+          <w:tcPr>
+            <w:tcBorders/>
+            <w:shd w:val="clear" w:color="auto" w:fill="FFFFFF"/>
+            <w:tcMar>
+              <w:top w:w="0" w:type="dxa"/>
+              <w:bottom w:w="0" w:type="dxa"/>
+              <w:left w:w="0" w:type="dxa"/>
+              <w:right w:w="0" w:type="dxa"/>
+            </w:tcMar>
+            <w:vAlign w:val="top"/>
+          </w:tcPr>
+          <w:p>
+            <w:pPr>
+              <w:keepNext/>
+              <w:jc w:val="center"/>
+              <w:spacing w:after="100" w:before="100" w:line="240"/>
+              <w:ind w:firstLine="0" w:left="100" w:right="100"/>
+            </w:pPr>
+            <w:r xmlns:w="http://schemas.openxmlformats.org/wordprocessingml/2006/main" xmlns:wp="http://schemas.openxmlformats.org/drawingml/2006/wordprocessingDrawing" xmlns:r="http://schemas.openxmlformats.org/officeDocument/2006/relationships" xmlns:w14="http://schemas.microsoft.com/office/word/2010/wordml">
+              <w:rPr>
+                <w:rFonts w:ascii="Arial" w:hAnsi="Arial" w:eastAsia="Arial" w:cs="Arial"/>
+                <w:sz w:val="22"/>
+                <w:szCs w:val="22"/>
+                <w:color w:val="000000"/>
+              </w:rPr>
+              <w:t xml:space="preserve"/>
+            </w:r>
+          </w:p>
+        </w:tc>
+        <w:tc>
+          <w:tcPr>
+            <w:tcBorders/>
+            <w:shd w:val="clear" w:color="auto" w:fill="FFFFFF"/>
+            <w:tcMar>
+              <w:top w:w="0" w:type="dxa"/>
+              <w:bottom w:w="0" w:type="dxa"/>
+              <w:left w:w="0" w:type="dxa"/>
+              <w:right w:w="0" w:type="dxa"/>
+            </w:tcMar>
+            <w:vAlign w:val="top"/>
+          </w:tcPr>
+          <w:p>
+            <w:pPr>
+              <w:keepNext/>
+              <w:jc w:val="center"/>
+              <w:spacing w:after="100" w:before="100" w:line="240"/>
+              <w:ind w:firstLine="0" w:left="100" w:right="100"/>
+            </w:pPr>
+            <w:r xmlns:w="http://schemas.openxmlformats.org/wordprocessingml/2006/main" xmlns:wp="http://schemas.openxmlformats.org/drawingml/2006/wordprocessingDrawing" xmlns:r="http://schemas.openxmlformats.org/officeDocument/2006/relationships" xmlns:w14="http://schemas.microsoft.com/office/word/2010/wordml">
+              <w:rPr>
+                <w:rFonts w:ascii="Arial" w:hAnsi="Arial" w:eastAsia="Arial" w:cs="Arial"/>
+                <w:sz w:val="22"/>
+                <w:szCs w:val="22"/>
+                <w:color w:val="000000"/>
+              </w:rPr>
+              <w:t xml:space="preserve">0.5</w:t>
             </w:r>
           </w:p>
         </w:tc>
@@ -1155,77 +6581,166 @@
               <w:keepNext/>
               <w:jc w:val="left"/>
               <w:spacing w:after="100" w:before="100" w:line="240"/>
-              <w:ind w:firstLine="0" w:left="100" w:right="100"/>
-            </w:pPr>
-            <w:r xmlns:w="http://schemas.openxmlformats.org/wordprocessingml/2006/main" xmlns:wp="http://schemas.openxmlformats.org/drawingml/2006/wordprocessingDrawing" xmlns:r="http://schemas.openxmlformats.org/officeDocument/2006/relationships" xmlns:w14="http://schemas.microsoft.com/office/word/2010/wordml">
-              <w:rPr>
-                <w:rFonts w:ascii="Arial" w:hAnsi="Arial" w:eastAsia="Arial" w:cs="Arial"/>
-                <w:b/>
-                <w:sz w:val="22"/>
-                <w:szCs w:val="22"/>
-                <w:color w:val="000000"/>
-              </w:rPr>
-              <w:t xml:space="preserve">Duration of current illness</w:t>
-            </w:r>
-          </w:p>
-        </w:tc>
-        <w:tc>
-          <w:tcPr>
-            <w:tcBorders/>
-            <w:shd w:val="clear" w:color="auto" w:fill="FFFFFF"/>
-            <w:tcMar>
-              <w:top w:w="0" w:type="dxa"/>
-              <w:bottom w:w="0" w:type="dxa"/>
-              <w:left w:w="0" w:type="dxa"/>
-              <w:right w:w="0" w:type="dxa"/>
-            </w:tcMar>
-            <w:vAlign w:val="top"/>
-          </w:tcPr>
-          <w:p>
-            <w:pPr>
-              <w:keepNext/>
-              <w:jc w:val="center"/>
-              <w:spacing w:after="100" w:before="100" w:line="240"/>
-              <w:ind w:firstLine="0" w:left="100" w:right="100"/>
-            </w:pPr>
-            <w:r xmlns:w="http://schemas.openxmlformats.org/wordprocessingml/2006/main" xmlns:wp="http://schemas.openxmlformats.org/drawingml/2006/wordprocessingDrawing" xmlns:r="http://schemas.openxmlformats.org/officeDocument/2006/relationships" xmlns:w14="http://schemas.microsoft.com/office/word/2010/wordml">
-              <w:rPr>
-                <w:rFonts w:ascii="Arial" w:hAnsi="Arial" w:eastAsia="Arial" w:cs="Arial"/>
-                <w:sz w:val="22"/>
-                <w:szCs w:val="22"/>
-                <w:color w:val="000000"/>
-              </w:rPr>
-              <w:t xml:space="preserve">400</w:t>
-            </w:r>
-          </w:p>
-        </w:tc>
-        <w:tc>
-          <w:tcPr>
-            <w:tcBorders/>
-            <w:shd w:val="clear" w:color="auto" w:fill="FFFFFF"/>
-            <w:tcMar>
-              <w:top w:w="0" w:type="dxa"/>
-              <w:bottom w:w="0" w:type="dxa"/>
-              <w:left w:w="0" w:type="dxa"/>
-              <w:right w:w="0" w:type="dxa"/>
-            </w:tcMar>
-            <w:vAlign w:val="top"/>
-          </w:tcPr>
-          <w:p>
-            <w:pPr>
-              <w:keepNext/>
-              <w:jc w:val="center"/>
-              <w:spacing w:after="100" w:before="100" w:line="240"/>
-              <w:ind w:firstLine="0" w:left="100" w:right="100"/>
-            </w:pPr>
-            <w:r xmlns:w="http://schemas.openxmlformats.org/wordprocessingml/2006/main" xmlns:wp="http://schemas.openxmlformats.org/drawingml/2006/wordprocessingDrawing" xmlns:r="http://schemas.openxmlformats.org/officeDocument/2006/relationships" xmlns:w14="http://schemas.microsoft.com/office/word/2010/wordml">
-              <w:rPr>
-                <w:rFonts w:ascii="Arial" w:hAnsi="Arial" w:eastAsia="Arial" w:cs="Arial"/>
-                <w:sz w:val="22"/>
-                <w:szCs w:val="22"/>
-                <w:color w:val="000000"/>
-              </w:rPr>
-              <w:t xml:space="preserve">14 (14, 21)</w:t>
+              <w:ind w:firstLine="0" w:left="300" w:right="100"/>
+            </w:pPr>
+            <w:r xmlns:w="http://schemas.openxmlformats.org/wordprocessingml/2006/main" xmlns:wp="http://schemas.openxmlformats.org/drawingml/2006/wordprocessingDrawing" xmlns:r="http://schemas.openxmlformats.org/officeDocument/2006/relationships" xmlns:w14="http://schemas.microsoft.com/office/word/2010/wordml">
+              <w:rPr>
+                <w:rFonts w:ascii="Arial" w:hAnsi="Arial" w:eastAsia="Arial" w:cs="Arial"/>
+                <w:sz w:val="22"/>
+                <w:szCs w:val="22"/>
+                <w:color w:val="000000"/>
+              </w:rPr>
+              <w:t xml:space="preserve">Checked</w:t>
+            </w:r>
+          </w:p>
+        </w:tc>
+        <w:tc>
+          <w:tcPr>
+            <w:tcBorders/>
+            <w:shd w:val="clear" w:color="auto" w:fill="FFFFFF"/>
+            <w:tcMar>
+              <w:top w:w="0" w:type="dxa"/>
+              <w:bottom w:w="0" w:type="dxa"/>
+              <w:left w:w="0" w:type="dxa"/>
+              <w:right w:w="0" w:type="dxa"/>
+            </w:tcMar>
+            <w:vAlign w:val="top"/>
+          </w:tcPr>
+          <w:p>
+            <w:pPr>
+              <w:keepNext/>
+              <w:jc w:val="center"/>
+              <w:spacing w:after="100" w:before="100" w:line="240"/>
+              <w:ind w:firstLine="0" w:left="100" w:right="100"/>
+            </w:pPr>
+            <w:r xmlns:w="http://schemas.openxmlformats.org/wordprocessingml/2006/main" xmlns:wp="http://schemas.openxmlformats.org/drawingml/2006/wordprocessingDrawing" xmlns:r="http://schemas.openxmlformats.org/officeDocument/2006/relationships" xmlns:w14="http://schemas.microsoft.com/office/word/2010/wordml">
+              <w:rPr>
+                <w:rFonts w:ascii="Arial" w:hAnsi="Arial" w:eastAsia="Arial" w:cs="Arial"/>
+                <w:sz w:val="22"/>
+                <w:szCs w:val="22"/>
+                <w:color w:val="000000"/>
+              </w:rPr>
+              <w:t xml:space="preserve"/>
+            </w:r>
+          </w:p>
+        </w:tc>
+        <w:tc>
+          <w:tcPr>
+            <w:tcBorders/>
+            <w:shd w:val="clear" w:color="auto" w:fill="FFFFFF"/>
+            <w:tcMar>
+              <w:top w:w="0" w:type="dxa"/>
+              <w:bottom w:w="0" w:type="dxa"/>
+              <w:left w:w="0" w:type="dxa"/>
+              <w:right w:w="0" w:type="dxa"/>
+            </w:tcMar>
+            <w:vAlign w:val="top"/>
+          </w:tcPr>
+          <w:p>
+            <w:pPr>
+              <w:keepNext/>
+              <w:jc w:val="center"/>
+              <w:spacing w:after="100" w:before="100" w:line="240"/>
+              <w:ind w:firstLine="0" w:left="100" w:right="100"/>
+            </w:pPr>
+            <w:r xmlns:w="http://schemas.openxmlformats.org/wordprocessingml/2006/main" xmlns:wp="http://schemas.openxmlformats.org/drawingml/2006/wordprocessingDrawing" xmlns:r="http://schemas.openxmlformats.org/officeDocument/2006/relationships" xmlns:w14="http://schemas.microsoft.com/office/word/2010/wordml">
+              <w:rPr>
+                <w:rFonts w:ascii="Arial" w:hAnsi="Arial" w:eastAsia="Arial" w:cs="Arial"/>
+                <w:sz w:val="22"/>
+                <w:szCs w:val="22"/>
+                <w:color w:val="000000"/>
+              </w:rPr>
+              <w:t xml:space="preserve">1 (0.2%)</w:t>
+            </w:r>
+          </w:p>
+        </w:tc>
+        <w:tc>
+          <w:tcPr>
+            <w:tcBorders/>
+            <w:shd w:val="clear" w:color="auto" w:fill="FFFFFF"/>
+            <w:tcMar>
+              <w:top w:w="0" w:type="dxa"/>
+              <w:bottom w:w="0" w:type="dxa"/>
+              <w:left w:w="0" w:type="dxa"/>
+              <w:right w:w="0" w:type="dxa"/>
+            </w:tcMar>
+            <w:vAlign w:val="top"/>
+          </w:tcPr>
+          <w:p>
+            <w:pPr>
+              <w:keepNext/>
+              <w:jc w:val="center"/>
+              <w:spacing w:after="100" w:before="100" w:line="240"/>
+              <w:ind w:firstLine="0" w:left="100" w:right="100"/>
+            </w:pPr>
+            <w:r xmlns:w="http://schemas.openxmlformats.org/wordprocessingml/2006/main" xmlns:wp="http://schemas.openxmlformats.org/drawingml/2006/wordprocessingDrawing" xmlns:r="http://schemas.openxmlformats.org/officeDocument/2006/relationships" xmlns:w14="http://schemas.microsoft.com/office/word/2010/wordml">
+              <w:rPr>
+                <w:rFonts w:ascii="Arial" w:hAnsi="Arial" w:eastAsia="Arial" w:cs="Arial"/>
+                <w:sz w:val="22"/>
+                <w:szCs w:val="22"/>
+                <w:color w:val="000000"/>
+              </w:rPr>
+              <w:t xml:space="preserve">0 (0%)</w:t>
+            </w:r>
+          </w:p>
+        </w:tc>
+        <w:tc>
+          <w:tcPr>
+            <w:tcBorders/>
+            <w:shd w:val="clear" w:color="auto" w:fill="FFFFFF"/>
+            <w:tcMar>
+              <w:top w:w="0" w:type="dxa"/>
+              <w:bottom w:w="0" w:type="dxa"/>
+              <w:left w:w="0" w:type="dxa"/>
+              <w:right w:w="0" w:type="dxa"/>
+            </w:tcMar>
+            <w:vAlign w:val="top"/>
+          </w:tcPr>
+          <w:p>
+            <w:pPr>
+              <w:keepNext/>
+              <w:jc w:val="center"/>
+              <w:spacing w:after="100" w:before="100" w:line="240"/>
+              <w:ind w:firstLine="0" w:left="100" w:right="100"/>
+            </w:pPr>
+            <w:r xmlns:w="http://schemas.openxmlformats.org/wordprocessingml/2006/main" xmlns:wp="http://schemas.openxmlformats.org/drawingml/2006/wordprocessingDrawing" xmlns:r="http://schemas.openxmlformats.org/officeDocument/2006/relationships" xmlns:w14="http://schemas.microsoft.com/office/word/2010/wordml">
+              <w:rPr>
+                <w:rFonts w:ascii="Arial" w:hAnsi="Arial" w:eastAsia="Arial" w:cs="Arial"/>
+                <w:sz w:val="22"/>
+                <w:szCs w:val="22"/>
+                <w:color w:val="000000"/>
+              </w:rPr>
+              <w:t xml:space="preserve">1 (0.5%)</w:t>
+            </w:r>
+          </w:p>
+        </w:tc>
+        <w:tc>
+          <w:tcPr>
+            <w:tcBorders/>
+            <w:shd w:val="clear" w:color="auto" w:fill="FFFFFF"/>
+            <w:tcMar>
+              <w:top w:w="0" w:type="dxa"/>
+              <w:bottom w:w="0" w:type="dxa"/>
+              <w:left w:w="0" w:type="dxa"/>
+              <w:right w:w="0" w:type="dxa"/>
+            </w:tcMar>
+            <w:vAlign w:val="top"/>
+          </w:tcPr>
+          <w:p>
+            <w:pPr>
+              <w:keepNext/>
+              <w:jc w:val="center"/>
+              <w:spacing w:after="100" w:before="100" w:line="240"/>
+              <w:ind w:firstLine="0" w:left="100" w:right="100"/>
+            </w:pPr>
+            <w:r xmlns:w="http://schemas.openxmlformats.org/wordprocessingml/2006/main" xmlns:wp="http://schemas.openxmlformats.org/drawingml/2006/wordprocessingDrawing" xmlns:r="http://schemas.openxmlformats.org/officeDocument/2006/relationships" xmlns:w14="http://schemas.microsoft.com/office/word/2010/wordml">
+              <w:rPr>
+                <w:rFonts w:ascii="Arial" w:hAnsi="Arial" w:eastAsia="Arial" w:cs="Arial"/>
+                <w:sz w:val="22"/>
+                <w:szCs w:val="22"/>
+                <w:color w:val="000000"/>
+              </w:rPr>
+              <w:t xml:space="preserve"/>
             </w:r>
           </w:p>
         </w:tc>
@@ -1252,6 +6767,192 @@
               <w:keepNext/>
               <w:jc w:val="left"/>
               <w:spacing w:after="100" w:before="100" w:line="240"/>
+              <w:ind w:firstLine="0" w:left="300" w:right="100"/>
+            </w:pPr>
+            <w:r xmlns:w="http://schemas.openxmlformats.org/wordprocessingml/2006/main" xmlns:wp="http://schemas.openxmlformats.org/drawingml/2006/wordprocessingDrawing" xmlns:r="http://schemas.openxmlformats.org/officeDocument/2006/relationships" xmlns:w14="http://schemas.microsoft.com/office/word/2010/wordml">
+              <w:rPr>
+                <w:rFonts w:ascii="Arial" w:hAnsi="Arial" w:eastAsia="Arial" w:cs="Arial"/>
+                <w:sz w:val="22"/>
+                <w:szCs w:val="22"/>
+                <w:color w:val="000000"/>
+              </w:rPr>
+              <w:t xml:space="preserve">Unchecked</w:t>
+            </w:r>
+          </w:p>
+        </w:tc>
+        <w:tc>
+          <w:tcPr>
+            <w:tcBorders/>
+            <w:shd w:val="clear" w:color="auto" w:fill="FFFFFF"/>
+            <w:tcMar>
+              <w:top w:w="0" w:type="dxa"/>
+              <w:bottom w:w="0" w:type="dxa"/>
+              <w:left w:w="0" w:type="dxa"/>
+              <w:right w:w="0" w:type="dxa"/>
+            </w:tcMar>
+            <w:vAlign w:val="top"/>
+          </w:tcPr>
+          <w:p>
+            <w:pPr>
+              <w:keepNext/>
+              <w:jc w:val="center"/>
+              <w:spacing w:after="100" w:before="100" w:line="240"/>
+              <w:ind w:firstLine="0" w:left="100" w:right="100"/>
+            </w:pPr>
+            <w:r xmlns:w="http://schemas.openxmlformats.org/wordprocessingml/2006/main" xmlns:wp="http://schemas.openxmlformats.org/drawingml/2006/wordprocessingDrawing" xmlns:r="http://schemas.openxmlformats.org/officeDocument/2006/relationships" xmlns:w14="http://schemas.microsoft.com/office/word/2010/wordml">
+              <w:rPr>
+                <w:rFonts w:ascii="Arial" w:hAnsi="Arial" w:eastAsia="Arial" w:cs="Arial"/>
+                <w:sz w:val="22"/>
+                <w:szCs w:val="22"/>
+                <w:color w:val="000000"/>
+              </w:rPr>
+              <w:t xml:space="preserve"/>
+            </w:r>
+          </w:p>
+        </w:tc>
+        <w:tc>
+          <w:tcPr>
+            <w:tcBorders/>
+            <w:shd w:val="clear" w:color="auto" w:fill="FFFFFF"/>
+            <w:tcMar>
+              <w:top w:w="0" w:type="dxa"/>
+              <w:bottom w:w="0" w:type="dxa"/>
+              <w:left w:w="0" w:type="dxa"/>
+              <w:right w:w="0" w:type="dxa"/>
+            </w:tcMar>
+            <w:vAlign w:val="top"/>
+          </w:tcPr>
+          <w:p>
+            <w:pPr>
+              <w:keepNext/>
+              <w:jc w:val="center"/>
+              <w:spacing w:after="100" w:before="100" w:line="240"/>
+              <w:ind w:firstLine="0" w:left="100" w:right="100"/>
+            </w:pPr>
+            <w:r xmlns:w="http://schemas.openxmlformats.org/wordprocessingml/2006/main" xmlns:wp="http://schemas.openxmlformats.org/drawingml/2006/wordprocessingDrawing" xmlns:r="http://schemas.openxmlformats.org/officeDocument/2006/relationships" xmlns:w14="http://schemas.microsoft.com/office/word/2010/wordml">
+              <w:rPr>
+                <w:rFonts w:ascii="Arial" w:hAnsi="Arial" w:eastAsia="Arial" w:cs="Arial"/>
+                <w:sz w:val="22"/>
+                <w:szCs w:val="22"/>
+                <w:color w:val="000000"/>
+              </w:rPr>
+              <w:t xml:space="preserve">428 (100%)</w:t>
+            </w:r>
+          </w:p>
+        </w:tc>
+        <w:tc>
+          <w:tcPr>
+            <w:tcBorders/>
+            <w:shd w:val="clear" w:color="auto" w:fill="FFFFFF"/>
+            <w:tcMar>
+              <w:top w:w="0" w:type="dxa"/>
+              <w:bottom w:w="0" w:type="dxa"/>
+              <w:left w:w="0" w:type="dxa"/>
+              <w:right w:w="0" w:type="dxa"/>
+            </w:tcMar>
+            <w:vAlign w:val="top"/>
+          </w:tcPr>
+          <w:p>
+            <w:pPr>
+              <w:keepNext/>
+              <w:jc w:val="center"/>
+              <w:spacing w:after="100" w:before="100" w:line="240"/>
+              <w:ind w:firstLine="0" w:left="100" w:right="100"/>
+            </w:pPr>
+            <w:r xmlns:w="http://schemas.openxmlformats.org/wordprocessingml/2006/main" xmlns:wp="http://schemas.openxmlformats.org/drawingml/2006/wordprocessingDrawing" xmlns:r="http://schemas.openxmlformats.org/officeDocument/2006/relationships" xmlns:w14="http://schemas.microsoft.com/office/word/2010/wordml">
+              <w:rPr>
+                <w:rFonts w:ascii="Arial" w:hAnsi="Arial" w:eastAsia="Arial" w:cs="Arial"/>
+                <w:sz w:val="22"/>
+                <w:szCs w:val="22"/>
+                <w:color w:val="000000"/>
+              </w:rPr>
+              <w:t xml:space="preserve">218 (100%)</w:t>
+            </w:r>
+          </w:p>
+        </w:tc>
+        <w:tc>
+          <w:tcPr>
+            <w:tcBorders/>
+            <w:shd w:val="clear" w:color="auto" w:fill="FFFFFF"/>
+            <w:tcMar>
+              <w:top w:w="0" w:type="dxa"/>
+              <w:bottom w:w="0" w:type="dxa"/>
+              <w:left w:w="0" w:type="dxa"/>
+              <w:right w:w="0" w:type="dxa"/>
+            </w:tcMar>
+            <w:vAlign w:val="top"/>
+          </w:tcPr>
+          <w:p>
+            <w:pPr>
+              <w:keepNext/>
+              <w:jc w:val="center"/>
+              <w:spacing w:after="100" w:before="100" w:line="240"/>
+              <w:ind w:firstLine="0" w:left="100" w:right="100"/>
+            </w:pPr>
+            <w:r xmlns:w="http://schemas.openxmlformats.org/wordprocessingml/2006/main" xmlns:wp="http://schemas.openxmlformats.org/drawingml/2006/wordprocessingDrawing" xmlns:r="http://schemas.openxmlformats.org/officeDocument/2006/relationships" xmlns:w14="http://schemas.microsoft.com/office/word/2010/wordml">
+              <w:rPr>
+                <w:rFonts w:ascii="Arial" w:hAnsi="Arial" w:eastAsia="Arial" w:cs="Arial"/>
+                <w:sz w:val="22"/>
+                <w:szCs w:val="22"/>
+                <w:color w:val="000000"/>
+              </w:rPr>
+              <w:t xml:space="preserve">210 (100%)</w:t>
+            </w:r>
+          </w:p>
+        </w:tc>
+        <w:tc>
+          <w:tcPr>
+            <w:tcBorders/>
+            <w:shd w:val="clear" w:color="auto" w:fill="FFFFFF"/>
+            <w:tcMar>
+              <w:top w:w="0" w:type="dxa"/>
+              <w:bottom w:w="0" w:type="dxa"/>
+              <w:left w:w="0" w:type="dxa"/>
+              <w:right w:w="0" w:type="dxa"/>
+            </w:tcMar>
+            <w:vAlign w:val="top"/>
+          </w:tcPr>
+          <w:p>
+            <w:pPr>
+              <w:keepNext/>
+              <w:jc w:val="center"/>
+              <w:spacing w:after="100" w:before="100" w:line="240"/>
+              <w:ind w:firstLine="0" w:left="100" w:right="100"/>
+            </w:pPr>
+            <w:r xmlns:w="http://schemas.openxmlformats.org/wordprocessingml/2006/main" xmlns:wp="http://schemas.openxmlformats.org/drawingml/2006/wordprocessingDrawing" xmlns:r="http://schemas.openxmlformats.org/officeDocument/2006/relationships" xmlns:w14="http://schemas.microsoft.com/office/word/2010/wordml">
+              <w:rPr>
+                <w:rFonts w:ascii="Arial" w:hAnsi="Arial" w:eastAsia="Arial" w:cs="Arial"/>
+                <w:sz w:val="22"/>
+                <w:szCs w:val="22"/>
+                <w:color w:val="000000"/>
+              </w:rPr>
+              <w:t xml:space="preserve"/>
+            </w:r>
+          </w:p>
+        </w:tc>
+      </w:tr>
+      <w:tr>
+        <w:trPr>
+          <w:cantSplit/>
+          <w:trHeight w:val="574" w:hRule="auto"/>
+        </w:trPr>
+        <w:tc>
+          <w:tcPr>
+            <w:tcBorders/>
+            <w:shd w:val="clear" w:color="auto" w:fill="FFFFFF"/>
+            <w:tcMar>
+              <w:top w:w="0" w:type="dxa"/>
+              <w:bottom w:w="0" w:type="dxa"/>
+              <w:left w:w="0" w:type="dxa"/>
+              <w:right w:w="0" w:type="dxa"/>
+            </w:tcMar>
+            <w:vAlign w:val="top"/>
+          </w:tcPr>
+          <w:p>
+            <w:pPr>
+              <w:keepNext/>
+              <w:jc w:val="left"/>
+              <w:spacing w:after="100" w:before="100" w:line="240"/>
               <w:ind w:firstLine="0" w:left="100" w:right="100"/>
             </w:pPr>
             <w:r xmlns:w="http://schemas.openxmlformats.org/wordprocessingml/2006/main" xmlns:wp="http://schemas.openxmlformats.org/drawingml/2006/wordprocessingDrawing" xmlns:r="http://schemas.openxmlformats.org/officeDocument/2006/relationships" xmlns:w14="http://schemas.microsoft.com/office/word/2010/wordml">
@@ -1262,67 +6963,157 @@
                 <w:szCs w:val="22"/>
                 <w:color w:val="000000"/>
               </w:rPr>
-              <w:t xml:space="preserve">Opportunistic infection present</w:t>
-            </w:r>
-          </w:p>
-        </w:tc>
-        <w:tc>
-          <w:tcPr>
-            <w:tcBorders/>
-            <w:shd w:val="clear" w:color="auto" w:fill="FFFFFF"/>
-            <w:tcMar>
-              <w:top w:w="0" w:type="dxa"/>
-              <w:bottom w:w="0" w:type="dxa"/>
-              <w:left w:w="0" w:type="dxa"/>
-              <w:right w:w="0" w:type="dxa"/>
-            </w:tcMar>
-            <w:vAlign w:val="top"/>
-          </w:tcPr>
-          <w:p>
-            <w:pPr>
-              <w:keepNext/>
-              <w:jc w:val="center"/>
-              <w:spacing w:after="100" w:before="100" w:line="240"/>
-              <w:ind w:firstLine="0" w:left="100" w:right="100"/>
-            </w:pPr>
-            <w:r xmlns:w="http://schemas.openxmlformats.org/wordprocessingml/2006/main" xmlns:wp="http://schemas.openxmlformats.org/drawingml/2006/wordprocessingDrawing" xmlns:r="http://schemas.openxmlformats.org/officeDocument/2006/relationships" xmlns:w14="http://schemas.microsoft.com/office/word/2010/wordml">
-              <w:rPr>
-                <w:rFonts w:ascii="Arial" w:hAnsi="Arial" w:eastAsia="Arial" w:cs="Arial"/>
-                <w:sz w:val="22"/>
-                <w:szCs w:val="22"/>
-                <w:color w:val="000000"/>
-              </w:rPr>
-              <w:t xml:space="preserve">428</w:t>
-            </w:r>
-          </w:p>
-        </w:tc>
-        <w:tc>
-          <w:tcPr>
-            <w:tcBorders/>
-            <w:shd w:val="clear" w:color="auto" w:fill="FFFFFF"/>
-            <w:tcMar>
-              <w:top w:w="0" w:type="dxa"/>
-              <w:bottom w:w="0" w:type="dxa"/>
-              <w:left w:w="0" w:type="dxa"/>
-              <w:right w:w="0" w:type="dxa"/>
-            </w:tcMar>
-            <w:vAlign w:val="top"/>
-          </w:tcPr>
-          <w:p>
-            <w:pPr>
-              <w:keepNext/>
-              <w:jc w:val="center"/>
-              <w:spacing w:after="100" w:before="100" w:line="240"/>
-              <w:ind w:firstLine="0" w:left="100" w:right="100"/>
-            </w:pPr>
-            <w:r xmlns:w="http://schemas.openxmlformats.org/wordprocessingml/2006/main" xmlns:wp="http://schemas.openxmlformats.org/drawingml/2006/wordprocessingDrawing" xmlns:r="http://schemas.openxmlformats.org/officeDocument/2006/relationships" xmlns:w14="http://schemas.microsoft.com/office/word/2010/wordml">
-              <w:rPr>
-                <w:rFonts w:ascii="Arial" w:hAnsi="Arial" w:eastAsia="Arial" w:cs="Arial"/>
-                <w:sz w:val="22"/>
-                <w:szCs w:val="22"/>
-                <w:color w:val="000000"/>
-              </w:rPr>
-              <w:t xml:space="preserve">424 (99.1%)</w:t>
+              <w:t xml:space="preserve">Other</w:t>
+            </w:r>
+          </w:p>
+        </w:tc>
+        <w:tc>
+          <w:tcPr>
+            <w:tcBorders/>
+            <w:shd w:val="clear" w:color="auto" w:fill="FFFFFF"/>
+            <w:tcMar>
+              <w:top w:w="0" w:type="dxa"/>
+              <w:bottom w:w="0" w:type="dxa"/>
+              <w:left w:w="0" w:type="dxa"/>
+              <w:right w:w="0" w:type="dxa"/>
+            </w:tcMar>
+            <w:vAlign w:val="top"/>
+          </w:tcPr>
+          <w:p>
+            <w:pPr>
+              <w:keepNext/>
+              <w:jc w:val="center"/>
+              <w:spacing w:after="100" w:before="100" w:line="240"/>
+              <w:ind w:firstLine="0" w:left="100" w:right="100"/>
+            </w:pPr>
+            <w:r xmlns:w="http://schemas.openxmlformats.org/wordprocessingml/2006/main" xmlns:wp="http://schemas.openxmlformats.org/drawingml/2006/wordprocessingDrawing" xmlns:r="http://schemas.openxmlformats.org/officeDocument/2006/relationships" xmlns:w14="http://schemas.microsoft.com/office/word/2010/wordml">
+              <w:rPr>
+                <w:rFonts w:ascii="Arial" w:hAnsi="Arial" w:eastAsia="Arial" w:cs="Arial"/>
+                <w:sz w:val="22"/>
+                <w:szCs w:val="22"/>
+                <w:color w:val="000000"/>
+              </w:rPr>
+              <w:t xml:space="preserve">429</w:t>
+            </w:r>
+          </w:p>
+        </w:tc>
+        <w:tc>
+          <w:tcPr>
+            <w:tcBorders/>
+            <w:shd w:val="clear" w:color="auto" w:fill="FFFFFF"/>
+            <w:tcMar>
+              <w:top w:w="0" w:type="dxa"/>
+              <w:bottom w:w="0" w:type="dxa"/>
+              <w:left w:w="0" w:type="dxa"/>
+              <w:right w:w="0" w:type="dxa"/>
+            </w:tcMar>
+            <w:vAlign w:val="top"/>
+          </w:tcPr>
+          <w:p>
+            <w:pPr>
+              <w:keepNext/>
+              <w:jc w:val="center"/>
+              <w:spacing w:after="100" w:before="100" w:line="240"/>
+              <w:ind w:firstLine="0" w:left="100" w:right="100"/>
+            </w:pPr>
+            <w:r xmlns:w="http://schemas.openxmlformats.org/wordprocessingml/2006/main" xmlns:wp="http://schemas.openxmlformats.org/drawingml/2006/wordprocessingDrawing" xmlns:r="http://schemas.openxmlformats.org/officeDocument/2006/relationships" xmlns:w14="http://schemas.microsoft.com/office/word/2010/wordml">
+              <w:rPr>
+                <w:rFonts w:ascii="Arial" w:hAnsi="Arial" w:eastAsia="Arial" w:cs="Arial"/>
+                <w:sz w:val="22"/>
+                <w:szCs w:val="22"/>
+                <w:color w:val="000000"/>
+              </w:rPr>
+              <w:t xml:space="preserve"/>
+            </w:r>
+          </w:p>
+        </w:tc>
+        <w:tc>
+          <w:tcPr>
+            <w:tcBorders/>
+            <w:shd w:val="clear" w:color="auto" w:fill="FFFFFF"/>
+            <w:tcMar>
+              <w:top w:w="0" w:type="dxa"/>
+              <w:bottom w:w="0" w:type="dxa"/>
+              <w:left w:w="0" w:type="dxa"/>
+              <w:right w:w="0" w:type="dxa"/>
+            </w:tcMar>
+            <w:vAlign w:val="top"/>
+          </w:tcPr>
+          <w:p>
+            <w:pPr>
+              <w:keepNext/>
+              <w:jc w:val="center"/>
+              <w:spacing w:after="100" w:before="100" w:line="240"/>
+              <w:ind w:firstLine="0" w:left="100" w:right="100"/>
+            </w:pPr>
+            <w:r xmlns:w="http://schemas.openxmlformats.org/wordprocessingml/2006/main" xmlns:wp="http://schemas.openxmlformats.org/drawingml/2006/wordprocessingDrawing" xmlns:r="http://schemas.openxmlformats.org/officeDocument/2006/relationships" xmlns:w14="http://schemas.microsoft.com/office/word/2010/wordml">
+              <w:rPr>
+                <w:rFonts w:ascii="Arial" w:hAnsi="Arial" w:eastAsia="Arial" w:cs="Arial"/>
+                <w:sz w:val="22"/>
+                <w:szCs w:val="22"/>
+                <w:color w:val="000000"/>
+              </w:rPr>
+              <w:t xml:space="preserve"/>
+            </w:r>
+          </w:p>
+        </w:tc>
+        <w:tc>
+          <w:tcPr>
+            <w:tcBorders/>
+            <w:shd w:val="clear" w:color="auto" w:fill="FFFFFF"/>
+            <w:tcMar>
+              <w:top w:w="0" w:type="dxa"/>
+              <w:bottom w:w="0" w:type="dxa"/>
+              <w:left w:w="0" w:type="dxa"/>
+              <w:right w:w="0" w:type="dxa"/>
+            </w:tcMar>
+            <w:vAlign w:val="top"/>
+          </w:tcPr>
+          <w:p>
+            <w:pPr>
+              <w:keepNext/>
+              <w:jc w:val="center"/>
+              <w:spacing w:after="100" w:before="100" w:line="240"/>
+              <w:ind w:firstLine="0" w:left="100" w:right="100"/>
+            </w:pPr>
+            <w:r xmlns:w="http://schemas.openxmlformats.org/wordprocessingml/2006/main" xmlns:wp="http://schemas.openxmlformats.org/drawingml/2006/wordprocessingDrawing" xmlns:r="http://schemas.openxmlformats.org/officeDocument/2006/relationships" xmlns:w14="http://schemas.microsoft.com/office/word/2010/wordml">
+              <w:rPr>
+                <w:rFonts w:ascii="Arial" w:hAnsi="Arial" w:eastAsia="Arial" w:cs="Arial"/>
+                <w:sz w:val="22"/>
+                <w:szCs w:val="22"/>
+                <w:color w:val="000000"/>
+              </w:rPr>
+              <w:t xml:space="preserve"/>
+            </w:r>
+          </w:p>
+        </w:tc>
+        <w:tc>
+          <w:tcPr>
+            <w:tcBorders/>
+            <w:shd w:val="clear" w:color="auto" w:fill="FFFFFF"/>
+            <w:tcMar>
+              <w:top w:w="0" w:type="dxa"/>
+              <w:bottom w:w="0" w:type="dxa"/>
+              <w:left w:w="0" w:type="dxa"/>
+              <w:right w:w="0" w:type="dxa"/>
+            </w:tcMar>
+            <w:vAlign w:val="top"/>
+          </w:tcPr>
+          <w:p>
+            <w:pPr>
+              <w:keepNext/>
+              <w:jc w:val="center"/>
+              <w:spacing w:after="100" w:before="100" w:line="240"/>
+              <w:ind w:firstLine="0" w:left="100" w:right="100"/>
+            </w:pPr>
+            <w:r xmlns:w="http://schemas.openxmlformats.org/wordprocessingml/2006/main" xmlns:wp="http://schemas.openxmlformats.org/drawingml/2006/wordprocessingDrawing" xmlns:r="http://schemas.openxmlformats.org/officeDocument/2006/relationships" xmlns:w14="http://schemas.microsoft.com/office/word/2010/wordml">
+              <w:rPr>
+                <w:rFonts w:ascii="Arial" w:hAnsi="Arial" w:eastAsia="Arial" w:cs="Arial"/>
+                <w:sz w:val="22"/>
+                <w:szCs w:val="22"/>
+                <w:color w:val="000000"/>
+              </w:rPr>
+              <w:t xml:space="preserve">0.5</w:t>
             </w:r>
           </w:p>
         </w:tc>
@@ -1349,77 +7140,166 @@
               <w:keepNext/>
               <w:jc w:val="left"/>
               <w:spacing w:after="100" w:before="100" w:line="240"/>
-              <w:ind w:firstLine="0" w:left="100" w:right="100"/>
-            </w:pPr>
-            <w:r xmlns:w="http://schemas.openxmlformats.org/wordprocessingml/2006/main" xmlns:wp="http://schemas.openxmlformats.org/drawingml/2006/wordprocessingDrawing" xmlns:r="http://schemas.openxmlformats.org/officeDocument/2006/relationships" xmlns:w14="http://schemas.microsoft.com/office/word/2010/wordml">
-              <w:rPr>
-                <w:rFonts w:ascii="Arial" w:hAnsi="Arial" w:eastAsia="Arial" w:cs="Arial"/>
-                <w:b/>
-                <w:sz w:val="22"/>
-                <w:szCs w:val="22"/>
-                <w:color w:val="000000"/>
-              </w:rPr>
-              <w:t xml:space="preserve">log10 viral load</w:t>
-            </w:r>
-          </w:p>
-        </w:tc>
-        <w:tc>
-          <w:tcPr>
-            <w:tcBorders/>
-            <w:shd w:val="clear" w:color="auto" w:fill="FFFFFF"/>
-            <w:tcMar>
-              <w:top w:w="0" w:type="dxa"/>
-              <w:bottom w:w="0" w:type="dxa"/>
-              <w:left w:w="0" w:type="dxa"/>
-              <w:right w:w="0" w:type="dxa"/>
-            </w:tcMar>
-            <w:vAlign w:val="top"/>
-          </w:tcPr>
-          <w:p>
-            <w:pPr>
-              <w:keepNext/>
-              <w:jc w:val="center"/>
-              <w:spacing w:after="100" w:before="100" w:line="240"/>
-              <w:ind w:firstLine="0" w:left="100" w:right="100"/>
-            </w:pPr>
-            <w:r xmlns:w="http://schemas.openxmlformats.org/wordprocessingml/2006/main" xmlns:wp="http://schemas.openxmlformats.org/drawingml/2006/wordprocessingDrawing" xmlns:r="http://schemas.openxmlformats.org/officeDocument/2006/relationships" xmlns:w14="http://schemas.microsoft.com/office/word/2010/wordml">
-              <w:rPr>
-                <w:rFonts w:ascii="Arial" w:hAnsi="Arial" w:eastAsia="Arial" w:cs="Arial"/>
-                <w:sz w:val="22"/>
-                <w:szCs w:val="22"/>
-                <w:color w:val="000000"/>
-              </w:rPr>
-              <w:t xml:space="preserve">97</w:t>
-            </w:r>
-          </w:p>
-        </w:tc>
-        <w:tc>
-          <w:tcPr>
-            <w:tcBorders/>
-            <w:shd w:val="clear" w:color="auto" w:fill="FFFFFF"/>
-            <w:tcMar>
-              <w:top w:w="0" w:type="dxa"/>
-              <w:bottom w:w="0" w:type="dxa"/>
-              <w:left w:w="0" w:type="dxa"/>
-              <w:right w:w="0" w:type="dxa"/>
-            </w:tcMar>
-            <w:vAlign w:val="top"/>
-          </w:tcPr>
-          <w:p>
-            <w:pPr>
-              <w:keepNext/>
-              <w:jc w:val="center"/>
-              <w:spacing w:after="100" w:before="100" w:line="240"/>
-              <w:ind w:firstLine="0" w:left="100" w:right="100"/>
-            </w:pPr>
-            <w:r xmlns:w="http://schemas.openxmlformats.org/wordprocessingml/2006/main" xmlns:wp="http://schemas.openxmlformats.org/drawingml/2006/wordprocessingDrawing" xmlns:r="http://schemas.openxmlformats.org/officeDocument/2006/relationships" xmlns:w14="http://schemas.microsoft.com/office/word/2010/wordml">
-              <w:rPr>
-                <w:rFonts w:ascii="Arial" w:hAnsi="Arial" w:eastAsia="Arial" w:cs="Arial"/>
-                <w:sz w:val="22"/>
-                <w:szCs w:val="22"/>
-                <w:color w:val="000000"/>
-              </w:rPr>
-              <w:t xml:space="preserve">4.54 (3.16, 5.35)</w:t>
+              <w:ind w:firstLine="0" w:left="300" w:right="100"/>
+            </w:pPr>
+            <w:r xmlns:w="http://schemas.openxmlformats.org/wordprocessingml/2006/main" xmlns:wp="http://schemas.openxmlformats.org/drawingml/2006/wordprocessingDrawing" xmlns:r="http://schemas.openxmlformats.org/officeDocument/2006/relationships" xmlns:w14="http://schemas.microsoft.com/office/word/2010/wordml">
+              <w:rPr>
+                <w:rFonts w:ascii="Arial" w:hAnsi="Arial" w:eastAsia="Arial" w:cs="Arial"/>
+                <w:sz w:val="22"/>
+                <w:szCs w:val="22"/>
+                <w:color w:val="000000"/>
+              </w:rPr>
+              <w:t xml:space="preserve">Checked</w:t>
+            </w:r>
+          </w:p>
+        </w:tc>
+        <w:tc>
+          <w:tcPr>
+            <w:tcBorders/>
+            <w:shd w:val="clear" w:color="auto" w:fill="FFFFFF"/>
+            <w:tcMar>
+              <w:top w:w="0" w:type="dxa"/>
+              <w:bottom w:w="0" w:type="dxa"/>
+              <w:left w:w="0" w:type="dxa"/>
+              <w:right w:w="0" w:type="dxa"/>
+            </w:tcMar>
+            <w:vAlign w:val="top"/>
+          </w:tcPr>
+          <w:p>
+            <w:pPr>
+              <w:keepNext/>
+              <w:jc w:val="center"/>
+              <w:spacing w:after="100" w:before="100" w:line="240"/>
+              <w:ind w:firstLine="0" w:left="100" w:right="100"/>
+            </w:pPr>
+            <w:r xmlns:w="http://schemas.openxmlformats.org/wordprocessingml/2006/main" xmlns:wp="http://schemas.openxmlformats.org/drawingml/2006/wordprocessingDrawing" xmlns:r="http://schemas.openxmlformats.org/officeDocument/2006/relationships" xmlns:w14="http://schemas.microsoft.com/office/word/2010/wordml">
+              <w:rPr>
+                <w:rFonts w:ascii="Arial" w:hAnsi="Arial" w:eastAsia="Arial" w:cs="Arial"/>
+                <w:sz w:val="22"/>
+                <w:szCs w:val="22"/>
+                <w:color w:val="000000"/>
+              </w:rPr>
+              <w:t xml:space="preserve"/>
+            </w:r>
+          </w:p>
+        </w:tc>
+        <w:tc>
+          <w:tcPr>
+            <w:tcBorders/>
+            <w:shd w:val="clear" w:color="auto" w:fill="FFFFFF"/>
+            <w:tcMar>
+              <w:top w:w="0" w:type="dxa"/>
+              <w:bottom w:w="0" w:type="dxa"/>
+              <w:left w:w="0" w:type="dxa"/>
+              <w:right w:w="0" w:type="dxa"/>
+            </w:tcMar>
+            <w:vAlign w:val="top"/>
+          </w:tcPr>
+          <w:p>
+            <w:pPr>
+              <w:keepNext/>
+              <w:jc w:val="center"/>
+              <w:spacing w:after="100" w:before="100" w:line="240"/>
+              <w:ind w:firstLine="0" w:left="100" w:right="100"/>
+            </w:pPr>
+            <w:r xmlns:w="http://schemas.openxmlformats.org/wordprocessingml/2006/main" xmlns:wp="http://schemas.openxmlformats.org/drawingml/2006/wordprocessingDrawing" xmlns:r="http://schemas.openxmlformats.org/officeDocument/2006/relationships" xmlns:w14="http://schemas.microsoft.com/office/word/2010/wordml">
+              <w:rPr>
+                <w:rFonts w:ascii="Arial" w:hAnsi="Arial" w:eastAsia="Arial" w:cs="Arial"/>
+                <w:sz w:val="22"/>
+                <w:szCs w:val="22"/>
+                <w:color w:val="000000"/>
+              </w:rPr>
+              <w:t xml:space="preserve">113 (26%)</w:t>
+            </w:r>
+          </w:p>
+        </w:tc>
+        <w:tc>
+          <w:tcPr>
+            <w:tcBorders/>
+            <w:shd w:val="clear" w:color="auto" w:fill="FFFFFF"/>
+            <w:tcMar>
+              <w:top w:w="0" w:type="dxa"/>
+              <w:bottom w:w="0" w:type="dxa"/>
+              <w:left w:w="0" w:type="dxa"/>
+              <w:right w:w="0" w:type="dxa"/>
+            </w:tcMar>
+            <w:vAlign w:val="top"/>
+          </w:tcPr>
+          <w:p>
+            <w:pPr>
+              <w:keepNext/>
+              <w:jc w:val="center"/>
+              <w:spacing w:after="100" w:before="100" w:line="240"/>
+              <w:ind w:firstLine="0" w:left="100" w:right="100"/>
+            </w:pPr>
+            <w:r xmlns:w="http://schemas.openxmlformats.org/wordprocessingml/2006/main" xmlns:wp="http://schemas.openxmlformats.org/drawingml/2006/wordprocessingDrawing" xmlns:r="http://schemas.openxmlformats.org/officeDocument/2006/relationships" xmlns:w14="http://schemas.microsoft.com/office/word/2010/wordml">
+              <w:rPr>
+                <w:rFonts w:ascii="Arial" w:hAnsi="Arial" w:eastAsia="Arial" w:cs="Arial"/>
+                <w:sz w:val="22"/>
+                <w:szCs w:val="22"/>
+                <w:color w:val="000000"/>
+              </w:rPr>
+              <w:t xml:space="preserve">54 (25%)</w:t>
+            </w:r>
+          </w:p>
+        </w:tc>
+        <w:tc>
+          <w:tcPr>
+            <w:tcBorders/>
+            <w:shd w:val="clear" w:color="auto" w:fill="FFFFFF"/>
+            <w:tcMar>
+              <w:top w:w="0" w:type="dxa"/>
+              <w:bottom w:w="0" w:type="dxa"/>
+              <w:left w:w="0" w:type="dxa"/>
+              <w:right w:w="0" w:type="dxa"/>
+            </w:tcMar>
+            <w:vAlign w:val="top"/>
+          </w:tcPr>
+          <w:p>
+            <w:pPr>
+              <w:keepNext/>
+              <w:jc w:val="center"/>
+              <w:spacing w:after="100" w:before="100" w:line="240"/>
+              <w:ind w:firstLine="0" w:left="100" w:right="100"/>
+            </w:pPr>
+            <w:r xmlns:w="http://schemas.openxmlformats.org/wordprocessingml/2006/main" xmlns:wp="http://schemas.openxmlformats.org/drawingml/2006/wordprocessingDrawing" xmlns:r="http://schemas.openxmlformats.org/officeDocument/2006/relationships" xmlns:w14="http://schemas.microsoft.com/office/word/2010/wordml">
+              <w:rPr>
+                <w:rFonts w:ascii="Arial" w:hAnsi="Arial" w:eastAsia="Arial" w:cs="Arial"/>
+                <w:sz w:val="22"/>
+                <w:szCs w:val="22"/>
+                <w:color w:val="000000"/>
+              </w:rPr>
+              <w:t xml:space="preserve">59 (28%)</w:t>
+            </w:r>
+          </w:p>
+        </w:tc>
+        <w:tc>
+          <w:tcPr>
+            <w:tcBorders/>
+            <w:shd w:val="clear" w:color="auto" w:fill="FFFFFF"/>
+            <w:tcMar>
+              <w:top w:w="0" w:type="dxa"/>
+              <w:bottom w:w="0" w:type="dxa"/>
+              <w:left w:w="0" w:type="dxa"/>
+              <w:right w:w="0" w:type="dxa"/>
+            </w:tcMar>
+            <w:vAlign w:val="top"/>
+          </w:tcPr>
+          <w:p>
+            <w:pPr>
+              <w:keepNext/>
+              <w:jc w:val="center"/>
+              <w:spacing w:after="100" w:before="100" w:line="240"/>
+              <w:ind w:firstLine="0" w:left="100" w:right="100"/>
+            </w:pPr>
+            <w:r xmlns:w="http://schemas.openxmlformats.org/wordprocessingml/2006/main" xmlns:wp="http://schemas.openxmlformats.org/drawingml/2006/wordprocessingDrawing" xmlns:r="http://schemas.openxmlformats.org/officeDocument/2006/relationships" xmlns:w14="http://schemas.microsoft.com/office/word/2010/wordml">
+              <w:rPr>
+                <w:rFonts w:ascii="Arial" w:hAnsi="Arial" w:eastAsia="Arial" w:cs="Arial"/>
+                <w:sz w:val="22"/>
+                <w:szCs w:val="22"/>
+                <w:color w:val="000000"/>
+              </w:rPr>
+              <w:t xml:space="preserve"/>
             </w:r>
           </w:p>
         </w:tc>
@@ -1431,685 +7311,6 @@
         </w:trPr>
         <w:tc>
           <w:tcPr>
-            <w:tcBorders/>
-            <w:shd w:val="clear" w:color="auto" w:fill="FFFFFF"/>
-            <w:tcMar>
-              <w:top w:w="0" w:type="dxa"/>
-              <w:bottom w:w="0" w:type="dxa"/>
-              <w:left w:w="0" w:type="dxa"/>
-              <w:right w:w="0" w:type="dxa"/>
-            </w:tcMar>
-            <w:vAlign w:val="top"/>
-          </w:tcPr>
-          <w:p>
-            <w:pPr>
-              <w:keepNext/>
-              <w:jc w:val="left"/>
-              <w:spacing w:after="100" w:before="100" w:line="240"/>
-              <w:ind w:firstLine="0" w:left="100" w:right="100"/>
-            </w:pPr>
-            <w:r xmlns:w="http://schemas.openxmlformats.org/wordprocessingml/2006/main" xmlns:wp="http://schemas.openxmlformats.org/drawingml/2006/wordprocessingDrawing" xmlns:r="http://schemas.openxmlformats.org/officeDocument/2006/relationships" xmlns:w14="http://schemas.microsoft.com/office/word/2010/wordml">
-              <w:rPr>
-                <w:rFonts w:ascii="Arial" w:hAnsi="Arial" w:eastAsia="Arial" w:cs="Arial"/>
-                <w:b/>
-                <w:sz w:val="22"/>
-                <w:szCs w:val="22"/>
-                <w:color w:val="000000"/>
-              </w:rPr>
-              <w:t xml:space="preserve">Total CD4 count</w:t>
-            </w:r>
-          </w:p>
-        </w:tc>
-        <w:tc>
-          <w:tcPr>
-            <w:tcBorders/>
-            <w:shd w:val="clear" w:color="auto" w:fill="FFFFFF"/>
-            <w:tcMar>
-              <w:top w:w="0" w:type="dxa"/>
-              <w:bottom w:w="0" w:type="dxa"/>
-              <w:left w:w="0" w:type="dxa"/>
-              <w:right w:w="0" w:type="dxa"/>
-            </w:tcMar>
-            <w:vAlign w:val="top"/>
-          </w:tcPr>
-          <w:p>
-            <w:pPr>
-              <w:keepNext/>
-              <w:jc w:val="center"/>
-              <w:spacing w:after="100" w:before="100" w:line="240"/>
-              <w:ind w:firstLine="0" w:left="100" w:right="100"/>
-            </w:pPr>
-            <w:r xmlns:w="http://schemas.openxmlformats.org/wordprocessingml/2006/main" xmlns:wp="http://schemas.openxmlformats.org/drawingml/2006/wordprocessingDrawing" xmlns:r="http://schemas.openxmlformats.org/officeDocument/2006/relationships" xmlns:w14="http://schemas.microsoft.com/office/word/2010/wordml">
-              <w:rPr>
-                <w:rFonts w:ascii="Arial" w:hAnsi="Arial" w:eastAsia="Arial" w:cs="Arial"/>
-                <w:sz w:val="22"/>
-                <w:szCs w:val="22"/>
-                <w:color w:val="000000"/>
-              </w:rPr>
-              <w:t xml:space="preserve">428</w:t>
-            </w:r>
-          </w:p>
-        </w:tc>
-        <w:tc>
-          <w:tcPr>
-            <w:tcBorders/>
-            <w:shd w:val="clear" w:color="auto" w:fill="FFFFFF"/>
-            <w:tcMar>
-              <w:top w:w="0" w:type="dxa"/>
-              <w:bottom w:w="0" w:type="dxa"/>
-              <w:left w:w="0" w:type="dxa"/>
-              <w:right w:w="0" w:type="dxa"/>
-            </w:tcMar>
-            <w:vAlign w:val="top"/>
-          </w:tcPr>
-          <w:p>
-            <w:pPr>
-              <w:keepNext/>
-              <w:jc w:val="center"/>
-              <w:spacing w:after="100" w:before="100" w:line="240"/>
-              <w:ind w:firstLine="0" w:left="100" w:right="100"/>
-            </w:pPr>
-            <w:r xmlns:w="http://schemas.openxmlformats.org/wordprocessingml/2006/main" xmlns:wp="http://schemas.openxmlformats.org/drawingml/2006/wordprocessingDrawing" xmlns:r="http://schemas.openxmlformats.org/officeDocument/2006/relationships" xmlns:w14="http://schemas.microsoft.com/office/word/2010/wordml">
-              <w:rPr>
-                <w:rFonts w:ascii="Arial" w:hAnsi="Arial" w:eastAsia="Arial" w:cs="Arial"/>
-                <w:sz w:val="22"/>
-                <w:szCs w:val="22"/>
-                <w:color w:val="000000"/>
-              </w:rPr>
-              <w:t xml:space="preserve">31 (14, 60)</w:t>
-            </w:r>
-          </w:p>
-        </w:tc>
-      </w:tr>
-      <w:tr>
-        <w:trPr>
-          <w:cantSplit/>
-          <w:trHeight w:val="617" w:hRule="auto"/>
-        </w:trPr>
-        <w:tc>
-          <w:tcPr>
-            <w:tcBorders/>
-            <w:shd w:val="clear" w:color="auto" w:fill="FFFFFF"/>
-            <w:tcMar>
-              <w:top w:w="0" w:type="dxa"/>
-              <w:bottom w:w="0" w:type="dxa"/>
-              <w:left w:w="0" w:type="dxa"/>
-              <w:right w:w="0" w:type="dxa"/>
-            </w:tcMar>
-            <w:vAlign w:val="top"/>
-          </w:tcPr>
-          <w:p>
-            <w:pPr>
-              <w:keepNext/>
-              <w:jc w:val="left"/>
-              <w:spacing w:after="100" w:before="100" w:line="240"/>
-              <w:ind w:firstLine="0" w:left="100" w:right="100"/>
-            </w:pPr>
-            <w:r xmlns:w="http://schemas.openxmlformats.org/wordprocessingml/2006/main" xmlns:wp="http://schemas.openxmlformats.org/drawingml/2006/wordprocessingDrawing" xmlns:r="http://schemas.openxmlformats.org/officeDocument/2006/relationships" xmlns:w14="http://schemas.microsoft.com/office/word/2010/wordml">
-              <w:rPr>
-                <w:rFonts w:ascii="Arial" w:hAnsi="Arial" w:eastAsia="Arial" w:cs="Arial"/>
-                <w:b/>
-                <w:sz w:val="22"/>
-                <w:szCs w:val="22"/>
-                <w:color w:val="000000"/>
-              </w:rPr>
-              <w:t xml:space="preserve">Sodium</w:t>
-            </w:r>
-          </w:p>
-        </w:tc>
-        <w:tc>
-          <w:tcPr>
-            <w:tcBorders/>
-            <w:shd w:val="clear" w:color="auto" w:fill="FFFFFF"/>
-            <w:tcMar>
-              <w:top w:w="0" w:type="dxa"/>
-              <w:bottom w:w="0" w:type="dxa"/>
-              <w:left w:w="0" w:type="dxa"/>
-              <w:right w:w="0" w:type="dxa"/>
-            </w:tcMar>
-            <w:vAlign w:val="top"/>
-          </w:tcPr>
-          <w:p>
-            <w:pPr>
-              <w:keepNext/>
-              <w:jc w:val="center"/>
-              <w:spacing w:after="100" w:before="100" w:line="240"/>
-              <w:ind w:firstLine="0" w:left="100" w:right="100"/>
-            </w:pPr>
-            <w:r xmlns:w="http://schemas.openxmlformats.org/wordprocessingml/2006/main" xmlns:wp="http://schemas.openxmlformats.org/drawingml/2006/wordprocessingDrawing" xmlns:r="http://schemas.openxmlformats.org/officeDocument/2006/relationships" xmlns:w14="http://schemas.microsoft.com/office/word/2010/wordml">
-              <w:rPr>
-                <w:rFonts w:ascii="Arial" w:hAnsi="Arial" w:eastAsia="Arial" w:cs="Arial"/>
-                <w:sz w:val="22"/>
-                <w:szCs w:val="22"/>
-                <w:color w:val="000000"/>
-              </w:rPr>
-              <w:t xml:space="preserve">408</w:t>
-            </w:r>
-          </w:p>
-        </w:tc>
-        <w:tc>
-          <w:tcPr>
-            <w:tcBorders/>
-            <w:shd w:val="clear" w:color="auto" w:fill="FFFFFF"/>
-            <w:tcMar>
-              <w:top w:w="0" w:type="dxa"/>
-              <w:bottom w:w="0" w:type="dxa"/>
-              <w:left w:w="0" w:type="dxa"/>
-              <w:right w:w="0" w:type="dxa"/>
-            </w:tcMar>
-            <w:vAlign w:val="top"/>
-          </w:tcPr>
-          <w:p>
-            <w:pPr>
-              <w:keepNext/>
-              <w:jc w:val="center"/>
-              <w:spacing w:after="100" w:before="100" w:line="240"/>
-              <w:ind w:firstLine="0" w:left="100" w:right="100"/>
-            </w:pPr>
-            <w:r xmlns:w="http://schemas.openxmlformats.org/wordprocessingml/2006/main" xmlns:wp="http://schemas.openxmlformats.org/drawingml/2006/wordprocessingDrawing" xmlns:r="http://schemas.openxmlformats.org/officeDocument/2006/relationships" xmlns:w14="http://schemas.microsoft.com/office/word/2010/wordml">
-              <w:rPr>
-                <w:rFonts w:ascii="Arial" w:hAnsi="Arial" w:eastAsia="Arial" w:cs="Arial"/>
-                <w:sz w:val="22"/>
-                <w:szCs w:val="22"/>
-                <w:color w:val="000000"/>
-              </w:rPr>
-              <w:t xml:space="preserve">134.0 (130.0, 137.0)</w:t>
-            </w:r>
-          </w:p>
-        </w:tc>
-      </w:tr>
-      <w:tr>
-        <w:trPr>
-          <w:cantSplit/>
-          <w:trHeight w:val="617" w:hRule="auto"/>
-        </w:trPr>
-        <w:tc>
-          <w:tcPr>
-            <w:tcBorders/>
-            <w:shd w:val="clear" w:color="auto" w:fill="FFFFFF"/>
-            <w:tcMar>
-              <w:top w:w="0" w:type="dxa"/>
-              <w:bottom w:w="0" w:type="dxa"/>
-              <w:left w:w="0" w:type="dxa"/>
-              <w:right w:w="0" w:type="dxa"/>
-            </w:tcMar>
-            <w:vAlign w:val="top"/>
-          </w:tcPr>
-          <w:p>
-            <w:pPr>
-              <w:keepNext/>
-              <w:jc w:val="left"/>
-              <w:spacing w:after="100" w:before="100" w:line="240"/>
-              <w:ind w:firstLine="0" w:left="100" w:right="100"/>
-            </w:pPr>
-            <w:r xmlns:w="http://schemas.openxmlformats.org/wordprocessingml/2006/main" xmlns:wp="http://schemas.openxmlformats.org/drawingml/2006/wordprocessingDrawing" xmlns:r="http://schemas.openxmlformats.org/officeDocument/2006/relationships" xmlns:w14="http://schemas.microsoft.com/office/word/2010/wordml">
-              <w:rPr>
-                <w:rFonts w:ascii="Arial" w:hAnsi="Arial" w:eastAsia="Arial" w:cs="Arial"/>
-                <w:b/>
-                <w:sz w:val="22"/>
-                <w:szCs w:val="22"/>
-                <w:color w:val="000000"/>
-              </w:rPr>
-              <w:t xml:space="preserve">Potassium</w:t>
-            </w:r>
-          </w:p>
-        </w:tc>
-        <w:tc>
-          <w:tcPr>
-            <w:tcBorders/>
-            <w:shd w:val="clear" w:color="auto" w:fill="FFFFFF"/>
-            <w:tcMar>
-              <w:top w:w="0" w:type="dxa"/>
-              <w:bottom w:w="0" w:type="dxa"/>
-              <w:left w:w="0" w:type="dxa"/>
-              <w:right w:w="0" w:type="dxa"/>
-            </w:tcMar>
-            <w:vAlign w:val="top"/>
-          </w:tcPr>
-          <w:p>
-            <w:pPr>
-              <w:keepNext/>
-              <w:jc w:val="center"/>
-              <w:spacing w:after="100" w:before="100" w:line="240"/>
-              <w:ind w:firstLine="0" w:left="100" w:right="100"/>
-            </w:pPr>
-            <w:r xmlns:w="http://schemas.openxmlformats.org/wordprocessingml/2006/main" xmlns:wp="http://schemas.openxmlformats.org/drawingml/2006/wordprocessingDrawing" xmlns:r="http://schemas.openxmlformats.org/officeDocument/2006/relationships" xmlns:w14="http://schemas.microsoft.com/office/word/2010/wordml">
-              <w:rPr>
-                <w:rFonts w:ascii="Arial" w:hAnsi="Arial" w:eastAsia="Arial" w:cs="Arial"/>
-                <w:sz w:val="22"/>
-                <w:szCs w:val="22"/>
-                <w:color w:val="000000"/>
-              </w:rPr>
-              <w:t xml:space="preserve">409</w:t>
-            </w:r>
-          </w:p>
-        </w:tc>
-        <w:tc>
-          <w:tcPr>
-            <w:tcBorders/>
-            <w:shd w:val="clear" w:color="auto" w:fill="FFFFFF"/>
-            <w:tcMar>
-              <w:top w:w="0" w:type="dxa"/>
-              <w:bottom w:w="0" w:type="dxa"/>
-              <w:left w:w="0" w:type="dxa"/>
-              <w:right w:w="0" w:type="dxa"/>
-            </w:tcMar>
-            <w:vAlign w:val="top"/>
-          </w:tcPr>
-          <w:p>
-            <w:pPr>
-              <w:keepNext/>
-              <w:jc w:val="center"/>
-              <w:spacing w:after="100" w:before="100" w:line="240"/>
-              <w:ind w:firstLine="0" w:left="100" w:right="100"/>
-            </w:pPr>
-            <w:r xmlns:w="http://schemas.openxmlformats.org/wordprocessingml/2006/main" xmlns:wp="http://schemas.openxmlformats.org/drawingml/2006/wordprocessingDrawing" xmlns:r="http://schemas.openxmlformats.org/officeDocument/2006/relationships" xmlns:w14="http://schemas.microsoft.com/office/word/2010/wordml">
-              <w:rPr>
-                <w:rFonts w:ascii="Arial" w:hAnsi="Arial" w:eastAsia="Arial" w:cs="Arial"/>
-                <w:sz w:val="22"/>
-                <w:szCs w:val="22"/>
-                <w:color w:val="000000"/>
-              </w:rPr>
-              <w:t xml:space="preserve">4.10 (3.60, 4.60)</w:t>
-            </w:r>
-          </w:p>
-        </w:tc>
-      </w:tr>
-      <w:tr>
-        <w:trPr>
-          <w:cantSplit/>
-          <w:trHeight w:val="617" w:hRule="auto"/>
-        </w:trPr>
-        <w:tc>
-          <w:tcPr>
-            <w:tcBorders/>
-            <w:shd w:val="clear" w:color="auto" w:fill="FFFFFF"/>
-            <w:tcMar>
-              <w:top w:w="0" w:type="dxa"/>
-              <w:bottom w:w="0" w:type="dxa"/>
-              <w:left w:w="0" w:type="dxa"/>
-              <w:right w:w="0" w:type="dxa"/>
-            </w:tcMar>
-            <w:vAlign w:val="top"/>
-          </w:tcPr>
-          <w:p>
-            <w:pPr>
-              <w:keepNext/>
-              <w:jc w:val="left"/>
-              <w:spacing w:after="100" w:before="100" w:line="240"/>
-              <w:ind w:firstLine="0" w:left="100" w:right="100"/>
-            </w:pPr>
-            <w:r xmlns:w="http://schemas.openxmlformats.org/wordprocessingml/2006/main" xmlns:wp="http://schemas.openxmlformats.org/drawingml/2006/wordprocessingDrawing" xmlns:r="http://schemas.openxmlformats.org/officeDocument/2006/relationships" xmlns:w14="http://schemas.microsoft.com/office/word/2010/wordml">
-              <w:rPr>
-                <w:rFonts w:ascii="Arial" w:hAnsi="Arial" w:eastAsia="Arial" w:cs="Arial"/>
-                <w:b/>
-                <w:sz w:val="22"/>
-                <w:szCs w:val="22"/>
-                <w:color w:val="000000"/>
-              </w:rPr>
-              <w:t xml:space="preserve">Haemoglobin</w:t>
-            </w:r>
-          </w:p>
-        </w:tc>
-        <w:tc>
-          <w:tcPr>
-            <w:tcBorders/>
-            <w:shd w:val="clear" w:color="auto" w:fill="FFFFFF"/>
-            <w:tcMar>
-              <w:top w:w="0" w:type="dxa"/>
-              <w:bottom w:w="0" w:type="dxa"/>
-              <w:left w:w="0" w:type="dxa"/>
-              <w:right w:w="0" w:type="dxa"/>
-            </w:tcMar>
-            <w:vAlign w:val="top"/>
-          </w:tcPr>
-          <w:p>
-            <w:pPr>
-              <w:keepNext/>
-              <w:jc w:val="center"/>
-              <w:spacing w:after="100" w:before="100" w:line="240"/>
-              <w:ind w:firstLine="0" w:left="100" w:right="100"/>
-            </w:pPr>
-            <w:r xmlns:w="http://schemas.openxmlformats.org/wordprocessingml/2006/main" xmlns:wp="http://schemas.openxmlformats.org/drawingml/2006/wordprocessingDrawing" xmlns:r="http://schemas.openxmlformats.org/officeDocument/2006/relationships" xmlns:w14="http://schemas.microsoft.com/office/word/2010/wordml">
-              <w:rPr>
-                <w:rFonts w:ascii="Arial" w:hAnsi="Arial" w:eastAsia="Arial" w:cs="Arial"/>
-                <w:sz w:val="22"/>
-                <w:szCs w:val="22"/>
-                <w:color w:val="000000"/>
-              </w:rPr>
-              <w:t xml:space="preserve">426</w:t>
-            </w:r>
-          </w:p>
-        </w:tc>
-        <w:tc>
-          <w:tcPr>
-            <w:tcBorders/>
-            <w:shd w:val="clear" w:color="auto" w:fill="FFFFFF"/>
-            <w:tcMar>
-              <w:top w:w="0" w:type="dxa"/>
-              <w:bottom w:w="0" w:type="dxa"/>
-              <w:left w:w="0" w:type="dxa"/>
-              <w:right w:w="0" w:type="dxa"/>
-            </w:tcMar>
-            <w:vAlign w:val="top"/>
-          </w:tcPr>
-          <w:p>
-            <w:pPr>
-              <w:keepNext/>
-              <w:jc w:val="center"/>
-              <w:spacing w:after="100" w:before="100" w:line="240"/>
-              <w:ind w:firstLine="0" w:left="100" w:right="100"/>
-            </w:pPr>
-            <w:r xmlns:w="http://schemas.openxmlformats.org/wordprocessingml/2006/main" xmlns:wp="http://schemas.openxmlformats.org/drawingml/2006/wordprocessingDrawing" xmlns:r="http://schemas.openxmlformats.org/officeDocument/2006/relationships" xmlns:w14="http://schemas.microsoft.com/office/word/2010/wordml">
-              <w:rPr>
-                <w:rFonts w:ascii="Arial" w:hAnsi="Arial" w:eastAsia="Arial" w:cs="Arial"/>
-                <w:sz w:val="22"/>
-                <w:szCs w:val="22"/>
-                <w:color w:val="000000"/>
-              </w:rPr>
-              <w:t xml:space="preserve">8.70 (7.40, 10.30)</w:t>
-            </w:r>
-          </w:p>
-        </w:tc>
-      </w:tr>
-      <w:tr>
-        <w:trPr>
-          <w:cantSplit/>
-          <w:trHeight w:val="617" w:hRule="auto"/>
-        </w:trPr>
-        <w:tc>
-          <w:tcPr>
-            <w:tcBorders/>
-            <w:shd w:val="clear" w:color="auto" w:fill="FFFFFF"/>
-            <w:tcMar>
-              <w:top w:w="0" w:type="dxa"/>
-              <w:bottom w:w="0" w:type="dxa"/>
-              <w:left w:w="0" w:type="dxa"/>
-              <w:right w:w="0" w:type="dxa"/>
-            </w:tcMar>
-            <w:vAlign w:val="top"/>
-          </w:tcPr>
-          <w:p>
-            <w:pPr>
-              <w:keepNext/>
-              <w:jc w:val="left"/>
-              <w:spacing w:after="100" w:before="100" w:line="240"/>
-              <w:ind w:firstLine="0" w:left="100" w:right="100"/>
-            </w:pPr>
-            <w:r xmlns:w="http://schemas.openxmlformats.org/wordprocessingml/2006/main" xmlns:wp="http://schemas.openxmlformats.org/drawingml/2006/wordprocessingDrawing" xmlns:r="http://schemas.openxmlformats.org/officeDocument/2006/relationships" xmlns:w14="http://schemas.microsoft.com/office/word/2010/wordml">
-              <w:rPr>
-                <w:rFonts w:ascii="Arial" w:hAnsi="Arial" w:eastAsia="Arial" w:cs="Arial"/>
-                <w:b/>
-                <w:sz w:val="22"/>
-                <w:szCs w:val="22"/>
-                <w:color w:val="000000"/>
-              </w:rPr>
-              <w:t xml:space="preserve">White cell count</w:t>
-            </w:r>
-          </w:p>
-        </w:tc>
-        <w:tc>
-          <w:tcPr>
-            <w:tcBorders/>
-            <w:shd w:val="clear" w:color="auto" w:fill="FFFFFF"/>
-            <w:tcMar>
-              <w:top w:w="0" w:type="dxa"/>
-              <w:bottom w:w="0" w:type="dxa"/>
-              <w:left w:w="0" w:type="dxa"/>
-              <w:right w:w="0" w:type="dxa"/>
-            </w:tcMar>
-            <w:vAlign w:val="top"/>
-          </w:tcPr>
-          <w:p>
-            <w:pPr>
-              <w:keepNext/>
-              <w:jc w:val="center"/>
-              <w:spacing w:after="100" w:before="100" w:line="240"/>
-              <w:ind w:firstLine="0" w:left="100" w:right="100"/>
-            </w:pPr>
-            <w:r xmlns:w="http://schemas.openxmlformats.org/wordprocessingml/2006/main" xmlns:wp="http://schemas.openxmlformats.org/drawingml/2006/wordprocessingDrawing" xmlns:r="http://schemas.openxmlformats.org/officeDocument/2006/relationships" xmlns:w14="http://schemas.microsoft.com/office/word/2010/wordml">
-              <w:rPr>
-                <w:rFonts w:ascii="Arial" w:hAnsi="Arial" w:eastAsia="Arial" w:cs="Arial"/>
-                <w:sz w:val="22"/>
-                <w:szCs w:val="22"/>
-                <w:color w:val="000000"/>
-              </w:rPr>
-              <w:t xml:space="preserve">423</w:t>
-            </w:r>
-          </w:p>
-        </w:tc>
-        <w:tc>
-          <w:tcPr>
-            <w:tcBorders/>
-            <w:shd w:val="clear" w:color="auto" w:fill="FFFFFF"/>
-            <w:tcMar>
-              <w:top w:w="0" w:type="dxa"/>
-              <w:bottom w:w="0" w:type="dxa"/>
-              <w:left w:w="0" w:type="dxa"/>
-              <w:right w:w="0" w:type="dxa"/>
-            </w:tcMar>
-            <w:vAlign w:val="top"/>
-          </w:tcPr>
-          <w:p>
-            <w:pPr>
-              <w:keepNext/>
-              <w:jc w:val="center"/>
-              <w:spacing w:after="100" w:before="100" w:line="240"/>
-              <w:ind w:firstLine="0" w:left="100" w:right="100"/>
-            </w:pPr>
-            <w:r xmlns:w="http://schemas.openxmlformats.org/wordprocessingml/2006/main" xmlns:wp="http://schemas.openxmlformats.org/drawingml/2006/wordprocessingDrawing" xmlns:r="http://schemas.openxmlformats.org/officeDocument/2006/relationships" xmlns:w14="http://schemas.microsoft.com/office/word/2010/wordml">
-              <w:rPr>
-                <w:rFonts w:ascii="Arial" w:hAnsi="Arial" w:eastAsia="Arial" w:cs="Arial"/>
-                <w:sz w:val="22"/>
-                <w:szCs w:val="22"/>
-                <w:color w:val="000000"/>
-              </w:rPr>
-              <w:t xml:space="preserve">5.3 (3.5, 8.0)</w:t>
-            </w:r>
-          </w:p>
-        </w:tc>
-      </w:tr>
-      <w:tr>
-        <w:trPr>
-          <w:cantSplit/>
-          <w:trHeight w:val="617" w:hRule="auto"/>
-        </w:trPr>
-        <w:tc>
-          <w:tcPr>
-            <w:tcBorders/>
-            <w:shd w:val="clear" w:color="auto" w:fill="FFFFFF"/>
-            <w:tcMar>
-              <w:top w:w="0" w:type="dxa"/>
-              <w:bottom w:w="0" w:type="dxa"/>
-              <w:left w:w="0" w:type="dxa"/>
-              <w:right w:w="0" w:type="dxa"/>
-            </w:tcMar>
-            <w:vAlign w:val="top"/>
-          </w:tcPr>
-          <w:p>
-            <w:pPr>
-              <w:keepNext/>
-              <w:jc w:val="left"/>
-              <w:spacing w:after="100" w:before="100" w:line="240"/>
-              <w:ind w:firstLine="0" w:left="100" w:right="100"/>
-            </w:pPr>
-            <w:r xmlns:w="http://schemas.openxmlformats.org/wordprocessingml/2006/main" xmlns:wp="http://schemas.openxmlformats.org/drawingml/2006/wordprocessingDrawing" xmlns:r="http://schemas.openxmlformats.org/officeDocument/2006/relationships" xmlns:w14="http://schemas.microsoft.com/office/word/2010/wordml">
-              <w:rPr>
-                <w:rFonts w:ascii="Arial" w:hAnsi="Arial" w:eastAsia="Arial" w:cs="Arial"/>
-                <w:b/>
-                <w:sz w:val="22"/>
-                <w:szCs w:val="22"/>
-                <w:color w:val="000000"/>
-              </w:rPr>
-              <w:t xml:space="preserve">Lymphocyte count</w:t>
-            </w:r>
-          </w:p>
-        </w:tc>
-        <w:tc>
-          <w:tcPr>
-            <w:tcBorders/>
-            <w:shd w:val="clear" w:color="auto" w:fill="FFFFFF"/>
-            <w:tcMar>
-              <w:top w:w="0" w:type="dxa"/>
-              <w:bottom w:w="0" w:type="dxa"/>
-              <w:left w:w="0" w:type="dxa"/>
-              <w:right w:w="0" w:type="dxa"/>
-            </w:tcMar>
-            <w:vAlign w:val="top"/>
-          </w:tcPr>
-          <w:p>
-            <w:pPr>
-              <w:keepNext/>
-              <w:jc w:val="center"/>
-              <w:spacing w:after="100" w:before="100" w:line="240"/>
-              <w:ind w:firstLine="0" w:left="100" w:right="100"/>
-            </w:pPr>
-            <w:r xmlns:w="http://schemas.openxmlformats.org/wordprocessingml/2006/main" xmlns:wp="http://schemas.openxmlformats.org/drawingml/2006/wordprocessingDrawing" xmlns:r="http://schemas.openxmlformats.org/officeDocument/2006/relationships" xmlns:w14="http://schemas.microsoft.com/office/word/2010/wordml">
-              <w:rPr>
-                <w:rFonts w:ascii="Arial" w:hAnsi="Arial" w:eastAsia="Arial" w:cs="Arial"/>
-                <w:sz w:val="22"/>
-                <w:szCs w:val="22"/>
-                <w:color w:val="000000"/>
-              </w:rPr>
-              <w:t xml:space="preserve">93</w:t>
-            </w:r>
-          </w:p>
-        </w:tc>
-        <w:tc>
-          <w:tcPr>
-            <w:tcBorders/>
-            <w:shd w:val="clear" w:color="auto" w:fill="FFFFFF"/>
-            <w:tcMar>
-              <w:top w:w="0" w:type="dxa"/>
-              <w:bottom w:w="0" w:type="dxa"/>
-              <w:left w:w="0" w:type="dxa"/>
-              <w:right w:w="0" w:type="dxa"/>
-            </w:tcMar>
-            <w:vAlign w:val="top"/>
-          </w:tcPr>
-          <w:p>
-            <w:pPr>
-              <w:keepNext/>
-              <w:jc w:val="center"/>
-              <w:spacing w:after="100" w:before="100" w:line="240"/>
-              <w:ind w:firstLine="0" w:left="100" w:right="100"/>
-            </w:pPr>
-            <w:r xmlns:w="http://schemas.openxmlformats.org/wordprocessingml/2006/main" xmlns:wp="http://schemas.openxmlformats.org/drawingml/2006/wordprocessingDrawing" xmlns:r="http://schemas.openxmlformats.org/officeDocument/2006/relationships" xmlns:w14="http://schemas.microsoft.com/office/word/2010/wordml">
-              <w:rPr>
-                <w:rFonts w:ascii="Arial" w:hAnsi="Arial" w:eastAsia="Arial" w:cs="Arial"/>
-                <w:sz w:val="22"/>
-                <w:szCs w:val="22"/>
-                <w:color w:val="000000"/>
-              </w:rPr>
-              <w:t xml:space="preserve">0.8 (0.4, 1.8)</w:t>
-            </w:r>
-          </w:p>
-        </w:tc>
-      </w:tr>
-      <w:tr>
-        <w:trPr>
-          <w:cantSplit/>
-          <w:trHeight w:val="617" w:hRule="auto"/>
-        </w:trPr>
-        <w:tc>
-          <w:tcPr>
-            <w:tcBorders/>
-            <w:shd w:val="clear" w:color="auto" w:fill="FFFFFF"/>
-            <w:tcMar>
-              <w:top w:w="0" w:type="dxa"/>
-              <w:bottom w:w="0" w:type="dxa"/>
-              <w:left w:w="0" w:type="dxa"/>
-              <w:right w:w="0" w:type="dxa"/>
-            </w:tcMar>
-            <w:vAlign w:val="top"/>
-          </w:tcPr>
-          <w:p>
-            <w:pPr>
-              <w:keepNext/>
-              <w:jc w:val="left"/>
-              <w:spacing w:after="100" w:before="100" w:line="240"/>
-              <w:ind w:firstLine="0" w:left="100" w:right="100"/>
-            </w:pPr>
-            <w:r xmlns:w="http://schemas.openxmlformats.org/wordprocessingml/2006/main" xmlns:wp="http://schemas.openxmlformats.org/drawingml/2006/wordprocessingDrawing" xmlns:r="http://schemas.openxmlformats.org/officeDocument/2006/relationships" xmlns:w14="http://schemas.microsoft.com/office/word/2010/wordml">
-              <w:rPr>
-                <w:rFonts w:ascii="Arial" w:hAnsi="Arial" w:eastAsia="Arial" w:cs="Arial"/>
-                <w:b/>
-                <w:sz w:val="22"/>
-                <w:szCs w:val="22"/>
-                <w:color w:val="000000"/>
-              </w:rPr>
-              <w:t xml:space="preserve">Neutrophils</w:t>
-            </w:r>
-          </w:p>
-        </w:tc>
-        <w:tc>
-          <w:tcPr>
-            <w:tcBorders/>
-            <w:shd w:val="clear" w:color="auto" w:fill="FFFFFF"/>
-            <w:tcMar>
-              <w:top w:w="0" w:type="dxa"/>
-              <w:bottom w:w="0" w:type="dxa"/>
-              <w:left w:w="0" w:type="dxa"/>
-              <w:right w:w="0" w:type="dxa"/>
-            </w:tcMar>
-            <w:vAlign w:val="top"/>
-          </w:tcPr>
-          <w:p>
-            <w:pPr>
-              <w:keepNext/>
-              <w:jc w:val="center"/>
-              <w:spacing w:after="100" w:before="100" w:line="240"/>
-              <w:ind w:firstLine="0" w:left="100" w:right="100"/>
-            </w:pPr>
-            <w:r xmlns:w="http://schemas.openxmlformats.org/wordprocessingml/2006/main" xmlns:wp="http://schemas.openxmlformats.org/drawingml/2006/wordprocessingDrawing" xmlns:r="http://schemas.openxmlformats.org/officeDocument/2006/relationships" xmlns:w14="http://schemas.microsoft.com/office/word/2010/wordml">
-              <w:rPr>
-                <w:rFonts w:ascii="Arial" w:hAnsi="Arial" w:eastAsia="Arial" w:cs="Arial"/>
-                <w:sz w:val="22"/>
-                <w:szCs w:val="22"/>
-                <w:color w:val="000000"/>
-              </w:rPr>
-              <w:t xml:space="preserve">93</w:t>
-            </w:r>
-          </w:p>
-        </w:tc>
-        <w:tc>
-          <w:tcPr>
-            <w:tcBorders/>
-            <w:shd w:val="clear" w:color="auto" w:fill="FFFFFF"/>
-            <w:tcMar>
-              <w:top w:w="0" w:type="dxa"/>
-              <w:bottom w:w="0" w:type="dxa"/>
-              <w:left w:w="0" w:type="dxa"/>
-              <w:right w:w="0" w:type="dxa"/>
-            </w:tcMar>
-            <w:vAlign w:val="top"/>
-          </w:tcPr>
-          <w:p>
-            <w:pPr>
-              <w:keepNext/>
-              <w:jc w:val="center"/>
-              <w:spacing w:after="100" w:before="100" w:line="240"/>
-              <w:ind w:firstLine="0" w:left="100" w:right="100"/>
-            </w:pPr>
-            <w:r xmlns:w="http://schemas.openxmlformats.org/wordprocessingml/2006/main" xmlns:wp="http://schemas.openxmlformats.org/drawingml/2006/wordprocessingDrawing" xmlns:r="http://schemas.openxmlformats.org/officeDocument/2006/relationships" xmlns:w14="http://schemas.microsoft.com/office/word/2010/wordml">
-              <w:rPr>
-                <w:rFonts w:ascii="Arial" w:hAnsi="Arial" w:eastAsia="Arial" w:cs="Arial"/>
-                <w:sz w:val="22"/>
-                <w:szCs w:val="22"/>
-                <w:color w:val="000000"/>
-              </w:rPr>
-              <w:t xml:space="preserve">3 (1, 8)</w:t>
-            </w:r>
-          </w:p>
-        </w:tc>
-      </w:tr>
-      <w:tr>
-        <w:trPr>
-          <w:cantSplit/>
-          <w:trHeight w:val="617" w:hRule="auto"/>
-        </w:trPr>
-        <w:tc>
-          <w:tcPr>
             <w:tcBorders>
               <w:bottom w:val="single" w:sz="8" w:space="0" w:color="000000"/>
             </w:tcBorders>
@@ -2127,17 +7328,16 @@
               <w:keepNext/>
               <w:jc w:val="left"/>
               <w:spacing w:after="100" w:before="100" w:line="240"/>
-              <w:ind w:firstLine="0" w:left="100" w:right="100"/>
-            </w:pPr>
-            <w:r xmlns:w="http://schemas.openxmlformats.org/wordprocessingml/2006/main" xmlns:wp="http://schemas.openxmlformats.org/drawingml/2006/wordprocessingDrawing" xmlns:r="http://schemas.openxmlformats.org/officeDocument/2006/relationships" xmlns:w14="http://schemas.microsoft.com/office/word/2010/wordml">
-              <w:rPr>
-                <w:rFonts w:ascii="Arial" w:hAnsi="Arial" w:eastAsia="Arial" w:cs="Arial"/>
-                <w:b/>
-                <w:sz w:val="22"/>
-                <w:szCs w:val="22"/>
-                <w:color w:val="000000"/>
-              </w:rPr>
-              <w:t xml:space="preserve">Addisons disease</w:t>
+              <w:ind w:firstLine="0" w:left="300" w:right="100"/>
+            </w:pPr>
+            <w:r xmlns:w="http://schemas.openxmlformats.org/wordprocessingml/2006/main" xmlns:wp="http://schemas.openxmlformats.org/drawingml/2006/wordprocessingDrawing" xmlns:r="http://schemas.openxmlformats.org/officeDocument/2006/relationships" xmlns:w14="http://schemas.microsoft.com/office/word/2010/wordml">
+              <w:rPr>
+                <w:rFonts w:ascii="Arial" w:hAnsi="Arial" w:eastAsia="Arial" w:cs="Arial"/>
+                <w:sz w:val="22"/>
+                <w:szCs w:val="22"/>
+                <w:color w:val="000000"/>
+              </w:rPr>
+              <w:t xml:space="preserve">Unchecked</w:t>
             </w:r>
           </w:p>
         </w:tc>
@@ -2169,7 +7369,7 @@
                 <w:szCs w:val="22"/>
                 <w:color w:val="000000"/>
               </w:rPr>
-              <w:t xml:space="preserve">318</w:t>
+              <w:t xml:space="preserve"/>
             </w:r>
           </w:p>
         </w:tc>
@@ -2201,7 +7401,103 @@
                 <w:szCs w:val="22"/>
                 <w:color w:val="000000"/>
               </w:rPr>
-              <w:t xml:space="preserve">30 (9.4%)</w:t>
+              <w:t xml:space="preserve">316 (74%)</w:t>
+            </w:r>
+          </w:p>
+        </w:tc>
+        <w:tc>
+          <w:tcPr>
+            <w:tcBorders>
+              <w:bottom w:val="single" w:sz="8" w:space="0" w:color="000000"/>
+            </w:tcBorders>
+            <w:shd w:val="clear" w:color="auto" w:fill="FFFFFF"/>
+            <w:tcMar>
+              <w:top w:w="0" w:type="dxa"/>
+              <w:bottom w:w="0" w:type="dxa"/>
+              <w:left w:w="0" w:type="dxa"/>
+              <w:right w:w="0" w:type="dxa"/>
+            </w:tcMar>
+            <w:vAlign w:val="top"/>
+          </w:tcPr>
+          <w:p>
+            <w:pPr>
+              <w:keepNext/>
+              <w:jc w:val="center"/>
+              <w:spacing w:after="100" w:before="100" w:line="240"/>
+              <w:ind w:firstLine="0" w:left="100" w:right="100"/>
+            </w:pPr>
+            <w:r xmlns:w="http://schemas.openxmlformats.org/wordprocessingml/2006/main" xmlns:wp="http://schemas.openxmlformats.org/drawingml/2006/wordprocessingDrawing" xmlns:r="http://schemas.openxmlformats.org/officeDocument/2006/relationships" xmlns:w14="http://schemas.microsoft.com/office/word/2010/wordml">
+              <w:rPr>
+                <w:rFonts w:ascii="Arial" w:hAnsi="Arial" w:eastAsia="Arial" w:cs="Arial"/>
+                <w:sz w:val="22"/>
+                <w:szCs w:val="22"/>
+                <w:color w:val="000000"/>
+              </w:rPr>
+              <w:t xml:space="preserve">164 (75%)</w:t>
+            </w:r>
+          </w:p>
+        </w:tc>
+        <w:tc>
+          <w:tcPr>
+            <w:tcBorders>
+              <w:bottom w:val="single" w:sz="8" w:space="0" w:color="000000"/>
+            </w:tcBorders>
+            <w:shd w:val="clear" w:color="auto" w:fill="FFFFFF"/>
+            <w:tcMar>
+              <w:top w:w="0" w:type="dxa"/>
+              <w:bottom w:w="0" w:type="dxa"/>
+              <w:left w:w="0" w:type="dxa"/>
+              <w:right w:w="0" w:type="dxa"/>
+            </w:tcMar>
+            <w:vAlign w:val="top"/>
+          </w:tcPr>
+          <w:p>
+            <w:pPr>
+              <w:keepNext/>
+              <w:jc w:val="center"/>
+              <w:spacing w:after="100" w:before="100" w:line="240"/>
+              <w:ind w:firstLine="0" w:left="100" w:right="100"/>
+            </w:pPr>
+            <w:r xmlns:w="http://schemas.openxmlformats.org/wordprocessingml/2006/main" xmlns:wp="http://schemas.openxmlformats.org/drawingml/2006/wordprocessingDrawing" xmlns:r="http://schemas.openxmlformats.org/officeDocument/2006/relationships" xmlns:w14="http://schemas.microsoft.com/office/word/2010/wordml">
+              <w:rPr>
+                <w:rFonts w:ascii="Arial" w:hAnsi="Arial" w:eastAsia="Arial" w:cs="Arial"/>
+                <w:sz w:val="22"/>
+                <w:szCs w:val="22"/>
+                <w:color w:val="000000"/>
+              </w:rPr>
+              <w:t xml:space="preserve">152 (72%)</w:t>
+            </w:r>
+          </w:p>
+        </w:tc>
+        <w:tc>
+          <w:tcPr>
+            <w:tcBorders>
+              <w:bottom w:val="single" w:sz="8" w:space="0" w:color="000000"/>
+            </w:tcBorders>
+            <w:shd w:val="clear" w:color="auto" w:fill="FFFFFF"/>
+            <w:tcMar>
+              <w:top w:w="0" w:type="dxa"/>
+              <w:bottom w:w="0" w:type="dxa"/>
+              <w:left w:w="0" w:type="dxa"/>
+              <w:right w:w="0" w:type="dxa"/>
+            </w:tcMar>
+            <w:vAlign w:val="top"/>
+          </w:tcPr>
+          <w:p>
+            <w:pPr>
+              <w:keepNext/>
+              <w:jc w:val="center"/>
+              <w:spacing w:after="100" w:before="100" w:line="240"/>
+              <w:ind w:firstLine="0" w:left="100" w:right="100"/>
+            </w:pPr>
+            <w:r xmlns:w="http://schemas.openxmlformats.org/wordprocessingml/2006/main" xmlns:wp="http://schemas.openxmlformats.org/drawingml/2006/wordprocessingDrawing" xmlns:r="http://schemas.openxmlformats.org/officeDocument/2006/relationships" xmlns:w14="http://schemas.microsoft.com/office/word/2010/wordml">
+              <w:rPr>
+                <w:rFonts w:ascii="Arial" w:hAnsi="Arial" w:eastAsia="Arial" w:cs="Arial"/>
+                <w:sz w:val="22"/>
+                <w:szCs w:val="22"/>
+                <w:color w:val="000000"/>
+              </w:rPr>
+              <w:t xml:space="preserve"/>
             </w:r>
           </w:p>
         </w:tc>
@@ -2213,7 +7509,7 @@
         </w:trPr>
         <w:tc>
           <w:tcPr>
-            <w:gridSpan w:val="3"/>
+            <w:gridSpan w:val="6"/>
             <w:tcBorders/>
             <w:shd w:val="clear" w:color="auto" w:fill="FFFFFF"/>
             <w:tcMar>
@@ -2248,14 +7544,61 @@
                 <w:szCs w:val="22"/>
                 <w:color w:val="000000"/>
               </w:rPr>
-              <w:t xml:space="preserve">Median (IQR); n (%)</w:t>
+              <w:t xml:space="preserve">n (%)</w:t>
+            </w:r>
+          </w:p>
+        </w:tc>
+      </w:tr>
+      <w:tr>
+        <w:trPr>
+          <w:cantSplit/>
+          <w:trHeight w:val="360" w:hRule="auto"/>
+        </w:trPr>
+        <w:tc>
+          <w:tcPr>
+            <w:gridSpan w:val="6"/>
+            <w:tcBorders/>
+            <w:shd w:val="clear" w:color="auto" w:fill="FFFFFF"/>
+            <w:tcMar>
+              <w:top w:w="0" w:type="dxa"/>
+              <w:bottom w:w="0" w:type="dxa"/>
+              <w:left w:w="0" w:type="dxa"/>
+              <w:right w:w="0" w:type="dxa"/>
+            </w:tcMar>
+            <w:vAlign w:val="center"/>
+          </w:tcPr>
+          <w:p>
+            <w:pPr>
+              <w:keepNext/>
+              <w:jc w:val="left"/>
+              <w:spacing w:after="100" w:before="100" w:line="240"/>
+              <w:ind w:firstLine="0" w:left="100" w:right="100"/>
+            </w:pPr>
+            <w:r xmlns:w="http://schemas.openxmlformats.org/wordprocessingml/2006/main" xmlns:wp="http://schemas.openxmlformats.org/drawingml/2006/wordprocessingDrawing" xmlns:r="http://schemas.openxmlformats.org/officeDocument/2006/relationships" xmlns:w14="http://schemas.microsoft.com/office/word/2010/wordml">
+              <w:rPr>
+                <w:rFonts w:ascii="Arial" w:hAnsi="Arial" w:eastAsia="Arial" w:cs="Arial"/>
+                <w:vertAlign w:val="superscript"/>
+                <w:sz w:val="22"/>
+                <w:szCs w:val="22"/>
+                <w:color w:val="000000"/>
+              </w:rPr>
+              <w:t xml:space="preserve">2</w:t>
+            </w:r>
+            <w:r xmlns:w="http://schemas.openxmlformats.org/wordprocessingml/2006/main" xmlns:wp="http://schemas.openxmlformats.org/drawingml/2006/wordprocessingDrawing" xmlns:r="http://schemas.openxmlformats.org/officeDocument/2006/relationships" xmlns:w14="http://schemas.microsoft.com/office/word/2010/wordml">
+              <w:rPr>
+                <w:rFonts w:ascii="Arial" w:hAnsi="Arial" w:eastAsia="Arial" w:cs="Arial"/>
+                <w:sz w:val="22"/>
+                <w:szCs w:val="22"/>
+                <w:color w:val="000000"/>
+              </w:rPr>
+              <w:t xml:space="preserve">Pearson's Chi-squared test; Fisher's exact test</w:t>
             </w:r>
           </w:p>
         </w:tc>
       </w:tr>
     </w:tbl>
-    <w:bookmarkEnd w:id="20"/>
-    <w:bookmarkStart w:id="21" w:name="Xd354d3bbee763095ac645bbb92b3cf868988e0c"/>
+    <w:bookmarkEnd w:id="21"/>
+    <w:bookmarkStart w:id="22" w:name="Xd354d3bbee763095ac645bbb92b3cf868988e0c"/>
     <w:p>
       <w:pPr>
         <w:pStyle w:val="Heading1"/>
@@ -5405,8 +10748,8 @@
         </w:tc>
       </w:tr>
     </w:tbl>
-    <w:bookmarkEnd w:id="21"/>
-    <w:bookmarkStart w:id="22" w:name="X6a3d1da0595725405feafbdfdbd98e5912ac089"/>
+    <w:bookmarkEnd w:id="22"/>
+    <w:bookmarkStart w:id="23" w:name="X6a3d1da0595725405feafbdfdbd98e5912ac089"/>
     <w:p>
       <w:pPr>
         <w:pStyle w:val="Heading1"/>
@@ -7706,8 +13049,8 @@
         </w:tc>
       </w:tr>
     </w:tbl>
-    <w:bookmarkEnd w:id="22"/>
-    <w:bookmarkStart w:id="23" w:name="X80ad9036bc2ef318a950f7fd039e1d189c7fa5c"/>
+    <w:bookmarkEnd w:id="23"/>
+    <w:bookmarkStart w:id="24" w:name="X80ad9036bc2ef318a950f7fd039e1d189c7fa5c"/>
     <w:p>
       <w:pPr>
         <w:pStyle w:val="Heading1"/>
@@ -10615,8 +15958,8 @@
         </w:tc>
       </w:tr>
     </w:tbl>
-    <w:bookmarkEnd w:id="23"/>
-    <w:bookmarkStart w:id="24" w:name="X2a6b84b707f503cbe0808f4f39a1bd846663630"/>
+    <w:bookmarkEnd w:id="24"/>
+    <w:bookmarkStart w:id="25" w:name="X2a6b84b707f503cbe0808f4f39a1bd846663630"/>
     <w:p>
       <w:pPr>
         <w:pStyle w:val="Heading1"/>
@@ -10633,8 +15976,8 @@
         <w:t xml:space="preserve">The rule of thumb for MV models such as this on you need at least 10 people per outcome. We have 53 people with the outcome, yet we have 6 variables adjusted for in the model (using stepwise regression). I suggest we remove one variable from the list that you think may not be biologically contributing in the relationship. (see accompanying file)</w:t>
       </w:r>
     </w:p>
-    <w:bookmarkEnd w:id="24"/>
-    <w:bookmarkStart w:id="25" w:name="section"/>
+    <w:bookmarkEnd w:id="25"/>
+    <w:bookmarkStart w:id="26" w:name="section"/>
     <w:p>
       <w:pPr>
         <w:pStyle w:val="Heading1"/>
@@ -10643,8 +15986,8 @@
         <w:t xml:space="preserve">————————————————————————————————–</w:t>
       </w:r>
     </w:p>
-    <w:bookmarkEnd w:id="25"/>
-    <w:bookmarkStart w:id="26" w:name="initial-model"/>
+    <w:bookmarkEnd w:id="26"/>
+    <w:bookmarkStart w:id="27" w:name="initial-model"/>
     <w:p>
       <w:pPr>
         <w:pStyle w:val="Heading1"/>
@@ -10814,8 +16157,8 @@
         <w:t xml:space="preserve">Score (logrank) test = 0.01 on 1 df, p=0.9</w:t>
       </w:r>
     </w:p>
-    <w:bookmarkEnd w:id="26"/>
-    <w:bookmarkStart w:id="28" w:name="section-1"/>
+    <w:bookmarkEnd w:id="27"/>
+    <w:bookmarkStart w:id="29" w:name="section-1"/>
     <w:p>
       <w:pPr>
         <w:pStyle w:val="Heading1"/>
@@ -10824,7 +16167,7 @@
         <w:t xml:space="preserve">————————————————————————————————–</w:t>
       </w:r>
     </w:p>
-    <w:bookmarkStart w:id="27" w:name="X94f600b41b3d1a9bca7292845fd14c333bbe93f"/>
+    <w:bookmarkStart w:id="28" w:name="X94f600b41b3d1a9bca7292845fd14c333bbe93f"/>
     <w:p>
       <w:pPr>
         <w:pStyle w:val="Heading3"/>
@@ -12728,8 +18071,8 @@
         <w:t xml:space="preserve">Potassium -0.42318892 0.12570896</w:t>
       </w:r>
     </w:p>
-    <w:bookmarkEnd w:id="27"/>
     <w:bookmarkEnd w:id="28"/>
+    <w:bookmarkEnd w:id="29"/>
     <w:sectPr/>
   </w:body>
 </w:document>

--- a/thabs_PHD/analysis_file_tables.docx
+++ b/thabs_PHD/analysis_file_tables.docx
@@ -101,7 +101,7 @@
         <w:pStyle w:val="Date"/>
       </w:pPr>
       <w:r>
-        <w:t xml:space="preserve">2022-09-08</w:t>
+        <w:t xml:space="preserve">2022-10-05</w:t>
       </w:r>
     </w:p>
     <w:sdt>
@@ -10749,13 +10749,13 @@
       </w:tr>
     </w:tbl>
     <w:bookmarkEnd w:id="22"/>
-    <w:bookmarkStart w:id="23" w:name="X6a3d1da0595725405feafbdfdbd98e5912ac089"/>
+    <w:bookmarkStart w:id="23" w:name="table-3-bivariate-table"/>
     <w:p>
       <w:pPr>
         <w:pStyle w:val="Heading1"/>
       </w:pPr>
       <w:r>
-        <w:t xml:space="preserve">Table 3: Bivariate table (without imputed data)</w:t>
+        <w:t xml:space="preserve">Table 3: Bivariate table</w:t>
       </w:r>
     </w:p>
     <w:tbl xmlns:w="http://schemas.openxmlformats.org/wordprocessingml/2006/main" xmlns:r="http://schemas.openxmlformats.org/officeDocument/2006/relationships" xmlns:w14="http://schemas.microsoft.com/office/word/2010/wordml" xmlns:wp="http://schemas.openxmlformats.org/drawingml/2006/wordprocessingDrawing" xmlns:a="http://schemas.openxmlformats.org/drawingml/2006/main" xmlns:pic="http://schemas.openxmlformats.org/drawingml/2006/picture">
@@ -13050,13 +13050,13 @@
       </w:tr>
     </w:tbl>
     <w:bookmarkEnd w:id="23"/>
-    <w:bookmarkStart w:id="24" w:name="X80ad9036bc2ef318a950f7fd039e1d189c7fa5c"/>
+    <w:bookmarkStart w:id="24" w:name="table-4-multivariate-table"/>
     <w:p>
       <w:pPr>
         <w:pStyle w:val="Heading1"/>
       </w:pPr>
       <w:r>
-        <w:t xml:space="preserve">Table 3: Bivariate table with imputed data</w:t>
+        <w:t xml:space="preserve">Table 4: Multivariate table</w:t>
       </w:r>
     </w:p>
     <w:p>
@@ -13064,6 +13064,14 @@
         <w:pStyle w:val="FirstParagraph"/>
       </w:pPr>
       <w:r>
+        <w:t xml:space="preserve">The rule of thumb for MV models such as this on you need at least 10 people per outcome. We have 53 people with the outcome, yet we have 6 variables adjusted for in the model (using stepwise regression). I suggest we remove one variable from the list that you think may not be biologically contributing in the relationship. (see accompanying file)</w:t>
+      </w:r>
+    </w:p>
+    <w:p>
+      <w:pPr>
+        <w:pStyle w:val="BodyText"/>
+      </w:pPr>
+      <w:r>
         <w:t xml:space="preserve">iter imp variable</w:t>
       </w:r>
       <w:r>
@@ -13666,2431 +13674,17 @@
       <w:r>
         <w:t xml:space="preserve">20 5 Age_at_enrolment gender Ethnicity Duration_of_current_illness Log10_viralload Total_CD4_count Sodium Potassium Haemoglobin White_cell_count Lymphocyte_count Neutrophils Addisons_disease</w:t>
       </w:r>
-    </w:p>
-    <w:tbl xmlns:w="http://schemas.openxmlformats.org/wordprocessingml/2006/main" xmlns:r="http://schemas.openxmlformats.org/officeDocument/2006/relationships" xmlns:w14="http://schemas.microsoft.com/office/word/2010/wordml" xmlns:wp="http://schemas.openxmlformats.org/drawingml/2006/wordprocessingDrawing" xmlns:a="http://schemas.openxmlformats.org/drawingml/2006/main" xmlns:pic="http://schemas.openxmlformats.org/drawingml/2006/picture">
-      <w:tblPr>
-        <w:tblLayout w:type="fixed"/>
-        <w:jc w:val="center"/>
-        <w:tblLook w:firstRow="1" w:lastRow="0" w:firstColumn="0" w:lastColumn="0" w:noHBand="0" w:noVBand="1"/>
-      </w:tblPr>
-      <w:tblGrid>
-        <w:gridCol w:w="3089"/>
-        <w:gridCol w:w="778"/>
-        <w:gridCol w:w="839"/>
-        <w:gridCol w:w="1389"/>
-        <w:gridCol w:w="1132"/>
-      </w:tblGrid>
-      <w:tr>
-        <w:trPr>
-          <w:cantSplit/>
-          <w:trHeight w:val="612" w:hRule="auto"/>
-          <w:tblHeader/>
-        </w:trPr>
-        <w:tc>
-          <w:tcPr>
-            <w:tcBorders>
-              <w:bottom w:val="single" w:sz="8" w:space="0" w:color="000000"/>
-              <w:top w:val="single" w:sz="8" w:space="0" w:color="000000"/>
-            </w:tcBorders>
-            <w:shd w:val="clear" w:color="auto" w:fill="FFFFFF"/>
-            <w:tcMar>
-              <w:top w:w="0" w:type="dxa"/>
-              <w:bottom w:w="0" w:type="dxa"/>
-              <w:left w:w="0" w:type="dxa"/>
-              <w:right w:w="0" w:type="dxa"/>
-            </w:tcMar>
-            <w:vAlign w:val="center"/>
-          </w:tcPr>
-          <w:p>
-            <w:pPr>
-              <w:keepNext/>
-              <w:jc w:val="left"/>
-              <w:spacing w:after="40" w:before="40" w:line="240"/>
-              <w:ind w:firstLine="0" w:left="100" w:right="100"/>
-            </w:pPr>
-            <w:r xmlns:w="http://schemas.openxmlformats.org/wordprocessingml/2006/main" xmlns:wp="http://schemas.openxmlformats.org/drawingml/2006/wordprocessingDrawing" xmlns:r="http://schemas.openxmlformats.org/officeDocument/2006/relationships" xmlns:w14="http://schemas.microsoft.com/office/word/2010/wordml">
-              <w:rPr>
-                <w:rFonts w:ascii="Arial" w:hAnsi="Arial" w:eastAsia="Arial" w:cs="Arial"/>
-                <w:sz w:val="22"/>
-                <w:szCs w:val="22"/>
-                <w:color w:val="000000"/>
-              </w:rPr>
-              <w:t xml:space="preserve">Characteristic</w:t>
-            </w:r>
-          </w:p>
-        </w:tc>
-        <w:tc>
-          <w:tcPr>
-            <w:tcBorders>
-              <w:bottom w:val="single" w:sz="8" w:space="0" w:color="000000"/>
-              <w:top w:val="single" w:sz="8" w:space="0" w:color="000000"/>
-            </w:tcBorders>
-            <w:shd w:val="clear" w:color="auto" w:fill="FFFFFF"/>
-            <w:tcMar>
-              <w:top w:w="0" w:type="dxa"/>
-              <w:bottom w:w="0" w:type="dxa"/>
-              <w:left w:w="0" w:type="dxa"/>
-              <w:right w:w="0" w:type="dxa"/>
-            </w:tcMar>
-            <w:vAlign w:val="center"/>
-          </w:tcPr>
-          <w:p>
-            <w:pPr>
-              <w:keepNext/>
-              <w:jc w:val="center"/>
-              <w:spacing w:after="40" w:before="40" w:line="240"/>
-              <w:ind w:firstLine="0" w:left="100" w:right="100"/>
-            </w:pPr>
-            <w:r xmlns:w="http://schemas.openxmlformats.org/wordprocessingml/2006/main" xmlns:wp="http://schemas.openxmlformats.org/drawingml/2006/wordprocessingDrawing" xmlns:r="http://schemas.openxmlformats.org/officeDocument/2006/relationships" xmlns:w14="http://schemas.microsoft.com/office/word/2010/wordml">
-              <w:rPr>
-                <w:rFonts w:ascii="Arial" w:hAnsi="Arial" w:eastAsia="Arial" w:cs="Arial"/>
-                <w:sz w:val="22"/>
-                <w:szCs w:val="22"/>
-                <w:color w:val="000000"/>
-              </w:rPr>
-              <w:t xml:space="preserve">N</w:t>
-            </w:r>
-          </w:p>
-        </w:tc>
-        <w:tc>
-          <w:tcPr>
-            <w:tcBorders>
-              <w:bottom w:val="single" w:sz="8" w:space="0" w:color="000000"/>
-              <w:top w:val="single" w:sz="8" w:space="0" w:color="000000"/>
-            </w:tcBorders>
-            <w:shd w:val="clear" w:color="auto" w:fill="FFFFFF"/>
-            <w:tcMar>
-              <w:top w:w="0" w:type="dxa"/>
-              <w:bottom w:w="0" w:type="dxa"/>
-              <w:left w:w="0" w:type="dxa"/>
-              <w:right w:w="0" w:type="dxa"/>
-            </w:tcMar>
-            <w:vAlign w:val="center"/>
-          </w:tcPr>
-          <w:p>
-            <w:pPr>
-              <w:keepNext/>
-              <w:jc w:val="center"/>
-              <w:spacing w:after="40" w:before="40" w:line="240"/>
-              <w:ind w:firstLine="0" w:left="100" w:right="100"/>
-            </w:pPr>
-            <w:r xmlns:w="http://schemas.openxmlformats.org/wordprocessingml/2006/main" xmlns:wp="http://schemas.openxmlformats.org/drawingml/2006/wordprocessingDrawing" xmlns:r="http://schemas.openxmlformats.org/officeDocument/2006/relationships" xmlns:w14="http://schemas.microsoft.com/office/word/2010/wordml">
-              <w:rPr>
-                <w:rFonts w:ascii="Arial" w:hAnsi="Arial" w:eastAsia="Arial" w:cs="Arial"/>
-                <w:sz w:val="22"/>
-                <w:szCs w:val="22"/>
-                <w:color w:val="000000"/>
-              </w:rPr>
-              <w:t xml:space="preserve">HR</w:t>
-            </w:r>
-            <w:r xmlns:w="http://schemas.openxmlformats.org/wordprocessingml/2006/main" xmlns:wp="http://schemas.openxmlformats.org/drawingml/2006/wordprocessingDrawing" xmlns:r="http://schemas.openxmlformats.org/officeDocument/2006/relationships" xmlns:w14="http://schemas.microsoft.com/office/word/2010/wordml">
-              <w:rPr>
-                <w:rFonts w:ascii="Arial" w:hAnsi="Arial" w:eastAsia="Arial" w:cs="Arial"/>
-                <w:vertAlign w:val="superscript"/>
-                <w:sz w:val="22"/>
-                <w:szCs w:val="22"/>
-                <w:color w:val="000000"/>
-              </w:rPr>
-              <w:t xml:space="preserve">1</w:t>
-            </w:r>
-          </w:p>
-        </w:tc>
-        <w:tc>
-          <w:tcPr>
-            <w:tcBorders>
-              <w:bottom w:val="single" w:sz="8" w:space="0" w:color="000000"/>
-              <w:top w:val="single" w:sz="8" w:space="0" w:color="000000"/>
-            </w:tcBorders>
-            <w:shd w:val="clear" w:color="auto" w:fill="FFFFFF"/>
-            <w:tcMar>
-              <w:top w:w="0" w:type="dxa"/>
-              <w:bottom w:w="0" w:type="dxa"/>
-              <w:left w:w="0" w:type="dxa"/>
-              <w:right w:w="0" w:type="dxa"/>
-            </w:tcMar>
-            <w:vAlign w:val="center"/>
-          </w:tcPr>
-          <w:p>
-            <w:pPr>
-              <w:keepNext/>
-              <w:jc w:val="center"/>
-              <w:spacing w:after="40" w:before="40" w:line="240"/>
-              <w:ind w:firstLine="0" w:left="100" w:right="100"/>
-            </w:pPr>
-            <w:r xmlns:w="http://schemas.openxmlformats.org/wordprocessingml/2006/main" xmlns:wp="http://schemas.openxmlformats.org/drawingml/2006/wordprocessingDrawing" xmlns:r="http://schemas.openxmlformats.org/officeDocument/2006/relationships" xmlns:w14="http://schemas.microsoft.com/office/word/2010/wordml">
-              <w:rPr>
-                <w:rFonts w:ascii="Arial" w:hAnsi="Arial" w:eastAsia="Arial" w:cs="Arial"/>
-                <w:sz w:val="22"/>
-                <w:szCs w:val="22"/>
-                <w:color w:val="000000"/>
-              </w:rPr>
-              <w:t xml:space="preserve">95% CI</w:t>
-            </w:r>
-            <w:r xmlns:w="http://schemas.openxmlformats.org/wordprocessingml/2006/main" xmlns:wp="http://schemas.openxmlformats.org/drawingml/2006/wordprocessingDrawing" xmlns:r="http://schemas.openxmlformats.org/officeDocument/2006/relationships" xmlns:w14="http://schemas.microsoft.com/office/word/2010/wordml">
-              <w:rPr>
-                <w:rFonts w:ascii="Arial" w:hAnsi="Arial" w:eastAsia="Arial" w:cs="Arial"/>
-                <w:vertAlign w:val="superscript"/>
-                <w:sz w:val="22"/>
-                <w:szCs w:val="22"/>
-                <w:color w:val="000000"/>
-              </w:rPr>
-              <w:t xml:space="preserve">1</w:t>
-            </w:r>
-          </w:p>
-        </w:tc>
-        <w:tc>
-          <w:tcPr>
-            <w:tcBorders>
-              <w:bottom w:val="single" w:sz="8" w:space="0" w:color="000000"/>
-              <w:top w:val="single" w:sz="8" w:space="0" w:color="000000"/>
-            </w:tcBorders>
-            <w:shd w:val="clear" w:color="auto" w:fill="FFFFFF"/>
-            <w:tcMar>
-              <w:top w:w="0" w:type="dxa"/>
-              <w:bottom w:w="0" w:type="dxa"/>
-              <w:left w:w="0" w:type="dxa"/>
-              <w:right w:w="0" w:type="dxa"/>
-            </w:tcMar>
-            <w:vAlign w:val="center"/>
-          </w:tcPr>
-          <w:p>
-            <w:pPr>
-              <w:keepNext/>
-              <w:jc w:val="center"/>
-              <w:spacing w:after="40" w:before="40" w:line="240"/>
-              <w:ind w:firstLine="0" w:left="100" w:right="100"/>
-            </w:pPr>
-            <w:r xmlns:w="http://schemas.openxmlformats.org/wordprocessingml/2006/main" xmlns:wp="http://schemas.openxmlformats.org/drawingml/2006/wordprocessingDrawing" xmlns:r="http://schemas.openxmlformats.org/officeDocument/2006/relationships" xmlns:w14="http://schemas.microsoft.com/office/word/2010/wordml">
-              <w:rPr>
-                <w:rFonts w:ascii="Arial" w:hAnsi="Arial" w:eastAsia="Arial" w:cs="Arial"/>
-                <w:sz w:val="22"/>
-                <w:szCs w:val="22"/>
-                <w:color w:val="000000"/>
-              </w:rPr>
-              <w:t xml:space="preserve">p-value</w:t>
-            </w:r>
-          </w:p>
-        </w:tc>
-      </w:tr>
-      <w:tr>
-        <w:trPr>
-          <w:cantSplit/>
-          <w:trHeight w:val="614" w:hRule="auto"/>
-        </w:trPr>
-        <w:tc>
-          <w:tcPr>
-            <w:tcBorders/>
-            <w:shd w:val="clear" w:color="auto" w:fill="FFFFFF"/>
-            <w:tcMar>
-              <w:top w:w="0" w:type="dxa"/>
-              <w:bottom w:w="0" w:type="dxa"/>
-              <w:left w:w="0" w:type="dxa"/>
-              <w:right w:w="0" w:type="dxa"/>
-            </w:tcMar>
-            <w:vAlign w:val="top"/>
-          </w:tcPr>
-          <w:p>
-            <w:pPr>
-              <w:keepNext/>
-              <w:jc w:val="left"/>
-              <w:spacing w:after="100" w:before="100" w:line="240"/>
-              <w:ind w:firstLine="0" w:left="100" w:right="100"/>
-            </w:pPr>
-            <w:r xmlns:w="http://schemas.openxmlformats.org/wordprocessingml/2006/main" xmlns:wp="http://schemas.openxmlformats.org/drawingml/2006/wordprocessingDrawing" xmlns:r="http://schemas.openxmlformats.org/officeDocument/2006/relationships" xmlns:w14="http://schemas.microsoft.com/office/word/2010/wordml">
-              <w:rPr>
-                <w:rFonts w:ascii="Arial" w:hAnsi="Arial" w:eastAsia="Arial" w:cs="Arial"/>
-                <w:sz w:val="22"/>
-                <w:szCs w:val="22"/>
-                <w:color w:val="000000"/>
-              </w:rPr>
-              <w:t xml:space="preserve">Age_at_enrolment</w:t>
-            </w:r>
-          </w:p>
-        </w:tc>
-        <w:tc>
-          <w:tcPr>
-            <w:tcBorders/>
-            <w:shd w:val="clear" w:color="auto" w:fill="FFFFFF"/>
-            <w:tcMar>
-              <w:top w:w="0" w:type="dxa"/>
-              <w:bottom w:w="0" w:type="dxa"/>
-              <w:left w:w="0" w:type="dxa"/>
-              <w:right w:w="0" w:type="dxa"/>
-            </w:tcMar>
-            <w:vAlign w:val="top"/>
-          </w:tcPr>
-          <w:p>
-            <w:pPr>
-              <w:keepNext/>
-              <w:jc w:val="center"/>
-              <w:spacing w:after="100" w:before="100" w:line="240"/>
-              <w:ind w:firstLine="0" w:left="100" w:right="100"/>
-            </w:pPr>
-            <w:r xmlns:w="http://schemas.openxmlformats.org/wordprocessingml/2006/main" xmlns:wp="http://schemas.openxmlformats.org/drawingml/2006/wordprocessingDrawing" xmlns:r="http://schemas.openxmlformats.org/officeDocument/2006/relationships" xmlns:w14="http://schemas.microsoft.com/office/word/2010/wordml">
-              <w:rPr>
-                <w:rFonts w:ascii="Arial" w:hAnsi="Arial" w:eastAsia="Arial" w:cs="Arial"/>
-                <w:sz w:val="22"/>
-                <w:szCs w:val="22"/>
-                <w:color w:val="000000"/>
-              </w:rPr>
-              <w:t xml:space="preserve">431</w:t>
-            </w:r>
-          </w:p>
-        </w:tc>
-        <w:tc>
-          <w:tcPr>
-            <w:tcBorders/>
-            <w:shd w:val="clear" w:color="auto" w:fill="FFFFFF"/>
-            <w:tcMar>
-              <w:top w:w="0" w:type="dxa"/>
-              <w:bottom w:w="0" w:type="dxa"/>
-              <w:left w:w="0" w:type="dxa"/>
-              <w:right w:w="0" w:type="dxa"/>
-            </w:tcMar>
-            <w:vAlign w:val="top"/>
-          </w:tcPr>
-          <w:p>
-            <w:pPr>
-              <w:keepNext/>
-              <w:jc w:val="center"/>
-              <w:spacing w:after="100" w:before="100" w:line="240"/>
-              <w:ind w:firstLine="0" w:left="100" w:right="100"/>
-            </w:pPr>
-            <w:r xmlns:w="http://schemas.openxmlformats.org/wordprocessingml/2006/main" xmlns:wp="http://schemas.openxmlformats.org/drawingml/2006/wordprocessingDrawing" xmlns:r="http://schemas.openxmlformats.org/officeDocument/2006/relationships" xmlns:w14="http://schemas.microsoft.com/office/word/2010/wordml">
-              <w:rPr>
-                <w:rFonts w:ascii="Arial" w:hAnsi="Arial" w:eastAsia="Arial" w:cs="Arial"/>
-                <w:sz w:val="22"/>
-                <w:szCs w:val="22"/>
-                <w:color w:val="000000"/>
-              </w:rPr>
-              <w:t xml:space="preserve">1.02</w:t>
-            </w:r>
-          </w:p>
-        </w:tc>
-        <w:tc>
-          <w:tcPr>
-            <w:tcBorders/>
-            <w:shd w:val="clear" w:color="auto" w:fill="FFFFFF"/>
-            <w:tcMar>
-              <w:top w:w="0" w:type="dxa"/>
-              <w:bottom w:w="0" w:type="dxa"/>
-              <w:left w:w="0" w:type="dxa"/>
-              <w:right w:w="0" w:type="dxa"/>
-            </w:tcMar>
-            <w:vAlign w:val="top"/>
-          </w:tcPr>
-          <w:p>
-            <w:pPr>
-              <w:keepNext/>
-              <w:jc w:val="center"/>
-              <w:spacing w:after="100" w:before="100" w:line="240"/>
-              <w:ind w:firstLine="0" w:left="100" w:right="100"/>
-            </w:pPr>
-            <w:r xmlns:w="http://schemas.openxmlformats.org/wordprocessingml/2006/main" xmlns:wp="http://schemas.openxmlformats.org/drawingml/2006/wordprocessingDrawing" xmlns:r="http://schemas.openxmlformats.org/officeDocument/2006/relationships" xmlns:w14="http://schemas.microsoft.com/office/word/2010/wordml">
-              <w:rPr>
-                <w:rFonts w:ascii="Arial" w:hAnsi="Arial" w:eastAsia="Arial" w:cs="Arial"/>
-                <w:sz w:val="22"/>
-                <w:szCs w:val="22"/>
-                <w:color w:val="000000"/>
-              </w:rPr>
-              <w:t xml:space="preserve">0.99, 1.05</w:t>
-            </w:r>
-          </w:p>
-        </w:tc>
-        <w:tc>
-          <w:tcPr>
-            <w:tcBorders/>
-            <w:shd w:val="clear" w:color="auto" w:fill="FFFFFF"/>
-            <w:tcMar>
-              <w:top w:w="0" w:type="dxa"/>
-              <w:bottom w:w="0" w:type="dxa"/>
-              <w:left w:w="0" w:type="dxa"/>
-              <w:right w:w="0" w:type="dxa"/>
-            </w:tcMar>
-            <w:vAlign w:val="top"/>
-          </w:tcPr>
-          <w:p>
-            <w:pPr>
-              <w:keepNext/>
-              <w:jc w:val="center"/>
-              <w:spacing w:after="100" w:before="100" w:line="240"/>
-              <w:ind w:firstLine="0" w:left="100" w:right="100"/>
-            </w:pPr>
-            <w:r xmlns:w="http://schemas.openxmlformats.org/wordprocessingml/2006/main" xmlns:wp="http://schemas.openxmlformats.org/drawingml/2006/wordprocessingDrawing" xmlns:r="http://schemas.openxmlformats.org/officeDocument/2006/relationships" xmlns:w14="http://schemas.microsoft.com/office/word/2010/wordml">
-              <w:rPr>
-                <w:rFonts w:ascii="Arial" w:hAnsi="Arial" w:eastAsia="Arial" w:cs="Arial"/>
-                <w:sz w:val="22"/>
-                <w:szCs w:val="22"/>
-                <w:color w:val="000000"/>
-              </w:rPr>
-              <w:t xml:space="preserve">0.2</w:t>
-            </w:r>
-          </w:p>
-        </w:tc>
-      </w:tr>
-      <w:tr>
-        <w:trPr>
-          <w:cantSplit/>
-          <w:trHeight w:val="614" w:hRule="auto"/>
-        </w:trPr>
-        <w:tc>
-          <w:tcPr>
-            <w:tcBorders/>
-            <w:shd w:val="clear" w:color="auto" w:fill="FFFFFF"/>
-            <w:tcMar>
-              <w:top w:w="0" w:type="dxa"/>
-              <w:bottom w:w="0" w:type="dxa"/>
-              <w:left w:w="0" w:type="dxa"/>
-              <w:right w:w="0" w:type="dxa"/>
-            </w:tcMar>
-            <w:vAlign w:val="top"/>
-          </w:tcPr>
-          <w:p>
-            <w:pPr>
-              <w:keepNext/>
-              <w:jc w:val="left"/>
-              <w:spacing w:after="100" w:before="100" w:line="240"/>
-              <w:ind w:firstLine="0" w:left="100" w:right="100"/>
-            </w:pPr>
-            <w:r xmlns:w="http://schemas.openxmlformats.org/wordprocessingml/2006/main" xmlns:wp="http://schemas.openxmlformats.org/drawingml/2006/wordprocessingDrawing" xmlns:r="http://schemas.openxmlformats.org/officeDocument/2006/relationships" xmlns:w14="http://schemas.microsoft.com/office/word/2010/wordml">
-              <w:rPr>
-                <w:rFonts w:ascii="Arial" w:hAnsi="Arial" w:eastAsia="Arial" w:cs="Arial"/>
-                <w:sz w:val="22"/>
-                <w:szCs w:val="22"/>
-                <w:color w:val="000000"/>
-              </w:rPr>
-              <w:t xml:space="preserve">gender</w:t>
-            </w:r>
-          </w:p>
-        </w:tc>
-        <w:tc>
-          <w:tcPr>
-            <w:tcBorders/>
-            <w:shd w:val="clear" w:color="auto" w:fill="FFFFFF"/>
-            <w:tcMar>
-              <w:top w:w="0" w:type="dxa"/>
-              <w:bottom w:w="0" w:type="dxa"/>
-              <w:left w:w="0" w:type="dxa"/>
-              <w:right w:w="0" w:type="dxa"/>
-            </w:tcMar>
-            <w:vAlign w:val="top"/>
-          </w:tcPr>
-          <w:p>
-            <w:pPr>
-              <w:keepNext/>
-              <w:jc w:val="center"/>
-              <w:spacing w:after="100" w:before="100" w:line="240"/>
-              <w:ind w:firstLine="0" w:left="100" w:right="100"/>
-            </w:pPr>
-            <w:r xmlns:w="http://schemas.openxmlformats.org/wordprocessingml/2006/main" xmlns:wp="http://schemas.openxmlformats.org/drawingml/2006/wordprocessingDrawing" xmlns:r="http://schemas.openxmlformats.org/officeDocument/2006/relationships" xmlns:w14="http://schemas.microsoft.com/office/word/2010/wordml">
-              <w:rPr>
-                <w:rFonts w:ascii="Arial" w:hAnsi="Arial" w:eastAsia="Arial" w:cs="Arial"/>
-                <w:sz w:val="22"/>
-                <w:szCs w:val="22"/>
-                <w:color w:val="000000"/>
-              </w:rPr>
-              <w:t xml:space="preserve">431</w:t>
-            </w:r>
-          </w:p>
-        </w:tc>
-        <w:tc>
-          <w:tcPr>
-            <w:tcBorders/>
-            <w:shd w:val="clear" w:color="auto" w:fill="FFFFFF"/>
-            <w:tcMar>
-              <w:top w:w="0" w:type="dxa"/>
-              <w:bottom w:w="0" w:type="dxa"/>
-              <w:left w:w="0" w:type="dxa"/>
-              <w:right w:w="0" w:type="dxa"/>
-            </w:tcMar>
-            <w:vAlign w:val="top"/>
-          </w:tcPr>
-          <w:p>
-            <w:pPr>
-              <w:keepNext/>
-              <w:jc w:val="center"/>
-              <w:spacing w:after="100" w:before="100" w:line="240"/>
-              <w:ind w:firstLine="0" w:left="100" w:right="100"/>
-            </w:pPr>
-            <w:r xmlns:w="http://schemas.openxmlformats.org/wordprocessingml/2006/main" xmlns:wp="http://schemas.openxmlformats.org/drawingml/2006/wordprocessingDrawing" xmlns:r="http://schemas.openxmlformats.org/officeDocument/2006/relationships" xmlns:w14="http://schemas.microsoft.com/office/word/2010/wordml">
-              <w:rPr>
-                <w:rFonts w:ascii="Arial" w:hAnsi="Arial" w:eastAsia="Arial" w:cs="Arial"/>
-                <w:sz w:val="22"/>
-                <w:szCs w:val="22"/>
-                <w:color w:val="000000"/>
-              </w:rPr>
-              <w:t xml:space="preserve">0.77</w:t>
-            </w:r>
-          </w:p>
-        </w:tc>
-        <w:tc>
-          <w:tcPr>
-            <w:tcBorders/>
-            <w:shd w:val="clear" w:color="auto" w:fill="FFFFFF"/>
-            <w:tcMar>
-              <w:top w:w="0" w:type="dxa"/>
-              <w:bottom w:w="0" w:type="dxa"/>
-              <w:left w:w="0" w:type="dxa"/>
-              <w:right w:w="0" w:type="dxa"/>
-            </w:tcMar>
-            <w:vAlign w:val="top"/>
-          </w:tcPr>
-          <w:p>
-            <w:pPr>
-              <w:keepNext/>
-              <w:jc w:val="center"/>
-              <w:spacing w:after="100" w:before="100" w:line="240"/>
-              <w:ind w:firstLine="0" w:left="100" w:right="100"/>
-            </w:pPr>
-            <w:r xmlns:w="http://schemas.openxmlformats.org/wordprocessingml/2006/main" xmlns:wp="http://schemas.openxmlformats.org/drawingml/2006/wordprocessingDrawing" xmlns:r="http://schemas.openxmlformats.org/officeDocument/2006/relationships" xmlns:w14="http://schemas.microsoft.com/office/word/2010/wordml">
-              <w:rPr>
-                <w:rFonts w:ascii="Arial" w:hAnsi="Arial" w:eastAsia="Arial" w:cs="Arial"/>
-                <w:sz w:val="22"/>
-                <w:szCs w:val="22"/>
-                <w:color w:val="000000"/>
-              </w:rPr>
-              <w:t xml:space="preserve">0.45, 1.33</w:t>
-            </w:r>
-          </w:p>
-        </w:tc>
-        <w:tc>
-          <w:tcPr>
-            <w:tcBorders/>
-            <w:shd w:val="clear" w:color="auto" w:fill="FFFFFF"/>
-            <w:tcMar>
-              <w:top w:w="0" w:type="dxa"/>
-              <w:bottom w:w="0" w:type="dxa"/>
-              <w:left w:w="0" w:type="dxa"/>
-              <w:right w:w="0" w:type="dxa"/>
-            </w:tcMar>
-            <w:vAlign w:val="top"/>
-          </w:tcPr>
-          <w:p>
-            <w:pPr>
-              <w:keepNext/>
-              <w:jc w:val="center"/>
-              <w:spacing w:after="100" w:before="100" w:line="240"/>
-              <w:ind w:firstLine="0" w:left="100" w:right="100"/>
-            </w:pPr>
-            <w:r xmlns:w="http://schemas.openxmlformats.org/wordprocessingml/2006/main" xmlns:wp="http://schemas.openxmlformats.org/drawingml/2006/wordprocessingDrawing" xmlns:r="http://schemas.openxmlformats.org/officeDocument/2006/relationships" xmlns:w14="http://schemas.microsoft.com/office/word/2010/wordml">
-              <w:rPr>
-                <w:rFonts w:ascii="Arial" w:hAnsi="Arial" w:eastAsia="Arial" w:cs="Arial"/>
-                <w:sz w:val="22"/>
-                <w:szCs w:val="22"/>
-                <w:color w:val="000000"/>
-              </w:rPr>
-              <w:t xml:space="preserve">0.3</w:t>
-            </w:r>
-          </w:p>
-        </w:tc>
-      </w:tr>
-      <w:tr>
-        <w:trPr>
-          <w:cantSplit/>
-          <w:trHeight w:val="614" w:hRule="auto"/>
-        </w:trPr>
-        <w:tc>
-          <w:tcPr>
-            <w:tcBorders/>
-            <w:shd w:val="clear" w:color="auto" w:fill="FFFFFF"/>
-            <w:tcMar>
-              <w:top w:w="0" w:type="dxa"/>
-              <w:bottom w:w="0" w:type="dxa"/>
-              <w:left w:w="0" w:type="dxa"/>
-              <w:right w:w="0" w:type="dxa"/>
-            </w:tcMar>
-            <w:vAlign w:val="top"/>
-          </w:tcPr>
-          <w:p>
-            <w:pPr>
-              <w:keepNext/>
-              <w:jc w:val="left"/>
-              <w:spacing w:after="100" w:before="100" w:line="240"/>
-              <w:ind w:firstLine="0" w:left="100" w:right="100"/>
-            </w:pPr>
-            <w:r xmlns:w="http://schemas.openxmlformats.org/wordprocessingml/2006/main" xmlns:wp="http://schemas.openxmlformats.org/drawingml/2006/wordprocessingDrawing" xmlns:r="http://schemas.openxmlformats.org/officeDocument/2006/relationships" xmlns:w14="http://schemas.microsoft.com/office/word/2010/wordml">
-              <w:rPr>
-                <w:rFonts w:ascii="Arial" w:hAnsi="Arial" w:eastAsia="Arial" w:cs="Arial"/>
-                <w:sz w:val="22"/>
-                <w:szCs w:val="22"/>
-                <w:color w:val="000000"/>
-              </w:rPr>
-              <w:t xml:space="preserve">Ethnicity</w:t>
-            </w:r>
-          </w:p>
-        </w:tc>
-        <w:tc>
-          <w:tcPr>
-            <w:tcBorders/>
-            <w:shd w:val="clear" w:color="auto" w:fill="FFFFFF"/>
-            <w:tcMar>
-              <w:top w:w="0" w:type="dxa"/>
-              <w:bottom w:w="0" w:type="dxa"/>
-              <w:left w:w="0" w:type="dxa"/>
-              <w:right w:w="0" w:type="dxa"/>
-            </w:tcMar>
-            <w:vAlign w:val="top"/>
-          </w:tcPr>
-          <w:p>
-            <w:pPr>
-              <w:keepNext/>
-              <w:jc w:val="center"/>
-              <w:spacing w:after="100" w:before="100" w:line="240"/>
-              <w:ind w:firstLine="0" w:left="100" w:right="100"/>
-            </w:pPr>
-            <w:r xmlns:w="http://schemas.openxmlformats.org/wordprocessingml/2006/main" xmlns:wp="http://schemas.openxmlformats.org/drawingml/2006/wordprocessingDrawing" xmlns:r="http://schemas.openxmlformats.org/officeDocument/2006/relationships" xmlns:w14="http://schemas.microsoft.com/office/word/2010/wordml">
-              <w:rPr>
-                <w:rFonts w:ascii="Arial" w:hAnsi="Arial" w:eastAsia="Arial" w:cs="Arial"/>
-                <w:sz w:val="22"/>
-                <w:szCs w:val="22"/>
-                <w:color w:val="000000"/>
-              </w:rPr>
-              <w:t xml:space="preserve">431</w:t>
-            </w:r>
-          </w:p>
-        </w:tc>
-        <w:tc>
-          <w:tcPr>
-            <w:tcBorders/>
-            <w:shd w:val="clear" w:color="auto" w:fill="FFFFFF"/>
-            <w:tcMar>
-              <w:top w:w="0" w:type="dxa"/>
-              <w:bottom w:w="0" w:type="dxa"/>
-              <w:left w:w="0" w:type="dxa"/>
-              <w:right w:w="0" w:type="dxa"/>
-            </w:tcMar>
-            <w:vAlign w:val="top"/>
-          </w:tcPr>
-          <w:p>
-            <w:pPr>
-              <w:keepNext/>
-              <w:jc w:val="center"/>
-              <w:spacing w:after="100" w:before="100" w:line="240"/>
-              <w:ind w:firstLine="0" w:left="100" w:right="100"/>
-            </w:pPr>
-            <w:r xmlns:w="http://schemas.openxmlformats.org/wordprocessingml/2006/main" xmlns:wp="http://schemas.openxmlformats.org/drawingml/2006/wordprocessingDrawing" xmlns:r="http://schemas.openxmlformats.org/officeDocument/2006/relationships" xmlns:w14="http://schemas.microsoft.com/office/word/2010/wordml">
-              <w:rPr>
-                <w:rFonts w:ascii="Arial" w:hAnsi="Arial" w:eastAsia="Arial" w:cs="Arial"/>
-                <w:sz w:val="22"/>
-                <w:szCs w:val="22"/>
-                <w:color w:val="000000"/>
-              </w:rPr>
-              <w:t xml:space="preserve">0.88</w:t>
-            </w:r>
-          </w:p>
-        </w:tc>
-        <w:tc>
-          <w:tcPr>
-            <w:tcBorders/>
-            <w:shd w:val="clear" w:color="auto" w:fill="FFFFFF"/>
-            <w:tcMar>
-              <w:top w:w="0" w:type="dxa"/>
-              <w:bottom w:w="0" w:type="dxa"/>
-              <w:left w:w="0" w:type="dxa"/>
-              <w:right w:w="0" w:type="dxa"/>
-            </w:tcMar>
-            <w:vAlign w:val="top"/>
-          </w:tcPr>
-          <w:p>
-            <w:pPr>
-              <w:keepNext/>
-              <w:jc w:val="center"/>
-              <w:spacing w:after="100" w:before="100" w:line="240"/>
-              <w:ind w:firstLine="0" w:left="100" w:right="100"/>
-            </w:pPr>
-            <w:r xmlns:w="http://schemas.openxmlformats.org/wordprocessingml/2006/main" xmlns:wp="http://schemas.openxmlformats.org/drawingml/2006/wordprocessingDrawing" xmlns:r="http://schemas.openxmlformats.org/officeDocument/2006/relationships" xmlns:w14="http://schemas.microsoft.com/office/word/2010/wordml">
-              <w:rPr>
-                <w:rFonts w:ascii="Arial" w:hAnsi="Arial" w:eastAsia="Arial" w:cs="Arial"/>
-                <w:sz w:val="22"/>
-                <w:szCs w:val="22"/>
-                <w:color w:val="000000"/>
-              </w:rPr>
-              <w:t xml:space="preserve">0.41, 1.86</w:t>
-            </w:r>
-          </w:p>
-        </w:tc>
-        <w:tc>
-          <w:tcPr>
-            <w:tcBorders/>
-            <w:shd w:val="clear" w:color="auto" w:fill="FFFFFF"/>
-            <w:tcMar>
-              <w:top w:w="0" w:type="dxa"/>
-              <w:bottom w:w="0" w:type="dxa"/>
-              <w:left w:w="0" w:type="dxa"/>
-              <w:right w:w="0" w:type="dxa"/>
-            </w:tcMar>
-            <w:vAlign w:val="top"/>
-          </w:tcPr>
-          <w:p>
-            <w:pPr>
-              <w:keepNext/>
-              <w:jc w:val="center"/>
-              <w:spacing w:after="100" w:before="100" w:line="240"/>
-              <w:ind w:firstLine="0" w:left="100" w:right="100"/>
-            </w:pPr>
-            <w:r xmlns:w="http://schemas.openxmlformats.org/wordprocessingml/2006/main" xmlns:wp="http://schemas.openxmlformats.org/drawingml/2006/wordprocessingDrawing" xmlns:r="http://schemas.openxmlformats.org/officeDocument/2006/relationships" xmlns:w14="http://schemas.microsoft.com/office/word/2010/wordml">
-              <w:rPr>
-                <w:rFonts w:ascii="Arial" w:hAnsi="Arial" w:eastAsia="Arial" w:cs="Arial"/>
-                <w:sz w:val="22"/>
-                <w:szCs w:val="22"/>
-                <w:color w:val="000000"/>
-              </w:rPr>
-              <w:t xml:space="preserve">0.7</w:t>
-            </w:r>
-          </w:p>
-        </w:tc>
-      </w:tr>
-      <w:tr>
-        <w:trPr>
-          <w:cantSplit/>
-          <w:trHeight w:val="615" w:hRule="auto"/>
-        </w:trPr>
-        <w:tc>
-          <w:tcPr>
-            <w:tcBorders/>
-            <w:shd w:val="clear" w:color="auto" w:fill="FFFFFF"/>
-            <w:tcMar>
-              <w:top w:w="0" w:type="dxa"/>
-              <w:bottom w:w="0" w:type="dxa"/>
-              <w:left w:w="0" w:type="dxa"/>
-              <w:right w:w="0" w:type="dxa"/>
-            </w:tcMar>
-            <w:vAlign w:val="top"/>
-          </w:tcPr>
-          <w:p>
-            <w:pPr>
-              <w:keepNext/>
-              <w:jc w:val="left"/>
-              <w:spacing w:after="100" w:before="100" w:line="240"/>
-              <w:ind w:firstLine="0" w:left="100" w:right="100"/>
-            </w:pPr>
-            <w:r xmlns:w="http://schemas.openxmlformats.org/wordprocessingml/2006/main" xmlns:wp="http://schemas.openxmlformats.org/drawingml/2006/wordprocessingDrawing" xmlns:r="http://schemas.openxmlformats.org/officeDocument/2006/relationships" xmlns:w14="http://schemas.microsoft.com/office/word/2010/wordml">
-              <w:rPr>
-                <w:rFonts w:ascii="Arial" w:hAnsi="Arial" w:eastAsia="Arial" w:cs="Arial"/>
-                <w:sz w:val="22"/>
-                <w:szCs w:val="22"/>
-                <w:color w:val="000000"/>
-              </w:rPr>
-              <w:t xml:space="preserve">Duration_of_current_illness</w:t>
-            </w:r>
-          </w:p>
-        </w:tc>
-        <w:tc>
-          <w:tcPr>
-            <w:tcBorders/>
-            <w:shd w:val="clear" w:color="auto" w:fill="FFFFFF"/>
-            <w:tcMar>
-              <w:top w:w="0" w:type="dxa"/>
-              <w:bottom w:w="0" w:type="dxa"/>
-              <w:left w:w="0" w:type="dxa"/>
-              <w:right w:w="0" w:type="dxa"/>
-            </w:tcMar>
-            <w:vAlign w:val="top"/>
-          </w:tcPr>
-          <w:p>
-            <w:pPr>
-              <w:keepNext/>
-              <w:jc w:val="center"/>
-              <w:spacing w:after="100" w:before="100" w:line="240"/>
-              <w:ind w:firstLine="0" w:left="100" w:right="100"/>
-            </w:pPr>
-            <w:r xmlns:w="http://schemas.openxmlformats.org/wordprocessingml/2006/main" xmlns:wp="http://schemas.openxmlformats.org/drawingml/2006/wordprocessingDrawing" xmlns:r="http://schemas.openxmlformats.org/officeDocument/2006/relationships" xmlns:w14="http://schemas.microsoft.com/office/word/2010/wordml">
-              <w:rPr>
-                <w:rFonts w:ascii="Arial" w:hAnsi="Arial" w:eastAsia="Arial" w:cs="Arial"/>
-                <w:sz w:val="22"/>
-                <w:szCs w:val="22"/>
-                <w:color w:val="000000"/>
-              </w:rPr>
-              <w:t xml:space="preserve">431</w:t>
-            </w:r>
-          </w:p>
-        </w:tc>
-        <w:tc>
-          <w:tcPr>
-            <w:tcBorders/>
-            <w:shd w:val="clear" w:color="auto" w:fill="FFFFFF"/>
-            <w:tcMar>
-              <w:top w:w="0" w:type="dxa"/>
-              <w:bottom w:w="0" w:type="dxa"/>
-              <w:left w:w="0" w:type="dxa"/>
-              <w:right w:w="0" w:type="dxa"/>
-            </w:tcMar>
-            <w:vAlign w:val="top"/>
-          </w:tcPr>
-          <w:p>
-            <w:pPr>
-              <w:keepNext/>
-              <w:jc w:val="center"/>
-              <w:spacing w:after="100" w:before="100" w:line="240"/>
-              <w:ind w:firstLine="0" w:left="100" w:right="100"/>
-            </w:pPr>
-            <w:r xmlns:w="http://schemas.openxmlformats.org/wordprocessingml/2006/main" xmlns:wp="http://schemas.openxmlformats.org/drawingml/2006/wordprocessingDrawing" xmlns:r="http://schemas.openxmlformats.org/officeDocument/2006/relationships" xmlns:w14="http://schemas.microsoft.com/office/word/2010/wordml">
-              <w:rPr>
-                <w:rFonts w:ascii="Arial" w:hAnsi="Arial" w:eastAsia="Arial" w:cs="Arial"/>
-                <w:sz w:val="22"/>
-                <w:szCs w:val="22"/>
-                <w:color w:val="000000"/>
-              </w:rPr>
-              <w:t xml:space="preserve">1.00</w:t>
-            </w:r>
-          </w:p>
-        </w:tc>
-        <w:tc>
-          <w:tcPr>
-            <w:tcBorders/>
-            <w:shd w:val="clear" w:color="auto" w:fill="FFFFFF"/>
-            <w:tcMar>
-              <w:top w:w="0" w:type="dxa"/>
-              <w:bottom w:w="0" w:type="dxa"/>
-              <w:left w:w="0" w:type="dxa"/>
-              <w:right w:w="0" w:type="dxa"/>
-            </w:tcMar>
-            <w:vAlign w:val="top"/>
-          </w:tcPr>
-          <w:p>
-            <w:pPr>
-              <w:keepNext/>
-              <w:jc w:val="center"/>
-              <w:spacing w:after="100" w:before="100" w:line="240"/>
-              <w:ind w:firstLine="0" w:left="100" w:right="100"/>
-            </w:pPr>
-            <w:r xmlns:w="http://schemas.openxmlformats.org/wordprocessingml/2006/main" xmlns:wp="http://schemas.openxmlformats.org/drawingml/2006/wordprocessingDrawing" xmlns:r="http://schemas.openxmlformats.org/officeDocument/2006/relationships" xmlns:w14="http://schemas.microsoft.com/office/word/2010/wordml">
-              <w:rPr>
-                <w:rFonts w:ascii="Arial" w:hAnsi="Arial" w:eastAsia="Arial" w:cs="Arial"/>
-                <w:sz w:val="22"/>
-                <w:szCs w:val="22"/>
-                <w:color w:val="000000"/>
-              </w:rPr>
-              <w:t xml:space="preserve">0.99, 1.01</w:t>
-            </w:r>
-          </w:p>
-        </w:tc>
-        <w:tc>
-          <w:tcPr>
-            <w:tcBorders/>
-            <w:shd w:val="clear" w:color="auto" w:fill="FFFFFF"/>
-            <w:tcMar>
-              <w:top w:w="0" w:type="dxa"/>
-              <w:bottom w:w="0" w:type="dxa"/>
-              <w:left w:w="0" w:type="dxa"/>
-              <w:right w:w="0" w:type="dxa"/>
-            </w:tcMar>
-            <w:vAlign w:val="top"/>
-          </w:tcPr>
-          <w:p>
-            <w:pPr>
-              <w:keepNext/>
-              <w:jc w:val="center"/>
-              <w:spacing w:after="100" w:before="100" w:line="240"/>
-              <w:ind w:firstLine="0" w:left="100" w:right="100"/>
-            </w:pPr>
-            <w:r xmlns:w="http://schemas.openxmlformats.org/wordprocessingml/2006/main" xmlns:wp="http://schemas.openxmlformats.org/drawingml/2006/wordprocessingDrawing" xmlns:r="http://schemas.openxmlformats.org/officeDocument/2006/relationships" xmlns:w14="http://schemas.microsoft.com/office/word/2010/wordml">
-              <w:rPr>
-                <w:rFonts w:ascii="Arial" w:hAnsi="Arial" w:eastAsia="Arial" w:cs="Arial"/>
-                <w:sz w:val="22"/>
-                <w:szCs w:val="22"/>
-                <w:color w:val="000000"/>
-              </w:rPr>
-              <w:t xml:space="preserve">0.7</w:t>
-            </w:r>
-          </w:p>
-        </w:tc>
-      </w:tr>
-      <w:tr>
-        <w:trPr>
-          <w:cantSplit/>
-          <w:trHeight w:val="615" w:hRule="auto"/>
-        </w:trPr>
-        <w:tc>
-          <w:tcPr>
-            <w:tcBorders/>
-            <w:shd w:val="clear" w:color="auto" w:fill="FFFFFF"/>
-            <w:tcMar>
-              <w:top w:w="0" w:type="dxa"/>
-              <w:bottom w:w="0" w:type="dxa"/>
-              <w:left w:w="0" w:type="dxa"/>
-              <w:right w:w="0" w:type="dxa"/>
-            </w:tcMar>
-            <w:vAlign w:val="top"/>
-          </w:tcPr>
-          <w:p>
-            <w:pPr>
-              <w:keepNext/>
-              <w:jc w:val="left"/>
-              <w:spacing w:after="100" w:before="100" w:line="240"/>
-              <w:ind w:firstLine="0" w:left="100" w:right="100"/>
-            </w:pPr>
-            <w:r xmlns:w="http://schemas.openxmlformats.org/wordprocessingml/2006/main" xmlns:wp="http://schemas.openxmlformats.org/drawingml/2006/wordprocessingDrawing" xmlns:r="http://schemas.openxmlformats.org/officeDocument/2006/relationships" xmlns:w14="http://schemas.microsoft.com/office/word/2010/wordml">
-              <w:rPr>
-                <w:rFonts w:ascii="Arial" w:hAnsi="Arial" w:eastAsia="Arial" w:cs="Arial"/>
-                <w:sz w:val="22"/>
-                <w:szCs w:val="22"/>
-                <w:color w:val="000000"/>
-              </w:rPr>
-              <w:t xml:space="preserve">Log10_viralload</w:t>
-            </w:r>
-          </w:p>
-        </w:tc>
-        <w:tc>
-          <w:tcPr>
-            <w:tcBorders/>
-            <w:shd w:val="clear" w:color="auto" w:fill="FFFFFF"/>
-            <w:tcMar>
-              <w:top w:w="0" w:type="dxa"/>
-              <w:bottom w:w="0" w:type="dxa"/>
-              <w:left w:w="0" w:type="dxa"/>
-              <w:right w:w="0" w:type="dxa"/>
-            </w:tcMar>
-            <w:vAlign w:val="top"/>
-          </w:tcPr>
-          <w:p>
-            <w:pPr>
-              <w:keepNext/>
-              <w:jc w:val="center"/>
-              <w:spacing w:after="100" w:before="100" w:line="240"/>
-              <w:ind w:firstLine="0" w:left="100" w:right="100"/>
-            </w:pPr>
-            <w:r xmlns:w="http://schemas.openxmlformats.org/wordprocessingml/2006/main" xmlns:wp="http://schemas.openxmlformats.org/drawingml/2006/wordprocessingDrawing" xmlns:r="http://schemas.openxmlformats.org/officeDocument/2006/relationships" xmlns:w14="http://schemas.microsoft.com/office/word/2010/wordml">
-              <w:rPr>
-                <w:rFonts w:ascii="Arial" w:hAnsi="Arial" w:eastAsia="Arial" w:cs="Arial"/>
-                <w:sz w:val="22"/>
-                <w:szCs w:val="22"/>
-                <w:color w:val="000000"/>
-              </w:rPr>
-              <w:t xml:space="preserve">431</w:t>
-            </w:r>
-          </w:p>
-        </w:tc>
-        <w:tc>
-          <w:tcPr>
-            <w:tcBorders/>
-            <w:shd w:val="clear" w:color="auto" w:fill="FFFFFF"/>
-            <w:tcMar>
-              <w:top w:w="0" w:type="dxa"/>
-              <w:bottom w:w="0" w:type="dxa"/>
-              <w:left w:w="0" w:type="dxa"/>
-              <w:right w:w="0" w:type="dxa"/>
-            </w:tcMar>
-            <w:vAlign w:val="top"/>
-          </w:tcPr>
-          <w:p>
-            <w:pPr>
-              <w:keepNext/>
-              <w:jc w:val="center"/>
-              <w:spacing w:after="100" w:before="100" w:line="240"/>
-              <w:ind w:firstLine="0" w:left="100" w:right="100"/>
-            </w:pPr>
-            <w:r xmlns:w="http://schemas.openxmlformats.org/wordprocessingml/2006/main" xmlns:wp="http://schemas.openxmlformats.org/drawingml/2006/wordprocessingDrawing" xmlns:r="http://schemas.openxmlformats.org/officeDocument/2006/relationships" xmlns:w14="http://schemas.microsoft.com/office/word/2010/wordml">
-              <w:rPr>
-                <w:rFonts w:ascii="Arial" w:hAnsi="Arial" w:eastAsia="Arial" w:cs="Arial"/>
-                <w:sz w:val="22"/>
-                <w:szCs w:val="22"/>
-                <w:color w:val="000000"/>
-              </w:rPr>
-              <w:t xml:space="preserve">1.51</w:t>
-            </w:r>
-          </w:p>
-        </w:tc>
-        <w:tc>
-          <w:tcPr>
-            <w:tcBorders/>
-            <w:shd w:val="clear" w:color="auto" w:fill="FFFFFF"/>
-            <w:tcMar>
-              <w:top w:w="0" w:type="dxa"/>
-              <w:bottom w:w="0" w:type="dxa"/>
-              <w:left w:w="0" w:type="dxa"/>
-              <w:right w:w="0" w:type="dxa"/>
-            </w:tcMar>
-            <w:vAlign w:val="top"/>
-          </w:tcPr>
-          <w:p>
-            <w:pPr>
-              <w:keepNext/>
-              <w:jc w:val="center"/>
-              <w:spacing w:after="100" w:before="100" w:line="240"/>
-              <w:ind w:firstLine="0" w:left="100" w:right="100"/>
-            </w:pPr>
-            <w:r xmlns:w="http://schemas.openxmlformats.org/wordprocessingml/2006/main" xmlns:wp="http://schemas.openxmlformats.org/drawingml/2006/wordprocessingDrawing" xmlns:r="http://schemas.openxmlformats.org/officeDocument/2006/relationships" xmlns:w14="http://schemas.microsoft.com/office/word/2010/wordml">
-              <w:rPr>
-                <w:rFonts w:ascii="Arial" w:hAnsi="Arial" w:eastAsia="Arial" w:cs="Arial"/>
-                <w:sz w:val="22"/>
-                <w:szCs w:val="22"/>
-                <w:color w:val="000000"/>
-              </w:rPr>
-              <w:t xml:space="preserve">1.22, 1.87</w:t>
-            </w:r>
-          </w:p>
-        </w:tc>
-        <w:tc>
-          <w:tcPr>
-            <w:tcBorders/>
-            <w:shd w:val="clear" w:color="auto" w:fill="FFFFFF"/>
-            <w:tcMar>
-              <w:top w:w="0" w:type="dxa"/>
-              <w:bottom w:w="0" w:type="dxa"/>
-              <w:left w:w="0" w:type="dxa"/>
-              <w:right w:w="0" w:type="dxa"/>
-            </w:tcMar>
-            <w:vAlign w:val="top"/>
-          </w:tcPr>
-          <w:p>
-            <w:pPr>
-              <w:keepNext/>
-              <w:jc w:val="center"/>
-              <w:spacing w:after="100" w:before="100" w:line="240"/>
-              <w:ind w:firstLine="0" w:left="100" w:right="100"/>
-            </w:pPr>
-            <w:r xmlns:w="http://schemas.openxmlformats.org/wordprocessingml/2006/main" xmlns:wp="http://schemas.openxmlformats.org/drawingml/2006/wordprocessingDrawing" xmlns:r="http://schemas.openxmlformats.org/officeDocument/2006/relationships" xmlns:w14="http://schemas.microsoft.com/office/word/2010/wordml">
-              <w:rPr>
-                <w:rFonts w:ascii="Arial" w:hAnsi="Arial" w:eastAsia="Arial" w:cs="Arial"/>
-                <w:sz w:val="22"/>
-                <w:szCs w:val="22"/>
-                <w:color w:val="000000"/>
-              </w:rPr>
-              <w:t xml:space="preserve">&lt;0.001</w:t>
-            </w:r>
-          </w:p>
-        </w:tc>
-      </w:tr>
-      <w:tr>
-        <w:trPr>
-          <w:cantSplit/>
-          <w:trHeight w:val="615" w:hRule="auto"/>
-        </w:trPr>
-        <w:tc>
-          <w:tcPr>
-            <w:tcBorders/>
-            <w:shd w:val="clear" w:color="auto" w:fill="FFFFFF"/>
-            <w:tcMar>
-              <w:top w:w="0" w:type="dxa"/>
-              <w:bottom w:w="0" w:type="dxa"/>
-              <w:left w:w="0" w:type="dxa"/>
-              <w:right w:w="0" w:type="dxa"/>
-            </w:tcMar>
-            <w:vAlign w:val="top"/>
-          </w:tcPr>
-          <w:p>
-            <w:pPr>
-              <w:keepNext/>
-              <w:jc w:val="left"/>
-              <w:spacing w:after="100" w:before="100" w:line="240"/>
-              <w:ind w:firstLine="0" w:left="100" w:right="100"/>
-            </w:pPr>
-            <w:r xmlns:w="http://schemas.openxmlformats.org/wordprocessingml/2006/main" xmlns:wp="http://schemas.openxmlformats.org/drawingml/2006/wordprocessingDrawing" xmlns:r="http://schemas.openxmlformats.org/officeDocument/2006/relationships" xmlns:w14="http://schemas.microsoft.com/office/word/2010/wordml">
-              <w:rPr>
-                <w:rFonts w:ascii="Arial" w:hAnsi="Arial" w:eastAsia="Arial" w:cs="Arial"/>
-                <w:sz w:val="22"/>
-                <w:szCs w:val="22"/>
-                <w:color w:val="000000"/>
-              </w:rPr>
-              <w:t xml:space="preserve">Total_CD4_count</w:t>
-            </w:r>
-          </w:p>
-        </w:tc>
-        <w:tc>
-          <w:tcPr>
-            <w:tcBorders/>
-            <w:shd w:val="clear" w:color="auto" w:fill="FFFFFF"/>
-            <w:tcMar>
-              <w:top w:w="0" w:type="dxa"/>
-              <w:bottom w:w="0" w:type="dxa"/>
-              <w:left w:w="0" w:type="dxa"/>
-              <w:right w:w="0" w:type="dxa"/>
-            </w:tcMar>
-            <w:vAlign w:val="top"/>
-          </w:tcPr>
-          <w:p>
-            <w:pPr>
-              <w:keepNext/>
-              <w:jc w:val="center"/>
-              <w:spacing w:after="100" w:before="100" w:line="240"/>
-              <w:ind w:firstLine="0" w:left="100" w:right="100"/>
-            </w:pPr>
-            <w:r xmlns:w="http://schemas.openxmlformats.org/wordprocessingml/2006/main" xmlns:wp="http://schemas.openxmlformats.org/drawingml/2006/wordprocessingDrawing" xmlns:r="http://schemas.openxmlformats.org/officeDocument/2006/relationships" xmlns:w14="http://schemas.microsoft.com/office/word/2010/wordml">
-              <w:rPr>
-                <w:rFonts w:ascii="Arial" w:hAnsi="Arial" w:eastAsia="Arial" w:cs="Arial"/>
-                <w:sz w:val="22"/>
-                <w:szCs w:val="22"/>
-                <w:color w:val="000000"/>
-              </w:rPr>
-              <w:t xml:space="preserve">431</w:t>
-            </w:r>
-          </w:p>
-        </w:tc>
-        <w:tc>
-          <w:tcPr>
-            <w:tcBorders/>
-            <w:shd w:val="clear" w:color="auto" w:fill="FFFFFF"/>
-            <w:tcMar>
-              <w:top w:w="0" w:type="dxa"/>
-              <w:bottom w:w="0" w:type="dxa"/>
-              <w:left w:w="0" w:type="dxa"/>
-              <w:right w:w="0" w:type="dxa"/>
-            </w:tcMar>
-            <w:vAlign w:val="top"/>
-          </w:tcPr>
-          <w:p>
-            <w:pPr>
-              <w:keepNext/>
-              <w:jc w:val="center"/>
-              <w:spacing w:after="100" w:before="100" w:line="240"/>
-              <w:ind w:firstLine="0" w:left="100" w:right="100"/>
-            </w:pPr>
-            <w:r xmlns:w="http://schemas.openxmlformats.org/wordprocessingml/2006/main" xmlns:wp="http://schemas.openxmlformats.org/drawingml/2006/wordprocessingDrawing" xmlns:r="http://schemas.openxmlformats.org/officeDocument/2006/relationships" xmlns:w14="http://schemas.microsoft.com/office/word/2010/wordml">
-              <w:rPr>
-                <w:rFonts w:ascii="Arial" w:hAnsi="Arial" w:eastAsia="Arial" w:cs="Arial"/>
-                <w:sz w:val="22"/>
-                <w:szCs w:val="22"/>
-                <w:color w:val="000000"/>
-              </w:rPr>
-              <w:t xml:space="preserve">0.99</w:t>
-            </w:r>
-          </w:p>
-        </w:tc>
-        <w:tc>
-          <w:tcPr>
-            <w:tcBorders/>
-            <w:shd w:val="clear" w:color="auto" w:fill="FFFFFF"/>
-            <w:tcMar>
-              <w:top w:w="0" w:type="dxa"/>
-              <w:bottom w:w="0" w:type="dxa"/>
-              <w:left w:w="0" w:type="dxa"/>
-              <w:right w:w="0" w:type="dxa"/>
-            </w:tcMar>
-            <w:vAlign w:val="top"/>
-          </w:tcPr>
-          <w:p>
-            <w:pPr>
-              <w:keepNext/>
-              <w:jc w:val="center"/>
-              <w:spacing w:after="100" w:before="100" w:line="240"/>
-              <w:ind w:firstLine="0" w:left="100" w:right="100"/>
-            </w:pPr>
-            <w:r xmlns:w="http://schemas.openxmlformats.org/wordprocessingml/2006/main" xmlns:wp="http://schemas.openxmlformats.org/drawingml/2006/wordprocessingDrawing" xmlns:r="http://schemas.openxmlformats.org/officeDocument/2006/relationships" xmlns:w14="http://schemas.microsoft.com/office/word/2010/wordml">
-              <w:rPr>
-                <w:rFonts w:ascii="Arial" w:hAnsi="Arial" w:eastAsia="Arial" w:cs="Arial"/>
-                <w:sz w:val="22"/>
-                <w:szCs w:val="22"/>
-                <w:color w:val="000000"/>
-              </w:rPr>
-              <w:t xml:space="preserve">0.98, 1.00</w:t>
-            </w:r>
-          </w:p>
-        </w:tc>
-        <w:tc>
-          <w:tcPr>
-            <w:tcBorders/>
-            <w:shd w:val="clear" w:color="auto" w:fill="FFFFFF"/>
-            <w:tcMar>
-              <w:top w:w="0" w:type="dxa"/>
-              <w:bottom w:w="0" w:type="dxa"/>
-              <w:left w:w="0" w:type="dxa"/>
-              <w:right w:w="0" w:type="dxa"/>
-            </w:tcMar>
-            <w:vAlign w:val="top"/>
-          </w:tcPr>
-          <w:p>
-            <w:pPr>
-              <w:keepNext/>
-              <w:jc w:val="center"/>
-              <w:spacing w:after="100" w:before="100" w:line="240"/>
-              <w:ind w:firstLine="0" w:left="100" w:right="100"/>
-            </w:pPr>
-            <w:r xmlns:w="http://schemas.openxmlformats.org/wordprocessingml/2006/main" xmlns:wp="http://schemas.openxmlformats.org/drawingml/2006/wordprocessingDrawing" xmlns:r="http://schemas.openxmlformats.org/officeDocument/2006/relationships" xmlns:w14="http://schemas.microsoft.com/office/word/2010/wordml">
-              <w:rPr>
-                <w:rFonts w:ascii="Arial" w:hAnsi="Arial" w:eastAsia="Arial" w:cs="Arial"/>
-                <w:sz w:val="22"/>
-                <w:szCs w:val="22"/>
-                <w:color w:val="000000"/>
-              </w:rPr>
-              <w:t xml:space="preserve">0.2</w:t>
-            </w:r>
-          </w:p>
-        </w:tc>
-      </w:tr>
-      <w:tr>
-        <w:trPr>
-          <w:cantSplit/>
-          <w:trHeight w:val="600" w:hRule="auto"/>
-        </w:trPr>
-        <w:tc>
-          <w:tcPr>
-            <w:tcBorders/>
-            <w:shd w:val="clear" w:color="auto" w:fill="FFFFFF"/>
-            <w:tcMar>
-              <w:top w:w="0" w:type="dxa"/>
-              <w:bottom w:w="0" w:type="dxa"/>
-              <w:left w:w="0" w:type="dxa"/>
-              <w:right w:w="0" w:type="dxa"/>
-            </w:tcMar>
-            <w:vAlign w:val="top"/>
-          </w:tcPr>
-          <w:p>
-            <w:pPr>
-              <w:keepNext/>
-              <w:jc w:val="left"/>
-              <w:spacing w:after="100" w:before="100" w:line="240"/>
-              <w:ind w:firstLine="0" w:left="100" w:right="100"/>
-            </w:pPr>
-            <w:r xmlns:w="http://schemas.openxmlformats.org/wordprocessingml/2006/main" xmlns:wp="http://schemas.openxmlformats.org/drawingml/2006/wordprocessingDrawing" xmlns:r="http://schemas.openxmlformats.org/officeDocument/2006/relationships" xmlns:w14="http://schemas.microsoft.com/office/word/2010/wordml">
-              <w:rPr>
-                <w:rFonts w:ascii="Arial" w:hAnsi="Arial" w:eastAsia="Arial" w:cs="Arial"/>
-                <w:sz w:val="22"/>
-                <w:szCs w:val="22"/>
-                <w:color w:val="000000"/>
-              </w:rPr>
-              <w:t xml:space="preserve">Sodium</w:t>
-            </w:r>
-          </w:p>
-        </w:tc>
-        <w:tc>
-          <w:tcPr>
-            <w:tcBorders/>
-            <w:shd w:val="clear" w:color="auto" w:fill="FFFFFF"/>
-            <w:tcMar>
-              <w:top w:w="0" w:type="dxa"/>
-              <w:bottom w:w="0" w:type="dxa"/>
-              <w:left w:w="0" w:type="dxa"/>
-              <w:right w:w="0" w:type="dxa"/>
-            </w:tcMar>
-            <w:vAlign w:val="top"/>
-          </w:tcPr>
-          <w:p>
-            <w:pPr>
-              <w:keepNext/>
-              <w:jc w:val="center"/>
-              <w:spacing w:after="100" w:before="100" w:line="240"/>
-              <w:ind w:firstLine="0" w:left="100" w:right="100"/>
-            </w:pPr>
-            <w:r xmlns:w="http://schemas.openxmlformats.org/wordprocessingml/2006/main" xmlns:wp="http://schemas.openxmlformats.org/drawingml/2006/wordprocessingDrawing" xmlns:r="http://schemas.openxmlformats.org/officeDocument/2006/relationships" xmlns:w14="http://schemas.microsoft.com/office/word/2010/wordml">
-              <w:rPr>
-                <w:rFonts w:ascii="Arial" w:hAnsi="Arial" w:eastAsia="Arial" w:cs="Arial"/>
-                <w:sz w:val="22"/>
-                <w:szCs w:val="22"/>
-                <w:color w:val="000000"/>
-              </w:rPr>
-              <w:t xml:space="preserve">431</w:t>
-            </w:r>
-          </w:p>
-        </w:tc>
-        <w:tc>
-          <w:tcPr>
-            <w:tcBorders/>
-            <w:shd w:val="clear" w:color="auto" w:fill="FFFFFF"/>
-            <w:tcMar>
-              <w:top w:w="0" w:type="dxa"/>
-              <w:bottom w:w="0" w:type="dxa"/>
-              <w:left w:w="0" w:type="dxa"/>
-              <w:right w:w="0" w:type="dxa"/>
-            </w:tcMar>
-            <w:vAlign w:val="top"/>
-          </w:tcPr>
-          <w:p>
-            <w:pPr>
-              <w:keepNext/>
-              <w:jc w:val="center"/>
-              <w:spacing w:after="100" w:before="100" w:line="240"/>
-              <w:ind w:firstLine="0" w:left="100" w:right="100"/>
-            </w:pPr>
-            <w:r xmlns:w="http://schemas.openxmlformats.org/wordprocessingml/2006/main" xmlns:wp="http://schemas.openxmlformats.org/drawingml/2006/wordprocessingDrawing" xmlns:r="http://schemas.openxmlformats.org/officeDocument/2006/relationships" xmlns:w14="http://schemas.microsoft.com/office/word/2010/wordml">
-              <w:rPr>
-                <w:rFonts w:ascii="Arial" w:hAnsi="Arial" w:eastAsia="Arial" w:cs="Arial"/>
-                <w:sz w:val="22"/>
-                <w:szCs w:val="22"/>
-                <w:color w:val="000000"/>
-              </w:rPr>
-              <w:t xml:space="preserve">0.99</w:t>
-            </w:r>
-          </w:p>
-        </w:tc>
-        <w:tc>
-          <w:tcPr>
-            <w:tcBorders/>
-            <w:shd w:val="clear" w:color="auto" w:fill="FFFFFF"/>
-            <w:tcMar>
-              <w:top w:w="0" w:type="dxa"/>
-              <w:bottom w:w="0" w:type="dxa"/>
-              <w:left w:w="0" w:type="dxa"/>
-              <w:right w:w="0" w:type="dxa"/>
-            </w:tcMar>
-            <w:vAlign w:val="top"/>
-          </w:tcPr>
-          <w:p>
-            <w:pPr>
-              <w:keepNext/>
-              <w:jc w:val="center"/>
-              <w:spacing w:after="100" w:before="100" w:line="240"/>
-              <w:ind w:firstLine="0" w:left="100" w:right="100"/>
-            </w:pPr>
-            <w:r xmlns:w="http://schemas.openxmlformats.org/wordprocessingml/2006/main" xmlns:wp="http://schemas.openxmlformats.org/drawingml/2006/wordprocessingDrawing" xmlns:r="http://schemas.openxmlformats.org/officeDocument/2006/relationships" xmlns:w14="http://schemas.microsoft.com/office/word/2010/wordml">
-              <w:rPr>
-                <w:rFonts w:ascii="Arial" w:hAnsi="Arial" w:eastAsia="Arial" w:cs="Arial"/>
-                <w:sz w:val="22"/>
-                <w:szCs w:val="22"/>
-                <w:color w:val="000000"/>
-              </w:rPr>
-              <w:t xml:space="preserve">0.95, 1.03</w:t>
-            </w:r>
-          </w:p>
-        </w:tc>
-        <w:tc>
-          <w:tcPr>
-            <w:tcBorders/>
-            <w:shd w:val="clear" w:color="auto" w:fill="FFFFFF"/>
-            <w:tcMar>
-              <w:top w:w="0" w:type="dxa"/>
-              <w:bottom w:w="0" w:type="dxa"/>
-              <w:left w:w="0" w:type="dxa"/>
-              <w:right w:w="0" w:type="dxa"/>
-            </w:tcMar>
-            <w:vAlign w:val="top"/>
-          </w:tcPr>
-          <w:p>
-            <w:pPr>
-              <w:keepNext/>
-              <w:jc w:val="center"/>
-              <w:spacing w:after="100" w:before="100" w:line="240"/>
-              <w:ind w:firstLine="0" w:left="100" w:right="100"/>
-            </w:pPr>
-            <w:r xmlns:w="http://schemas.openxmlformats.org/wordprocessingml/2006/main" xmlns:wp="http://schemas.openxmlformats.org/drawingml/2006/wordprocessingDrawing" xmlns:r="http://schemas.openxmlformats.org/officeDocument/2006/relationships" xmlns:w14="http://schemas.microsoft.com/office/word/2010/wordml">
-              <w:rPr>
-                <w:rFonts w:ascii="Arial" w:hAnsi="Arial" w:eastAsia="Arial" w:cs="Arial"/>
-                <w:sz w:val="22"/>
-                <w:szCs w:val="22"/>
-                <w:color w:val="000000"/>
-              </w:rPr>
-              <w:t xml:space="preserve">0.6</w:t>
-            </w:r>
-          </w:p>
-        </w:tc>
-      </w:tr>
-      <w:tr>
-        <w:trPr>
-          <w:cantSplit/>
-          <w:trHeight w:val="600" w:hRule="auto"/>
-        </w:trPr>
-        <w:tc>
-          <w:tcPr>
-            <w:tcBorders/>
-            <w:shd w:val="clear" w:color="auto" w:fill="FFFFFF"/>
-            <w:tcMar>
-              <w:top w:w="0" w:type="dxa"/>
-              <w:bottom w:w="0" w:type="dxa"/>
-              <w:left w:w="0" w:type="dxa"/>
-              <w:right w:w="0" w:type="dxa"/>
-            </w:tcMar>
-            <w:vAlign w:val="top"/>
-          </w:tcPr>
-          <w:p>
-            <w:pPr>
-              <w:keepNext/>
-              <w:jc w:val="left"/>
-              <w:spacing w:after="100" w:before="100" w:line="240"/>
-              <w:ind w:firstLine="0" w:left="100" w:right="100"/>
-            </w:pPr>
-            <w:r xmlns:w="http://schemas.openxmlformats.org/wordprocessingml/2006/main" xmlns:wp="http://schemas.openxmlformats.org/drawingml/2006/wordprocessingDrawing" xmlns:r="http://schemas.openxmlformats.org/officeDocument/2006/relationships" xmlns:w14="http://schemas.microsoft.com/office/word/2010/wordml">
-              <w:rPr>
-                <w:rFonts w:ascii="Arial" w:hAnsi="Arial" w:eastAsia="Arial" w:cs="Arial"/>
-                <w:sz w:val="22"/>
-                <w:szCs w:val="22"/>
-                <w:color w:val="000000"/>
-              </w:rPr>
-              <w:t xml:space="preserve">Potassium</w:t>
-            </w:r>
-          </w:p>
-        </w:tc>
-        <w:tc>
-          <w:tcPr>
-            <w:tcBorders/>
-            <w:shd w:val="clear" w:color="auto" w:fill="FFFFFF"/>
-            <w:tcMar>
-              <w:top w:w="0" w:type="dxa"/>
-              <w:bottom w:w="0" w:type="dxa"/>
-              <w:left w:w="0" w:type="dxa"/>
-              <w:right w:w="0" w:type="dxa"/>
-            </w:tcMar>
-            <w:vAlign w:val="top"/>
-          </w:tcPr>
-          <w:p>
-            <w:pPr>
-              <w:keepNext/>
-              <w:jc w:val="center"/>
-              <w:spacing w:after="100" w:before="100" w:line="240"/>
-              <w:ind w:firstLine="0" w:left="100" w:right="100"/>
-            </w:pPr>
-            <w:r xmlns:w="http://schemas.openxmlformats.org/wordprocessingml/2006/main" xmlns:wp="http://schemas.openxmlformats.org/drawingml/2006/wordprocessingDrawing" xmlns:r="http://schemas.openxmlformats.org/officeDocument/2006/relationships" xmlns:w14="http://schemas.microsoft.com/office/word/2010/wordml">
-              <w:rPr>
-                <w:rFonts w:ascii="Arial" w:hAnsi="Arial" w:eastAsia="Arial" w:cs="Arial"/>
-                <w:sz w:val="22"/>
-                <w:szCs w:val="22"/>
-                <w:color w:val="000000"/>
-              </w:rPr>
-              <w:t xml:space="preserve">431</w:t>
-            </w:r>
-          </w:p>
-        </w:tc>
-        <w:tc>
-          <w:tcPr>
-            <w:tcBorders/>
-            <w:shd w:val="clear" w:color="auto" w:fill="FFFFFF"/>
-            <w:tcMar>
-              <w:top w:w="0" w:type="dxa"/>
-              <w:bottom w:w="0" w:type="dxa"/>
-              <w:left w:w="0" w:type="dxa"/>
-              <w:right w:w="0" w:type="dxa"/>
-            </w:tcMar>
-            <w:vAlign w:val="top"/>
-          </w:tcPr>
-          <w:p>
-            <w:pPr>
-              <w:keepNext/>
-              <w:jc w:val="center"/>
-              <w:spacing w:after="100" w:before="100" w:line="240"/>
-              <w:ind w:firstLine="0" w:left="100" w:right="100"/>
-            </w:pPr>
-            <w:r xmlns:w="http://schemas.openxmlformats.org/wordprocessingml/2006/main" xmlns:wp="http://schemas.openxmlformats.org/drawingml/2006/wordprocessingDrawing" xmlns:r="http://schemas.openxmlformats.org/officeDocument/2006/relationships" xmlns:w14="http://schemas.microsoft.com/office/word/2010/wordml">
-              <w:rPr>
-                <w:rFonts w:ascii="Arial" w:hAnsi="Arial" w:eastAsia="Arial" w:cs="Arial"/>
-                <w:sz w:val="22"/>
-                <w:szCs w:val="22"/>
-                <w:color w:val="000000"/>
-              </w:rPr>
-              <w:t xml:space="preserve">0.86</w:t>
-            </w:r>
-          </w:p>
-        </w:tc>
-        <w:tc>
-          <w:tcPr>
-            <w:tcBorders/>
-            <w:shd w:val="clear" w:color="auto" w:fill="FFFFFF"/>
-            <w:tcMar>
-              <w:top w:w="0" w:type="dxa"/>
-              <w:bottom w:w="0" w:type="dxa"/>
-              <w:left w:w="0" w:type="dxa"/>
-              <w:right w:w="0" w:type="dxa"/>
-            </w:tcMar>
-            <w:vAlign w:val="top"/>
-          </w:tcPr>
-          <w:p>
-            <w:pPr>
-              <w:keepNext/>
-              <w:jc w:val="center"/>
-              <w:spacing w:after="100" w:before="100" w:line="240"/>
-              <w:ind w:firstLine="0" w:left="100" w:right="100"/>
-            </w:pPr>
-            <w:r xmlns:w="http://schemas.openxmlformats.org/wordprocessingml/2006/main" xmlns:wp="http://schemas.openxmlformats.org/drawingml/2006/wordprocessingDrawing" xmlns:r="http://schemas.openxmlformats.org/officeDocument/2006/relationships" xmlns:w14="http://schemas.microsoft.com/office/word/2010/wordml">
-              <w:rPr>
-                <w:rFonts w:ascii="Arial" w:hAnsi="Arial" w:eastAsia="Arial" w:cs="Arial"/>
-                <w:sz w:val="22"/>
-                <w:szCs w:val="22"/>
-                <w:color w:val="000000"/>
-              </w:rPr>
-              <w:t xml:space="preserve">0.65, 1.14</w:t>
-            </w:r>
-          </w:p>
-        </w:tc>
-        <w:tc>
-          <w:tcPr>
-            <w:tcBorders/>
-            <w:shd w:val="clear" w:color="auto" w:fill="FFFFFF"/>
-            <w:tcMar>
-              <w:top w:w="0" w:type="dxa"/>
-              <w:bottom w:w="0" w:type="dxa"/>
-              <w:left w:w="0" w:type="dxa"/>
-              <w:right w:w="0" w:type="dxa"/>
-            </w:tcMar>
-            <w:vAlign w:val="top"/>
-          </w:tcPr>
-          <w:p>
-            <w:pPr>
-              <w:keepNext/>
-              <w:jc w:val="center"/>
-              <w:spacing w:after="100" w:before="100" w:line="240"/>
-              <w:ind w:firstLine="0" w:left="100" w:right="100"/>
-            </w:pPr>
-            <w:r xmlns:w="http://schemas.openxmlformats.org/wordprocessingml/2006/main" xmlns:wp="http://schemas.openxmlformats.org/drawingml/2006/wordprocessingDrawing" xmlns:r="http://schemas.openxmlformats.org/officeDocument/2006/relationships" xmlns:w14="http://schemas.microsoft.com/office/word/2010/wordml">
-              <w:rPr>
-                <w:rFonts w:ascii="Arial" w:hAnsi="Arial" w:eastAsia="Arial" w:cs="Arial"/>
-                <w:sz w:val="22"/>
-                <w:szCs w:val="22"/>
-                <w:color w:val="000000"/>
-              </w:rPr>
-              <w:t xml:space="preserve">0.3</w:t>
-            </w:r>
-          </w:p>
-        </w:tc>
-      </w:tr>
-      <w:tr>
-        <w:trPr>
-          <w:cantSplit/>
-          <w:trHeight w:val="614" w:hRule="auto"/>
-        </w:trPr>
-        <w:tc>
-          <w:tcPr>
-            <w:tcBorders/>
-            <w:shd w:val="clear" w:color="auto" w:fill="FFFFFF"/>
-            <w:tcMar>
-              <w:top w:w="0" w:type="dxa"/>
-              <w:bottom w:w="0" w:type="dxa"/>
-              <w:left w:w="0" w:type="dxa"/>
-              <w:right w:w="0" w:type="dxa"/>
-            </w:tcMar>
-            <w:vAlign w:val="top"/>
-          </w:tcPr>
-          <w:p>
-            <w:pPr>
-              <w:keepNext/>
-              <w:jc w:val="left"/>
-              <w:spacing w:after="100" w:before="100" w:line="240"/>
-              <w:ind w:firstLine="0" w:left="100" w:right="100"/>
-            </w:pPr>
-            <w:r xmlns:w="http://schemas.openxmlformats.org/wordprocessingml/2006/main" xmlns:wp="http://schemas.openxmlformats.org/drawingml/2006/wordprocessingDrawing" xmlns:r="http://schemas.openxmlformats.org/officeDocument/2006/relationships" xmlns:w14="http://schemas.microsoft.com/office/word/2010/wordml">
-              <w:rPr>
-                <w:rFonts w:ascii="Arial" w:hAnsi="Arial" w:eastAsia="Arial" w:cs="Arial"/>
-                <w:sz w:val="22"/>
-                <w:szCs w:val="22"/>
-                <w:color w:val="000000"/>
-              </w:rPr>
-              <w:t xml:space="preserve">Haemoglobin</w:t>
-            </w:r>
-          </w:p>
-        </w:tc>
-        <w:tc>
-          <w:tcPr>
-            <w:tcBorders/>
-            <w:shd w:val="clear" w:color="auto" w:fill="FFFFFF"/>
-            <w:tcMar>
-              <w:top w:w="0" w:type="dxa"/>
-              <w:bottom w:w="0" w:type="dxa"/>
-              <w:left w:w="0" w:type="dxa"/>
-              <w:right w:w="0" w:type="dxa"/>
-            </w:tcMar>
-            <w:vAlign w:val="top"/>
-          </w:tcPr>
-          <w:p>
-            <w:pPr>
-              <w:keepNext/>
-              <w:jc w:val="center"/>
-              <w:spacing w:after="100" w:before="100" w:line="240"/>
-              <w:ind w:firstLine="0" w:left="100" w:right="100"/>
-            </w:pPr>
-            <w:r xmlns:w="http://schemas.openxmlformats.org/wordprocessingml/2006/main" xmlns:wp="http://schemas.openxmlformats.org/drawingml/2006/wordprocessingDrawing" xmlns:r="http://schemas.openxmlformats.org/officeDocument/2006/relationships" xmlns:w14="http://schemas.microsoft.com/office/word/2010/wordml">
-              <w:rPr>
-                <w:rFonts w:ascii="Arial" w:hAnsi="Arial" w:eastAsia="Arial" w:cs="Arial"/>
-                <w:sz w:val="22"/>
-                <w:szCs w:val="22"/>
-                <w:color w:val="000000"/>
-              </w:rPr>
-              <w:t xml:space="preserve">431</w:t>
-            </w:r>
-          </w:p>
-        </w:tc>
-        <w:tc>
-          <w:tcPr>
-            <w:tcBorders/>
-            <w:shd w:val="clear" w:color="auto" w:fill="FFFFFF"/>
-            <w:tcMar>
-              <w:top w:w="0" w:type="dxa"/>
-              <w:bottom w:w="0" w:type="dxa"/>
-              <w:left w:w="0" w:type="dxa"/>
-              <w:right w:w="0" w:type="dxa"/>
-            </w:tcMar>
-            <w:vAlign w:val="top"/>
-          </w:tcPr>
-          <w:p>
-            <w:pPr>
-              <w:keepNext/>
-              <w:jc w:val="center"/>
-              <w:spacing w:after="100" w:before="100" w:line="240"/>
-              <w:ind w:firstLine="0" w:left="100" w:right="100"/>
-            </w:pPr>
-            <w:r xmlns:w="http://schemas.openxmlformats.org/wordprocessingml/2006/main" xmlns:wp="http://schemas.openxmlformats.org/drawingml/2006/wordprocessingDrawing" xmlns:r="http://schemas.openxmlformats.org/officeDocument/2006/relationships" xmlns:w14="http://schemas.microsoft.com/office/word/2010/wordml">
-              <w:rPr>
-                <w:rFonts w:ascii="Arial" w:hAnsi="Arial" w:eastAsia="Arial" w:cs="Arial"/>
-                <w:sz w:val="22"/>
-                <w:szCs w:val="22"/>
-                <w:color w:val="000000"/>
-              </w:rPr>
-              <w:t xml:space="preserve">1.00</w:t>
-            </w:r>
-          </w:p>
-        </w:tc>
-        <w:tc>
-          <w:tcPr>
-            <w:tcBorders/>
-            <w:shd w:val="clear" w:color="auto" w:fill="FFFFFF"/>
-            <w:tcMar>
-              <w:top w:w="0" w:type="dxa"/>
-              <w:bottom w:w="0" w:type="dxa"/>
-              <w:left w:w="0" w:type="dxa"/>
-              <w:right w:w="0" w:type="dxa"/>
-            </w:tcMar>
-            <w:vAlign w:val="top"/>
-          </w:tcPr>
-          <w:p>
-            <w:pPr>
-              <w:keepNext/>
-              <w:jc w:val="center"/>
-              <w:spacing w:after="100" w:before="100" w:line="240"/>
-              <w:ind w:firstLine="0" w:left="100" w:right="100"/>
-            </w:pPr>
-            <w:r xmlns:w="http://schemas.openxmlformats.org/wordprocessingml/2006/main" xmlns:wp="http://schemas.openxmlformats.org/drawingml/2006/wordprocessingDrawing" xmlns:r="http://schemas.openxmlformats.org/officeDocument/2006/relationships" xmlns:w14="http://schemas.microsoft.com/office/word/2010/wordml">
-              <w:rPr>
-                <w:rFonts w:ascii="Arial" w:hAnsi="Arial" w:eastAsia="Arial" w:cs="Arial"/>
-                <w:sz w:val="22"/>
-                <w:szCs w:val="22"/>
-                <w:color w:val="000000"/>
-              </w:rPr>
-              <w:t xml:space="preserve">0.97, 1.02</w:t>
-            </w:r>
-          </w:p>
-        </w:tc>
-        <w:tc>
-          <w:tcPr>
-            <w:tcBorders/>
-            <w:shd w:val="clear" w:color="auto" w:fill="FFFFFF"/>
-            <w:tcMar>
-              <w:top w:w="0" w:type="dxa"/>
-              <w:bottom w:w="0" w:type="dxa"/>
-              <w:left w:w="0" w:type="dxa"/>
-              <w:right w:w="0" w:type="dxa"/>
-            </w:tcMar>
-            <w:vAlign w:val="top"/>
-          </w:tcPr>
-          <w:p>
-            <w:pPr>
-              <w:keepNext/>
-              <w:jc w:val="center"/>
-              <w:spacing w:after="100" w:before="100" w:line="240"/>
-              <w:ind w:firstLine="0" w:left="100" w:right="100"/>
-            </w:pPr>
-            <w:r xmlns:w="http://schemas.openxmlformats.org/wordprocessingml/2006/main" xmlns:wp="http://schemas.openxmlformats.org/drawingml/2006/wordprocessingDrawing" xmlns:r="http://schemas.openxmlformats.org/officeDocument/2006/relationships" xmlns:w14="http://schemas.microsoft.com/office/word/2010/wordml">
-              <w:rPr>
-                <w:rFonts w:ascii="Arial" w:hAnsi="Arial" w:eastAsia="Arial" w:cs="Arial"/>
-                <w:sz w:val="22"/>
-                <w:szCs w:val="22"/>
-                <w:color w:val="000000"/>
-              </w:rPr>
-              <w:t xml:space="preserve">0.8</w:t>
-            </w:r>
-          </w:p>
-        </w:tc>
-      </w:tr>
-      <w:tr>
-        <w:trPr>
-          <w:cantSplit/>
-          <w:trHeight w:val="612" w:hRule="auto"/>
-        </w:trPr>
-        <w:tc>
-          <w:tcPr>
-            <w:tcBorders/>
-            <w:shd w:val="clear" w:color="auto" w:fill="FFFFFF"/>
-            <w:tcMar>
-              <w:top w:w="0" w:type="dxa"/>
-              <w:bottom w:w="0" w:type="dxa"/>
-              <w:left w:w="0" w:type="dxa"/>
-              <w:right w:w="0" w:type="dxa"/>
-            </w:tcMar>
-            <w:vAlign w:val="top"/>
-          </w:tcPr>
-          <w:p>
-            <w:pPr>
-              <w:keepNext/>
-              <w:jc w:val="left"/>
-              <w:spacing w:after="100" w:before="100" w:line="240"/>
-              <w:ind w:firstLine="0" w:left="100" w:right="100"/>
-            </w:pPr>
-            <w:r xmlns:w="http://schemas.openxmlformats.org/wordprocessingml/2006/main" xmlns:wp="http://schemas.openxmlformats.org/drawingml/2006/wordprocessingDrawing" xmlns:r="http://schemas.openxmlformats.org/officeDocument/2006/relationships" xmlns:w14="http://schemas.microsoft.com/office/word/2010/wordml">
-              <w:rPr>
-                <w:rFonts w:ascii="Arial" w:hAnsi="Arial" w:eastAsia="Arial" w:cs="Arial"/>
-                <w:sz w:val="22"/>
-                <w:szCs w:val="22"/>
-                <w:color w:val="000000"/>
-              </w:rPr>
-              <w:t xml:space="preserve">White_cell_count</w:t>
-            </w:r>
-          </w:p>
-        </w:tc>
-        <w:tc>
-          <w:tcPr>
-            <w:tcBorders/>
-            <w:shd w:val="clear" w:color="auto" w:fill="FFFFFF"/>
-            <w:tcMar>
-              <w:top w:w="0" w:type="dxa"/>
-              <w:bottom w:w="0" w:type="dxa"/>
-              <w:left w:w="0" w:type="dxa"/>
-              <w:right w:w="0" w:type="dxa"/>
-            </w:tcMar>
-            <w:vAlign w:val="top"/>
-          </w:tcPr>
-          <w:p>
-            <w:pPr>
-              <w:keepNext/>
-              <w:jc w:val="center"/>
-              <w:spacing w:after="100" w:before="100" w:line="240"/>
-              <w:ind w:firstLine="0" w:left="100" w:right="100"/>
-            </w:pPr>
-            <w:r xmlns:w="http://schemas.openxmlformats.org/wordprocessingml/2006/main" xmlns:wp="http://schemas.openxmlformats.org/drawingml/2006/wordprocessingDrawing" xmlns:r="http://schemas.openxmlformats.org/officeDocument/2006/relationships" xmlns:w14="http://schemas.microsoft.com/office/word/2010/wordml">
-              <w:rPr>
-                <w:rFonts w:ascii="Arial" w:hAnsi="Arial" w:eastAsia="Arial" w:cs="Arial"/>
-                <w:sz w:val="22"/>
-                <w:szCs w:val="22"/>
-                <w:color w:val="000000"/>
-              </w:rPr>
-              <w:t xml:space="preserve">431</w:t>
-            </w:r>
-          </w:p>
-        </w:tc>
-        <w:tc>
-          <w:tcPr>
-            <w:tcBorders/>
-            <w:shd w:val="clear" w:color="auto" w:fill="FFFFFF"/>
-            <w:tcMar>
-              <w:top w:w="0" w:type="dxa"/>
-              <w:bottom w:w="0" w:type="dxa"/>
-              <w:left w:w="0" w:type="dxa"/>
-              <w:right w:w="0" w:type="dxa"/>
-            </w:tcMar>
-            <w:vAlign w:val="top"/>
-          </w:tcPr>
-          <w:p>
-            <w:pPr>
-              <w:keepNext/>
-              <w:jc w:val="center"/>
-              <w:spacing w:after="100" w:before="100" w:line="240"/>
-              <w:ind w:firstLine="0" w:left="100" w:right="100"/>
-            </w:pPr>
-            <w:r xmlns:w="http://schemas.openxmlformats.org/wordprocessingml/2006/main" xmlns:wp="http://schemas.openxmlformats.org/drawingml/2006/wordprocessingDrawing" xmlns:r="http://schemas.openxmlformats.org/officeDocument/2006/relationships" xmlns:w14="http://schemas.microsoft.com/office/word/2010/wordml">
-              <w:rPr>
-                <w:rFonts w:ascii="Arial" w:hAnsi="Arial" w:eastAsia="Arial" w:cs="Arial"/>
-                <w:sz w:val="22"/>
-                <w:szCs w:val="22"/>
-                <w:color w:val="000000"/>
-              </w:rPr>
-              <w:t xml:space="preserve">1.00</w:t>
-            </w:r>
-          </w:p>
-        </w:tc>
-        <w:tc>
-          <w:tcPr>
-            <w:tcBorders/>
-            <w:shd w:val="clear" w:color="auto" w:fill="FFFFFF"/>
-            <w:tcMar>
-              <w:top w:w="0" w:type="dxa"/>
-              <w:bottom w:w="0" w:type="dxa"/>
-              <w:left w:w="0" w:type="dxa"/>
-              <w:right w:w="0" w:type="dxa"/>
-            </w:tcMar>
-            <w:vAlign w:val="top"/>
-          </w:tcPr>
-          <w:p>
-            <w:pPr>
-              <w:keepNext/>
-              <w:jc w:val="center"/>
-              <w:spacing w:after="100" w:before="100" w:line="240"/>
-              <w:ind w:firstLine="0" w:left="100" w:right="100"/>
-            </w:pPr>
-            <w:r xmlns:w="http://schemas.openxmlformats.org/wordprocessingml/2006/main" xmlns:wp="http://schemas.openxmlformats.org/drawingml/2006/wordprocessingDrawing" xmlns:r="http://schemas.openxmlformats.org/officeDocument/2006/relationships" xmlns:w14="http://schemas.microsoft.com/office/word/2010/wordml">
-              <w:rPr>
-                <w:rFonts w:ascii="Arial" w:hAnsi="Arial" w:eastAsia="Arial" w:cs="Arial"/>
-                <w:sz w:val="22"/>
-                <w:szCs w:val="22"/>
-                <w:color w:val="000000"/>
-              </w:rPr>
-              <w:t xml:space="preserve">1.00, 1.00</w:t>
-            </w:r>
-          </w:p>
-        </w:tc>
-        <w:tc>
-          <w:tcPr>
-            <w:tcBorders/>
-            <w:shd w:val="clear" w:color="auto" w:fill="FFFFFF"/>
-            <w:tcMar>
-              <w:top w:w="0" w:type="dxa"/>
-              <w:bottom w:w="0" w:type="dxa"/>
-              <w:left w:w="0" w:type="dxa"/>
-              <w:right w:w="0" w:type="dxa"/>
-            </w:tcMar>
-            <w:vAlign w:val="top"/>
-          </w:tcPr>
-          <w:p>
-            <w:pPr>
-              <w:keepNext/>
-              <w:jc w:val="center"/>
-              <w:spacing w:after="100" w:before="100" w:line="240"/>
-              <w:ind w:firstLine="0" w:left="100" w:right="100"/>
-            </w:pPr>
-            <w:r xmlns:w="http://schemas.openxmlformats.org/wordprocessingml/2006/main" xmlns:wp="http://schemas.openxmlformats.org/drawingml/2006/wordprocessingDrawing" xmlns:r="http://schemas.openxmlformats.org/officeDocument/2006/relationships" xmlns:w14="http://schemas.microsoft.com/office/word/2010/wordml">
-              <w:rPr>
-                <w:rFonts w:ascii="Arial" w:hAnsi="Arial" w:eastAsia="Arial" w:cs="Arial"/>
-                <w:sz w:val="22"/>
-                <w:szCs w:val="22"/>
-                <w:color w:val="000000"/>
-              </w:rPr>
-              <w:t xml:space="preserve">0.8</w:t>
-            </w:r>
-          </w:p>
-        </w:tc>
-      </w:tr>
-      <w:tr>
-        <w:trPr>
-          <w:cantSplit/>
-          <w:trHeight w:val="614" w:hRule="auto"/>
-        </w:trPr>
-        <w:tc>
-          <w:tcPr>
-            <w:tcBorders/>
-            <w:shd w:val="clear" w:color="auto" w:fill="FFFFFF"/>
-            <w:tcMar>
-              <w:top w:w="0" w:type="dxa"/>
-              <w:bottom w:w="0" w:type="dxa"/>
-              <w:left w:w="0" w:type="dxa"/>
-              <w:right w:w="0" w:type="dxa"/>
-            </w:tcMar>
-            <w:vAlign w:val="top"/>
-          </w:tcPr>
-          <w:p>
-            <w:pPr>
-              <w:keepNext/>
-              <w:jc w:val="left"/>
-              <w:spacing w:after="100" w:before="100" w:line="240"/>
-              <w:ind w:firstLine="0" w:left="100" w:right="100"/>
-            </w:pPr>
-            <w:r xmlns:w="http://schemas.openxmlformats.org/wordprocessingml/2006/main" xmlns:wp="http://schemas.openxmlformats.org/drawingml/2006/wordprocessingDrawing" xmlns:r="http://schemas.openxmlformats.org/officeDocument/2006/relationships" xmlns:w14="http://schemas.microsoft.com/office/word/2010/wordml">
-              <w:rPr>
-                <w:rFonts w:ascii="Arial" w:hAnsi="Arial" w:eastAsia="Arial" w:cs="Arial"/>
-                <w:sz w:val="22"/>
-                <w:szCs w:val="22"/>
-                <w:color w:val="000000"/>
-              </w:rPr>
-              <w:t xml:space="preserve">Lymphocyte_count</w:t>
-            </w:r>
-          </w:p>
-        </w:tc>
-        <w:tc>
-          <w:tcPr>
-            <w:tcBorders/>
-            <w:shd w:val="clear" w:color="auto" w:fill="FFFFFF"/>
-            <w:tcMar>
-              <w:top w:w="0" w:type="dxa"/>
-              <w:bottom w:w="0" w:type="dxa"/>
-              <w:left w:w="0" w:type="dxa"/>
-              <w:right w:w="0" w:type="dxa"/>
-            </w:tcMar>
-            <w:vAlign w:val="top"/>
-          </w:tcPr>
-          <w:p>
-            <w:pPr>
-              <w:keepNext/>
-              <w:jc w:val="center"/>
-              <w:spacing w:after="100" w:before="100" w:line="240"/>
-              <w:ind w:firstLine="0" w:left="100" w:right="100"/>
-            </w:pPr>
-            <w:r xmlns:w="http://schemas.openxmlformats.org/wordprocessingml/2006/main" xmlns:wp="http://schemas.openxmlformats.org/drawingml/2006/wordprocessingDrawing" xmlns:r="http://schemas.openxmlformats.org/officeDocument/2006/relationships" xmlns:w14="http://schemas.microsoft.com/office/word/2010/wordml">
-              <w:rPr>
-                <w:rFonts w:ascii="Arial" w:hAnsi="Arial" w:eastAsia="Arial" w:cs="Arial"/>
-                <w:sz w:val="22"/>
-                <w:szCs w:val="22"/>
-                <w:color w:val="000000"/>
-              </w:rPr>
-              <w:t xml:space="preserve">431</w:t>
-            </w:r>
-          </w:p>
-        </w:tc>
-        <w:tc>
-          <w:tcPr>
-            <w:tcBorders/>
-            <w:shd w:val="clear" w:color="auto" w:fill="FFFFFF"/>
-            <w:tcMar>
-              <w:top w:w="0" w:type="dxa"/>
-              <w:bottom w:w="0" w:type="dxa"/>
-              <w:left w:w="0" w:type="dxa"/>
-              <w:right w:w="0" w:type="dxa"/>
-            </w:tcMar>
-            <w:vAlign w:val="top"/>
-          </w:tcPr>
-          <w:p>
-            <w:pPr>
-              <w:keepNext/>
-              <w:jc w:val="center"/>
-              <w:spacing w:after="100" w:before="100" w:line="240"/>
-              <w:ind w:firstLine="0" w:left="100" w:right="100"/>
-            </w:pPr>
-            <w:r xmlns:w="http://schemas.openxmlformats.org/wordprocessingml/2006/main" xmlns:wp="http://schemas.openxmlformats.org/drawingml/2006/wordprocessingDrawing" xmlns:r="http://schemas.openxmlformats.org/officeDocument/2006/relationships" xmlns:w14="http://schemas.microsoft.com/office/word/2010/wordml">
-              <w:rPr>
-                <w:rFonts w:ascii="Arial" w:hAnsi="Arial" w:eastAsia="Arial" w:cs="Arial"/>
-                <w:sz w:val="22"/>
-                <w:szCs w:val="22"/>
-                <w:color w:val="000000"/>
-              </w:rPr>
-              <w:t xml:space="preserve">0.95</w:t>
-            </w:r>
-          </w:p>
-        </w:tc>
-        <w:tc>
-          <w:tcPr>
-            <w:tcBorders/>
-            <w:shd w:val="clear" w:color="auto" w:fill="FFFFFF"/>
-            <w:tcMar>
-              <w:top w:w="0" w:type="dxa"/>
-              <w:bottom w:w="0" w:type="dxa"/>
-              <w:left w:w="0" w:type="dxa"/>
-              <w:right w:w="0" w:type="dxa"/>
-            </w:tcMar>
-            <w:vAlign w:val="top"/>
-          </w:tcPr>
-          <w:p>
-            <w:pPr>
-              <w:keepNext/>
-              <w:jc w:val="center"/>
-              <w:spacing w:after="100" w:before="100" w:line="240"/>
-              <w:ind w:firstLine="0" w:left="100" w:right="100"/>
-            </w:pPr>
-            <w:r xmlns:w="http://schemas.openxmlformats.org/wordprocessingml/2006/main" xmlns:wp="http://schemas.openxmlformats.org/drawingml/2006/wordprocessingDrawing" xmlns:r="http://schemas.openxmlformats.org/officeDocument/2006/relationships" xmlns:w14="http://schemas.microsoft.com/office/word/2010/wordml">
-              <w:rPr>
-                <w:rFonts w:ascii="Arial" w:hAnsi="Arial" w:eastAsia="Arial" w:cs="Arial"/>
-                <w:sz w:val="22"/>
-                <w:szCs w:val="22"/>
-                <w:color w:val="000000"/>
-              </w:rPr>
-              <w:t xml:space="preserve">0.90, 1.00</w:t>
-            </w:r>
-          </w:p>
-        </w:tc>
-        <w:tc>
-          <w:tcPr>
-            <w:tcBorders/>
-            <w:shd w:val="clear" w:color="auto" w:fill="FFFFFF"/>
-            <w:tcMar>
-              <w:top w:w="0" w:type="dxa"/>
-              <w:bottom w:w="0" w:type="dxa"/>
-              <w:left w:w="0" w:type="dxa"/>
-              <w:right w:w="0" w:type="dxa"/>
-            </w:tcMar>
-            <w:vAlign w:val="top"/>
-          </w:tcPr>
-          <w:p>
-            <w:pPr>
-              <w:keepNext/>
-              <w:jc w:val="center"/>
-              <w:spacing w:after="100" w:before="100" w:line="240"/>
-              <w:ind w:firstLine="0" w:left="100" w:right="100"/>
-            </w:pPr>
-            <w:r xmlns:w="http://schemas.openxmlformats.org/wordprocessingml/2006/main" xmlns:wp="http://schemas.openxmlformats.org/drawingml/2006/wordprocessingDrawing" xmlns:r="http://schemas.openxmlformats.org/officeDocument/2006/relationships" xmlns:w14="http://schemas.microsoft.com/office/word/2010/wordml">
-              <w:rPr>
-                <w:rFonts w:ascii="Arial" w:hAnsi="Arial" w:eastAsia="Arial" w:cs="Arial"/>
-                <w:sz w:val="22"/>
-                <w:szCs w:val="22"/>
-                <w:color w:val="000000"/>
-              </w:rPr>
-              <w:t xml:space="preserve">0.068</w:t>
-            </w:r>
-          </w:p>
-        </w:tc>
-      </w:tr>
-      <w:tr>
-        <w:trPr>
-          <w:cantSplit/>
-          <w:trHeight w:val="612" w:hRule="auto"/>
-        </w:trPr>
-        <w:tc>
-          <w:tcPr>
-            <w:tcBorders/>
-            <w:shd w:val="clear" w:color="auto" w:fill="FFFFFF"/>
-            <w:tcMar>
-              <w:top w:w="0" w:type="dxa"/>
-              <w:bottom w:w="0" w:type="dxa"/>
-              <w:left w:w="0" w:type="dxa"/>
-              <w:right w:w="0" w:type="dxa"/>
-            </w:tcMar>
-            <w:vAlign w:val="top"/>
-          </w:tcPr>
-          <w:p>
-            <w:pPr>
-              <w:keepNext/>
-              <w:jc w:val="left"/>
-              <w:spacing w:after="100" w:before="100" w:line="240"/>
-              <w:ind w:firstLine="0" w:left="100" w:right="100"/>
-            </w:pPr>
-            <w:r xmlns:w="http://schemas.openxmlformats.org/wordprocessingml/2006/main" xmlns:wp="http://schemas.openxmlformats.org/drawingml/2006/wordprocessingDrawing" xmlns:r="http://schemas.openxmlformats.org/officeDocument/2006/relationships" xmlns:w14="http://schemas.microsoft.com/office/word/2010/wordml">
-              <w:rPr>
-                <w:rFonts w:ascii="Arial" w:hAnsi="Arial" w:eastAsia="Arial" w:cs="Arial"/>
-                <w:sz w:val="22"/>
-                <w:szCs w:val="22"/>
-                <w:color w:val="000000"/>
-              </w:rPr>
-              <w:t xml:space="preserve">Neutrophils</w:t>
-            </w:r>
-          </w:p>
-        </w:tc>
-        <w:tc>
-          <w:tcPr>
-            <w:tcBorders/>
-            <w:shd w:val="clear" w:color="auto" w:fill="FFFFFF"/>
-            <w:tcMar>
-              <w:top w:w="0" w:type="dxa"/>
-              <w:bottom w:w="0" w:type="dxa"/>
-              <w:left w:w="0" w:type="dxa"/>
-              <w:right w:w="0" w:type="dxa"/>
-            </w:tcMar>
-            <w:vAlign w:val="top"/>
-          </w:tcPr>
-          <w:p>
-            <w:pPr>
-              <w:keepNext/>
-              <w:jc w:val="center"/>
-              <w:spacing w:after="100" w:before="100" w:line="240"/>
-              <w:ind w:firstLine="0" w:left="100" w:right="100"/>
-            </w:pPr>
-            <w:r xmlns:w="http://schemas.openxmlformats.org/wordprocessingml/2006/main" xmlns:wp="http://schemas.openxmlformats.org/drawingml/2006/wordprocessingDrawing" xmlns:r="http://schemas.openxmlformats.org/officeDocument/2006/relationships" xmlns:w14="http://schemas.microsoft.com/office/word/2010/wordml">
-              <w:rPr>
-                <w:rFonts w:ascii="Arial" w:hAnsi="Arial" w:eastAsia="Arial" w:cs="Arial"/>
-                <w:sz w:val="22"/>
-                <w:szCs w:val="22"/>
-                <w:color w:val="000000"/>
-              </w:rPr>
-              <w:t xml:space="preserve">431</w:t>
-            </w:r>
-          </w:p>
-        </w:tc>
-        <w:tc>
-          <w:tcPr>
-            <w:tcBorders/>
-            <w:shd w:val="clear" w:color="auto" w:fill="FFFFFF"/>
-            <w:tcMar>
-              <w:top w:w="0" w:type="dxa"/>
-              <w:bottom w:w="0" w:type="dxa"/>
-              <w:left w:w="0" w:type="dxa"/>
-              <w:right w:w="0" w:type="dxa"/>
-            </w:tcMar>
-            <w:vAlign w:val="top"/>
-          </w:tcPr>
-          <w:p>
-            <w:pPr>
-              <w:keepNext/>
-              <w:jc w:val="center"/>
-              <w:spacing w:after="100" w:before="100" w:line="240"/>
-              <w:ind w:firstLine="0" w:left="100" w:right="100"/>
-            </w:pPr>
-            <w:r xmlns:w="http://schemas.openxmlformats.org/wordprocessingml/2006/main" xmlns:wp="http://schemas.openxmlformats.org/drawingml/2006/wordprocessingDrawing" xmlns:r="http://schemas.openxmlformats.org/officeDocument/2006/relationships" xmlns:w14="http://schemas.microsoft.com/office/word/2010/wordml">
-              <w:rPr>
-                <w:rFonts w:ascii="Arial" w:hAnsi="Arial" w:eastAsia="Arial" w:cs="Arial"/>
-                <w:sz w:val="22"/>
-                <w:szCs w:val="22"/>
-                <w:color w:val="000000"/>
-              </w:rPr>
-              <w:t xml:space="preserve">0.98</w:t>
-            </w:r>
-          </w:p>
-        </w:tc>
-        <w:tc>
-          <w:tcPr>
-            <w:tcBorders/>
-            <w:shd w:val="clear" w:color="auto" w:fill="FFFFFF"/>
-            <w:tcMar>
-              <w:top w:w="0" w:type="dxa"/>
-              <w:bottom w:w="0" w:type="dxa"/>
-              <w:left w:w="0" w:type="dxa"/>
-              <w:right w:w="0" w:type="dxa"/>
-            </w:tcMar>
-            <w:vAlign w:val="top"/>
-          </w:tcPr>
-          <w:p>
-            <w:pPr>
-              <w:keepNext/>
-              <w:jc w:val="center"/>
-              <w:spacing w:after="100" w:before="100" w:line="240"/>
-              <w:ind w:firstLine="0" w:left="100" w:right="100"/>
-            </w:pPr>
-            <w:r xmlns:w="http://schemas.openxmlformats.org/wordprocessingml/2006/main" xmlns:wp="http://schemas.openxmlformats.org/drawingml/2006/wordprocessingDrawing" xmlns:r="http://schemas.openxmlformats.org/officeDocument/2006/relationships" xmlns:w14="http://schemas.microsoft.com/office/word/2010/wordml">
-              <w:rPr>
-                <w:rFonts w:ascii="Arial" w:hAnsi="Arial" w:eastAsia="Arial" w:cs="Arial"/>
-                <w:sz w:val="22"/>
-                <w:szCs w:val="22"/>
-                <w:color w:val="000000"/>
-              </w:rPr>
-              <w:t xml:space="preserve">0.96, 0.99</w:t>
-            </w:r>
-          </w:p>
-        </w:tc>
-        <w:tc>
-          <w:tcPr>
-            <w:tcBorders/>
-            <w:shd w:val="clear" w:color="auto" w:fill="FFFFFF"/>
-            <w:tcMar>
-              <w:top w:w="0" w:type="dxa"/>
-              <w:bottom w:w="0" w:type="dxa"/>
-              <w:left w:w="0" w:type="dxa"/>
-              <w:right w:w="0" w:type="dxa"/>
-            </w:tcMar>
-            <w:vAlign w:val="top"/>
-          </w:tcPr>
-          <w:p>
-            <w:pPr>
-              <w:keepNext/>
-              <w:jc w:val="center"/>
-              <w:spacing w:after="100" w:before="100" w:line="240"/>
-              <w:ind w:firstLine="0" w:left="100" w:right="100"/>
-            </w:pPr>
-            <w:r xmlns:w="http://schemas.openxmlformats.org/wordprocessingml/2006/main" xmlns:wp="http://schemas.openxmlformats.org/drawingml/2006/wordprocessingDrawing" xmlns:r="http://schemas.openxmlformats.org/officeDocument/2006/relationships" xmlns:w14="http://schemas.microsoft.com/office/word/2010/wordml">
-              <w:rPr>
-                <w:rFonts w:ascii="Arial" w:hAnsi="Arial" w:eastAsia="Arial" w:cs="Arial"/>
-                <w:sz w:val="22"/>
-                <w:szCs w:val="22"/>
-                <w:color w:val="000000"/>
-              </w:rPr>
-              <w:t xml:space="preserve">0.010</w:t>
-            </w:r>
-          </w:p>
-        </w:tc>
-      </w:tr>
-      <w:tr>
-        <w:trPr>
-          <w:cantSplit/>
-          <w:trHeight w:val="612" w:hRule="auto"/>
-        </w:trPr>
-        <w:tc>
-          <w:tcPr>
-            <w:tcBorders>
-              <w:bottom w:val="single" w:sz="8" w:space="0" w:color="000000"/>
-            </w:tcBorders>
-            <w:shd w:val="clear" w:color="auto" w:fill="FFFFFF"/>
-            <w:tcMar>
-              <w:top w:w="0" w:type="dxa"/>
-              <w:bottom w:w="0" w:type="dxa"/>
-              <w:left w:w="0" w:type="dxa"/>
-              <w:right w:w="0" w:type="dxa"/>
-            </w:tcMar>
-            <w:vAlign w:val="top"/>
-          </w:tcPr>
-          <w:p>
-            <w:pPr>
-              <w:keepNext/>
-              <w:jc w:val="left"/>
-              <w:spacing w:after="100" w:before="100" w:line="240"/>
-              <w:ind w:firstLine="0" w:left="100" w:right="100"/>
-            </w:pPr>
-            <w:r xmlns:w="http://schemas.openxmlformats.org/wordprocessingml/2006/main" xmlns:wp="http://schemas.openxmlformats.org/drawingml/2006/wordprocessingDrawing" xmlns:r="http://schemas.openxmlformats.org/officeDocument/2006/relationships" xmlns:w14="http://schemas.microsoft.com/office/word/2010/wordml">
-              <w:rPr>
-                <w:rFonts w:ascii="Arial" w:hAnsi="Arial" w:eastAsia="Arial" w:cs="Arial"/>
-                <w:sz w:val="22"/>
-                <w:szCs w:val="22"/>
-                <w:color w:val="000000"/>
-              </w:rPr>
-              <w:t xml:space="preserve">Addisons_disease</w:t>
-            </w:r>
-          </w:p>
-        </w:tc>
-        <w:tc>
-          <w:tcPr>
-            <w:tcBorders>
-              <w:bottom w:val="single" w:sz="8" w:space="0" w:color="000000"/>
-            </w:tcBorders>
-            <w:shd w:val="clear" w:color="auto" w:fill="FFFFFF"/>
-            <w:tcMar>
-              <w:top w:w="0" w:type="dxa"/>
-              <w:bottom w:w="0" w:type="dxa"/>
-              <w:left w:w="0" w:type="dxa"/>
-              <w:right w:w="0" w:type="dxa"/>
-            </w:tcMar>
-            <w:vAlign w:val="top"/>
-          </w:tcPr>
-          <w:p>
-            <w:pPr>
-              <w:keepNext/>
-              <w:jc w:val="center"/>
-              <w:spacing w:after="100" w:before="100" w:line="240"/>
-              <w:ind w:firstLine="0" w:left="100" w:right="100"/>
-            </w:pPr>
-            <w:r xmlns:w="http://schemas.openxmlformats.org/wordprocessingml/2006/main" xmlns:wp="http://schemas.openxmlformats.org/drawingml/2006/wordprocessingDrawing" xmlns:r="http://schemas.openxmlformats.org/officeDocument/2006/relationships" xmlns:w14="http://schemas.microsoft.com/office/word/2010/wordml">
-              <w:rPr>
-                <w:rFonts w:ascii="Arial" w:hAnsi="Arial" w:eastAsia="Arial" w:cs="Arial"/>
-                <w:sz w:val="22"/>
-                <w:szCs w:val="22"/>
-                <w:color w:val="000000"/>
-              </w:rPr>
-              <w:t xml:space="preserve">431</w:t>
-            </w:r>
-          </w:p>
-        </w:tc>
-        <w:tc>
-          <w:tcPr>
-            <w:tcBorders>
-              <w:bottom w:val="single" w:sz="8" w:space="0" w:color="000000"/>
-            </w:tcBorders>
-            <w:shd w:val="clear" w:color="auto" w:fill="FFFFFF"/>
-            <w:tcMar>
-              <w:top w:w="0" w:type="dxa"/>
-              <w:bottom w:w="0" w:type="dxa"/>
-              <w:left w:w="0" w:type="dxa"/>
-              <w:right w:w="0" w:type="dxa"/>
-            </w:tcMar>
-            <w:vAlign w:val="top"/>
-          </w:tcPr>
-          <w:p>
-            <w:pPr>
-              <w:keepNext/>
-              <w:jc w:val="center"/>
-              <w:spacing w:after="100" w:before="100" w:line="240"/>
-              <w:ind w:firstLine="0" w:left="100" w:right="100"/>
-            </w:pPr>
-            <w:r xmlns:w="http://schemas.openxmlformats.org/wordprocessingml/2006/main" xmlns:wp="http://schemas.openxmlformats.org/drawingml/2006/wordprocessingDrawing" xmlns:r="http://schemas.openxmlformats.org/officeDocument/2006/relationships" xmlns:w14="http://schemas.microsoft.com/office/word/2010/wordml">
-              <w:rPr>
-                <w:rFonts w:ascii="Arial" w:hAnsi="Arial" w:eastAsia="Arial" w:cs="Arial"/>
-                <w:sz w:val="22"/>
-                <w:szCs w:val="22"/>
-                <w:color w:val="000000"/>
-              </w:rPr>
-              <w:t xml:space="preserve">0.95</w:t>
-            </w:r>
-          </w:p>
-        </w:tc>
-        <w:tc>
-          <w:tcPr>
-            <w:tcBorders>
-              <w:bottom w:val="single" w:sz="8" w:space="0" w:color="000000"/>
-            </w:tcBorders>
-            <w:shd w:val="clear" w:color="auto" w:fill="FFFFFF"/>
-            <w:tcMar>
-              <w:top w:w="0" w:type="dxa"/>
-              <w:bottom w:w="0" w:type="dxa"/>
-              <w:left w:w="0" w:type="dxa"/>
-              <w:right w:w="0" w:type="dxa"/>
-            </w:tcMar>
-            <w:vAlign w:val="top"/>
-          </w:tcPr>
-          <w:p>
-            <w:pPr>
-              <w:keepNext/>
-              <w:jc w:val="center"/>
-              <w:spacing w:after="100" w:before="100" w:line="240"/>
-              <w:ind w:firstLine="0" w:left="100" w:right="100"/>
-            </w:pPr>
-            <w:r xmlns:w="http://schemas.openxmlformats.org/wordprocessingml/2006/main" xmlns:wp="http://schemas.openxmlformats.org/drawingml/2006/wordprocessingDrawing" xmlns:r="http://schemas.openxmlformats.org/officeDocument/2006/relationships" xmlns:w14="http://schemas.microsoft.com/office/word/2010/wordml">
-              <w:rPr>
-                <w:rFonts w:ascii="Arial" w:hAnsi="Arial" w:eastAsia="Arial" w:cs="Arial"/>
-                <w:sz w:val="22"/>
-                <w:szCs w:val="22"/>
-                <w:color w:val="000000"/>
-              </w:rPr>
-              <w:t xml:space="preserve">0.38, 2.38</w:t>
-            </w:r>
-          </w:p>
-        </w:tc>
-        <w:tc>
-          <w:tcPr>
-            <w:tcBorders>
-              <w:bottom w:val="single" w:sz="8" w:space="0" w:color="000000"/>
-            </w:tcBorders>
-            <w:shd w:val="clear" w:color="auto" w:fill="FFFFFF"/>
-            <w:tcMar>
-              <w:top w:w="0" w:type="dxa"/>
-              <w:bottom w:w="0" w:type="dxa"/>
-              <w:left w:w="0" w:type="dxa"/>
-              <w:right w:w="0" w:type="dxa"/>
-            </w:tcMar>
-            <w:vAlign w:val="top"/>
-          </w:tcPr>
-          <w:p>
-            <w:pPr>
-              <w:keepNext/>
-              <w:jc w:val="center"/>
-              <w:spacing w:after="100" w:before="100" w:line="240"/>
-              <w:ind w:firstLine="0" w:left="100" w:right="100"/>
-            </w:pPr>
-            <w:r xmlns:w="http://schemas.openxmlformats.org/wordprocessingml/2006/main" xmlns:wp="http://schemas.openxmlformats.org/drawingml/2006/wordprocessingDrawing" xmlns:r="http://schemas.openxmlformats.org/officeDocument/2006/relationships" xmlns:w14="http://schemas.microsoft.com/office/word/2010/wordml">
-              <w:rPr>
-                <w:rFonts w:ascii="Arial" w:hAnsi="Arial" w:eastAsia="Arial" w:cs="Arial"/>
-                <w:sz w:val="22"/>
-                <w:szCs w:val="22"/>
-                <w:color w:val="000000"/>
-              </w:rPr>
-              <w:t xml:space="preserve">&gt;0.9</w:t>
-            </w:r>
-          </w:p>
-        </w:tc>
-      </w:tr>
-      <w:tr>
-        <w:trPr>
-          <w:cantSplit/>
-          <w:trHeight w:val="360" w:hRule="auto"/>
-        </w:trPr>
-        <w:tc>
-          <w:tcPr>
-            <w:gridSpan w:val="5"/>
-            <w:tcBorders/>
-            <w:shd w:val="clear" w:color="auto" w:fill="FFFFFF"/>
-            <w:tcMar>
-              <w:top w:w="0" w:type="dxa"/>
-              <w:bottom w:w="0" w:type="dxa"/>
-              <w:left w:w="0" w:type="dxa"/>
-              <w:right w:w="0" w:type="dxa"/>
-            </w:tcMar>
-            <w:vAlign w:val="center"/>
-          </w:tcPr>
-          <w:p>
-            <w:pPr>
-              <w:keepNext/>
-              <w:jc w:val="left"/>
-              <w:spacing w:after="100" w:before="100" w:line="240"/>
-              <w:ind w:firstLine="0" w:left="100" w:right="100"/>
-            </w:pPr>
-            <w:r xmlns:w="http://schemas.openxmlformats.org/wordprocessingml/2006/main" xmlns:wp="http://schemas.openxmlformats.org/drawingml/2006/wordprocessingDrawing" xmlns:r="http://schemas.openxmlformats.org/officeDocument/2006/relationships" xmlns:w14="http://schemas.microsoft.com/office/word/2010/wordml">
-              <w:rPr>
-                <w:rFonts w:ascii="Arial" w:hAnsi="Arial" w:eastAsia="Arial" w:cs="Arial"/>
-                <w:vertAlign w:val="superscript"/>
-                <w:sz w:val="22"/>
-                <w:szCs w:val="22"/>
-                <w:color w:val="000000"/>
-              </w:rPr>
-              <w:t xml:space="preserve">1</w:t>
-            </w:r>
-            <w:r xmlns:w="http://schemas.openxmlformats.org/wordprocessingml/2006/main" xmlns:wp="http://schemas.openxmlformats.org/drawingml/2006/wordprocessingDrawing" xmlns:r="http://schemas.openxmlformats.org/officeDocument/2006/relationships" xmlns:w14="http://schemas.microsoft.com/office/word/2010/wordml">
-              <w:rPr>
-                <w:rFonts w:ascii="Arial" w:hAnsi="Arial" w:eastAsia="Arial" w:cs="Arial"/>
-                <w:sz w:val="22"/>
-                <w:szCs w:val="22"/>
-                <w:color w:val="000000"/>
-              </w:rPr>
-              <w:t xml:space="preserve">HR = Hazard Ratio, CI = Confidence Interval</w:t>
-            </w:r>
-          </w:p>
-        </w:tc>
-      </w:tr>
-    </w:tbl>
-    <w:bookmarkEnd w:id="24"/>
-    <w:bookmarkStart w:id="25" w:name="X2a6b84b707f503cbe0808f4f39a1bd846663630"/>
-    <w:p>
-      <w:pPr>
-        <w:pStyle w:val="Heading1"/>
-      </w:pPr>
-      <w:r>
-        <w:t xml:space="preserve">Table 4: Multivariate table (generated with imputed data)</w:t>
-      </w:r>
-    </w:p>
-    <w:p>
-      <w:pPr>
-        <w:pStyle w:val="FirstParagraph"/>
-      </w:pPr>
-      <w:r>
-        <w:t xml:space="preserve">The rule of thumb for MV models such as this on you need at least 10 people per outcome. We have 53 people with the outcome, yet we have 6 variables adjusted for in the model (using stepwise regression). I suggest we remove one variable from the list that you think may not be biologically contributing in the relationship. (see accompanying file)</w:t>
-      </w:r>
-    </w:p>
-    <w:bookmarkEnd w:id="25"/>
-    <w:bookmarkStart w:id="26" w:name="section"/>
-    <w:p>
-      <w:pPr>
-        <w:pStyle w:val="Heading1"/>
-      </w:pPr>
-      <w:r>
-        <w:t xml:space="preserve">————————————————————————————————–</w:t>
-      </w:r>
-    </w:p>
-    <w:bookmarkEnd w:id="26"/>
-    <w:bookmarkStart w:id="27" w:name="initial-model"/>
-    <w:p>
-      <w:pPr>
-        <w:pStyle w:val="Heading1"/>
-      </w:pPr>
-      <w:r>
-        <w:t xml:space="preserve">Initial Model:</w:t>
-      </w:r>
-    </w:p>
-    <w:p>
-      <w:pPr>
-        <w:pStyle w:val="FirstParagraph"/>
-      </w:pPr>
-      <w:r>
-        <w:t xml:space="preserve">Call:</w:t>
-      </w:r>
-      <w:r>
-        <w:t xml:space="preserve"> </w:t>
-      </w:r>
-      <w:r>
-        <w:t xml:space="preserve">coxph(formula = as.formula(paste(</w:t>
-      </w:r>
-      <w:r>
-        <w:t xml:space="preserve">“</w:t>
-      </w:r>
-      <w:r>
-        <w:t xml:space="preserve">Surv(</w:t>
-      </w:r>
-      <w:r>
-        <w:t xml:space="preserve">”</w:t>
-      </w:r>
-      <w:r>
-        <w:t xml:space="preserve">, Time,</w:t>
-      </w:r>
-      <w:r>
-        <w:t xml:space="preserve"> </w:t>
-      </w:r>
-      <w:r>
-        <w:t xml:space="preserve">“</w:t>
-      </w:r>
-      <w:r>
-        <w:t xml:space="preserve">,</w:t>
-      </w:r>
-      <w:r>
-        <w:t xml:space="preserve">”</w:t>
-      </w:r>
-      <w:r>
-        <w:t xml:space="preserve">, Status,</w:t>
-      </w:r>
-      <w:r>
-        <w:t xml:space="preserve"> </w:t>
-      </w:r>
-      <w:r>
-        <w:t xml:space="preserve">“</w:t>
-      </w:r>
-      <w:r>
-        <w:t xml:space="preserve">) ~</w:t>
-      </w:r>
-      <w:r>
-        <w:t xml:space="preserve">”</w:t>
-      </w:r>
-      <w:r>
-        <w:t xml:space="preserve">, paste(in.variable, collapse =</w:t>
-      </w:r>
-      <w:r>
-        <w:t xml:space="preserve"> </w:t>
-      </w:r>
-      <w:r>
-        <w:t xml:space="preserve">“</w:t>
-      </w:r>
-      <w:r>
-        <w:t xml:space="preserve">+</w:t>
-      </w:r>
-      <w:r>
-        <w:t xml:space="preserve">”</w:t>
-      </w:r>
-      <w:r>
-        <w:t xml:space="preserve">), sep = “</w:t>
-      </w:r>
-      <w:r>
-        <w:t xml:space="preserve">“</w:t>
-      </w:r>
-      <w:r>
-        <w:t xml:space="preserve">)), data = data,</w:t>
-      </w:r>
-      <w:r>
-        <w:t xml:space="preserve"> </w:t>
-      </w:r>
-      <w:r>
-        <w:t xml:space="preserve">method =</w:t>
-      </w:r>
-      <w:r>
-        <w:t xml:space="preserve">”</w:t>
-      </w:r>
-      <w:r>
-        <w:t xml:space="preserve">efron”)</w:t>
-      </w:r>
-    </w:p>
-    <w:p>
-      <w:pPr>
-        <w:pStyle w:val="BodyText"/>
-      </w:pPr>
-      <w:r>
-        <w:t xml:space="preserve">n= 431, number of events= 53</w:t>
+      <w:r>
+        <w:t xml:space="preserve"> </w:t>
+      </w:r>
+      <w:r>
+        <w:t xml:space="preserve">Start: AIC=636.34</w:t>
+      </w:r>
+      <w:r>
+        <w:t xml:space="preserve"> </w:t>
+      </w:r>
+      <w:r>
+        <w:t xml:space="preserve">Surv(ttdeath, mortality) ~ 1</w:t>
       </w:r>
     </w:p>
     <w:p>
@@ -16101,7 +13695,172 @@
         <w:rPr>
           <w:rStyle w:val="VerbatimChar"/>
         </w:rPr>
-        <w:t xml:space="preserve">                 coef exp(coef) se(coef)      z Pr(&gt;|z|)</w:t>
+        <w:t xml:space="preserve">                          Df    AIC</w:t>
+      </w:r>
+    </w:p>
+    <w:p>
+      <w:pPr>
+        <w:numPr>
+          <w:ilvl w:val="0"/>
+          <w:numId w:val="1001"/>
+        </w:numPr>
+        <w:pStyle w:val="Compact"/>
+      </w:pPr>
+      <w:r>
+        <w:t xml:space="preserve">Log10_viralload 1 610.40</w:t>
+      </w:r>
+    </w:p>
+    <w:p>
+      <w:pPr>
+        <w:numPr>
+          <w:ilvl w:val="0"/>
+          <w:numId w:val="1001"/>
+        </w:numPr>
+        <w:pStyle w:val="Compact"/>
+      </w:pPr>
+      <w:r>
+        <w:t xml:space="preserve">Neutrophils 1 632.89</w:t>
+      </w:r>
+    </w:p>
+    <w:p>
+      <w:pPr>
+        <w:numPr>
+          <w:ilvl w:val="0"/>
+          <w:numId w:val="1001"/>
+        </w:numPr>
+        <w:pStyle w:val="Compact"/>
+      </w:pPr>
+      <w:r>
+        <w:t xml:space="preserve">Potassium 1 635.04</w:t>
+      </w:r>
+      <w:r>
+        <w:t xml:space="preserve"> </w:t>
+      </w:r>
+      <w:r>
+        <w:t xml:space="preserve"> </w:t>
+      </w:r>
+      <w:r>
+        <w:t xml:space="preserve">636.34</w:t>
+      </w:r>
+    </w:p>
+    <w:p>
+      <w:pPr>
+        <w:numPr>
+          <w:ilvl w:val="0"/>
+          <w:numId w:val="1001"/>
+        </w:numPr>
+        <w:pStyle w:val="Compact"/>
+      </w:pPr>
+      <w:r>
+        <w:t xml:space="preserve">Age_at_enrolment 1 636.50</w:t>
+      </w:r>
+    </w:p>
+    <w:p>
+      <w:pPr>
+        <w:numPr>
+          <w:ilvl w:val="0"/>
+          <w:numId w:val="1001"/>
+        </w:numPr>
+        <w:pStyle w:val="Compact"/>
+      </w:pPr>
+      <w:r>
+        <w:t xml:space="preserve">Lymphocyte_count 1 636.56</w:t>
+      </w:r>
+    </w:p>
+    <w:p>
+      <w:pPr>
+        <w:numPr>
+          <w:ilvl w:val="0"/>
+          <w:numId w:val="1001"/>
+        </w:numPr>
+        <w:pStyle w:val="Compact"/>
+      </w:pPr>
+      <w:r>
+        <w:t xml:space="preserve">Total_CD4_count 1 636.60</w:t>
+      </w:r>
+    </w:p>
+    <w:p>
+      <w:pPr>
+        <w:numPr>
+          <w:ilvl w:val="0"/>
+          <w:numId w:val="1001"/>
+        </w:numPr>
+        <w:pStyle w:val="Compact"/>
+      </w:pPr>
+      <w:r>
+        <w:t xml:space="preserve">gender 1 637.52</w:t>
+      </w:r>
+    </w:p>
+    <w:p>
+      <w:pPr>
+        <w:numPr>
+          <w:ilvl w:val="0"/>
+          <w:numId w:val="1001"/>
+        </w:numPr>
+        <w:pStyle w:val="Compact"/>
+      </w:pPr>
+      <w:r>
+        <w:t xml:space="preserve">Sodium 1 637.57</w:t>
+      </w:r>
+    </w:p>
+    <w:p>
+      <w:pPr>
+        <w:numPr>
+          <w:ilvl w:val="0"/>
+          <w:numId w:val="1001"/>
+        </w:numPr>
+        <w:pStyle w:val="Compact"/>
+      </w:pPr>
+      <w:r>
+        <w:t xml:space="preserve">Duration_of_current_illness 1 637.73</w:t>
+      </w:r>
+    </w:p>
+    <w:p>
+      <w:pPr>
+        <w:numPr>
+          <w:ilvl w:val="0"/>
+          <w:numId w:val="1001"/>
+        </w:numPr>
+        <w:pStyle w:val="Compact"/>
+      </w:pPr>
+      <w:r>
+        <w:t xml:space="preserve">Haemoglobin 1 638.15</w:t>
+      </w:r>
+    </w:p>
+    <w:p>
+      <w:pPr>
+        <w:numPr>
+          <w:ilvl w:val="0"/>
+          <w:numId w:val="1001"/>
+        </w:numPr>
+        <w:pStyle w:val="Compact"/>
+      </w:pPr>
+      <w:r>
+        <w:t xml:space="preserve">Ethnicity 1 638.22</w:t>
+      </w:r>
+    </w:p>
+    <w:p>
+      <w:pPr>
+        <w:numPr>
+          <w:ilvl w:val="0"/>
+          <w:numId w:val="1001"/>
+        </w:numPr>
+        <w:pStyle w:val="Compact"/>
+      </w:pPr>
+      <w:r>
+        <w:t xml:space="preserve">White_cell_count 1 638.32</w:t>
+      </w:r>
+    </w:p>
+    <w:p>
+      <w:pPr>
+        <w:numPr>
+          <w:ilvl w:val="0"/>
+          <w:numId w:val="1001"/>
+        </w:numPr>
+        <w:pStyle w:val="Compact"/>
+      </w:pPr>
+      <w:r>
+        <w:t xml:space="preserve">Addisons_disease 1 638.34</w:t>
       </w:r>
     </w:p>
     <w:p>
@@ -16109,7 +13868,13 @@
         <w:pStyle w:val="FirstParagraph"/>
       </w:pPr>
       <w:r>
-        <w:t xml:space="preserve">Addisons_disease -0.05267 0.94869 0.46993 -0.112 0.911</w:t>
+        <w:t xml:space="preserve">Step: AIC=610.4</w:t>
+      </w:r>
+      <w:r>
+        <w:t xml:space="preserve"> </w:t>
+      </w:r>
+      <w:r>
+        <w:t xml:space="preserve">Surv(ttdeath, mortality) ~ Log10_viralload</w:t>
       </w:r>
     </w:p>
     <w:p>
@@ -16120,7 +13885,172 @@
         <w:rPr>
           <w:rStyle w:val="VerbatimChar"/>
         </w:rPr>
-        <w:t xml:space="preserve">             exp(coef) exp(-coef) lower .95 upper .95</w:t>
+        <w:t xml:space="preserve">                          Df    AIC</w:t>
+      </w:r>
+    </w:p>
+    <w:p>
+      <w:pPr>
+        <w:numPr>
+          <w:ilvl w:val="0"/>
+          <w:numId w:val="1002"/>
+        </w:numPr>
+        <w:pStyle w:val="Compact"/>
+      </w:pPr>
+      <w:r>
+        <w:t xml:space="preserve">Neutrophils 1 605.08</w:t>
+      </w:r>
+    </w:p>
+    <w:p>
+      <w:pPr>
+        <w:numPr>
+          <w:ilvl w:val="0"/>
+          <w:numId w:val="1002"/>
+        </w:numPr>
+        <w:pStyle w:val="Compact"/>
+      </w:pPr>
+      <w:r>
+        <w:t xml:space="preserve">Lymphocyte_count 1 608.35</w:t>
+      </w:r>
+    </w:p>
+    <w:p>
+      <w:pPr>
+        <w:numPr>
+          <w:ilvl w:val="0"/>
+          <w:numId w:val="1002"/>
+        </w:numPr>
+        <w:pStyle w:val="Compact"/>
+      </w:pPr>
+      <w:r>
+        <w:t xml:space="preserve">Potassium 1 610.08</w:t>
+      </w:r>
+      <w:r>
+        <w:t xml:space="preserve"> </w:t>
+      </w:r>
+      <w:r>
+        <w:t xml:space="preserve"> </w:t>
+      </w:r>
+      <w:r>
+        <w:t xml:space="preserve">610.40</w:t>
+      </w:r>
+    </w:p>
+    <w:p>
+      <w:pPr>
+        <w:numPr>
+          <w:ilvl w:val="0"/>
+          <w:numId w:val="1002"/>
+        </w:numPr>
+        <w:pStyle w:val="Compact"/>
+      </w:pPr>
+      <w:r>
+        <w:t xml:space="preserve">Age_at_enrolment 1 610.55</w:t>
+      </w:r>
+    </w:p>
+    <w:p>
+      <w:pPr>
+        <w:numPr>
+          <w:ilvl w:val="0"/>
+          <w:numId w:val="1002"/>
+        </w:numPr>
+        <w:pStyle w:val="Compact"/>
+      </w:pPr>
+      <w:r>
+        <w:t xml:space="preserve">Addisons_disease 1 611.42</w:t>
+      </w:r>
+    </w:p>
+    <w:p>
+      <w:pPr>
+        <w:numPr>
+          <w:ilvl w:val="0"/>
+          <w:numId w:val="1002"/>
+        </w:numPr>
+        <w:pStyle w:val="Compact"/>
+      </w:pPr>
+      <w:r>
+        <w:t xml:space="preserve">Sodium 1 611.58</w:t>
+      </w:r>
+    </w:p>
+    <w:p>
+      <w:pPr>
+        <w:numPr>
+          <w:ilvl w:val="0"/>
+          <w:numId w:val="1002"/>
+        </w:numPr>
+        <w:pStyle w:val="Compact"/>
+      </w:pPr>
+      <w:r>
+        <w:t xml:space="preserve">Ethnicity 1 611.78</w:t>
+      </w:r>
+    </w:p>
+    <w:p>
+      <w:pPr>
+        <w:numPr>
+          <w:ilvl w:val="0"/>
+          <w:numId w:val="1002"/>
+        </w:numPr>
+        <w:pStyle w:val="Compact"/>
+      </w:pPr>
+      <w:r>
+        <w:t xml:space="preserve">gender 1 611.80</w:t>
+      </w:r>
+    </w:p>
+    <w:p>
+      <w:pPr>
+        <w:numPr>
+          <w:ilvl w:val="0"/>
+          <w:numId w:val="1002"/>
+        </w:numPr>
+        <w:pStyle w:val="Compact"/>
+      </w:pPr>
+      <w:r>
+        <w:t xml:space="preserve">White_cell_count 1 612.11</w:t>
+      </w:r>
+    </w:p>
+    <w:p>
+      <w:pPr>
+        <w:numPr>
+          <w:ilvl w:val="0"/>
+          <w:numId w:val="1002"/>
+        </w:numPr>
+        <w:pStyle w:val="Compact"/>
+      </w:pPr>
+      <w:r>
+        <w:t xml:space="preserve">Total_CD4_count 1 612.18</w:t>
+      </w:r>
+    </w:p>
+    <w:p>
+      <w:pPr>
+        <w:numPr>
+          <w:ilvl w:val="0"/>
+          <w:numId w:val="1002"/>
+        </w:numPr>
+        <w:pStyle w:val="Compact"/>
+      </w:pPr>
+      <w:r>
+        <w:t xml:space="preserve">Duration_of_current_illness 1 612.28</w:t>
+      </w:r>
+    </w:p>
+    <w:p>
+      <w:pPr>
+        <w:numPr>
+          <w:ilvl w:val="0"/>
+          <w:numId w:val="1002"/>
+        </w:numPr>
+        <w:pStyle w:val="Compact"/>
+      </w:pPr>
+      <w:r>
+        <w:t xml:space="preserve">Haemoglobin 1 612.40</w:t>
+      </w:r>
+    </w:p>
+    <w:p>
+      <w:pPr>
+        <w:numPr>
+          <w:ilvl w:val="0"/>
+          <w:numId w:val="1002"/>
+        </w:numPr>
+        <w:pStyle w:val="Compact"/>
+      </w:pPr>
+      <w:r>
+        <w:t xml:space="preserve">Log10_viralload 1 636.34</w:t>
       </w:r>
     </w:p>
     <w:p>
@@ -16128,95 +14058,13 @@
         <w:pStyle w:val="FirstParagraph"/>
       </w:pPr>
       <w:r>
-        <w:t xml:space="preserve">Addisons_disease 0.9487 1.054 0.3777 2.383</w:t>
-      </w:r>
-    </w:p>
-    <w:p>
-      <w:pPr>
-        <w:pStyle w:val="BodyText"/>
-      </w:pPr>
-      <w:r>
-        <w:t xml:space="preserve">Concordance= 0.502 (se = 0.021 )</w:t>
-      </w:r>
-      <w:r>
-        <w:t xml:space="preserve"> </w:t>
-      </w:r>
-      <w:r>
-        <w:t xml:space="preserve">Likelihood ratio test= 0.01 on 1 df, p=0.9</w:t>
-      </w:r>
-      <w:r>
-        <w:t xml:space="preserve"> </w:t>
-      </w:r>
-      <w:r>
-        <w:t xml:space="preserve">Wald test = 0.01 on 1 df, p=0.9</w:t>
-      </w:r>
-      <w:r>
-        <w:t xml:space="preserve"> </w:t>
-      </w:r>
-      <w:r>
-        <w:t xml:space="preserve">Score (logrank) test = 0.01 on 1 df, p=0.9</w:t>
-      </w:r>
-    </w:p>
-    <w:bookmarkEnd w:id="27"/>
-    <w:bookmarkStart w:id="29" w:name="section-1"/>
-    <w:p>
-      <w:pPr>
-        <w:pStyle w:val="Heading1"/>
-      </w:pPr>
-      <w:r>
-        <w:t xml:space="preserve">————————————————————————————————–</w:t>
-      </w:r>
-    </w:p>
-    <w:bookmarkStart w:id="28" w:name="X94f600b41b3d1a9bca7292845fd14c333bbe93f"/>
-    <w:p>
-      <w:pPr>
-        <w:pStyle w:val="Heading3"/>
-      </w:pPr>
-      <w:r>
-        <w:t xml:space="preserve">iter num = 1, Forward Selection by LR Test: + Log10_viralload</w:t>
-      </w:r>
-    </w:p>
-    <w:p>
-      <w:pPr>
-        <w:pStyle w:val="FirstParagraph"/>
-      </w:pPr>
-      <w:r>
-        <w:t xml:space="preserve">Call:</w:t>
-      </w:r>
-      <w:r>
-        <w:t xml:space="preserve"> </w:t>
-      </w:r>
-      <w:r>
-        <w:t xml:space="preserve">coxph(formula = Surv(ttdeath, mortality) ~ Addisons_disease +</w:t>
-      </w:r>
-      <w:r>
-        <w:t xml:space="preserve"> </w:t>
-      </w:r>
-      <w:r>
-        <w:t xml:space="preserve">Log10_viralload, data = data, method =</w:t>
-      </w:r>
-      <w:r>
-        <w:t xml:space="preserve"> </w:t>
-      </w:r>
-      <w:r>
-        <w:t xml:space="preserve">“</w:t>
-      </w:r>
-      <w:r>
-        <w:t xml:space="preserve">efron</w:t>
-      </w:r>
-      <w:r>
-        <w:t xml:space="preserve">”</w:t>
-      </w:r>
-      <w:r>
-        <w:t xml:space="preserve">)</w:t>
-      </w:r>
-    </w:p>
-    <w:p>
-      <w:pPr>
-        <w:pStyle w:val="BodyText"/>
-      </w:pPr>
-      <w:r>
-        <w:t xml:space="preserve">n= 431, number of events= 53</w:t>
+        <w:t xml:space="preserve">Step: AIC=605.08</w:t>
+      </w:r>
+      <w:r>
+        <w:t xml:space="preserve"> </w:t>
+      </w:r>
+      <w:r>
+        <w:t xml:space="preserve">Surv(ttdeath, mortality) ~ Log10_viralload + Neutrophils</w:t>
       </w:r>
     </w:p>
     <w:p>
@@ -16227,7 +14075,172 @@
         <w:rPr>
           <w:rStyle w:val="VerbatimChar"/>
         </w:rPr>
-        <w:t xml:space="preserve">                coef exp(coef) se(coef)      z Pr(&gt;|z|)    </w:t>
+        <w:t xml:space="preserve">                          Df    AIC</w:t>
+      </w:r>
+    </w:p>
+    <w:p>
+      <w:pPr>
+        <w:numPr>
+          <w:ilvl w:val="0"/>
+          <w:numId w:val="1003"/>
+        </w:numPr>
+        <w:pStyle w:val="Compact"/>
+      </w:pPr>
+      <w:r>
+        <w:t xml:space="preserve">Ethnicity 1 603.21</w:t>
+      </w:r>
+    </w:p>
+    <w:p>
+      <w:pPr>
+        <w:numPr>
+          <w:ilvl w:val="0"/>
+          <w:numId w:val="1003"/>
+        </w:numPr>
+        <w:pStyle w:val="Compact"/>
+      </w:pPr>
+      <w:r>
+        <w:t xml:space="preserve">Lymphocyte_count 1 603.28</w:t>
+      </w:r>
+    </w:p>
+    <w:p>
+      <w:pPr>
+        <w:numPr>
+          <w:ilvl w:val="0"/>
+          <w:numId w:val="1003"/>
+        </w:numPr>
+        <w:pStyle w:val="Compact"/>
+      </w:pPr>
+      <w:r>
+        <w:t xml:space="preserve">Age_at_enrolment 1 604.47</w:t>
+      </w:r>
+    </w:p>
+    <w:p>
+      <w:pPr>
+        <w:numPr>
+          <w:ilvl w:val="0"/>
+          <w:numId w:val="1003"/>
+        </w:numPr>
+        <w:pStyle w:val="Compact"/>
+      </w:pPr>
+      <w:r>
+        <w:t xml:space="preserve">Potassium 1 604.71</w:t>
+      </w:r>
+      <w:r>
+        <w:t xml:space="preserve"> </w:t>
+      </w:r>
+      <w:r>
+        <w:t xml:space="preserve"> </w:t>
+      </w:r>
+      <w:r>
+        <w:t xml:space="preserve">605.08</w:t>
+      </w:r>
+    </w:p>
+    <w:p>
+      <w:pPr>
+        <w:numPr>
+          <w:ilvl w:val="0"/>
+          <w:numId w:val="1003"/>
+        </w:numPr>
+        <w:pStyle w:val="Compact"/>
+      </w:pPr>
+      <w:r>
+        <w:t xml:space="preserve">Sodium 1 606.19</w:t>
+      </w:r>
+    </w:p>
+    <w:p>
+      <w:pPr>
+        <w:numPr>
+          <w:ilvl w:val="0"/>
+          <w:numId w:val="1003"/>
+        </w:numPr>
+        <w:pStyle w:val="Compact"/>
+      </w:pPr>
+      <w:r>
+        <w:t xml:space="preserve">Addisons_disease 1 606.36</w:t>
+      </w:r>
+    </w:p>
+    <w:p>
+      <w:pPr>
+        <w:numPr>
+          <w:ilvl w:val="0"/>
+          <w:numId w:val="1003"/>
+        </w:numPr>
+        <w:pStyle w:val="Compact"/>
+      </w:pPr>
+      <w:r>
+        <w:t xml:space="preserve">gender 1 606.72</w:t>
+      </w:r>
+    </w:p>
+    <w:p>
+      <w:pPr>
+        <w:numPr>
+          <w:ilvl w:val="0"/>
+          <w:numId w:val="1003"/>
+        </w:numPr>
+        <w:pStyle w:val="Compact"/>
+      </w:pPr>
+      <w:r>
+        <w:t xml:space="preserve">White_cell_count 1 606.83</w:t>
+      </w:r>
+    </w:p>
+    <w:p>
+      <w:pPr>
+        <w:numPr>
+          <w:ilvl w:val="0"/>
+          <w:numId w:val="1003"/>
+        </w:numPr>
+        <w:pStyle w:val="Compact"/>
+      </w:pPr>
+      <w:r>
+        <w:t xml:space="preserve">Haemoglobin 1 606.94</w:t>
+      </w:r>
+    </w:p>
+    <w:p>
+      <w:pPr>
+        <w:numPr>
+          <w:ilvl w:val="0"/>
+          <w:numId w:val="1003"/>
+        </w:numPr>
+        <w:pStyle w:val="Compact"/>
+      </w:pPr>
+      <w:r>
+        <w:t xml:space="preserve">Total_CD4_count 1 607.05</w:t>
+      </w:r>
+    </w:p>
+    <w:p>
+      <w:pPr>
+        <w:numPr>
+          <w:ilvl w:val="0"/>
+          <w:numId w:val="1003"/>
+        </w:numPr>
+        <w:pStyle w:val="Compact"/>
+      </w:pPr>
+      <w:r>
+        <w:t xml:space="preserve">Duration_of_current_illness 1 607.05</w:t>
+      </w:r>
+    </w:p>
+    <w:p>
+      <w:pPr>
+        <w:numPr>
+          <w:ilvl w:val="0"/>
+          <w:numId w:val="1003"/>
+        </w:numPr>
+        <w:pStyle w:val="Compact"/>
+      </w:pPr>
+      <w:r>
+        <w:t xml:space="preserve">Neutrophils 1 610.40</w:t>
+      </w:r>
+    </w:p>
+    <w:p>
+      <w:pPr>
+        <w:numPr>
+          <w:ilvl w:val="0"/>
+          <w:numId w:val="1003"/>
+        </w:numPr>
+        <w:pStyle w:val="Compact"/>
+      </w:pPr>
+      <w:r>
+        <w:t xml:space="preserve">Log10_viralload 1 632.89</w:t>
       </w:r>
     </w:p>
     <w:p>
@@ -16235,74 +14248,13 @@
         <w:pStyle w:val="FirstParagraph"/>
       </w:pPr>
       <w:r>
-        <w:t xml:space="preserve">Addisons_disease -0.5212 0.5938 0.4800 -1.086 0.278</w:t>
-      </w:r>
-      <w:r>
-        <w:br/>
-      </w:r>
-      <w:r>
-        <w:t xml:space="preserve">Log10_viralload 0.4420 1.5557 0.1124 3.930 8.49e-05 ***</w:t>
-      </w:r>
-      <w:r>
-        <w:t xml:space="preserve"> </w:t>
-      </w:r>
-      <w:r>
-        <w:t xml:space="preserve">—</w:t>
-      </w:r>
-      <w:r>
-        <w:t xml:space="preserve"> </w:t>
-      </w:r>
-      <w:r>
-        <w:t xml:space="preserve">Signif. codes: 0</w:t>
-      </w:r>
-      <w:r>
-        <w:t xml:space="preserve"> </w:t>
-      </w:r>
-      <w:r>
-        <w:t xml:space="preserve">‘</w:t>
-      </w:r>
-      <w:r>
-        <w:rPr>
-          <w:bCs/>
-          <w:b/>
-          <w:iCs/>
-          <w:i/>
-        </w:rPr>
-        <w:t xml:space="preserve">’ 0.001 ’</w:t>
-      </w:r>
-      <w:r>
-        <w:rPr>
-          <w:iCs/>
-          <w:i/>
-        </w:rPr>
-        <w:t xml:space="preserve">’ 0.01 ’</w:t>
-      </w:r>
-      <w:r>
-        <w:t xml:space="preserve">’</w:t>
-      </w:r>
-      <w:r>
-        <w:t xml:space="preserve"> </w:t>
-      </w:r>
-      <w:r>
-        <w:t xml:space="preserve">0.05</w:t>
-      </w:r>
-      <w:r>
-        <w:t xml:space="preserve"> </w:t>
-      </w:r>
-      <w:r>
-        <w:t xml:space="preserve">‘</w:t>
-      </w:r>
-      <w:r>
-        <w:t xml:space="preserve">.</w:t>
-      </w:r>
-      <w:r>
-        <w:t xml:space="preserve">’</w:t>
-      </w:r>
-      <w:r>
-        <w:t xml:space="preserve"> </w:t>
-      </w:r>
-      <w:r>
-        <w:t xml:space="preserve">0.1 ’ ’ 1</w:t>
+        <w:t xml:space="preserve">Step: AIC=603.21</w:t>
+      </w:r>
+      <w:r>
+        <w:t xml:space="preserve"> </w:t>
+      </w:r>
+      <w:r>
+        <w:t xml:space="preserve">Surv(ttdeath, mortality) ~ Log10_viralload + Neutrophils + Ethnicity</w:t>
       </w:r>
     </w:p>
     <w:p>
@@ -16313,7 +14265,172 @@
         <w:rPr>
           <w:rStyle w:val="VerbatimChar"/>
         </w:rPr>
-        <w:t xml:space="preserve">             exp(coef) exp(-coef) lower .95 upper .95</w:t>
+        <w:t xml:space="preserve">                          Df    AIC</w:t>
+      </w:r>
+    </w:p>
+    <w:p>
+      <w:pPr>
+        <w:numPr>
+          <w:ilvl w:val="0"/>
+          <w:numId w:val="1004"/>
+        </w:numPr>
+        <w:pStyle w:val="Compact"/>
+      </w:pPr>
+      <w:r>
+        <w:t xml:space="preserve">Lymphocyte_count 1 600.03</w:t>
+      </w:r>
+    </w:p>
+    <w:p>
+      <w:pPr>
+        <w:numPr>
+          <w:ilvl w:val="0"/>
+          <w:numId w:val="1004"/>
+        </w:numPr>
+        <w:pStyle w:val="Compact"/>
+      </w:pPr>
+      <w:r>
+        <w:t xml:space="preserve">Age_at_enrolment 1 602.32</w:t>
+      </w:r>
+    </w:p>
+    <w:p>
+      <w:pPr>
+        <w:numPr>
+          <w:ilvl w:val="0"/>
+          <w:numId w:val="1004"/>
+        </w:numPr>
+        <w:pStyle w:val="Compact"/>
+      </w:pPr>
+      <w:r>
+        <w:t xml:space="preserve">Potassium 1 602.40</w:t>
+      </w:r>
+      <w:r>
+        <w:t xml:space="preserve"> </w:t>
+      </w:r>
+      <w:r>
+        <w:t xml:space="preserve"> </w:t>
+      </w:r>
+      <w:r>
+        <w:t xml:space="preserve">603.21</w:t>
+      </w:r>
+    </w:p>
+    <w:p>
+      <w:pPr>
+        <w:numPr>
+          <w:ilvl w:val="0"/>
+          <w:numId w:val="1004"/>
+        </w:numPr>
+        <w:pStyle w:val="Compact"/>
+      </w:pPr>
+      <w:r>
+        <w:t xml:space="preserve">Addisons_disease 1 603.86</w:t>
+      </w:r>
+    </w:p>
+    <w:p>
+      <w:pPr>
+        <w:numPr>
+          <w:ilvl w:val="0"/>
+          <w:numId w:val="1004"/>
+        </w:numPr>
+        <w:pStyle w:val="Compact"/>
+      </w:pPr>
+      <w:r>
+        <w:t xml:space="preserve">Sodium 1 604.39</w:t>
+      </w:r>
+    </w:p>
+    <w:p>
+      <w:pPr>
+        <w:numPr>
+          <w:ilvl w:val="0"/>
+          <w:numId w:val="1004"/>
+        </w:numPr>
+        <w:pStyle w:val="Compact"/>
+      </w:pPr>
+      <w:r>
+        <w:t xml:space="preserve">gender 1 604.48</w:t>
+      </w:r>
+    </w:p>
+    <w:p>
+      <w:pPr>
+        <w:numPr>
+          <w:ilvl w:val="0"/>
+          <w:numId w:val="1004"/>
+        </w:numPr>
+        <w:pStyle w:val="Compact"/>
+      </w:pPr>
+      <w:r>
+        <w:t xml:space="preserve">Haemoglobin 1 604.86</w:t>
+      </w:r>
+    </w:p>
+    <w:p>
+      <w:pPr>
+        <w:numPr>
+          <w:ilvl w:val="0"/>
+          <w:numId w:val="1004"/>
+        </w:numPr>
+        <w:pStyle w:val="Compact"/>
+      </w:pPr>
+      <w:r>
+        <w:t xml:space="preserve">White_cell_count 1 604.97</w:t>
+      </w:r>
+    </w:p>
+    <w:p>
+      <w:pPr>
+        <w:numPr>
+          <w:ilvl w:val="0"/>
+          <w:numId w:val="1004"/>
+        </w:numPr>
+        <w:pStyle w:val="Compact"/>
+      </w:pPr>
+      <w:r>
+        <w:t xml:space="preserve">Ethnicity 1 605.08</w:t>
+      </w:r>
+    </w:p>
+    <w:p>
+      <w:pPr>
+        <w:numPr>
+          <w:ilvl w:val="0"/>
+          <w:numId w:val="1004"/>
+        </w:numPr>
+        <w:pStyle w:val="Compact"/>
+      </w:pPr>
+      <w:r>
+        <w:t xml:space="preserve">Total_CD4_count 1 605.20</w:t>
+      </w:r>
+    </w:p>
+    <w:p>
+      <w:pPr>
+        <w:numPr>
+          <w:ilvl w:val="0"/>
+          <w:numId w:val="1004"/>
+        </w:numPr>
+        <w:pStyle w:val="Compact"/>
+      </w:pPr>
+      <w:r>
+        <w:t xml:space="preserve">Duration_of_current_illness 1 605.20</w:t>
+      </w:r>
+    </w:p>
+    <w:p>
+      <w:pPr>
+        <w:numPr>
+          <w:ilvl w:val="0"/>
+          <w:numId w:val="1004"/>
+        </w:numPr>
+        <w:pStyle w:val="Compact"/>
+      </w:pPr>
+      <w:r>
+        <w:t xml:space="preserve">Neutrophils 1 611.78</w:t>
+      </w:r>
+    </w:p>
+    <w:p>
+      <w:pPr>
+        <w:numPr>
+          <w:ilvl w:val="0"/>
+          <w:numId w:val="1004"/>
+        </w:numPr>
+        <w:pStyle w:val="Compact"/>
+      </w:pPr>
+      <w:r>
+        <w:t xml:space="preserve">Log10_viralload 1 632.94</w:t>
       </w:r>
     </w:p>
     <w:p>
@@ -16321,118 +14438,19 @@
         <w:pStyle w:val="FirstParagraph"/>
       </w:pPr>
       <w:r>
-        <w:t xml:space="preserve">Addisons_disease 0.5938 1.6840 0.2318 1.521</w:t>
-      </w:r>
-      <w:r>
-        <w:t xml:space="preserve"> </w:t>
-      </w:r>
-      <w:r>
-        <w:t xml:space="preserve">Log10_viralload 1.5557 0.6428 1.2480 1.939</w:t>
-      </w:r>
-    </w:p>
-    <w:p>
-      <w:pPr>
-        <w:pStyle w:val="BodyText"/>
-      </w:pPr>
-      <w:r>
-        <w:t xml:space="preserve">Concordance= 0.662 (se = 0.038 )</w:t>
-      </w:r>
-      <w:r>
-        <w:t xml:space="preserve"> </w:t>
-      </w:r>
-      <w:r>
-        <w:t xml:space="preserve">Likelihood ratio test= 17.55 on 2 df, p=2e-04</w:t>
-      </w:r>
-      <w:r>
-        <w:t xml:space="preserve"> </w:t>
-      </w:r>
-      <w:r>
-        <w:t xml:space="preserve">Wald test = 15.53 on 2 df, p=4e-04</w:t>
-      </w:r>
-      <w:r>
-        <w:t xml:space="preserve"> </w:t>
-      </w:r>
-      <w:r>
-        <w:t xml:space="preserve">Score (logrank) test = 16.37 on 2 df, p=3e-04</w:t>
-      </w:r>
-    </w:p>
-    <w:p>
-      <w:pPr>
-        <w:pStyle w:val="BodyText"/>
-      </w:pPr>
-      <w:r>
-        <w:t xml:space="preserve">————— Variance Inflating Factor (VIF) —————</w:t>
-      </w:r>
-      <w:r>
-        <w:t xml:space="preserve"> </w:t>
-      </w:r>
-      <w:r>
-        <w:t xml:space="preserve">Multicollinearity Problem: Variance Inflating Factor (VIF) is bigger than 10 (Continuous Variable) or is bigger than 2.5 (Categorical Variable)</w:t>
-      </w:r>
-      <w:r>
-        <w:t xml:space="preserve"> </w:t>
-      </w:r>
-      <w:r>
-        <w:t xml:space="preserve">Addisons_disease Log10_viralload</w:t>
-      </w:r>
-      <w:r>
-        <w:t xml:space="preserve"> </w:t>
-      </w:r>
-      <w:r>
-        <w:t xml:space="preserve">1.040355 1.040355</w:t>
-      </w:r>
-      <w:r>
-        <w:t xml:space="preserve"> </w:t>
-      </w:r>
-      <w:r>
-        <w:t xml:space="preserve"># ————————————————————————————————–</w:t>
-      </w:r>
-      <w:r>
-        <w:t xml:space="preserve"> </w:t>
-      </w:r>
-      <w:r>
-        <w:t xml:space="preserve">### iter num = 2, Forward Selection by LR Test: + Neutrophils</w:t>
-      </w:r>
-      <w:r>
-        <w:t xml:space="preserve"> </w:t>
-      </w:r>
-      <w:r>
-        <w:t xml:space="preserve">Call:</w:t>
-      </w:r>
-      <w:r>
-        <w:t xml:space="preserve"> </w:t>
-      </w:r>
-      <w:r>
-        <w:t xml:space="preserve">coxph(formula = Surv(ttdeath, mortality) ~ Addisons_disease +</w:t>
-      </w:r>
-      <w:r>
-        <w:t xml:space="preserve"> </w:t>
-      </w:r>
-      <w:r>
-        <w:t xml:space="preserve">Log10_viralload + Neutrophils, data = data, method =</w:t>
-      </w:r>
-      <w:r>
-        <w:t xml:space="preserve"> </w:t>
-      </w:r>
-      <w:r>
-        <w:t xml:space="preserve">“</w:t>
-      </w:r>
-      <w:r>
-        <w:t xml:space="preserve">efron</w:t>
-      </w:r>
-      <w:r>
-        <w:t xml:space="preserve">”</w:t>
-      </w:r>
-      <w:r>
-        <w:t xml:space="preserve">)</w:t>
-      </w:r>
-    </w:p>
-    <w:p>
-      <w:pPr>
-        <w:pStyle w:val="BodyText"/>
-      </w:pPr>
-      <w:r>
-        <w:t xml:space="preserve">n= 431, number of events= 53</w:t>
+        <w:t xml:space="preserve">Step: AIC=600.03</w:t>
+      </w:r>
+      <w:r>
+        <w:t xml:space="preserve"> </w:t>
+      </w:r>
+      <w:r>
+        <w:t xml:space="preserve">Surv(ttdeath, mortality) ~ Log10_viralload + Neutrophils + Ethnicity +</w:t>
+      </w:r>
+      <w:r>
+        <w:t xml:space="preserve"> </w:t>
+      </w:r>
+      <w:r>
+        <w:t xml:space="preserve">Lymphocyte_count</w:t>
       </w:r>
     </w:p>
     <w:p>
@@ -16443,7 +14461,172 @@
         <w:rPr>
           <w:rStyle w:val="VerbatimChar"/>
         </w:rPr>
-        <w:t xml:space="preserve">                  coef exp(coef)  se(coef)      z Pr(&gt;|z|)    </w:t>
+        <w:t xml:space="preserve">                          Df    AIC</w:t>
+      </w:r>
+    </w:p>
+    <w:p>
+      <w:pPr>
+        <w:numPr>
+          <w:ilvl w:val="0"/>
+          <w:numId w:val="1005"/>
+        </w:numPr>
+        <w:pStyle w:val="Compact"/>
+      </w:pPr>
+      <w:r>
+        <w:t xml:space="preserve">Potassium 1 598.55</w:t>
+      </w:r>
+      <w:r>
+        <w:t xml:space="preserve"> </w:t>
+      </w:r>
+      <w:r>
+        <w:t xml:space="preserve"> </w:t>
+      </w:r>
+      <w:r>
+        <w:t xml:space="preserve">600.03</w:t>
+      </w:r>
+    </w:p>
+    <w:p>
+      <w:pPr>
+        <w:numPr>
+          <w:ilvl w:val="0"/>
+          <w:numId w:val="1005"/>
+        </w:numPr>
+        <w:pStyle w:val="Compact"/>
+      </w:pPr>
+      <w:r>
+        <w:t xml:space="preserve">Age_at_enrolment 1 600.04</w:t>
+      </w:r>
+    </w:p>
+    <w:p>
+      <w:pPr>
+        <w:numPr>
+          <w:ilvl w:val="0"/>
+          <w:numId w:val="1005"/>
+        </w:numPr>
+        <w:pStyle w:val="Compact"/>
+      </w:pPr>
+      <w:r>
+        <w:t xml:space="preserve">gender 1 600.09</w:t>
+      </w:r>
+    </w:p>
+    <w:p>
+      <w:pPr>
+        <w:numPr>
+          <w:ilvl w:val="0"/>
+          <w:numId w:val="1005"/>
+        </w:numPr>
+        <w:pStyle w:val="Compact"/>
+      </w:pPr>
+      <w:r>
+        <w:t xml:space="preserve">Haemoglobin 1 601.65</w:t>
+      </w:r>
+    </w:p>
+    <w:p>
+      <w:pPr>
+        <w:numPr>
+          <w:ilvl w:val="0"/>
+          <w:numId w:val="1005"/>
+        </w:numPr>
+        <w:pStyle w:val="Compact"/>
+      </w:pPr>
+      <w:r>
+        <w:t xml:space="preserve">White_cell_count 1 601.69</w:t>
+      </w:r>
+    </w:p>
+    <w:p>
+      <w:pPr>
+        <w:numPr>
+          <w:ilvl w:val="0"/>
+          <w:numId w:val="1005"/>
+        </w:numPr>
+        <w:pStyle w:val="Compact"/>
+      </w:pPr>
+      <w:r>
+        <w:t xml:space="preserve">Sodium 1 601.93</w:t>
+      </w:r>
+    </w:p>
+    <w:p>
+      <w:pPr>
+        <w:numPr>
+          <w:ilvl w:val="0"/>
+          <w:numId w:val="1005"/>
+        </w:numPr>
+        <w:pStyle w:val="Compact"/>
+      </w:pPr>
+      <w:r>
+        <w:t xml:space="preserve">Addisons_disease 1 601.94</w:t>
+      </w:r>
+    </w:p>
+    <w:p>
+      <w:pPr>
+        <w:numPr>
+          <w:ilvl w:val="0"/>
+          <w:numId w:val="1005"/>
+        </w:numPr>
+        <w:pStyle w:val="Compact"/>
+      </w:pPr>
+      <w:r>
+        <w:t xml:space="preserve">Total_CD4_count 1 602.00</w:t>
+      </w:r>
+    </w:p>
+    <w:p>
+      <w:pPr>
+        <w:numPr>
+          <w:ilvl w:val="0"/>
+          <w:numId w:val="1005"/>
+        </w:numPr>
+        <w:pStyle w:val="Compact"/>
+      </w:pPr>
+      <w:r>
+        <w:t xml:space="preserve">Duration_of_current_illness 1 602.01</w:t>
+      </w:r>
+    </w:p>
+    <w:p>
+      <w:pPr>
+        <w:numPr>
+          <w:ilvl w:val="0"/>
+          <w:numId w:val="1005"/>
+        </w:numPr>
+        <w:pStyle w:val="Compact"/>
+      </w:pPr>
+      <w:r>
+        <w:t xml:space="preserve">Lymphocyte_count 1 603.21</w:t>
+      </w:r>
+    </w:p>
+    <w:p>
+      <w:pPr>
+        <w:numPr>
+          <w:ilvl w:val="0"/>
+          <w:numId w:val="1005"/>
+        </w:numPr>
+        <w:pStyle w:val="Compact"/>
+      </w:pPr>
+      <w:r>
+        <w:t xml:space="preserve">Ethnicity 1 603.28</w:t>
+      </w:r>
+    </w:p>
+    <w:p>
+      <w:pPr>
+        <w:numPr>
+          <w:ilvl w:val="0"/>
+          <w:numId w:val="1005"/>
+        </w:numPr>
+        <w:pStyle w:val="Compact"/>
+      </w:pPr>
+      <w:r>
+        <w:t xml:space="preserve">Neutrophils 1 609.00</w:t>
+      </w:r>
+    </w:p>
+    <w:p>
+      <w:pPr>
+        <w:numPr>
+          <w:ilvl w:val="0"/>
+          <w:numId w:val="1005"/>
+        </w:numPr>
+        <w:pStyle w:val="Compact"/>
+      </w:pPr>
+      <w:r>
+        <w:t xml:space="preserve">Log10_viralload 1 633.06</w:t>
       </w:r>
     </w:p>
     <w:p>
@@ -16451,95 +14634,19 @@
         <w:pStyle w:val="FirstParagraph"/>
       </w:pPr>
       <w:r>
-        <w:t xml:space="preserve">Addisons_disease -0.502222 0.605184 0.482248 -1.041 0.29768</w:t>
-      </w:r>
-      <w:r>
-        <w:br/>
-      </w:r>
-      <w:r>
-        <w:t xml:space="preserve">Log10_viralload 0.481114 1.617876 0.111753 4.305 1.67e-05 *</w:t>
-      </w:r>
-      <w:r>
-        <w:rPr>
-          <w:bCs/>
-          <w:b/>
-        </w:rPr>
-        <w:t xml:space="preserve"> </w:t>
-      </w:r>
-      <w:r>
-        <w:rPr>
-          <w:bCs/>
-          <w:b/>
-        </w:rPr>
-        <w:t xml:space="preserve">Neutrophils -0.028440 0.971960 0.009859 -2.885 0.00392</w:t>
-      </w:r>
-      <w:r>
-        <w:rPr>
-          <w:bCs/>
-          <w:b/>
-        </w:rPr>
-        <w:t xml:space="preserve"> </w:t>
-      </w:r>
-      <w:r>
-        <w:t xml:space="preserve"> </w:t>
-      </w:r>
-      <w:r>
-        <w:t xml:space="preserve">—</w:t>
-      </w:r>
-      <w:r>
-        <w:t xml:space="preserve"> </w:t>
-      </w:r>
-      <w:r>
-        <w:t xml:space="preserve">Signif. codes: 0</w:t>
-      </w:r>
-      <w:r>
-        <w:t xml:space="preserve"> </w:t>
-      </w:r>
-      <w:r>
-        <w:t xml:space="preserve">‘</w:t>
-      </w:r>
-      <w:r>
-        <w:rPr>
-          <w:bCs/>
-          <w:b/>
-          <w:iCs/>
-          <w:i/>
-        </w:rPr>
-        <w:t xml:space="preserve">’ 0.001 ’</w:t>
-      </w:r>
-      <w:r>
-        <w:rPr>
-          <w:iCs/>
-          <w:i/>
-        </w:rPr>
-        <w:t xml:space="preserve">’ 0.01 ’</w:t>
-      </w:r>
-      <w:r>
-        <w:t xml:space="preserve">’</w:t>
-      </w:r>
-      <w:r>
-        <w:t xml:space="preserve"> </w:t>
-      </w:r>
-      <w:r>
-        <w:t xml:space="preserve">0.05</w:t>
-      </w:r>
-      <w:r>
-        <w:t xml:space="preserve"> </w:t>
-      </w:r>
-      <w:r>
-        <w:t xml:space="preserve">‘</w:t>
-      </w:r>
-      <w:r>
-        <w:t xml:space="preserve">.</w:t>
-      </w:r>
-      <w:r>
-        <w:t xml:space="preserve">’</w:t>
-      </w:r>
-      <w:r>
-        <w:t xml:space="preserve"> </w:t>
-      </w:r>
-      <w:r>
-        <w:t xml:space="preserve">0.1 ’ ’ 1</w:t>
+        <w:t xml:space="preserve">Step: AIC=598.55</w:t>
+      </w:r>
+      <w:r>
+        <w:t xml:space="preserve"> </w:t>
+      </w:r>
+      <w:r>
+        <w:t xml:space="preserve">Surv(ttdeath, mortality) ~ Log10_viralload + Neutrophils + Ethnicity +</w:t>
+      </w:r>
+      <w:r>
+        <w:t xml:space="preserve"> </w:t>
+      </w:r>
+      <w:r>
+        <w:t xml:space="preserve">Lymphocyte_count + Potassium</w:t>
       </w:r>
     </w:p>
     <w:p>
@@ -16550,7 +14657,7 @@
         <w:rPr>
           <w:rStyle w:val="VerbatimChar"/>
         </w:rPr>
-        <w:t xml:space="preserve">             exp(coef) exp(-coef) lower .95 upper .95</w:t>
+        <w:t xml:space="preserve">                          Df    AIC</w:t>
       </w:r>
     </w:p>
     <w:p>
@@ -16558,130 +14665,100 @@
         <w:pStyle w:val="FirstParagraph"/>
       </w:pPr>
       <w:r>
-        <w:t xml:space="preserve">Addisons_disease 0.6052 1.6524 0.2352 1.5573</w:t>
-      </w:r>
-      <w:r>
-        <w:t xml:space="preserve"> </w:t>
-      </w:r>
-      <w:r>
-        <w:t xml:space="preserve">Log10_viralload 1.6179 0.6181 1.2996 2.0140</w:t>
-      </w:r>
-      <w:r>
-        <w:t xml:space="preserve"> </w:t>
-      </w:r>
-      <w:r>
-        <w:t xml:space="preserve">Neutrophils 0.9720 1.0288 0.9534 0.9909</w:t>
-      </w:r>
-    </w:p>
-    <w:p>
-      <w:pPr>
-        <w:pStyle w:val="BodyText"/>
-      </w:pPr>
-      <w:r>
-        <w:t xml:space="preserve">Concordance= 0.719 (se = 0.031 )</w:t>
-      </w:r>
-      <w:r>
-        <w:t xml:space="preserve"> </w:t>
-      </w:r>
-      <w:r>
-        <w:t xml:space="preserve">Likelihood ratio test= 33.08 on 3 df, p=3e-07</w:t>
-      </w:r>
-      <w:r>
-        <w:t xml:space="preserve"> </w:t>
-      </w:r>
-      <w:r>
-        <w:t xml:space="preserve">Wald test = 25.53 on 3 df, p=1e-05</w:t>
-      </w:r>
-      <w:r>
-        <w:t xml:space="preserve"> </w:t>
-      </w:r>
-      <w:r>
-        <w:t xml:space="preserve">Score (logrank) test = 19.86 on 3 df, p=2e-04</w:t>
-      </w:r>
-    </w:p>
-    <w:p>
-      <w:pPr>
-        <w:pStyle w:val="BodyText"/>
-      </w:pPr>
-      <w:r>
-        <w:t xml:space="preserve">————— Variance Inflating Factor (VIF) —————</w:t>
-      </w:r>
-      <w:r>
-        <w:t xml:space="preserve"> </w:t>
-      </w:r>
-      <w:r>
-        <w:t xml:space="preserve">Multicollinearity Problem: Variance Inflating Factor (VIF) is bigger than 10 (Continuous Variable) or is bigger than 2.5 (Categorical Variable)</w:t>
-      </w:r>
-      <w:r>
-        <w:t xml:space="preserve"> </w:t>
-      </w:r>
-      <w:r>
-        <w:t xml:space="preserve">Addisons_disease Log10_viralload Neutrophils</w:t>
-      </w:r>
-      <w:r>
-        <w:t xml:space="preserve"> </w:t>
-      </w:r>
-      <w:r>
-        <w:t xml:space="preserve">1.048458 1.056044 1.008101</w:t>
-      </w:r>
-      <w:r>
-        <w:t xml:space="preserve"> </w:t>
-      </w:r>
-      <w:r>
-        <w:t xml:space="preserve"># ————————————————————————————————–</w:t>
-      </w:r>
-      <w:r>
-        <w:t xml:space="preserve"> </w:t>
-      </w:r>
-      <w:r>
-        <w:t xml:space="preserve">### iter num = 3, Forward Selection by LR Test: + Lymphocyte_count</w:t>
-      </w:r>
-      <w:r>
-        <w:t xml:space="preserve"> </w:t>
-      </w:r>
-      <w:r>
-        <w:t xml:space="preserve">Call:</w:t>
-      </w:r>
-      <w:r>
-        <w:t xml:space="preserve"> </w:t>
-      </w:r>
-      <w:r>
-        <w:t xml:space="preserve">coxph(formula = Surv(ttdeath, mortality) ~ Addisons_disease +</w:t>
-      </w:r>
-      <w:r>
-        <w:t xml:space="preserve"> </w:t>
-      </w:r>
-      <w:r>
-        <w:t xml:space="preserve">Log10_viralload + Neutrophils + Lymphocyte_count, data = data,</w:t>
-      </w:r>
-      <w:r>
-        <w:t xml:space="preserve"> </w:t>
-      </w:r>
-      <w:r>
-        <w:t xml:space="preserve">method =</w:t>
-      </w:r>
-      <w:r>
-        <w:t xml:space="preserve"> </w:t>
-      </w:r>
-      <w:r>
-        <w:t xml:space="preserve">“</w:t>
-      </w:r>
-      <w:r>
-        <w:t xml:space="preserve">efron</w:t>
-      </w:r>
-      <w:r>
-        <w:t xml:space="preserve">”</w:t>
-      </w:r>
-      <w:r>
-        <w:t xml:space="preserve">)</w:t>
-      </w:r>
-    </w:p>
-    <w:p>
-      <w:pPr>
-        <w:pStyle w:val="BodyText"/>
-      </w:pPr>
-      <w:r>
-        <w:t xml:space="preserve">n= 431, number of events= 53</w:t>
+        <w:t xml:space="preserve"> </w:t>
+      </w:r>
+      <w:r>
+        <w:t xml:space="preserve">598.55</w:t>
+      </w:r>
+      <w:r>
+        <w:t xml:space="preserve"> </w:t>
+      </w:r>
+      <w:r>
+        <w:t xml:space="preserve">+ Age_at_enrolment 1 598.68</w:t>
+      </w:r>
+      <w:r>
+        <w:t xml:space="preserve"> </w:t>
+      </w:r>
+      <w:r>
+        <w:t xml:space="preserve">+ gender 1 599.47</w:t>
+      </w:r>
+      <w:r>
+        <w:t xml:space="preserve"> </w:t>
+      </w:r>
+      <w:r>
+        <w:t xml:space="preserve">- Potassium 1 600.03</w:t>
+      </w:r>
+      <w:r>
+        <w:t xml:space="preserve"> </w:t>
+      </w:r>
+      <w:r>
+        <w:t xml:space="preserve">+ Haemoglobin 1 600.18</w:t>
+      </w:r>
+      <w:r>
+        <w:t xml:space="preserve"> </w:t>
+      </w:r>
+      <w:r>
+        <w:t xml:space="preserve">+ White_cell_count 1 600.26</w:t>
+      </w:r>
+      <w:r>
+        <w:t xml:space="preserve"> </w:t>
+      </w:r>
+      <w:r>
+        <w:t xml:space="preserve">+ Sodium 1 600.38</w:t>
+      </w:r>
+      <w:r>
+        <w:t xml:space="preserve"> </w:t>
+      </w:r>
+      <w:r>
+        <w:t xml:space="preserve">+ Total_CD4_count 1 600.43</w:t>
+      </w:r>
+      <w:r>
+        <w:t xml:space="preserve"> </w:t>
+      </w:r>
+      <w:r>
+        <w:t xml:space="preserve">+ Duration_of_current_illness 1 600.52</w:t>
+      </w:r>
+      <w:r>
+        <w:t xml:space="preserve"> </w:t>
+      </w:r>
+      <w:r>
+        <w:t xml:space="preserve">+ Addisons_disease 1 600.55</w:t>
+      </w:r>
+      <w:r>
+        <w:t xml:space="preserve"> </w:t>
+      </w:r>
+      <w:r>
+        <w:t xml:space="preserve">- Lymphocyte_count 1 602.40</w:t>
+      </w:r>
+      <w:r>
+        <w:t xml:space="preserve"> </w:t>
+      </w:r>
+      <w:r>
+        <w:t xml:space="preserve">- Ethnicity 1 602.69</w:t>
+      </w:r>
+      <w:r>
+        <w:t xml:space="preserve"> </w:t>
+      </w:r>
+      <w:r>
+        <w:t xml:space="preserve">- Neutrophils 1 608.05</w:t>
+      </w:r>
+      <w:r>
+        <w:t xml:space="preserve"> </w:t>
+      </w:r>
+      <w:r>
+        <w:t xml:space="preserve">- Log10_viralload 1 631.09</w:t>
+      </w:r>
+      <w:r>
+        <w:t xml:space="preserve"> </w:t>
+      </w:r>
+      <w:r>
+        <w:t xml:space="preserve">Start: AIC=636.34</w:t>
+      </w:r>
+      <w:r>
+        <w:t xml:space="preserve"> </w:t>
+      </w:r>
+      <w:r>
+        <w:t xml:space="preserve">Surv(ttdeath, mortality) ~ 1</w:t>
       </w:r>
     </w:p>
     <w:p>
@@ -16692,7 +14769,172 @@
         <w:rPr>
           <w:rStyle w:val="VerbatimChar"/>
         </w:rPr>
-        <w:t xml:space="preserve">                  coef exp(coef)  se(coef)      z Pr(&gt;|z|)    </w:t>
+        <w:t xml:space="preserve">                          Df    AIC</w:t>
+      </w:r>
+    </w:p>
+    <w:p>
+      <w:pPr>
+        <w:numPr>
+          <w:ilvl w:val="0"/>
+          <w:numId w:val="1006"/>
+        </w:numPr>
+        <w:pStyle w:val="Compact"/>
+      </w:pPr>
+      <w:r>
+        <w:t xml:space="preserve">Log10_viralload 1 622.12</w:t>
+      </w:r>
+    </w:p>
+    <w:p>
+      <w:pPr>
+        <w:numPr>
+          <w:ilvl w:val="0"/>
+          <w:numId w:val="1006"/>
+        </w:numPr>
+        <w:pStyle w:val="Compact"/>
+      </w:pPr>
+      <w:r>
+        <w:t xml:space="preserve">Neutrophils 1 626.47</w:t>
+      </w:r>
+    </w:p>
+    <w:p>
+      <w:pPr>
+        <w:numPr>
+          <w:ilvl w:val="0"/>
+          <w:numId w:val="1006"/>
+        </w:numPr>
+        <w:pStyle w:val="Compact"/>
+      </w:pPr>
+      <w:r>
+        <w:t xml:space="preserve">Lymphocyte_count 1 634.00</w:t>
+      </w:r>
+    </w:p>
+    <w:p>
+      <w:pPr>
+        <w:numPr>
+          <w:ilvl w:val="0"/>
+          <w:numId w:val="1006"/>
+        </w:numPr>
+        <w:pStyle w:val="Compact"/>
+      </w:pPr>
+      <w:r>
+        <w:t xml:space="preserve">Potassium 1 634.97</w:t>
+      </w:r>
+      <w:r>
+        <w:t xml:space="preserve"> </w:t>
+      </w:r>
+      <w:r>
+        <w:t xml:space="preserve"> </w:t>
+      </w:r>
+      <w:r>
+        <w:t xml:space="preserve">636.34</w:t>
+      </w:r>
+    </w:p>
+    <w:p>
+      <w:pPr>
+        <w:numPr>
+          <w:ilvl w:val="0"/>
+          <w:numId w:val="1006"/>
+        </w:numPr>
+        <w:pStyle w:val="Compact"/>
+      </w:pPr>
+      <w:r>
+        <w:t xml:space="preserve">Age_at_enrolment 1 636.53</w:t>
+      </w:r>
+    </w:p>
+    <w:p>
+      <w:pPr>
+        <w:numPr>
+          <w:ilvl w:val="0"/>
+          <w:numId w:val="1006"/>
+        </w:numPr>
+        <w:pStyle w:val="Compact"/>
+      </w:pPr>
+      <w:r>
+        <w:t xml:space="preserve">Total_CD4_count 1 636.71</w:t>
+      </w:r>
+    </w:p>
+    <w:p>
+      <w:pPr>
+        <w:numPr>
+          <w:ilvl w:val="0"/>
+          <w:numId w:val="1006"/>
+        </w:numPr>
+        <w:pStyle w:val="Compact"/>
+      </w:pPr>
+      <w:r>
+        <w:t xml:space="preserve">gender 1 637.45</w:t>
+      </w:r>
+    </w:p>
+    <w:p>
+      <w:pPr>
+        <w:numPr>
+          <w:ilvl w:val="0"/>
+          <w:numId w:val="1006"/>
+        </w:numPr>
+        <w:pStyle w:val="Compact"/>
+      </w:pPr>
+      <w:r>
+        <w:t xml:space="preserve">Duration_of_current_illness 1 637.98</w:t>
+      </w:r>
+    </w:p>
+    <w:p>
+      <w:pPr>
+        <w:numPr>
+          <w:ilvl w:val="0"/>
+          <w:numId w:val="1006"/>
+        </w:numPr>
+        <w:pStyle w:val="Compact"/>
+      </w:pPr>
+      <w:r>
+        <w:t xml:space="preserve">Sodium 1 638.07</w:t>
+      </w:r>
+    </w:p>
+    <w:p>
+      <w:pPr>
+        <w:numPr>
+          <w:ilvl w:val="0"/>
+          <w:numId w:val="1006"/>
+        </w:numPr>
+        <w:pStyle w:val="Compact"/>
+      </w:pPr>
+      <w:r>
+        <w:t xml:space="preserve">Haemoglobin 1 638.15</w:t>
+      </w:r>
+    </w:p>
+    <w:p>
+      <w:pPr>
+        <w:numPr>
+          <w:ilvl w:val="0"/>
+          <w:numId w:val="1006"/>
+        </w:numPr>
+        <w:pStyle w:val="Compact"/>
+      </w:pPr>
+      <w:r>
+        <w:t xml:space="preserve">Ethnicity 1 638.22</w:t>
+      </w:r>
+    </w:p>
+    <w:p>
+      <w:pPr>
+        <w:numPr>
+          <w:ilvl w:val="0"/>
+          <w:numId w:val="1006"/>
+        </w:numPr>
+        <w:pStyle w:val="Compact"/>
+      </w:pPr>
+      <w:r>
+        <w:t xml:space="preserve">White_cell_count 1 638.29</w:t>
+      </w:r>
+    </w:p>
+    <w:p>
+      <w:pPr>
+        <w:numPr>
+          <w:ilvl w:val="0"/>
+          <w:numId w:val="1006"/>
+        </w:numPr>
+        <w:pStyle w:val="Compact"/>
+      </w:pPr>
+      <w:r>
+        <w:t xml:space="preserve">Addisons_disease 1 638.32</w:t>
       </w:r>
     </w:p>
     <w:p>
@@ -16700,125 +14942,13 @@
         <w:pStyle w:val="FirstParagraph"/>
       </w:pPr>
       <w:r>
-        <w:t xml:space="preserve">Addisons_disease -0.482495 0.617241 0.479344 -1.007 0.31414</w:t>
-      </w:r>
-      <w:r>
-        <w:br/>
-      </w:r>
-      <w:r>
-        <w:t xml:space="preserve">Log10_viralload 0.549491 1.732371 0.113891 4.825 1.4e-06</w:t>
-      </w:r>
-      <w:r>
-        <w:t xml:space="preserve"> </w:t>
-      </w:r>
-      <w:r>
-        <w:rPr>
-          <w:bCs/>
-          <w:b/>
-          <w:iCs/>
-          <w:i/>
-        </w:rPr>
-        <w:t xml:space="preserve"> </w:t>
-      </w:r>
-      <w:r>
-        <w:rPr>
-          <w:bCs/>
-          <w:b/>
-          <w:iCs/>
-          <w:i/>
-        </w:rPr>
-        <w:t xml:space="preserve">Neutrophils -0.027433 0.972939 0.009859 -2.782 0.00539</w:t>
-      </w:r>
-      <w:r>
-        <w:rPr>
-          <w:bCs/>
-          <w:b/>
-          <w:iCs/>
-          <w:i/>
-        </w:rPr>
-        <w:t xml:space="preserve"> </w:t>
-      </w:r>
-      <w:r>
-        <w:rPr>
-          <w:iCs/>
-          <w:i/>
-        </w:rPr>
-        <w:t xml:space="preserve"> </w:t>
-      </w:r>
-      <w:r>
-        <w:rPr>
-          <w:iCs/>
-          <w:i/>
-        </w:rPr>
-        <w:t xml:space="preserve">Lymphocyte_count -0.076341 0.926500 0.030302 -2.519 0.01176</w:t>
-      </w:r>
-      <w:r>
-        <w:rPr>
-          <w:iCs/>
-          <w:i/>
-        </w:rPr>
-        <w:t xml:space="preserve"> </w:t>
-      </w:r>
-      <w:r>
-        <w:br/>
-      </w:r>
-      <w:r>
-        <w:t xml:space="preserve">—</w:t>
-      </w:r>
-      <w:r>
-        <w:t xml:space="preserve"> </w:t>
-      </w:r>
-      <w:r>
-        <w:t xml:space="preserve">Signif. codes: 0</w:t>
-      </w:r>
-      <w:r>
-        <w:t xml:space="preserve"> </w:t>
-      </w:r>
-      <w:r>
-        <w:t xml:space="preserve">‘</w:t>
-      </w:r>
-      <w:r>
-        <w:rPr>
-          <w:bCs/>
-          <w:b/>
-          <w:iCs/>
-          <w:i/>
-        </w:rPr>
-        <w:t xml:space="preserve">’ 0.001 ’</w:t>
-      </w:r>
-      <w:r>
-        <w:rPr>
-          <w:iCs/>
-          <w:i/>
-        </w:rPr>
-        <w:t xml:space="preserve">’ 0.01 ’</w:t>
-      </w:r>
-      <w:r>
-        <w:t xml:space="preserve">’</w:t>
-      </w:r>
-      <w:r>
-        <w:t xml:space="preserve"> </w:t>
-      </w:r>
-      <w:r>
-        <w:t xml:space="preserve">0.05</w:t>
-      </w:r>
-      <w:r>
-        <w:t xml:space="preserve"> </w:t>
-      </w:r>
-      <w:r>
-        <w:t xml:space="preserve">‘</w:t>
-      </w:r>
-      <w:r>
-        <w:t xml:space="preserve">.</w:t>
-      </w:r>
-      <w:r>
-        <w:t xml:space="preserve">’</w:t>
-      </w:r>
-      <w:r>
-        <w:t xml:space="preserve"> </w:t>
-      </w:r>
-      <w:r>
-        <w:t xml:space="preserve">0.1 ’ ’ 1</w:t>
+        <w:t xml:space="preserve">Step: AIC=622.12</w:t>
+      </w:r>
+      <w:r>
+        <w:t xml:space="preserve"> </w:t>
+      </w:r>
+      <w:r>
+        <w:t xml:space="preserve">Surv(ttdeath, mortality) ~ Log10_viralload</w:t>
       </w:r>
     </w:p>
     <w:p>
@@ -16829,7 +14959,172 @@
         <w:rPr>
           <w:rStyle w:val="VerbatimChar"/>
         </w:rPr>
-        <w:t xml:space="preserve">             exp(coef) exp(-coef) lower .95 upper .95</w:t>
+        <w:t xml:space="preserve">                          Df    AIC</w:t>
+      </w:r>
+    </w:p>
+    <w:p>
+      <w:pPr>
+        <w:numPr>
+          <w:ilvl w:val="0"/>
+          <w:numId w:val="1007"/>
+        </w:numPr>
+        <w:pStyle w:val="Compact"/>
+      </w:pPr>
+      <w:r>
+        <w:t xml:space="preserve">Neutrophils 1 608.48</w:t>
+      </w:r>
+    </w:p>
+    <w:p>
+      <w:pPr>
+        <w:numPr>
+          <w:ilvl w:val="0"/>
+          <w:numId w:val="1007"/>
+        </w:numPr>
+        <w:pStyle w:val="Compact"/>
+      </w:pPr>
+      <w:r>
+        <w:t xml:space="preserve">Lymphocyte_count 1 614.25</w:t>
+      </w:r>
+    </w:p>
+    <w:p>
+      <w:pPr>
+        <w:numPr>
+          <w:ilvl w:val="0"/>
+          <w:numId w:val="1007"/>
+        </w:numPr>
+        <w:pStyle w:val="Compact"/>
+      </w:pPr>
+      <w:r>
+        <w:t xml:space="preserve">Potassium 1 620.22</w:t>
+      </w:r>
+      <w:r>
+        <w:t xml:space="preserve"> </w:t>
+      </w:r>
+      <w:r>
+        <w:t xml:space="preserve"> </w:t>
+      </w:r>
+      <w:r>
+        <w:t xml:space="preserve">622.12</w:t>
+      </w:r>
+    </w:p>
+    <w:p>
+      <w:pPr>
+        <w:numPr>
+          <w:ilvl w:val="0"/>
+          <w:numId w:val="1007"/>
+        </w:numPr>
+        <w:pStyle w:val="Compact"/>
+      </w:pPr>
+      <w:r>
+        <w:t xml:space="preserve">Age_at_enrolment 1 622.50</w:t>
+      </w:r>
+    </w:p>
+    <w:p>
+      <w:pPr>
+        <w:numPr>
+          <w:ilvl w:val="0"/>
+          <w:numId w:val="1007"/>
+        </w:numPr>
+        <w:pStyle w:val="Compact"/>
+      </w:pPr>
+      <w:r>
+        <w:t xml:space="preserve">Addisons_disease 1 622.78</w:t>
+      </w:r>
+    </w:p>
+    <w:p>
+      <w:pPr>
+        <w:numPr>
+          <w:ilvl w:val="0"/>
+          <w:numId w:val="1007"/>
+        </w:numPr>
+        <w:pStyle w:val="Compact"/>
+      </w:pPr>
+      <w:r>
+        <w:t xml:space="preserve">gender 1 623.61</w:t>
+      </w:r>
+    </w:p>
+    <w:p>
+      <w:pPr>
+        <w:numPr>
+          <w:ilvl w:val="0"/>
+          <w:numId w:val="1007"/>
+        </w:numPr>
+        <w:pStyle w:val="Compact"/>
+      </w:pPr>
+      <w:r>
+        <w:t xml:space="preserve">Ethnicity 1 623.91</w:t>
+      </w:r>
+    </w:p>
+    <w:p>
+      <w:pPr>
+        <w:numPr>
+          <w:ilvl w:val="0"/>
+          <w:numId w:val="1007"/>
+        </w:numPr>
+        <w:pStyle w:val="Compact"/>
+      </w:pPr>
+      <w:r>
+        <w:t xml:space="preserve">Duration_of_current_illness 1 623.99</w:t>
+      </w:r>
+    </w:p>
+    <w:p>
+      <w:pPr>
+        <w:numPr>
+          <w:ilvl w:val="0"/>
+          <w:numId w:val="1007"/>
+        </w:numPr>
+        <w:pStyle w:val="Compact"/>
+      </w:pPr>
+      <w:r>
+        <w:t xml:space="preserve">Sodium 1 624.06</w:t>
+      </w:r>
+    </w:p>
+    <w:p>
+      <w:pPr>
+        <w:numPr>
+          <w:ilvl w:val="0"/>
+          <w:numId w:val="1007"/>
+        </w:numPr>
+        <w:pStyle w:val="Compact"/>
+      </w:pPr>
+      <w:r>
+        <w:t xml:space="preserve">White_cell_count 1 624.10</w:t>
+      </w:r>
+    </w:p>
+    <w:p>
+      <w:pPr>
+        <w:numPr>
+          <w:ilvl w:val="0"/>
+          <w:numId w:val="1007"/>
+        </w:numPr>
+        <w:pStyle w:val="Compact"/>
+      </w:pPr>
+      <w:r>
+        <w:t xml:space="preserve">Haemoglobin 1 624.11</w:t>
+      </w:r>
+    </w:p>
+    <w:p>
+      <w:pPr>
+        <w:numPr>
+          <w:ilvl w:val="0"/>
+          <w:numId w:val="1007"/>
+        </w:numPr>
+        <w:pStyle w:val="Compact"/>
+      </w:pPr>
+      <w:r>
+        <w:t xml:space="preserve">Total_CD4_count 1 624.11</w:t>
+      </w:r>
+    </w:p>
+    <w:p>
+      <w:pPr>
+        <w:numPr>
+          <w:ilvl w:val="0"/>
+          <w:numId w:val="1007"/>
+        </w:numPr>
+        <w:pStyle w:val="Compact"/>
+      </w:pPr>
+      <w:r>
+        <w:t xml:space="preserve">Log10_viralload 1 636.34</w:t>
       </w:r>
     </w:p>
     <w:p>
@@ -16837,136 +15132,13 @@
         <w:pStyle w:val="FirstParagraph"/>
       </w:pPr>
       <w:r>
-        <w:t xml:space="preserve">Addisons_disease 0.6172 1.6201 0.2412 1.5793</w:t>
-      </w:r>
-      <w:r>
-        <w:t xml:space="preserve"> </w:t>
-      </w:r>
-      <w:r>
-        <w:t xml:space="preserve">Log10_viralload 1.7324 0.5772 1.3858 2.1656</w:t>
-      </w:r>
-      <w:r>
-        <w:t xml:space="preserve"> </w:t>
-      </w:r>
-      <w:r>
-        <w:t xml:space="preserve">Neutrophils 0.9729 1.0278 0.9543 0.9919</w:t>
-      </w:r>
-      <w:r>
-        <w:t xml:space="preserve"> </w:t>
-      </w:r>
-      <w:r>
-        <w:t xml:space="preserve">Lymphocyte_count 0.9265 1.0793 0.8731 0.9832</w:t>
-      </w:r>
-    </w:p>
-    <w:p>
-      <w:pPr>
-        <w:pStyle w:val="BodyText"/>
-      </w:pPr>
-      <w:r>
-        <w:t xml:space="preserve">Concordance= 0.751 (se = 0.032 )</w:t>
-      </w:r>
-      <w:r>
-        <w:t xml:space="preserve"> </w:t>
-      </w:r>
-      <w:r>
-        <w:t xml:space="preserve">Likelihood ratio test= 41.85 on 4 df, p=2e-08</w:t>
-      </w:r>
-      <w:r>
-        <w:t xml:space="preserve"> </w:t>
-      </w:r>
-      <w:r>
-        <w:t xml:space="preserve">Wald test = 33.17 on 4 df, p=1e-06</w:t>
-      </w:r>
-      <w:r>
-        <w:t xml:space="preserve"> </w:t>
-      </w:r>
-      <w:r>
-        <w:t xml:space="preserve">Score (logrank) test = 29.39 on 4 df, p=7e-06</w:t>
-      </w:r>
-    </w:p>
-    <w:p>
-      <w:pPr>
-        <w:pStyle w:val="BodyText"/>
-      </w:pPr>
-      <w:r>
-        <w:t xml:space="preserve">————— Variance Inflating Factor (VIF) —————</w:t>
-      </w:r>
-      <w:r>
-        <w:t xml:space="preserve"> </w:t>
-      </w:r>
-      <w:r>
-        <w:t xml:space="preserve">Multicollinearity Problem: Variance Inflating Factor (VIF) is bigger than 10 (Continuous Variable) or is bigger than 2.5 (Categorical Variable)</w:t>
-      </w:r>
-      <w:r>
-        <w:t xml:space="preserve"> </w:t>
-      </w:r>
-      <w:r>
-        <w:t xml:space="preserve">Addisons_disease Log10_viralload Neutrophils Lymphocyte_count</w:t>
-      </w:r>
-      <w:r>
-        <w:t xml:space="preserve"> </w:t>
-      </w:r>
-      <w:r>
-        <w:t xml:space="preserve">1.038052 1.087942 1.009247 1.041191</w:t>
-      </w:r>
-      <w:r>
-        <w:t xml:space="preserve"> </w:t>
-      </w:r>
-      <w:r>
-        <w:t xml:space="preserve"># ————————————————————————————————–</w:t>
-      </w:r>
-      <w:r>
-        <w:t xml:space="preserve"> </w:t>
-      </w:r>
-      <w:r>
-        <w:t xml:space="preserve">### iter num = 4, Forward Selection by LR Test: + Potassium</w:t>
-      </w:r>
-      <w:r>
-        <w:t xml:space="preserve"> </w:t>
-      </w:r>
-      <w:r>
-        <w:t xml:space="preserve">Call:</w:t>
-      </w:r>
-      <w:r>
-        <w:t xml:space="preserve"> </w:t>
-      </w:r>
-      <w:r>
-        <w:t xml:space="preserve">coxph(formula = Surv(ttdeath, mortality) ~ Addisons_disease +</w:t>
-      </w:r>
-      <w:r>
-        <w:t xml:space="preserve"> </w:t>
-      </w:r>
-      <w:r>
-        <w:t xml:space="preserve">Log10_viralload + Neutrophils + Lymphocyte_count + Potassium,</w:t>
-      </w:r>
-      <w:r>
-        <w:t xml:space="preserve"> </w:t>
-      </w:r>
-      <w:r>
-        <w:t xml:space="preserve">data = data, method =</w:t>
-      </w:r>
-      <w:r>
-        <w:t xml:space="preserve"> </w:t>
-      </w:r>
-      <w:r>
-        <w:t xml:space="preserve">“</w:t>
-      </w:r>
-      <w:r>
-        <w:t xml:space="preserve">efron</w:t>
-      </w:r>
-      <w:r>
-        <w:t xml:space="preserve">”</w:t>
-      </w:r>
-      <w:r>
-        <w:t xml:space="preserve">)</w:t>
-      </w:r>
-    </w:p>
-    <w:p>
-      <w:pPr>
-        <w:pStyle w:val="BodyText"/>
-      </w:pPr>
-      <w:r>
-        <w:t xml:space="preserve">n= 431, number of events= 53</w:t>
+        <w:t xml:space="preserve">Step: AIC=608.48</w:t>
+      </w:r>
+      <w:r>
+        <w:t xml:space="preserve"> </w:t>
+      </w:r>
+      <w:r>
+        <w:t xml:space="preserve">Surv(ttdeath, mortality) ~ Log10_viralload + Neutrophils</w:t>
       </w:r>
     </w:p>
     <w:p>
@@ -16977,7 +15149,172 @@
         <w:rPr>
           <w:rStyle w:val="VerbatimChar"/>
         </w:rPr>
-        <w:t xml:space="preserve">                  coef exp(coef)  se(coef)      z Pr(&gt;|z|)    </w:t>
+        <w:t xml:space="preserve">                          Df    AIC</w:t>
+      </w:r>
+    </w:p>
+    <w:p>
+      <w:pPr>
+        <w:numPr>
+          <w:ilvl w:val="0"/>
+          <w:numId w:val="1008"/>
+        </w:numPr>
+        <w:pStyle w:val="Compact"/>
+      </w:pPr>
+      <w:r>
+        <w:t xml:space="preserve">Lymphocyte_count 1 601.62</w:t>
+      </w:r>
+    </w:p>
+    <w:p>
+      <w:pPr>
+        <w:numPr>
+          <w:ilvl w:val="0"/>
+          <w:numId w:val="1008"/>
+        </w:numPr>
+        <w:pStyle w:val="Compact"/>
+      </w:pPr>
+      <w:r>
+        <w:t xml:space="preserve">Potassium 1 608.16</w:t>
+      </w:r>
+      <w:r>
+        <w:t xml:space="preserve"> </w:t>
+      </w:r>
+      <w:r>
+        <w:t xml:space="preserve"> </w:t>
+      </w:r>
+      <w:r>
+        <w:t xml:space="preserve">608.48</w:t>
+      </w:r>
+    </w:p>
+    <w:p>
+      <w:pPr>
+        <w:numPr>
+          <w:ilvl w:val="0"/>
+          <w:numId w:val="1008"/>
+        </w:numPr>
+        <w:pStyle w:val="Compact"/>
+      </w:pPr>
+      <w:r>
+        <w:t xml:space="preserve">gender 1 609.12</w:t>
+      </w:r>
+    </w:p>
+    <w:p>
+      <w:pPr>
+        <w:numPr>
+          <w:ilvl w:val="0"/>
+          <w:numId w:val="1008"/>
+        </w:numPr>
+        <w:pStyle w:val="Compact"/>
+      </w:pPr>
+      <w:r>
+        <w:t xml:space="preserve">Addisons_disease 1 609.26</w:t>
+      </w:r>
+    </w:p>
+    <w:p>
+      <w:pPr>
+        <w:numPr>
+          <w:ilvl w:val="0"/>
+          <w:numId w:val="1008"/>
+        </w:numPr>
+        <w:pStyle w:val="Compact"/>
+      </w:pPr>
+      <w:r>
+        <w:t xml:space="preserve">Age_at_enrolment 1 610.04</w:t>
+      </w:r>
+    </w:p>
+    <w:p>
+      <w:pPr>
+        <w:numPr>
+          <w:ilvl w:val="0"/>
+          <w:numId w:val="1008"/>
+        </w:numPr>
+        <w:pStyle w:val="Compact"/>
+      </w:pPr>
+      <w:r>
+        <w:t xml:space="preserve">White_cell_count 1 610.25</w:t>
+      </w:r>
+    </w:p>
+    <w:p>
+      <w:pPr>
+        <w:numPr>
+          <w:ilvl w:val="0"/>
+          <w:numId w:val="1008"/>
+        </w:numPr>
+        <w:pStyle w:val="Compact"/>
+      </w:pPr>
+      <w:r>
+        <w:t xml:space="preserve">Duration_of_current_illness 1 610.31</w:t>
+      </w:r>
+    </w:p>
+    <w:p>
+      <w:pPr>
+        <w:numPr>
+          <w:ilvl w:val="0"/>
+          <w:numId w:val="1008"/>
+        </w:numPr>
+        <w:pStyle w:val="Compact"/>
+      </w:pPr>
+      <w:r>
+        <w:t xml:space="preserve">Sodium 1 610.45</w:t>
+      </w:r>
+    </w:p>
+    <w:p>
+      <w:pPr>
+        <w:numPr>
+          <w:ilvl w:val="0"/>
+          <w:numId w:val="1008"/>
+        </w:numPr>
+        <w:pStyle w:val="Compact"/>
+      </w:pPr>
+      <w:r>
+        <w:t xml:space="preserve">Haemoglobin 1 610.46</w:t>
+      </w:r>
+    </w:p>
+    <w:p>
+      <w:pPr>
+        <w:numPr>
+          <w:ilvl w:val="0"/>
+          <w:numId w:val="1008"/>
+        </w:numPr>
+        <w:pStyle w:val="Compact"/>
+      </w:pPr>
+      <w:r>
+        <w:t xml:space="preserve">Ethnicity 1 610.46</w:t>
+      </w:r>
+    </w:p>
+    <w:p>
+      <w:pPr>
+        <w:numPr>
+          <w:ilvl w:val="0"/>
+          <w:numId w:val="1008"/>
+        </w:numPr>
+        <w:pStyle w:val="Compact"/>
+      </w:pPr>
+      <w:r>
+        <w:t xml:space="preserve">Total_CD4_count 1 610.47</w:t>
+      </w:r>
+    </w:p>
+    <w:p>
+      <w:pPr>
+        <w:numPr>
+          <w:ilvl w:val="0"/>
+          <w:numId w:val="1008"/>
+        </w:numPr>
+        <w:pStyle w:val="Compact"/>
+      </w:pPr>
+      <w:r>
+        <w:t xml:space="preserve">Neutrophils 1 622.12</w:t>
+      </w:r>
+    </w:p>
+    <w:p>
+      <w:pPr>
+        <w:numPr>
+          <w:ilvl w:val="0"/>
+          <w:numId w:val="1008"/>
+        </w:numPr>
+        <w:pStyle w:val="Compact"/>
+      </w:pPr>
+      <w:r>
+        <w:t xml:space="preserve">Log10_viralload 1 626.47</w:t>
       </w:r>
     </w:p>
     <w:p>
@@ -16985,107 +15322,13 @@
         <w:pStyle w:val="FirstParagraph"/>
       </w:pPr>
       <w:r>
-        <w:t xml:space="preserve">Addisons_disease -0.570177 0.565425 0.485979 -1.173 0.24069</w:t>
-      </w:r>
-      <w:r>
-        <w:br/>
-      </w:r>
-      <w:r>
-        <w:t xml:space="preserve">Log10_viralload 0.573367 1.774231 0.116422 4.925 8.44e-07 *</w:t>
-      </w:r>
-      <w:r>
-        <w:rPr>
-          <w:bCs/>
-          <w:b/>
-        </w:rPr>
-        <w:t xml:space="preserve"> </w:t>
-      </w:r>
-      <w:r>
-        <w:rPr>
-          <w:bCs/>
-          <w:b/>
-        </w:rPr>
-        <w:t xml:space="preserve">Neutrophils -0.026815 0.973541 0.009989 -2.685 0.00726</w:t>
-      </w:r>
-      <w:r>
-        <w:rPr>
-          <w:bCs/>
-          <w:b/>
-        </w:rPr>
-        <w:t xml:space="preserve"> </w:t>
-      </w:r>
-      <w:r>
-        <w:t xml:space="preserve"> </w:t>
-      </w:r>
-      <w:r>
-        <w:t xml:space="preserve">Lymphocyte_count -0.079017 0.924024 0.030314 -2.607 0.00915 **</w:t>
-      </w:r>
-      <w:r>
-        <w:t xml:space="preserve"> </w:t>
-      </w:r>
-      <w:r>
-        <w:t xml:space="preserve">Potassium -0.148740 0.861793 0.140028 -1.062 0.28814</w:t>
-      </w:r>
-      <w:r>
-        <w:br/>
-      </w:r>
-      <w:r>
-        <w:t xml:space="preserve">—</w:t>
-      </w:r>
-      <w:r>
-        <w:t xml:space="preserve"> </w:t>
-      </w:r>
-      <w:r>
-        <w:t xml:space="preserve">Signif. codes: 0</w:t>
-      </w:r>
-      <w:r>
-        <w:t xml:space="preserve"> </w:t>
-      </w:r>
-      <w:r>
-        <w:t xml:space="preserve">‘</w:t>
-      </w:r>
-      <w:r>
-        <w:rPr>
-          <w:bCs/>
-          <w:b/>
-          <w:iCs/>
-          <w:i/>
-        </w:rPr>
-        <w:t xml:space="preserve">’ 0.001 ’</w:t>
-      </w:r>
-      <w:r>
-        <w:rPr>
-          <w:iCs/>
-          <w:i/>
-        </w:rPr>
-        <w:t xml:space="preserve">’ 0.01 ’</w:t>
-      </w:r>
-      <w:r>
-        <w:t xml:space="preserve">’</w:t>
-      </w:r>
-      <w:r>
-        <w:t xml:space="preserve"> </w:t>
-      </w:r>
-      <w:r>
-        <w:t xml:space="preserve">0.05</w:t>
-      </w:r>
-      <w:r>
-        <w:t xml:space="preserve"> </w:t>
-      </w:r>
-      <w:r>
-        <w:t xml:space="preserve">‘</w:t>
-      </w:r>
-      <w:r>
-        <w:t xml:space="preserve">.</w:t>
-      </w:r>
-      <w:r>
-        <w:t xml:space="preserve">’</w:t>
-      </w:r>
-      <w:r>
-        <w:t xml:space="preserve"> </w:t>
-      </w:r>
-      <w:r>
-        <w:t xml:space="preserve">0.1 ’ ’ 1</w:t>
+        <w:t xml:space="preserve">Step: AIC=601.62</w:t>
+      </w:r>
+      <w:r>
+        <w:t xml:space="preserve"> </w:t>
+      </w:r>
+      <w:r>
+        <w:t xml:space="preserve">Surv(ttdeath, mortality) ~ Log10_viralload + Neutrophils + Lymphocyte_count</w:t>
       </w:r>
     </w:p>
     <w:p>
@@ -17096,7 +15339,172 @@
         <w:rPr>
           <w:rStyle w:val="VerbatimChar"/>
         </w:rPr>
-        <w:t xml:space="preserve">             exp(coef) exp(-coef) lower .95 upper .95</w:t>
+        <w:t xml:space="preserve">                          Df    AIC</w:t>
+      </w:r>
+    </w:p>
+    <w:p>
+      <w:pPr>
+        <w:numPr>
+          <w:ilvl w:val="0"/>
+          <w:numId w:val="1009"/>
+        </w:numPr>
+        <w:pStyle w:val="Compact"/>
+      </w:pPr>
+      <w:r>
+        <w:t xml:space="preserve">Potassium 1 600.66</w:t>
+      </w:r>
+    </w:p>
+    <w:p>
+      <w:pPr>
+        <w:numPr>
+          <w:ilvl w:val="0"/>
+          <w:numId w:val="1009"/>
+        </w:numPr>
+        <w:pStyle w:val="Compact"/>
+      </w:pPr>
+      <w:r>
+        <w:t xml:space="preserve">gender 1 600.99</w:t>
+      </w:r>
+      <w:r>
+        <w:t xml:space="preserve"> </w:t>
+      </w:r>
+      <w:r>
+        <w:t xml:space="preserve"> </w:t>
+      </w:r>
+      <w:r>
+        <w:t xml:space="preserve">601.62</w:t>
+      </w:r>
+    </w:p>
+    <w:p>
+      <w:pPr>
+        <w:numPr>
+          <w:ilvl w:val="0"/>
+          <w:numId w:val="1009"/>
+        </w:numPr>
+        <w:pStyle w:val="Compact"/>
+      </w:pPr>
+      <w:r>
+        <w:t xml:space="preserve">Addisons_disease 1 602.48</w:t>
+      </w:r>
+    </w:p>
+    <w:p>
+      <w:pPr>
+        <w:numPr>
+          <w:ilvl w:val="0"/>
+          <w:numId w:val="1009"/>
+        </w:numPr>
+        <w:pStyle w:val="Compact"/>
+      </w:pPr>
+      <w:r>
+        <w:t xml:space="preserve">Total_CD4_count 1 603.14</w:t>
+      </w:r>
+    </w:p>
+    <w:p>
+      <w:pPr>
+        <w:numPr>
+          <w:ilvl w:val="0"/>
+          <w:numId w:val="1009"/>
+        </w:numPr>
+        <w:pStyle w:val="Compact"/>
+      </w:pPr>
+      <w:r>
+        <w:t xml:space="preserve">Sodium 1 603.22</w:t>
+      </w:r>
+    </w:p>
+    <w:p>
+      <w:pPr>
+        <w:numPr>
+          <w:ilvl w:val="0"/>
+          <w:numId w:val="1009"/>
+        </w:numPr>
+        <w:pStyle w:val="Compact"/>
+      </w:pPr>
+      <w:r>
+        <w:t xml:space="preserve">White_cell_count 1 603.37</w:t>
+      </w:r>
+    </w:p>
+    <w:p>
+      <w:pPr>
+        <w:numPr>
+          <w:ilvl w:val="0"/>
+          <w:numId w:val="1009"/>
+        </w:numPr>
+        <w:pStyle w:val="Compact"/>
+      </w:pPr>
+      <w:r>
+        <w:t xml:space="preserve">Age_at_enrolment 1 603.51</w:t>
+      </w:r>
+    </w:p>
+    <w:p>
+      <w:pPr>
+        <w:numPr>
+          <w:ilvl w:val="0"/>
+          <w:numId w:val="1009"/>
+        </w:numPr>
+        <w:pStyle w:val="Compact"/>
+      </w:pPr>
+      <w:r>
+        <w:t xml:space="preserve">Haemoglobin 1 603.56</w:t>
+      </w:r>
+    </w:p>
+    <w:p>
+      <w:pPr>
+        <w:numPr>
+          <w:ilvl w:val="0"/>
+          <w:numId w:val="1009"/>
+        </w:numPr>
+        <w:pStyle w:val="Compact"/>
+      </w:pPr>
+      <w:r>
+        <w:t xml:space="preserve">Ethnicity 1 603.57</w:t>
+      </w:r>
+    </w:p>
+    <w:p>
+      <w:pPr>
+        <w:numPr>
+          <w:ilvl w:val="0"/>
+          <w:numId w:val="1009"/>
+        </w:numPr>
+        <w:pStyle w:val="Compact"/>
+      </w:pPr>
+      <w:r>
+        <w:t xml:space="preserve">Duration_of_current_illness 1 603.61</w:t>
+      </w:r>
+    </w:p>
+    <w:p>
+      <w:pPr>
+        <w:numPr>
+          <w:ilvl w:val="0"/>
+          <w:numId w:val="1009"/>
+        </w:numPr>
+        <w:pStyle w:val="Compact"/>
+      </w:pPr>
+      <w:r>
+        <w:t xml:space="preserve">Lymphocyte_count 1 608.48</w:t>
+      </w:r>
+    </w:p>
+    <w:p>
+      <w:pPr>
+        <w:numPr>
+          <w:ilvl w:val="0"/>
+          <w:numId w:val="1009"/>
+        </w:numPr>
+        <w:pStyle w:val="Compact"/>
+      </w:pPr>
+      <w:r>
+        <w:t xml:space="preserve">Neutrophils 1 614.25</w:t>
+      </w:r>
+    </w:p>
+    <w:p>
+      <w:pPr>
+        <w:numPr>
+          <w:ilvl w:val="0"/>
+          <w:numId w:val="1009"/>
+        </w:numPr>
+        <w:pStyle w:val="Compact"/>
+      </w:pPr>
+      <w:r>
+        <w:t xml:space="preserve">Log10_viralload 1 625.34</w:t>
       </w:r>
     </w:p>
     <w:p>
@@ -17104,154 +15512,19 @@
         <w:pStyle w:val="FirstParagraph"/>
       </w:pPr>
       <w:r>
-        <w:t xml:space="preserve">Addisons_disease 0.5654 1.7686 0.2181 1.4657</w:t>
-      </w:r>
-      <w:r>
-        <w:t xml:space="preserve"> </w:t>
-      </w:r>
-      <w:r>
-        <w:t xml:space="preserve">Log10_viralload 1.7742 0.5636 1.4122 2.2290</w:t>
-      </w:r>
-      <w:r>
-        <w:t xml:space="preserve"> </w:t>
-      </w:r>
-      <w:r>
-        <w:t xml:space="preserve">Neutrophils 0.9735 1.0272 0.9547 0.9928</w:t>
-      </w:r>
-      <w:r>
-        <w:t xml:space="preserve"> </w:t>
-      </w:r>
-      <w:r>
-        <w:t xml:space="preserve">Lymphocyte_count 0.9240 1.0822 0.8707 0.9806</w:t>
-      </w:r>
-      <w:r>
-        <w:t xml:space="preserve"> </w:t>
-      </w:r>
-      <w:r>
-        <w:t xml:space="preserve">Potassium 0.8618 1.1604 0.6550 1.1340</w:t>
-      </w:r>
-    </w:p>
-    <w:p>
-      <w:pPr>
-        <w:pStyle w:val="BodyText"/>
-      </w:pPr>
-      <w:r>
-        <w:t xml:space="preserve">Concordance= 0.755 (se = 0.032 )</w:t>
-      </w:r>
-      <w:r>
-        <w:t xml:space="preserve"> </w:t>
-      </w:r>
-      <w:r>
-        <w:t xml:space="preserve">Likelihood ratio test= 45.25 on 5 df, p=1e-08</w:t>
-      </w:r>
-      <w:r>
-        <w:t xml:space="preserve"> </w:t>
-      </w:r>
-      <w:r>
-        <w:t xml:space="preserve">Wald test = 34.27 on 5 df, p=2e-06</w:t>
-      </w:r>
-      <w:r>
-        <w:t xml:space="preserve"> </w:t>
-      </w:r>
-      <w:r>
-        <w:t xml:space="preserve">Score (logrank) test = 31.28 on 5 df, p=8e-06</w:t>
-      </w:r>
-    </w:p>
-    <w:p>
-      <w:pPr>
-        <w:pStyle w:val="BodyText"/>
-      </w:pPr>
-      <w:r>
-        <w:t xml:space="preserve">————— Variance Inflating Factor (VIF) —————</w:t>
-      </w:r>
-      <w:r>
-        <w:t xml:space="preserve"> </w:t>
-      </w:r>
-      <w:r>
-        <w:t xml:space="preserve">Multicollinearity Problem: Variance Inflating Factor (VIF) is bigger than 10 (Continuous Variable) or is bigger than 2.5 (Categorical Variable)</w:t>
-      </w:r>
-      <w:r>
-        <w:t xml:space="preserve"> </w:t>
-      </w:r>
-      <w:r>
-        <w:t xml:space="preserve">Addisons_disease Log10_viralload Neutrophils Lymphocyte_count</w:t>
-      </w:r>
-      <w:r>
-        <w:t xml:space="preserve"> </w:t>
-      </w:r>
-      <w:r>
-        <w:t xml:space="preserve">1.059779 1.100280 1.012553 1.046427</w:t>
+        <w:t xml:space="preserve">Step: AIC=600.66</w:t>
+      </w:r>
+      <w:r>
+        <w:t xml:space="preserve"> </w:t>
+      </w:r>
+      <w:r>
+        <w:t xml:space="preserve">Surv(ttdeath, mortality) ~ Log10_viralload + Neutrophils + Lymphocyte_count +</w:t>
       </w:r>
       <w:r>
         <w:t xml:space="preserve"> </w:t>
       </w:r>
       <w:r>
         <w:t xml:space="preserve">Potassium</w:t>
-      </w:r>
-      <w:r>
-        <w:t xml:space="preserve"> </w:t>
-      </w:r>
-      <w:r>
-        <w:t xml:space="preserve">1.018546</w:t>
-      </w:r>
-      <w:r>
-        <w:t xml:space="preserve"> </w:t>
-      </w:r>
-      <w:r>
-        <w:t xml:space="preserve"># ————————————————————————————————–</w:t>
-      </w:r>
-      <w:r>
-        <w:t xml:space="preserve"> </w:t>
-      </w:r>
-      <w:r>
-        <w:t xml:space="preserve">### iter num = 5, Forward Selection by LR Test: + gender</w:t>
-      </w:r>
-      <w:r>
-        <w:t xml:space="preserve"> </w:t>
-      </w:r>
-      <w:r>
-        <w:t xml:space="preserve">Call:</w:t>
-      </w:r>
-      <w:r>
-        <w:t xml:space="preserve"> </w:t>
-      </w:r>
-      <w:r>
-        <w:t xml:space="preserve">coxph(formula = Surv(ttdeath, mortality) ~ Addisons_disease +</w:t>
-      </w:r>
-      <w:r>
-        <w:t xml:space="preserve"> </w:t>
-      </w:r>
-      <w:r>
-        <w:t xml:space="preserve">Log10_viralload + Neutrophils + Lymphocyte_count + Potassium +</w:t>
-      </w:r>
-      <w:r>
-        <w:t xml:space="preserve"> </w:t>
-      </w:r>
-      <w:r>
-        <w:t xml:space="preserve">gender, data = data, method =</w:t>
-      </w:r>
-      <w:r>
-        <w:t xml:space="preserve"> </w:t>
-      </w:r>
-      <w:r>
-        <w:t xml:space="preserve">“</w:t>
-      </w:r>
-      <w:r>
-        <w:t xml:space="preserve">efron</w:t>
-      </w:r>
-      <w:r>
-        <w:t xml:space="preserve">”</w:t>
-      </w:r>
-      <w:r>
-        <w:t xml:space="preserve">)</w:t>
-      </w:r>
-    </w:p>
-    <w:p>
-      <w:pPr>
-        <w:pStyle w:val="BodyText"/>
-      </w:pPr>
-      <w:r>
-        <w:t xml:space="preserve">n= 431, number of events= 53</w:t>
       </w:r>
     </w:p>
     <w:p>
@@ -17262,7 +15535,7 @@
         <w:rPr>
           <w:rStyle w:val="VerbatimChar"/>
         </w:rPr>
-        <w:t xml:space="preserve">                 coef exp(coef) se(coef)      z Pr(&gt;|z|)    </w:t>
+        <w:t xml:space="preserve">                          Df    AIC</w:t>
       </w:r>
     </w:p>
     <w:p>
@@ -17270,113 +15543,100 @@
         <w:pStyle w:val="FirstParagraph"/>
       </w:pPr>
       <w:r>
-        <w:t xml:space="preserve">Addisons_disease -0.62034 0.53776 0.48611 -1.276 0.20191</w:t>
-      </w:r>
-      <w:r>
-        <w:br/>
-      </w:r>
-      <w:r>
-        <w:t xml:space="preserve">Log10_viralload 0.57125 1.77047 0.11518 4.960 7.07e-07 *</w:t>
-      </w:r>
-      <w:r>
-        <w:rPr>
-          <w:bCs/>
-          <w:b/>
-        </w:rPr>
-        <w:t xml:space="preserve"> </w:t>
-      </w:r>
-      <w:r>
-        <w:rPr>
-          <w:bCs/>
-          <w:b/>
-        </w:rPr>
-        <w:t xml:space="preserve">Neutrophils -0.02841 0.97199 0.01014 -2.801 0.00509</w:t>
-      </w:r>
-      <w:r>
-        <w:rPr>
-          <w:bCs/>
-          <w:b/>
-        </w:rPr>
-        <w:t xml:space="preserve"> </w:t>
-      </w:r>
-      <w:r>
-        <w:t xml:space="preserve"> </w:t>
-      </w:r>
-      <w:r>
-        <w:t xml:space="preserve">Lymphocyte_count -0.08293 0.92041 0.03048 -2.721 0.00651 **</w:t>
-      </w:r>
-      <w:r>
-        <w:t xml:space="preserve"> </w:t>
-      </w:r>
-      <w:r>
-        <w:t xml:space="preserve">Potassium -0.11776 0.88891 0.12420 -0.948 0.34307</w:t>
-      </w:r>
-      <w:r>
-        <w:br/>
-      </w:r>
-      <w:r>
-        <w:t xml:space="preserve">gender -0.42063 0.65664 0.28399 -1.481 0.13857</w:t>
-      </w:r>
-      <w:r>
-        <w:br/>
-      </w:r>
-      <w:r>
-        <w:t xml:space="preserve">—</w:t>
-      </w:r>
-      <w:r>
-        <w:t xml:space="preserve"> </w:t>
-      </w:r>
-      <w:r>
-        <w:t xml:space="preserve">Signif. codes: 0</w:t>
-      </w:r>
-      <w:r>
-        <w:t xml:space="preserve"> </w:t>
-      </w:r>
-      <w:r>
-        <w:t xml:space="preserve">‘</w:t>
-      </w:r>
-      <w:r>
-        <w:rPr>
-          <w:bCs/>
-          <w:b/>
-          <w:iCs/>
-          <w:i/>
-        </w:rPr>
-        <w:t xml:space="preserve">’ 0.001 ’</w:t>
-      </w:r>
-      <w:r>
-        <w:rPr>
-          <w:iCs/>
-          <w:i/>
-        </w:rPr>
-        <w:t xml:space="preserve">’ 0.01 ’</w:t>
-      </w:r>
-      <w:r>
-        <w:t xml:space="preserve">’</w:t>
-      </w:r>
-      <w:r>
-        <w:t xml:space="preserve"> </w:t>
-      </w:r>
-      <w:r>
-        <w:t xml:space="preserve">0.05</w:t>
-      </w:r>
-      <w:r>
-        <w:t xml:space="preserve"> </w:t>
-      </w:r>
-      <w:r>
-        <w:t xml:space="preserve">‘</w:t>
-      </w:r>
-      <w:r>
-        <w:t xml:space="preserve">.</w:t>
-      </w:r>
-      <w:r>
-        <w:t xml:space="preserve">’</w:t>
-      </w:r>
-      <w:r>
-        <w:t xml:space="preserve"> </w:t>
-      </w:r>
-      <w:r>
-        <w:t xml:space="preserve">0.1 ’ ’ 1</w:t>
+        <w:t xml:space="preserve"> </w:t>
+      </w:r>
+      <w:r>
+        <w:t xml:space="preserve">600.66</w:t>
+      </w:r>
+      <w:r>
+        <w:t xml:space="preserve"> </w:t>
+      </w:r>
+      <w:r>
+        <w:t xml:space="preserve">+ gender 1 600.76</w:t>
+      </w:r>
+      <w:r>
+        <w:t xml:space="preserve"> </w:t>
+      </w:r>
+      <w:r>
+        <w:t xml:space="preserve">+ Addisons_disease 1 601.08</w:t>
+      </w:r>
+      <w:r>
+        <w:t xml:space="preserve"> </w:t>
+      </w:r>
+      <w:r>
+        <w:t xml:space="preserve">- Potassium 1 601.62</w:t>
+      </w:r>
+      <w:r>
+        <w:t xml:space="preserve"> </w:t>
+      </w:r>
+      <w:r>
+        <w:t xml:space="preserve">+ Total_CD4_count 1 601.80</w:t>
+      </w:r>
+      <w:r>
+        <w:t xml:space="preserve"> </w:t>
+      </w:r>
+      <w:r>
+        <w:t xml:space="preserve">+ Sodium 1 602.28</w:t>
+      </w:r>
+      <w:r>
+        <w:t xml:space="preserve"> </w:t>
+      </w:r>
+      <w:r>
+        <w:t xml:space="preserve">+ White_cell_count 1 602.48</w:t>
+      </w:r>
+      <w:r>
+        <w:t xml:space="preserve"> </w:t>
+      </w:r>
+      <w:r>
+        <w:t xml:space="preserve">+ Age_at_enrolment 1 602.54</w:t>
+      </w:r>
+      <w:r>
+        <w:t xml:space="preserve"> </w:t>
+      </w:r>
+      <w:r>
+        <w:t xml:space="preserve">+ Haemoglobin 1 602.57</w:t>
+      </w:r>
+      <w:r>
+        <w:t xml:space="preserve"> </w:t>
+      </w:r>
+      <w:r>
+        <w:t xml:space="preserve">+ Ethnicity 1 602.58</w:t>
+      </w:r>
+      <w:r>
+        <w:t xml:space="preserve"> </w:t>
+      </w:r>
+      <w:r>
+        <w:t xml:space="preserve">+ Duration_of_current_illness 1 602.63</w:t>
+      </w:r>
+      <w:r>
+        <w:t xml:space="preserve"> </w:t>
+      </w:r>
+      <w:r>
+        <w:t xml:space="preserve">- Lymphocyte_count 1 608.16</w:t>
+      </w:r>
+      <w:r>
+        <w:t xml:space="preserve"> </w:t>
+      </w:r>
+      <w:r>
+        <w:t xml:space="preserve">- Neutrophils 1 611.40</w:t>
+      </w:r>
+      <w:r>
+        <w:t xml:space="preserve"> </w:t>
+      </w:r>
+      <w:r>
+        <w:t xml:space="preserve">- Log10_viralload 1 625.45</w:t>
+      </w:r>
+      <w:r>
+        <w:t xml:space="preserve"> </w:t>
+      </w:r>
+      <w:r>
+        <w:t xml:space="preserve">Start: AIC=636.34</w:t>
+      </w:r>
+      <w:r>
+        <w:t xml:space="preserve"> </w:t>
+      </w:r>
+      <w:r>
+        <w:t xml:space="preserve">Surv(ttdeath, mortality) ~ 1</w:t>
       </w:r>
     </w:p>
     <w:p>
@@ -17387,7 +15647,172 @@
         <w:rPr>
           <w:rStyle w:val="VerbatimChar"/>
         </w:rPr>
-        <w:t xml:space="preserve">             exp(coef) exp(-coef) lower .95 upper .95</w:t>
+        <w:t xml:space="preserve">                          Df    AIC</w:t>
+      </w:r>
+    </w:p>
+    <w:p>
+      <w:pPr>
+        <w:numPr>
+          <w:ilvl w:val="0"/>
+          <w:numId w:val="1010"/>
+        </w:numPr>
+        <w:pStyle w:val="Compact"/>
+      </w:pPr>
+      <w:r>
+        <w:t xml:space="preserve">Log10_viralload 1 619.37</w:t>
+      </w:r>
+    </w:p>
+    <w:p>
+      <w:pPr>
+        <w:numPr>
+          <w:ilvl w:val="0"/>
+          <w:numId w:val="1010"/>
+        </w:numPr>
+        <w:pStyle w:val="Compact"/>
+      </w:pPr>
+      <w:r>
+        <w:t xml:space="preserve">Lymphocyte_count 1 628.32</w:t>
+      </w:r>
+    </w:p>
+    <w:p>
+      <w:pPr>
+        <w:numPr>
+          <w:ilvl w:val="0"/>
+          <w:numId w:val="1010"/>
+        </w:numPr>
+        <w:pStyle w:val="Compact"/>
+      </w:pPr>
+      <w:r>
+        <w:t xml:space="preserve">Neutrophils 1 634.83</w:t>
+      </w:r>
+    </w:p>
+    <w:p>
+      <w:pPr>
+        <w:numPr>
+          <w:ilvl w:val="0"/>
+          <w:numId w:val="1010"/>
+        </w:numPr>
+        <w:pStyle w:val="Compact"/>
+      </w:pPr>
+      <w:r>
+        <w:t xml:space="preserve">Potassium 1 635.36</w:t>
+      </w:r>
+      <w:r>
+        <w:t xml:space="preserve"> </w:t>
+      </w:r>
+      <w:r>
+        <w:t xml:space="preserve"> </w:t>
+      </w:r>
+      <w:r>
+        <w:t xml:space="preserve">636.34</w:t>
+      </w:r>
+    </w:p>
+    <w:p>
+      <w:pPr>
+        <w:numPr>
+          <w:ilvl w:val="0"/>
+          <w:numId w:val="1010"/>
+        </w:numPr>
+        <w:pStyle w:val="Compact"/>
+      </w:pPr>
+      <w:r>
+        <w:t xml:space="preserve">Age_at_enrolment 1 636.40</w:t>
+      </w:r>
+    </w:p>
+    <w:p>
+      <w:pPr>
+        <w:numPr>
+          <w:ilvl w:val="0"/>
+          <w:numId w:val="1010"/>
+        </w:numPr>
+        <w:pStyle w:val="Compact"/>
+      </w:pPr>
+      <w:r>
+        <w:t xml:space="preserve">Total_CD4_count 1 636.65</w:t>
+      </w:r>
+    </w:p>
+    <w:p>
+      <w:pPr>
+        <w:numPr>
+          <w:ilvl w:val="0"/>
+          <w:numId w:val="1010"/>
+        </w:numPr>
+        <w:pStyle w:val="Compact"/>
+      </w:pPr>
+      <w:r>
+        <w:t xml:space="preserve">gender 1 637.52</w:t>
+      </w:r>
+    </w:p>
+    <w:p>
+      <w:pPr>
+        <w:numPr>
+          <w:ilvl w:val="0"/>
+          <w:numId w:val="1010"/>
+        </w:numPr>
+        <w:pStyle w:val="Compact"/>
+      </w:pPr>
+      <w:r>
+        <w:t xml:space="preserve">Duration_of_current_illness 1 637.65</w:t>
+      </w:r>
+    </w:p>
+    <w:p>
+      <w:pPr>
+        <w:numPr>
+          <w:ilvl w:val="0"/>
+          <w:numId w:val="1010"/>
+        </w:numPr>
+        <w:pStyle w:val="Compact"/>
+      </w:pPr>
+      <w:r>
+        <w:t xml:space="preserve">Sodium 1 638.04</w:t>
+      </w:r>
+    </w:p>
+    <w:p>
+      <w:pPr>
+        <w:numPr>
+          <w:ilvl w:val="0"/>
+          <w:numId w:val="1010"/>
+        </w:numPr>
+        <w:pStyle w:val="Compact"/>
+      </w:pPr>
+      <w:r>
+        <w:t xml:space="preserve">Haemoglobin 1 638.14</w:t>
+      </w:r>
+    </w:p>
+    <w:p>
+      <w:pPr>
+        <w:numPr>
+          <w:ilvl w:val="0"/>
+          <w:numId w:val="1010"/>
+        </w:numPr>
+        <w:pStyle w:val="Compact"/>
+      </w:pPr>
+      <w:r>
+        <w:t xml:space="preserve">Ethnicity 1 638.22</w:t>
+      </w:r>
+    </w:p>
+    <w:p>
+      <w:pPr>
+        <w:numPr>
+          <w:ilvl w:val="0"/>
+          <w:numId w:val="1010"/>
+        </w:numPr>
+        <w:pStyle w:val="Compact"/>
+      </w:pPr>
+      <w:r>
+        <w:t xml:space="preserve">White_cell_count 1 638.32</w:t>
+      </w:r>
+    </w:p>
+    <w:p>
+      <w:pPr>
+        <w:numPr>
+          <w:ilvl w:val="0"/>
+          <w:numId w:val="1010"/>
+        </w:numPr>
+        <w:pStyle w:val="Compact"/>
+      </w:pPr>
+      <w:r>
+        <w:t xml:space="preserve">Addisons_disease 1 638.32</w:t>
       </w:r>
     </w:p>
     <w:p>
@@ -17395,160 +15820,13 @@
         <w:pStyle w:val="FirstParagraph"/>
       </w:pPr>
       <w:r>
-        <w:t xml:space="preserve">Addisons_disease 0.5378 1.8596 0.2074 1.3943</w:t>
-      </w:r>
-      <w:r>
-        <w:t xml:space="preserve"> </w:t>
-      </w:r>
-      <w:r>
-        <w:t xml:space="preserve">Log10_viralload 1.7705 0.5648 1.4127 2.2189</w:t>
-      </w:r>
-      <w:r>
-        <w:t xml:space="preserve"> </w:t>
-      </w:r>
-      <w:r>
-        <w:t xml:space="preserve">Neutrophils 0.9720 1.0288 0.9529 0.9915</w:t>
-      </w:r>
-      <w:r>
-        <w:t xml:space="preserve"> </w:t>
-      </w:r>
-      <w:r>
-        <w:t xml:space="preserve">Lymphocyte_count 0.9204 1.0865 0.8670 0.9771</w:t>
-      </w:r>
-      <w:r>
-        <w:t xml:space="preserve"> </w:t>
-      </w:r>
-      <w:r>
-        <w:t xml:space="preserve">Potassium 0.8889 1.1250 0.6968 1.1339</w:t>
-      </w:r>
-      <w:r>
-        <w:t xml:space="preserve"> </w:t>
-      </w:r>
-      <w:r>
-        <w:t xml:space="preserve">gender 0.6566 1.5229 0.3764 1.1457</w:t>
-      </w:r>
-    </w:p>
-    <w:p>
-      <w:pPr>
-        <w:pStyle w:val="BodyText"/>
-      </w:pPr>
-      <w:r>
-        <w:t xml:space="preserve">Concordance= 0.763 (se = 0.032 )</w:t>
-      </w:r>
-      <w:r>
-        <w:t xml:space="preserve"> </w:t>
-      </w:r>
-      <w:r>
-        <w:t xml:space="preserve">Likelihood ratio test= 47.46 on 6 df, p=2e-08</w:t>
-      </w:r>
-      <w:r>
-        <w:t xml:space="preserve"> </w:t>
-      </w:r>
-      <w:r>
-        <w:t xml:space="preserve">Wald test = 37.02 on 6 df, p=2e-06</w:t>
-      </w:r>
-      <w:r>
-        <w:t xml:space="preserve"> </w:t>
-      </w:r>
-      <w:r>
-        <w:t xml:space="preserve">Score (logrank) test = 32.74 on 6 df, p=1e-05</w:t>
-      </w:r>
-    </w:p>
-    <w:p>
-      <w:pPr>
-        <w:pStyle w:val="BodyText"/>
-      </w:pPr>
-      <w:r>
-        <w:t xml:space="preserve">————— Variance Inflating Factor (VIF) —————</w:t>
-      </w:r>
-      <w:r>
-        <w:t xml:space="preserve"> </w:t>
-      </w:r>
-      <w:r>
-        <w:t xml:space="preserve">Multicollinearity Problem: Variance Inflating Factor (VIF) is bigger than 10 (Continuous Variable) or is bigger than 2.5 (Categorical Variable)</w:t>
-      </w:r>
-      <w:r>
-        <w:t xml:space="preserve"> </w:t>
-      </w:r>
-      <w:r>
-        <w:t xml:space="preserve">Addisons_disease Log10_viralload Neutrophils Lymphocyte_count</w:t>
-      </w:r>
-      <w:r>
-        <w:t xml:space="preserve"> </w:t>
-      </w:r>
-      <w:r>
-        <w:t xml:space="preserve">1.064418 1.105895 1.028173 1.062836</w:t>
-      </w:r>
-      <w:r>
-        <w:t xml:space="preserve"> </w:t>
-      </w:r>
-      <w:r>
-        <w:t xml:space="preserve">Potassium gender</w:t>
-      </w:r>
-      <w:r>
-        <w:t xml:space="preserve"> </w:t>
-      </w:r>
-      <w:r>
-        <w:t xml:space="preserve">1.031642 1.056035</w:t>
-      </w:r>
-      <w:r>
-        <w:t xml:space="preserve"> </w:t>
-      </w:r>
-      <w:r>
-        <w:t xml:space="preserve"># ==================================================================================================</w:t>
-      </w:r>
-      <w:r>
-        <w:t xml:space="preserve"> </w:t>
-      </w:r>
-      <w:r>
-        <w:t xml:space="preserve">*** Stepwise Final Model (in.lr.test: sle = 0.2; out.lr.test: sls = 0.2; variable selection restrict in vif = 999):</w:t>
-      </w:r>
-      <w:r>
-        <w:t xml:space="preserve"> </w:t>
-      </w:r>
-      <w:r>
-        <w:t xml:space="preserve">Call:</w:t>
-      </w:r>
-      <w:r>
-        <w:t xml:space="preserve"> </w:t>
-      </w:r>
-      <w:r>
-        <w:t xml:space="preserve">coxph(formula = Surv(ttdeath, mortality) ~ Addisons_disease +</w:t>
-      </w:r>
-      <w:r>
-        <w:t xml:space="preserve"> </w:t>
-      </w:r>
-      <w:r>
-        <w:t xml:space="preserve">Log10_viralload + Neutrophils + Lymphocyte_count + Potassium +</w:t>
-      </w:r>
-      <w:r>
-        <w:t xml:space="preserve"> </w:t>
-      </w:r>
-      <w:r>
-        <w:t xml:space="preserve">gender, data = data, method =</w:t>
-      </w:r>
-      <w:r>
-        <w:t xml:space="preserve"> </w:t>
-      </w:r>
-      <w:r>
-        <w:t xml:space="preserve">“</w:t>
-      </w:r>
-      <w:r>
-        <w:t xml:space="preserve">efron</w:t>
-      </w:r>
-      <w:r>
-        <w:t xml:space="preserve">”</w:t>
-      </w:r>
-      <w:r>
-        <w:t xml:space="preserve">)</w:t>
-      </w:r>
-    </w:p>
-    <w:p>
-      <w:pPr>
-        <w:pStyle w:val="BodyText"/>
-      </w:pPr>
-      <w:r>
-        <w:t xml:space="preserve">n= 431, number of events= 53</w:t>
+        <w:t xml:space="preserve">Step: AIC=619.37</w:t>
+      </w:r>
+      <w:r>
+        <w:t xml:space="preserve"> </w:t>
+      </w:r>
+      <w:r>
+        <w:t xml:space="preserve">Surv(ttdeath, mortality) ~ Log10_viralload</w:t>
       </w:r>
     </w:p>
     <w:p>
@@ -17559,7 +15837,172 @@
         <w:rPr>
           <w:rStyle w:val="VerbatimChar"/>
         </w:rPr>
-        <w:t xml:space="preserve">                 coef exp(coef) se(coef)      z Pr(&gt;|z|)    </w:t>
+        <w:t xml:space="preserve">                          Df    AIC</w:t>
+      </w:r>
+    </w:p>
+    <w:p>
+      <w:pPr>
+        <w:numPr>
+          <w:ilvl w:val="0"/>
+          <w:numId w:val="1011"/>
+        </w:numPr>
+        <w:pStyle w:val="Compact"/>
+      </w:pPr>
+      <w:r>
+        <w:t xml:space="preserve">Lymphocyte_count 1 602.66</w:t>
+      </w:r>
+    </w:p>
+    <w:p>
+      <w:pPr>
+        <w:numPr>
+          <w:ilvl w:val="0"/>
+          <w:numId w:val="1011"/>
+        </w:numPr>
+        <w:pStyle w:val="Compact"/>
+      </w:pPr>
+      <w:r>
+        <w:t xml:space="preserve">Potassium 1 617.29</w:t>
+      </w:r>
+    </w:p>
+    <w:p>
+      <w:pPr>
+        <w:numPr>
+          <w:ilvl w:val="0"/>
+          <w:numId w:val="1011"/>
+        </w:numPr>
+        <w:pStyle w:val="Compact"/>
+      </w:pPr>
+      <w:r>
+        <w:t xml:space="preserve">Neutrophils 1 617.65</w:t>
+      </w:r>
+      <w:r>
+        <w:t xml:space="preserve"> </w:t>
+      </w:r>
+      <w:r>
+        <w:t xml:space="preserve"> </w:t>
+      </w:r>
+      <w:r>
+        <w:t xml:space="preserve">619.37</w:t>
+      </w:r>
+    </w:p>
+    <w:p>
+      <w:pPr>
+        <w:numPr>
+          <w:ilvl w:val="0"/>
+          <w:numId w:val="1011"/>
+        </w:numPr>
+        <w:pStyle w:val="Compact"/>
+      </w:pPr>
+      <w:r>
+        <w:t xml:space="preserve">Age_at_enrolment 1 619.85</w:t>
+      </w:r>
+    </w:p>
+    <w:p>
+      <w:pPr>
+        <w:numPr>
+          <w:ilvl w:val="0"/>
+          <w:numId w:val="1011"/>
+        </w:numPr>
+        <w:pStyle w:val="Compact"/>
+      </w:pPr>
+      <w:r>
+        <w:t xml:space="preserve">gender 1 620.50</w:t>
+      </w:r>
+    </w:p>
+    <w:p>
+      <w:pPr>
+        <w:numPr>
+          <w:ilvl w:val="0"/>
+          <w:numId w:val="1011"/>
+        </w:numPr>
+        <w:pStyle w:val="Compact"/>
+      </w:pPr>
+      <w:r>
+        <w:t xml:space="preserve">Ethnicity 1 620.81</w:t>
+      </w:r>
+    </w:p>
+    <w:p>
+      <w:pPr>
+        <w:numPr>
+          <w:ilvl w:val="0"/>
+          <w:numId w:val="1011"/>
+        </w:numPr>
+        <w:pStyle w:val="Compact"/>
+      </w:pPr>
+      <w:r>
+        <w:t xml:space="preserve">Duration_of_current_illness 1 621.02</w:t>
+      </w:r>
+    </w:p>
+    <w:p>
+      <w:pPr>
+        <w:numPr>
+          <w:ilvl w:val="0"/>
+          <w:numId w:val="1011"/>
+        </w:numPr>
+        <w:pStyle w:val="Compact"/>
+      </w:pPr>
+      <w:r>
+        <w:t xml:space="preserve">Sodium 1 621.05</w:t>
+      </w:r>
+    </w:p>
+    <w:p>
+      <w:pPr>
+        <w:numPr>
+          <w:ilvl w:val="0"/>
+          <w:numId w:val="1011"/>
+        </w:numPr>
+        <w:pStyle w:val="Compact"/>
+      </w:pPr>
+      <w:r>
+        <w:t xml:space="preserve">White_cell_count 1 621.22</w:t>
+      </w:r>
+    </w:p>
+    <w:p>
+      <w:pPr>
+        <w:numPr>
+          <w:ilvl w:val="0"/>
+          <w:numId w:val="1011"/>
+        </w:numPr>
+        <w:pStyle w:val="Compact"/>
+      </w:pPr>
+      <w:r>
+        <w:t xml:space="preserve">Total_CD4_count 1 621.33</w:t>
+      </w:r>
+    </w:p>
+    <w:p>
+      <w:pPr>
+        <w:numPr>
+          <w:ilvl w:val="0"/>
+          <w:numId w:val="1011"/>
+        </w:numPr>
+        <w:pStyle w:val="Compact"/>
+      </w:pPr>
+      <w:r>
+        <w:t xml:space="preserve">Addisons_disease 1 621.33</w:t>
+      </w:r>
+    </w:p>
+    <w:p>
+      <w:pPr>
+        <w:numPr>
+          <w:ilvl w:val="0"/>
+          <w:numId w:val="1011"/>
+        </w:numPr>
+        <w:pStyle w:val="Compact"/>
+      </w:pPr>
+      <w:r>
+        <w:t xml:space="preserve">Haemoglobin 1 621.37</w:t>
+      </w:r>
+    </w:p>
+    <w:p>
+      <w:pPr>
+        <w:numPr>
+          <w:ilvl w:val="0"/>
+          <w:numId w:val="1011"/>
+        </w:numPr>
+        <w:pStyle w:val="Compact"/>
+      </w:pPr>
+      <w:r>
+        <w:t xml:space="preserve">Log10_viralload 1 636.34</w:t>
       </w:r>
     </w:p>
     <w:p>
@@ -17567,113 +16010,13 @@
         <w:pStyle w:val="FirstParagraph"/>
       </w:pPr>
       <w:r>
-        <w:t xml:space="preserve">Addisons_disease -0.62034 0.53776 0.48611 -1.276 0.20191</w:t>
-      </w:r>
-      <w:r>
-        <w:br/>
-      </w:r>
-      <w:r>
-        <w:t xml:space="preserve">Log10_viralload 0.57125 1.77047 0.11518 4.960 7.07e-07 *</w:t>
-      </w:r>
-      <w:r>
-        <w:rPr>
-          <w:bCs/>
-          <w:b/>
-        </w:rPr>
-        <w:t xml:space="preserve"> </w:t>
-      </w:r>
-      <w:r>
-        <w:rPr>
-          <w:bCs/>
-          <w:b/>
-        </w:rPr>
-        <w:t xml:space="preserve">Neutrophils -0.02841 0.97199 0.01014 -2.801 0.00509</w:t>
-      </w:r>
-      <w:r>
-        <w:rPr>
-          <w:bCs/>
-          <w:b/>
-        </w:rPr>
-        <w:t xml:space="preserve"> </w:t>
-      </w:r>
-      <w:r>
-        <w:t xml:space="preserve"> </w:t>
-      </w:r>
-      <w:r>
-        <w:t xml:space="preserve">Lymphocyte_count -0.08293 0.92041 0.03048 -2.721 0.00651 **</w:t>
-      </w:r>
-      <w:r>
-        <w:t xml:space="preserve"> </w:t>
-      </w:r>
-      <w:r>
-        <w:t xml:space="preserve">Potassium -0.11776 0.88891 0.12420 -0.948 0.34307</w:t>
-      </w:r>
-      <w:r>
-        <w:br/>
-      </w:r>
-      <w:r>
-        <w:t xml:space="preserve">gender -0.42063 0.65664 0.28399 -1.481 0.13857</w:t>
-      </w:r>
-      <w:r>
-        <w:br/>
-      </w:r>
-      <w:r>
-        <w:t xml:space="preserve">—</w:t>
-      </w:r>
-      <w:r>
-        <w:t xml:space="preserve"> </w:t>
-      </w:r>
-      <w:r>
-        <w:t xml:space="preserve">Signif. codes: 0</w:t>
-      </w:r>
-      <w:r>
-        <w:t xml:space="preserve"> </w:t>
-      </w:r>
-      <w:r>
-        <w:t xml:space="preserve">‘</w:t>
-      </w:r>
-      <w:r>
-        <w:rPr>
-          <w:bCs/>
-          <w:b/>
-          <w:iCs/>
-          <w:i/>
-        </w:rPr>
-        <w:t xml:space="preserve">’ 0.001 ’</w:t>
-      </w:r>
-      <w:r>
-        <w:rPr>
-          <w:iCs/>
-          <w:i/>
-        </w:rPr>
-        <w:t xml:space="preserve">’ 0.01 ’</w:t>
-      </w:r>
-      <w:r>
-        <w:t xml:space="preserve">’</w:t>
-      </w:r>
-      <w:r>
-        <w:t xml:space="preserve"> </w:t>
-      </w:r>
-      <w:r>
-        <w:t xml:space="preserve">0.05</w:t>
-      </w:r>
-      <w:r>
-        <w:t xml:space="preserve"> </w:t>
-      </w:r>
-      <w:r>
-        <w:t xml:space="preserve">‘</w:t>
-      </w:r>
-      <w:r>
-        <w:t xml:space="preserve">.</w:t>
-      </w:r>
-      <w:r>
-        <w:t xml:space="preserve">’</w:t>
-      </w:r>
-      <w:r>
-        <w:t xml:space="preserve"> </w:t>
-      </w:r>
-      <w:r>
-        <w:t xml:space="preserve">0.1 ’ ’ 1</w:t>
+        <w:t xml:space="preserve">Step: AIC=602.66</w:t>
+      </w:r>
+      <w:r>
+        <w:t xml:space="preserve"> </w:t>
+      </w:r>
+      <w:r>
+        <w:t xml:space="preserve">Surv(ttdeath, mortality) ~ Log10_viralload + Lymphocyte_count</w:t>
       </w:r>
     </w:p>
     <w:p>
@@ -17684,7 +16027,172 @@
         <w:rPr>
           <w:rStyle w:val="VerbatimChar"/>
         </w:rPr>
-        <w:t xml:space="preserve">             exp(coef) exp(-coef) lower .95 upper .95</w:t>
+        <w:t xml:space="preserve">                          Df    AIC</w:t>
+      </w:r>
+    </w:p>
+    <w:p>
+      <w:pPr>
+        <w:numPr>
+          <w:ilvl w:val="0"/>
+          <w:numId w:val="1012"/>
+        </w:numPr>
+        <w:pStyle w:val="Compact"/>
+      </w:pPr>
+      <w:r>
+        <w:t xml:space="preserve">Potassium 1 601.63</w:t>
+      </w:r>
+    </w:p>
+    <w:p>
+      <w:pPr>
+        <w:numPr>
+          <w:ilvl w:val="0"/>
+          <w:numId w:val="1012"/>
+        </w:numPr>
+        <w:pStyle w:val="Compact"/>
+      </w:pPr>
+      <w:r>
+        <w:t xml:space="preserve">Total_CD4_count 1 602.52</w:t>
+      </w:r>
+      <w:r>
+        <w:t xml:space="preserve"> </w:t>
+      </w:r>
+      <w:r>
+        <w:t xml:space="preserve"> </w:t>
+      </w:r>
+      <w:r>
+        <w:t xml:space="preserve">602.66</w:t>
+      </w:r>
+    </w:p>
+    <w:p>
+      <w:pPr>
+        <w:numPr>
+          <w:ilvl w:val="0"/>
+          <w:numId w:val="1012"/>
+        </w:numPr>
+        <w:pStyle w:val="Compact"/>
+      </w:pPr>
+      <w:r>
+        <w:t xml:space="preserve">Neutrophils 1 602.83</w:t>
+      </w:r>
+    </w:p>
+    <w:p>
+      <w:pPr>
+        <w:numPr>
+          <w:ilvl w:val="0"/>
+          <w:numId w:val="1012"/>
+        </w:numPr>
+        <w:pStyle w:val="Compact"/>
+      </w:pPr>
+      <w:r>
+        <w:t xml:space="preserve">gender 1 602.97</w:t>
+      </w:r>
+    </w:p>
+    <w:p>
+      <w:pPr>
+        <w:numPr>
+          <w:ilvl w:val="0"/>
+          <w:numId w:val="1012"/>
+        </w:numPr>
+        <w:pStyle w:val="Compact"/>
+      </w:pPr>
+      <w:r>
+        <w:t xml:space="preserve">Ethnicity 1 603.28</w:t>
+      </w:r>
+    </w:p>
+    <w:p>
+      <w:pPr>
+        <w:numPr>
+          <w:ilvl w:val="0"/>
+          <w:numId w:val="1012"/>
+        </w:numPr>
+        <w:pStyle w:val="Compact"/>
+      </w:pPr>
+      <w:r>
+        <w:t xml:space="preserve">Age_at_enrolment 1 603.94</w:t>
+      </w:r>
+    </w:p>
+    <w:p>
+      <w:pPr>
+        <w:numPr>
+          <w:ilvl w:val="0"/>
+          <w:numId w:val="1012"/>
+        </w:numPr>
+        <w:pStyle w:val="Compact"/>
+      </w:pPr>
+      <w:r>
+        <w:t xml:space="preserve">Duration_of_current_illness 1 604.21</w:t>
+      </w:r>
+    </w:p>
+    <w:p>
+      <w:pPr>
+        <w:numPr>
+          <w:ilvl w:val="0"/>
+          <w:numId w:val="1012"/>
+        </w:numPr>
+        <w:pStyle w:val="Compact"/>
+      </w:pPr>
+      <w:r>
+        <w:t xml:space="preserve">White_cell_count 1 604.53</w:t>
+      </w:r>
+    </w:p>
+    <w:p>
+      <w:pPr>
+        <w:numPr>
+          <w:ilvl w:val="0"/>
+          <w:numId w:val="1012"/>
+        </w:numPr>
+        <w:pStyle w:val="Compact"/>
+      </w:pPr>
+      <w:r>
+        <w:t xml:space="preserve">Addisons_disease 1 604.56</w:t>
+      </w:r>
+    </w:p>
+    <w:p>
+      <w:pPr>
+        <w:numPr>
+          <w:ilvl w:val="0"/>
+          <w:numId w:val="1012"/>
+        </w:numPr>
+        <w:pStyle w:val="Compact"/>
+      </w:pPr>
+      <w:r>
+        <w:t xml:space="preserve">Sodium 1 604.57</w:t>
+      </w:r>
+    </w:p>
+    <w:p>
+      <w:pPr>
+        <w:numPr>
+          <w:ilvl w:val="0"/>
+          <w:numId w:val="1012"/>
+        </w:numPr>
+        <w:pStyle w:val="Compact"/>
+      </w:pPr>
+      <w:r>
+        <w:t xml:space="preserve">Haemoglobin 1 604.65</w:t>
+      </w:r>
+    </w:p>
+    <w:p>
+      <w:pPr>
+        <w:numPr>
+          <w:ilvl w:val="0"/>
+          <w:numId w:val="1012"/>
+        </w:numPr>
+        <w:pStyle w:val="Compact"/>
+      </w:pPr>
+      <w:r>
+        <w:t xml:space="preserve">Lymphocyte_count 1 619.37</w:t>
+      </w:r>
+    </w:p>
+    <w:p>
+      <w:pPr>
+        <w:numPr>
+          <w:ilvl w:val="0"/>
+          <w:numId w:val="1012"/>
+        </w:numPr>
+        <w:pStyle w:val="Compact"/>
+      </w:pPr>
+      <w:r>
+        <w:t xml:space="preserve">Log10_viralload 1 628.32</w:t>
       </w:r>
     </w:p>
     <w:p>
@@ -17692,133 +16200,19 @@
         <w:pStyle w:val="FirstParagraph"/>
       </w:pPr>
       <w:r>
-        <w:t xml:space="preserve">Addisons_disease 0.5378 1.8596 0.2074 1.3943</w:t>
-      </w:r>
-      <w:r>
-        <w:t xml:space="preserve"> </w:t>
-      </w:r>
-      <w:r>
-        <w:t xml:space="preserve">Log10_viralload 1.7705 0.5648 1.4127 2.2189</w:t>
-      </w:r>
-      <w:r>
-        <w:t xml:space="preserve"> </w:t>
-      </w:r>
-      <w:r>
-        <w:t xml:space="preserve">Neutrophils 0.9720 1.0288 0.9529 0.9915</w:t>
-      </w:r>
-      <w:r>
-        <w:t xml:space="preserve"> </w:t>
-      </w:r>
-      <w:r>
-        <w:t xml:space="preserve">Lymphocyte_count 0.9204 1.0865 0.8670 0.9771</w:t>
-      </w:r>
-      <w:r>
-        <w:t xml:space="preserve"> </w:t>
-      </w:r>
-      <w:r>
-        <w:t xml:space="preserve">Potassium 0.8889 1.1250 0.6968 1.1339</w:t>
-      </w:r>
-      <w:r>
-        <w:t xml:space="preserve"> </w:t>
-      </w:r>
-      <w:r>
-        <w:t xml:space="preserve">gender 0.6566 1.5229 0.3764 1.1457</w:t>
-      </w:r>
-    </w:p>
-    <w:p>
-      <w:pPr>
-        <w:pStyle w:val="BodyText"/>
-      </w:pPr>
-      <w:r>
-        <w:t xml:space="preserve">Concordance= 0.763 (se = 0.032 )</w:t>
-      </w:r>
-      <w:r>
-        <w:t xml:space="preserve"> </w:t>
-      </w:r>
-      <w:r>
-        <w:t xml:space="preserve">Likelihood ratio test= 47.46 on 6 df, p=2e-08</w:t>
-      </w:r>
-      <w:r>
-        <w:t xml:space="preserve"> </w:t>
-      </w:r>
-      <w:r>
-        <w:t xml:space="preserve">Wald test = 37.02 on 6 df, p=2e-06</w:t>
-      </w:r>
-      <w:r>
-        <w:t xml:space="preserve"> </w:t>
-      </w:r>
-      <w:r>
-        <w:t xml:space="preserve">Score (logrank) test = 32.74 on 6 df, p=1e-05</w:t>
-      </w:r>
-    </w:p>
-    <w:p>
-      <w:pPr>
-        <w:pStyle w:val="BodyText"/>
-      </w:pPr>
-      <w:r>
-        <w:t xml:space="preserve">————— Variance Inflating Factor (VIF) —————</w:t>
-      </w:r>
-      <w:r>
-        <w:t xml:space="preserve"> </w:t>
-      </w:r>
-      <w:r>
-        <w:t xml:space="preserve">Multicollinearity Problem: Variance Inflating Factor (VIF) is bigger than 10 (Continuous Variable) or is bigger than 2.5 (Categorical Variable)</w:t>
-      </w:r>
-      <w:r>
-        <w:t xml:space="preserve"> </w:t>
-      </w:r>
-      <w:r>
-        <w:t xml:space="preserve">Addisons_disease Log10_viralload Neutrophils Lymphocyte_count</w:t>
-      </w:r>
-      <w:r>
-        <w:t xml:space="preserve"> </w:t>
-      </w:r>
-      <w:r>
-        <w:t xml:space="preserve">1.064418 1.105895 1.028173 1.062836</w:t>
-      </w:r>
-      <w:r>
-        <w:t xml:space="preserve"> </w:t>
-      </w:r>
-      <w:r>
-        <w:t xml:space="preserve">Potassium gender</w:t>
-      </w:r>
-      <w:r>
-        <w:t xml:space="preserve"> </w:t>
-      </w:r>
-      <w:r>
-        <w:t xml:space="preserve">1.031642 1.056035</w:t>
-      </w:r>
-      <w:r>
-        <w:t xml:space="preserve"> </w:t>
-      </w:r>
-      <w:r>
-        <w:t xml:space="preserve">Call:</w:t>
-      </w:r>
-      <w:r>
-        <w:t xml:space="preserve"> </w:t>
-      </w:r>
-      <w:r>
-        <w:t xml:space="preserve">survival::coxph(formula = Surv(ttdeath, mortality) ~ Addisons_disease +</w:t>
-      </w:r>
-      <w:r>
-        <w:t xml:space="preserve"> </w:t>
-      </w:r>
-      <w:r>
-        <w:t xml:space="preserve">Log10_viralload + Neutrophils + Lymphocyte_count + Potassium,</w:t>
-      </w:r>
-      <w:r>
-        <w:t xml:space="preserve"> </w:t>
-      </w:r>
-      <w:r>
-        <w:t xml:space="preserve">data = model_dataset)</w:t>
-      </w:r>
-    </w:p>
-    <w:p>
-      <w:pPr>
-        <w:pStyle w:val="BodyText"/>
-      </w:pPr>
-      <w:r>
-        <w:t xml:space="preserve">n= 431, number of events= 53</w:t>
+        <w:t xml:space="preserve">Step: AIC=601.63</w:t>
+      </w:r>
+      <w:r>
+        <w:t xml:space="preserve"> </w:t>
+      </w:r>
+      <w:r>
+        <w:t xml:space="preserve">Surv(ttdeath, mortality) ~ Log10_viralload + Lymphocyte_count +</w:t>
+      </w:r>
+      <w:r>
+        <w:t xml:space="preserve"> </w:t>
+      </w:r>
+      <w:r>
+        <w:t xml:space="preserve">Potassium</w:t>
       </w:r>
     </w:p>
     <w:p>
@@ -17829,7 +16223,172 @@
         <w:rPr>
           <w:rStyle w:val="VerbatimChar"/>
         </w:rPr>
-        <w:t xml:space="preserve">                  coef exp(coef)  se(coef)      z Pr(&gt;|z|)    </w:t>
+        <w:t xml:space="preserve">                          Df    AIC</w:t>
+      </w:r>
+    </w:p>
+    <w:p>
+      <w:pPr>
+        <w:numPr>
+          <w:ilvl w:val="0"/>
+          <w:numId w:val="1013"/>
+        </w:numPr>
+        <w:pStyle w:val="Compact"/>
+      </w:pPr>
+      <w:r>
+        <w:t xml:space="preserve">Total_CD4_count 1 601.16</w:t>
+      </w:r>
+      <w:r>
+        <w:t xml:space="preserve"> </w:t>
+      </w:r>
+      <w:r>
+        <w:t xml:space="preserve"> </w:t>
+      </w:r>
+      <w:r>
+        <w:t xml:space="preserve">601.63</w:t>
+      </w:r>
+    </w:p>
+    <w:p>
+      <w:pPr>
+        <w:numPr>
+          <w:ilvl w:val="0"/>
+          <w:numId w:val="1013"/>
+        </w:numPr>
+        <w:pStyle w:val="Compact"/>
+      </w:pPr>
+      <w:r>
+        <w:t xml:space="preserve">Ethnicity 1 602.08</w:t>
+      </w:r>
+    </w:p>
+    <w:p>
+      <w:pPr>
+        <w:numPr>
+          <w:ilvl w:val="0"/>
+          <w:numId w:val="1013"/>
+        </w:numPr>
+        <w:pStyle w:val="Compact"/>
+      </w:pPr>
+      <w:r>
+        <w:t xml:space="preserve">Neutrophils 1 602.41</w:t>
+      </w:r>
+    </w:p>
+    <w:p>
+      <w:pPr>
+        <w:numPr>
+          <w:ilvl w:val="0"/>
+          <w:numId w:val="1013"/>
+        </w:numPr>
+        <w:pStyle w:val="Compact"/>
+      </w:pPr>
+      <w:r>
+        <w:t xml:space="preserve">gender 1 602.48</w:t>
+      </w:r>
+    </w:p>
+    <w:p>
+      <w:pPr>
+        <w:numPr>
+          <w:ilvl w:val="0"/>
+          <w:numId w:val="1013"/>
+        </w:numPr>
+        <w:pStyle w:val="Compact"/>
+      </w:pPr>
+      <w:r>
+        <w:t xml:space="preserve">Potassium 1 602.66</w:t>
+      </w:r>
+    </w:p>
+    <w:p>
+      <w:pPr>
+        <w:numPr>
+          <w:ilvl w:val="0"/>
+          <w:numId w:val="1013"/>
+        </w:numPr>
+        <w:pStyle w:val="Compact"/>
+      </w:pPr>
+      <w:r>
+        <w:t xml:space="preserve">Age_at_enrolment 1 602.92</w:t>
+      </w:r>
+    </w:p>
+    <w:p>
+      <w:pPr>
+        <w:numPr>
+          <w:ilvl w:val="0"/>
+          <w:numId w:val="1013"/>
+        </w:numPr>
+        <w:pStyle w:val="Compact"/>
+      </w:pPr>
+      <w:r>
+        <w:t xml:space="preserve">Duration_of_current_illness 1 603.25</w:t>
+      </w:r>
+    </w:p>
+    <w:p>
+      <w:pPr>
+        <w:numPr>
+          <w:ilvl w:val="0"/>
+          <w:numId w:val="1013"/>
+        </w:numPr>
+        <w:pStyle w:val="Compact"/>
+      </w:pPr>
+      <w:r>
+        <w:t xml:space="preserve">White_cell_count 1 603.43</w:t>
+      </w:r>
+    </w:p>
+    <w:p>
+      <w:pPr>
+        <w:numPr>
+          <w:ilvl w:val="0"/>
+          <w:numId w:val="1013"/>
+        </w:numPr>
+        <w:pStyle w:val="Compact"/>
+      </w:pPr>
+      <w:r>
+        <w:t xml:space="preserve">Addisons_disease 1 603.44</w:t>
+      </w:r>
+    </w:p>
+    <w:p>
+      <w:pPr>
+        <w:numPr>
+          <w:ilvl w:val="0"/>
+          <w:numId w:val="1013"/>
+        </w:numPr>
+        <w:pStyle w:val="Compact"/>
+      </w:pPr>
+      <w:r>
+        <w:t xml:space="preserve">Sodium 1 603.56</w:t>
+      </w:r>
+    </w:p>
+    <w:p>
+      <w:pPr>
+        <w:numPr>
+          <w:ilvl w:val="0"/>
+          <w:numId w:val="1013"/>
+        </w:numPr>
+        <w:pStyle w:val="Compact"/>
+      </w:pPr>
+      <w:r>
+        <w:t xml:space="preserve">Haemoglobin 1 603.62</w:t>
+      </w:r>
+    </w:p>
+    <w:p>
+      <w:pPr>
+        <w:numPr>
+          <w:ilvl w:val="0"/>
+          <w:numId w:val="1013"/>
+        </w:numPr>
+        <w:pStyle w:val="Compact"/>
+      </w:pPr>
+      <w:r>
+        <w:t xml:space="preserve">Lymphocyte_count 1 617.29</w:t>
+      </w:r>
+    </w:p>
+    <w:p>
+      <w:pPr>
+        <w:numPr>
+          <w:ilvl w:val="0"/>
+          <w:numId w:val="1013"/>
+        </w:numPr>
+        <w:pStyle w:val="Compact"/>
+      </w:pPr>
+      <w:r>
+        <w:t xml:space="preserve">Log10_viralload 1 627.70</w:t>
       </w:r>
     </w:p>
     <w:p>
@@ -17837,107 +16396,19 @@
         <w:pStyle w:val="FirstParagraph"/>
       </w:pPr>
       <w:r>
-        <w:t xml:space="preserve">Addisons_disease -0.570177 0.565425 0.485979 -1.173 0.24069</w:t>
-      </w:r>
-      <w:r>
-        <w:br/>
-      </w:r>
-      <w:r>
-        <w:t xml:space="preserve">Log10_viralload 0.573367 1.774231 0.116422 4.925 8.44e-07 *</w:t>
-      </w:r>
-      <w:r>
-        <w:rPr>
-          <w:bCs/>
-          <w:b/>
-        </w:rPr>
-        <w:t xml:space="preserve"> </w:t>
-      </w:r>
-      <w:r>
-        <w:rPr>
-          <w:bCs/>
-          <w:b/>
-        </w:rPr>
-        <w:t xml:space="preserve">Neutrophils -0.026815 0.973541 0.009989 -2.685 0.00726</w:t>
-      </w:r>
-      <w:r>
-        <w:rPr>
-          <w:bCs/>
-          <w:b/>
-        </w:rPr>
-        <w:t xml:space="preserve"> </w:t>
-      </w:r>
-      <w:r>
-        <w:t xml:space="preserve"> </w:t>
-      </w:r>
-      <w:r>
-        <w:t xml:space="preserve">Lymphocyte_count -0.079017 0.924024 0.030314 -2.607 0.00915 **</w:t>
-      </w:r>
-      <w:r>
-        <w:t xml:space="preserve"> </w:t>
-      </w:r>
-      <w:r>
-        <w:t xml:space="preserve">Potassium -0.148740 0.861793 0.140028 -1.062 0.28814</w:t>
-      </w:r>
-      <w:r>
-        <w:br/>
-      </w:r>
-      <w:r>
-        <w:t xml:space="preserve">—</w:t>
-      </w:r>
-      <w:r>
-        <w:t xml:space="preserve"> </w:t>
-      </w:r>
-      <w:r>
-        <w:t xml:space="preserve">Signif. codes: 0</w:t>
-      </w:r>
-      <w:r>
-        <w:t xml:space="preserve"> </w:t>
-      </w:r>
-      <w:r>
-        <w:t xml:space="preserve">‘</w:t>
-      </w:r>
-      <w:r>
-        <w:rPr>
-          <w:bCs/>
-          <w:b/>
-          <w:iCs/>
-          <w:i/>
-        </w:rPr>
-        <w:t xml:space="preserve">’ 0.001 ’</w:t>
-      </w:r>
-      <w:r>
-        <w:rPr>
-          <w:iCs/>
-          <w:i/>
-        </w:rPr>
-        <w:t xml:space="preserve">’ 0.01 ’</w:t>
-      </w:r>
-      <w:r>
-        <w:t xml:space="preserve">’</w:t>
-      </w:r>
-      <w:r>
-        <w:t xml:space="preserve"> </w:t>
-      </w:r>
-      <w:r>
-        <w:t xml:space="preserve">0.05</w:t>
-      </w:r>
-      <w:r>
-        <w:t xml:space="preserve"> </w:t>
-      </w:r>
-      <w:r>
-        <w:t xml:space="preserve">‘</w:t>
-      </w:r>
-      <w:r>
-        <w:t xml:space="preserve">.</w:t>
-      </w:r>
-      <w:r>
-        <w:t xml:space="preserve">’</w:t>
-      </w:r>
-      <w:r>
-        <w:t xml:space="preserve"> </w:t>
-      </w:r>
-      <w:r>
-        <w:t xml:space="preserve">0.1 ’ ’ 1</w:t>
+        <w:t xml:space="preserve">Step: AIC=601.16</w:t>
+      </w:r>
+      <w:r>
+        <w:t xml:space="preserve"> </w:t>
+      </w:r>
+      <w:r>
+        <w:t xml:space="preserve">Surv(ttdeath, mortality) ~ Log10_viralload + Lymphocyte_count +</w:t>
+      </w:r>
+      <w:r>
+        <w:t xml:space="preserve"> </w:t>
+      </w:r>
+      <w:r>
+        <w:t xml:space="preserve">Potassium + Total_CD4_count</w:t>
       </w:r>
     </w:p>
     <w:p>
@@ -17948,7 +16419,172 @@
         <w:rPr>
           <w:rStyle w:val="VerbatimChar"/>
         </w:rPr>
-        <w:t xml:space="preserve">             exp(coef) exp(-coef) lower .95 upper .95</w:t>
+        <w:t xml:space="preserve">                          Df    AIC</w:t>
+      </w:r>
+    </w:p>
+    <w:p>
+      <w:pPr>
+        <w:numPr>
+          <w:ilvl w:val="0"/>
+          <w:numId w:val="1014"/>
+        </w:numPr>
+        <w:pStyle w:val="Compact"/>
+      </w:pPr>
+      <w:r>
+        <w:t xml:space="preserve">Ethnicity 1 600.57</w:t>
+      </w:r>
+    </w:p>
+    <w:p>
+      <w:pPr>
+        <w:numPr>
+          <w:ilvl w:val="0"/>
+          <w:numId w:val="1014"/>
+        </w:numPr>
+        <w:pStyle w:val="Compact"/>
+      </w:pPr>
+      <w:r>
+        <w:t xml:space="preserve">Neutrophils 1 600.87</w:t>
+      </w:r>
+      <w:r>
+        <w:t xml:space="preserve"> </w:t>
+      </w:r>
+      <w:r>
+        <w:t xml:space="preserve"> </w:t>
+      </w:r>
+      <w:r>
+        <w:t xml:space="preserve">601.16</w:t>
+      </w:r>
+    </w:p>
+    <w:p>
+      <w:pPr>
+        <w:numPr>
+          <w:ilvl w:val="0"/>
+          <w:numId w:val="1014"/>
+        </w:numPr>
+        <w:pStyle w:val="Compact"/>
+      </w:pPr>
+      <w:r>
+        <w:t xml:space="preserve">Total_CD4_count 1 601.63</w:t>
+      </w:r>
+    </w:p>
+    <w:p>
+      <w:pPr>
+        <w:numPr>
+          <w:ilvl w:val="0"/>
+          <w:numId w:val="1014"/>
+        </w:numPr>
+        <w:pStyle w:val="Compact"/>
+      </w:pPr>
+      <w:r>
+        <w:t xml:space="preserve">gender 1 602.12</w:t>
+      </w:r>
+    </w:p>
+    <w:p>
+      <w:pPr>
+        <w:numPr>
+          <w:ilvl w:val="0"/>
+          <w:numId w:val="1014"/>
+        </w:numPr>
+        <w:pStyle w:val="Compact"/>
+      </w:pPr>
+      <w:r>
+        <w:t xml:space="preserve">Potassium 1 602.52</w:t>
+      </w:r>
+    </w:p>
+    <w:p>
+      <w:pPr>
+        <w:numPr>
+          <w:ilvl w:val="0"/>
+          <w:numId w:val="1014"/>
+        </w:numPr>
+        <w:pStyle w:val="Compact"/>
+      </w:pPr>
+      <w:r>
+        <w:t xml:space="preserve">White_cell_count 1 602.53</w:t>
+      </w:r>
+    </w:p>
+    <w:p>
+      <w:pPr>
+        <w:numPr>
+          <w:ilvl w:val="0"/>
+          <w:numId w:val="1014"/>
+        </w:numPr>
+        <w:pStyle w:val="Compact"/>
+      </w:pPr>
+      <w:r>
+        <w:t xml:space="preserve">Duration_of_current_illness 1 602.67</w:t>
+      </w:r>
+    </w:p>
+    <w:p>
+      <w:pPr>
+        <w:numPr>
+          <w:ilvl w:val="0"/>
+          <w:numId w:val="1014"/>
+        </w:numPr>
+        <w:pStyle w:val="Compact"/>
+      </w:pPr>
+      <w:r>
+        <w:t xml:space="preserve">Addisons_disease 1 602.71</w:t>
+      </w:r>
+    </w:p>
+    <w:p>
+      <w:pPr>
+        <w:numPr>
+          <w:ilvl w:val="0"/>
+          <w:numId w:val="1014"/>
+        </w:numPr>
+        <w:pStyle w:val="Compact"/>
+      </w:pPr>
+      <w:r>
+        <w:t xml:space="preserve">Age_at_enrolment 1 603.02</w:t>
+      </w:r>
+    </w:p>
+    <w:p>
+      <w:pPr>
+        <w:numPr>
+          <w:ilvl w:val="0"/>
+          <w:numId w:val="1014"/>
+        </w:numPr>
+        <w:pStyle w:val="Compact"/>
+      </w:pPr>
+      <w:r>
+        <w:t xml:space="preserve">Sodium 1 603.02</w:t>
+      </w:r>
+    </w:p>
+    <w:p>
+      <w:pPr>
+        <w:numPr>
+          <w:ilvl w:val="0"/>
+          <w:numId w:val="1014"/>
+        </w:numPr>
+        <w:pStyle w:val="Compact"/>
+      </w:pPr>
+      <w:r>
+        <w:t xml:space="preserve">Haemoglobin 1 603.16</w:t>
+      </w:r>
+    </w:p>
+    <w:p>
+      <w:pPr>
+        <w:numPr>
+          <w:ilvl w:val="0"/>
+          <w:numId w:val="1014"/>
+        </w:numPr>
+        <w:pStyle w:val="Compact"/>
+      </w:pPr>
+      <w:r>
+        <w:t xml:space="preserve">Lymphocyte_count 1 618.98</w:t>
+      </w:r>
+    </w:p>
+    <w:p>
+      <w:pPr>
+        <w:numPr>
+          <w:ilvl w:val="0"/>
+          <w:numId w:val="1014"/>
+        </w:numPr>
+        <w:pStyle w:val="Compact"/>
+      </w:pPr>
+      <w:r>
+        <w:t xml:space="preserve">Log10_viralload 1 628.98</w:t>
       </w:r>
     </w:p>
     <w:p>
@@ -17956,71 +16592,701 @@
         <w:pStyle w:val="FirstParagraph"/>
       </w:pPr>
       <w:r>
-        <w:t xml:space="preserve">Addisons_disease 0.5654 1.7686 0.2181 1.4657</w:t>
-      </w:r>
-      <w:r>
-        <w:t xml:space="preserve"> </w:t>
-      </w:r>
-      <w:r>
-        <w:t xml:space="preserve">Log10_viralload 1.7742 0.5636 1.4122 2.2290</w:t>
-      </w:r>
-      <w:r>
-        <w:t xml:space="preserve"> </w:t>
-      </w:r>
-      <w:r>
-        <w:t xml:space="preserve">Neutrophils 0.9735 1.0272 0.9547 0.9928</w:t>
-      </w:r>
-      <w:r>
-        <w:t xml:space="preserve"> </w:t>
-      </w:r>
-      <w:r>
-        <w:t xml:space="preserve">Lymphocyte_count 0.9240 1.0822 0.8707 0.9806</w:t>
-      </w:r>
-      <w:r>
-        <w:t xml:space="preserve"> </w:t>
-      </w:r>
-      <w:r>
-        <w:t xml:space="preserve">Potassium 0.8618 1.1604 0.6550 1.1340</w:t>
-      </w:r>
-    </w:p>
-    <w:p>
-      <w:pPr>
-        <w:pStyle w:val="BodyText"/>
-      </w:pPr>
-      <w:r>
-        <w:t xml:space="preserve">Concordance= 0.755 (se = 0.032 )</w:t>
-      </w:r>
-      <w:r>
-        <w:t xml:space="preserve"> </w:t>
-      </w:r>
-      <w:r>
-        <w:t xml:space="preserve">Likelihood ratio test= 45.25 on 5 df, p=1e-08</w:t>
-      </w:r>
-      <w:r>
-        <w:t xml:space="preserve"> </w:t>
-      </w:r>
-      <w:r>
-        <w:t xml:space="preserve">Wald test = 34.27 on 5 df, p=2e-06</w:t>
-      </w:r>
-      <w:r>
-        <w:t xml:space="preserve"> </w:t>
-      </w:r>
-      <w:r>
-        <w:t xml:space="preserve">Score (logrank) test = 31.28 on 5 df, p=8e-06</w:t>
-      </w:r>
-    </w:p>
-    <w:p>
-      <w:pPr>
-        <w:pStyle w:val="BodyText"/>
-      </w:pPr>
-      <w:r>
-        <w:t xml:space="preserve">Addisons_disease Log10_viralload Neutrophils Lymphocyte_count</w:t>
-      </w:r>
-      <w:r>
-        <w:t xml:space="preserve"> </w:t>
-      </w:r>
-      <w:r>
-        <w:t xml:space="preserve">-0.57017718 0.57336705 -0.02681546 -0.07901711</w:t>
+        <w:t xml:space="preserve">Step: AIC=600.57</w:t>
+      </w:r>
+      <w:r>
+        <w:t xml:space="preserve"> </w:t>
+      </w:r>
+      <w:r>
+        <w:t xml:space="preserve">Surv(ttdeath, mortality) ~ Log10_viralload + Lymphocyte_count +</w:t>
+      </w:r>
+      <w:r>
+        <w:t xml:space="preserve"> </w:t>
+      </w:r>
+      <w:r>
+        <w:t xml:space="preserve">Potassium + Total_CD4_count + Ethnicity</w:t>
+      </w:r>
+    </w:p>
+    <w:p>
+      <w:pPr>
+        <w:pStyle w:val="SourceCode"/>
+      </w:pPr>
+      <w:r>
+        <w:rPr>
+          <w:rStyle w:val="VerbatimChar"/>
+        </w:rPr>
+        <w:t xml:space="preserve">                          Df    AIC</w:t>
+      </w:r>
+    </w:p>
+    <w:p>
+      <w:pPr>
+        <w:pStyle w:val="FirstParagraph"/>
+      </w:pPr>
+      <w:r>
+        <w:t xml:space="preserve"> </w:t>
+      </w:r>
+      <w:r>
+        <w:t xml:space="preserve">600.57</w:t>
+      </w:r>
+      <w:r>
+        <w:t xml:space="preserve"> </w:t>
+      </w:r>
+      <w:r>
+        <w:t xml:space="preserve">- Ethnicity 1 601.16</w:t>
+      </w:r>
+      <w:r>
+        <w:t xml:space="preserve"> </w:t>
+      </w:r>
+      <w:r>
+        <w:t xml:space="preserve">+ gender 1 601.30</w:t>
+      </w:r>
+      <w:r>
+        <w:t xml:space="preserve"> </w:t>
+      </w:r>
+      <w:r>
+        <w:t xml:space="preserve">+ Neutrophils 1 601.47</w:t>
+      </w:r>
+      <w:r>
+        <w:t xml:space="preserve"> </w:t>
+      </w:r>
+      <w:r>
+        <w:t xml:space="preserve">+ White_cell_count 1 601.98</w:t>
+      </w:r>
+      <w:r>
+        <w:t xml:space="preserve"> </w:t>
+      </w:r>
+      <w:r>
+        <w:t xml:space="preserve">- Total_CD4_count 1 602.08</w:t>
+      </w:r>
+      <w:r>
+        <w:t xml:space="preserve"> </w:t>
+      </w:r>
+      <w:r>
+        <w:t xml:space="preserve">+ Duration_of_current_illness 1 602.17</w:t>
+      </w:r>
+      <w:r>
+        <w:t xml:space="preserve"> </w:t>
+      </w:r>
+      <w:r>
+        <w:t xml:space="preserve">+ Addisons_disease 1 602.23</w:t>
+      </w:r>
+      <w:r>
+        <w:t xml:space="preserve"> </w:t>
+      </w:r>
+      <w:r>
+        <w:t xml:space="preserve">- Potassium 1 602.26</w:t>
+      </w:r>
+      <w:r>
+        <w:t xml:space="preserve"> </w:t>
+      </w:r>
+      <w:r>
+        <w:t xml:space="preserve">+ Age_at_enrolment 1 602.36</w:t>
+      </w:r>
+      <w:r>
+        <w:t xml:space="preserve"> </w:t>
+      </w:r>
+      <w:r>
+        <w:t xml:space="preserve">+ Sodium 1 602.43</w:t>
+      </w:r>
+      <w:r>
+        <w:t xml:space="preserve"> </w:t>
+      </w:r>
+      <w:r>
+        <w:t xml:space="preserve">+ Haemoglobin 1 602.57</w:t>
+      </w:r>
+      <w:r>
+        <w:t xml:space="preserve"> </w:t>
+      </w:r>
+      <w:r>
+        <w:t xml:space="preserve">- Lymphocyte_count 1 620.14</w:t>
+      </w:r>
+      <w:r>
+        <w:t xml:space="preserve"> </w:t>
+      </w:r>
+      <w:r>
+        <w:t xml:space="preserve">- Log10_viralload 1 630.80</w:t>
+      </w:r>
+      <w:r>
+        <w:t xml:space="preserve"> </w:t>
+      </w:r>
+      <w:r>
+        <w:t xml:space="preserve">Start: AIC=636.34</w:t>
+      </w:r>
+      <w:r>
+        <w:t xml:space="preserve"> </w:t>
+      </w:r>
+      <w:r>
+        <w:t xml:space="preserve">Surv(ttdeath, mortality) ~ 1</w:t>
+      </w:r>
+    </w:p>
+    <w:p>
+      <w:pPr>
+        <w:pStyle w:val="SourceCode"/>
+      </w:pPr>
+      <w:r>
+        <w:rPr>
+          <w:rStyle w:val="VerbatimChar"/>
+        </w:rPr>
+        <w:t xml:space="preserve">                          Df    AIC</w:t>
+      </w:r>
+    </w:p>
+    <w:p>
+      <w:pPr>
+        <w:numPr>
+          <w:ilvl w:val="0"/>
+          <w:numId w:val="1015"/>
+        </w:numPr>
+        <w:pStyle w:val="Compact"/>
+      </w:pPr>
+      <w:r>
+        <w:t xml:space="preserve">Log10_viralload 1 616.07</w:t>
+      </w:r>
+    </w:p>
+    <w:p>
+      <w:pPr>
+        <w:numPr>
+          <w:ilvl w:val="0"/>
+          <w:numId w:val="1015"/>
+        </w:numPr>
+        <w:pStyle w:val="Compact"/>
+      </w:pPr>
+      <w:r>
+        <w:t xml:space="preserve">Neutrophils 1 634.89</w:t>
+      </w:r>
+    </w:p>
+    <w:p>
+      <w:pPr>
+        <w:numPr>
+          <w:ilvl w:val="0"/>
+          <w:numId w:val="1015"/>
+        </w:numPr>
+        <w:pStyle w:val="Compact"/>
+      </w:pPr>
+      <w:r>
+        <w:t xml:space="preserve">Potassium 1 635.56</w:t>
+      </w:r>
+      <w:r>
+        <w:t xml:space="preserve"> </w:t>
+      </w:r>
+      <w:r>
+        <w:t xml:space="preserve"> </w:t>
+      </w:r>
+      <w:r>
+        <w:t xml:space="preserve">636.34</w:t>
+      </w:r>
+    </w:p>
+    <w:p>
+      <w:pPr>
+        <w:numPr>
+          <w:ilvl w:val="0"/>
+          <w:numId w:val="1015"/>
+        </w:numPr>
+        <w:pStyle w:val="Compact"/>
+      </w:pPr>
+      <w:r>
+        <w:t xml:space="preserve">Age_at_enrolment 1 636.40</w:t>
+      </w:r>
+    </w:p>
+    <w:p>
+      <w:pPr>
+        <w:numPr>
+          <w:ilvl w:val="0"/>
+          <w:numId w:val="1015"/>
+        </w:numPr>
+        <w:pStyle w:val="Compact"/>
+      </w:pPr>
+      <w:r>
+        <w:t xml:space="preserve">Total_CD4_count 1 636.80</w:t>
+      </w:r>
+    </w:p>
+    <w:p>
+      <w:pPr>
+        <w:numPr>
+          <w:ilvl w:val="0"/>
+          <w:numId w:val="1015"/>
+        </w:numPr>
+        <w:pStyle w:val="Compact"/>
+      </w:pPr>
+      <w:r>
+        <w:t xml:space="preserve">Lymphocyte_count 1 637.14</w:t>
+      </w:r>
+    </w:p>
+    <w:p>
+      <w:pPr>
+        <w:numPr>
+          <w:ilvl w:val="0"/>
+          <w:numId w:val="1015"/>
+        </w:numPr>
+        <w:pStyle w:val="Compact"/>
+      </w:pPr>
+      <w:r>
+        <w:t xml:space="preserve">Duration_of_current_illness 1 637.42</w:t>
+      </w:r>
+    </w:p>
+    <w:p>
+      <w:pPr>
+        <w:numPr>
+          <w:ilvl w:val="0"/>
+          <w:numId w:val="1015"/>
+        </w:numPr>
+        <w:pStyle w:val="Compact"/>
+      </w:pPr>
+      <w:r>
+        <w:t xml:space="preserve">gender 1 637.45</w:t>
+      </w:r>
+    </w:p>
+    <w:p>
+      <w:pPr>
+        <w:numPr>
+          <w:ilvl w:val="0"/>
+          <w:numId w:val="1015"/>
+        </w:numPr>
+        <w:pStyle w:val="Compact"/>
+      </w:pPr>
+      <w:r>
+        <w:t xml:space="preserve">Sodium 1 637.71</w:t>
+      </w:r>
+    </w:p>
+    <w:p>
+      <w:pPr>
+        <w:numPr>
+          <w:ilvl w:val="0"/>
+          <w:numId w:val="1015"/>
+        </w:numPr>
+        <w:pStyle w:val="Compact"/>
+      </w:pPr>
+      <w:r>
+        <w:t xml:space="preserve">Haemoglobin 1 638.14</w:t>
+      </w:r>
+    </w:p>
+    <w:p>
+      <w:pPr>
+        <w:numPr>
+          <w:ilvl w:val="0"/>
+          <w:numId w:val="1015"/>
+        </w:numPr>
+        <w:pStyle w:val="Compact"/>
+      </w:pPr>
+      <w:r>
+        <w:t xml:space="preserve">Ethnicity 1 638.22</w:t>
+      </w:r>
+    </w:p>
+    <w:p>
+      <w:pPr>
+        <w:numPr>
+          <w:ilvl w:val="0"/>
+          <w:numId w:val="1015"/>
+        </w:numPr>
+        <w:pStyle w:val="Compact"/>
+      </w:pPr>
+      <w:r>
+        <w:t xml:space="preserve">Addisons_disease 1 638.23</w:t>
+      </w:r>
+    </w:p>
+    <w:p>
+      <w:pPr>
+        <w:numPr>
+          <w:ilvl w:val="0"/>
+          <w:numId w:val="1015"/>
+        </w:numPr>
+        <w:pStyle w:val="Compact"/>
+      </w:pPr>
+      <w:r>
+        <w:t xml:space="preserve">White_cell_count 1 638.29</w:t>
+      </w:r>
+    </w:p>
+    <w:p>
+      <w:pPr>
+        <w:pStyle w:val="FirstParagraph"/>
+      </w:pPr>
+      <w:r>
+        <w:t xml:space="preserve">Step: AIC=616.07</w:t>
+      </w:r>
+      <w:r>
+        <w:t xml:space="preserve"> </w:t>
+      </w:r>
+      <w:r>
+        <w:t xml:space="preserve">Surv(ttdeath, mortality) ~ Log10_viralload</w:t>
+      </w:r>
+    </w:p>
+    <w:p>
+      <w:pPr>
+        <w:pStyle w:val="SourceCode"/>
+      </w:pPr>
+      <w:r>
+        <w:rPr>
+          <w:rStyle w:val="VerbatimChar"/>
+        </w:rPr>
+        <w:t xml:space="preserve">                          Df    AIC</w:t>
+      </w:r>
+    </w:p>
+    <w:p>
+      <w:pPr>
+        <w:numPr>
+          <w:ilvl w:val="0"/>
+          <w:numId w:val="1016"/>
+        </w:numPr>
+        <w:pStyle w:val="Compact"/>
+      </w:pPr>
+      <w:r>
+        <w:t xml:space="preserve">Lymphocyte_count 1 614.75</w:t>
+      </w:r>
+    </w:p>
+    <w:p>
+      <w:pPr>
+        <w:numPr>
+          <w:ilvl w:val="0"/>
+          <w:numId w:val="1016"/>
+        </w:numPr>
+        <w:pStyle w:val="Compact"/>
+      </w:pPr>
+      <w:r>
+        <w:t xml:space="preserve">Potassium 1 614.92</w:t>
+      </w:r>
+    </w:p>
+    <w:p>
+      <w:pPr>
+        <w:numPr>
+          <w:ilvl w:val="0"/>
+          <w:numId w:val="1016"/>
+        </w:numPr>
+        <w:pStyle w:val="Compact"/>
+      </w:pPr>
+      <w:r>
+        <w:t xml:space="preserve">Neutrophils 1 615.88</w:t>
+      </w:r>
+      <w:r>
+        <w:t xml:space="preserve"> </w:t>
+      </w:r>
+      <w:r>
+        <w:t xml:space="preserve"> </w:t>
+      </w:r>
+      <w:r>
+        <w:t xml:space="preserve">616.07</w:t>
+      </w:r>
+    </w:p>
+    <w:p>
+      <w:pPr>
+        <w:numPr>
+          <w:ilvl w:val="0"/>
+          <w:numId w:val="1016"/>
+        </w:numPr>
+        <w:pStyle w:val="Compact"/>
+      </w:pPr>
+      <w:r>
+        <w:t xml:space="preserve">Ethnicity 1 616.64</w:t>
+      </w:r>
+    </w:p>
+    <w:p>
+      <w:pPr>
+        <w:numPr>
+          <w:ilvl w:val="0"/>
+          <w:numId w:val="1016"/>
+        </w:numPr>
+        <w:pStyle w:val="Compact"/>
+      </w:pPr>
+      <w:r>
+        <w:t xml:space="preserve">gender 1 616.75</w:t>
+      </w:r>
+    </w:p>
+    <w:p>
+      <w:pPr>
+        <w:numPr>
+          <w:ilvl w:val="0"/>
+          <w:numId w:val="1016"/>
+        </w:numPr>
+        <w:pStyle w:val="Compact"/>
+      </w:pPr>
+      <w:r>
+        <w:t xml:space="preserve">Duration_of_current_illness 1 617.39</w:t>
+      </w:r>
+    </w:p>
+    <w:p>
+      <w:pPr>
+        <w:numPr>
+          <w:ilvl w:val="0"/>
+          <w:numId w:val="1016"/>
+        </w:numPr>
+        <w:pStyle w:val="Compact"/>
+      </w:pPr>
+      <w:r>
+        <w:t xml:space="preserve">Age_at_enrolment 1 617.80</w:t>
+      </w:r>
+    </w:p>
+    <w:p>
+      <w:pPr>
+        <w:numPr>
+          <w:ilvl w:val="0"/>
+          <w:numId w:val="1016"/>
+        </w:numPr>
+        <w:pStyle w:val="Compact"/>
+      </w:pPr>
+      <w:r>
+        <w:t xml:space="preserve">Addisons_disease 1 617.94</w:t>
+      </w:r>
+    </w:p>
+    <w:p>
+      <w:pPr>
+        <w:numPr>
+          <w:ilvl w:val="0"/>
+          <w:numId w:val="1016"/>
+        </w:numPr>
+        <w:pStyle w:val="Compact"/>
+      </w:pPr>
+      <w:r>
+        <w:t xml:space="preserve">White_cell_count 1 618.00</w:t>
+      </w:r>
+    </w:p>
+    <w:p>
+      <w:pPr>
+        <w:numPr>
+          <w:ilvl w:val="0"/>
+          <w:numId w:val="1016"/>
+        </w:numPr>
+        <w:pStyle w:val="Compact"/>
+      </w:pPr>
+      <w:r>
+        <w:t xml:space="preserve">Total_CD4_count 1 618.03</w:t>
+      </w:r>
+    </w:p>
+    <w:p>
+      <w:pPr>
+        <w:numPr>
+          <w:ilvl w:val="0"/>
+          <w:numId w:val="1016"/>
+        </w:numPr>
+        <w:pStyle w:val="Compact"/>
+      </w:pPr>
+      <w:r>
+        <w:t xml:space="preserve">Haemoglobin 1 618.05</w:t>
+      </w:r>
+    </w:p>
+    <w:p>
+      <w:pPr>
+        <w:numPr>
+          <w:ilvl w:val="0"/>
+          <w:numId w:val="1016"/>
+        </w:numPr>
+        <w:pStyle w:val="Compact"/>
+      </w:pPr>
+      <w:r>
+        <w:t xml:space="preserve">Sodium 1 618.07</w:t>
+      </w:r>
+    </w:p>
+    <w:p>
+      <w:pPr>
+        <w:numPr>
+          <w:ilvl w:val="0"/>
+          <w:numId w:val="1016"/>
+        </w:numPr>
+        <w:pStyle w:val="Compact"/>
+      </w:pPr>
+      <w:r>
+        <w:t xml:space="preserve">Log10_viralload 1 636.34</w:t>
+      </w:r>
+    </w:p>
+    <w:p>
+      <w:pPr>
+        <w:pStyle w:val="FirstParagraph"/>
+      </w:pPr>
+      <w:r>
+        <w:t xml:space="preserve">Step: AIC=614.75</w:t>
+      </w:r>
+      <w:r>
+        <w:t xml:space="preserve"> </w:t>
+      </w:r>
+      <w:r>
+        <w:t xml:space="preserve">Surv(ttdeath, mortality) ~ Log10_viralload + Lymphocyte_count</w:t>
+      </w:r>
+    </w:p>
+    <w:p>
+      <w:pPr>
+        <w:pStyle w:val="SourceCode"/>
+      </w:pPr>
+      <w:r>
+        <w:rPr>
+          <w:rStyle w:val="VerbatimChar"/>
+        </w:rPr>
+        <w:t xml:space="preserve">                          Df    AIC</w:t>
+      </w:r>
+    </w:p>
+    <w:p>
+      <w:pPr>
+        <w:numPr>
+          <w:ilvl w:val="0"/>
+          <w:numId w:val="1017"/>
+        </w:numPr>
+        <w:pStyle w:val="Compact"/>
+      </w:pPr>
+      <w:r>
+        <w:t xml:space="preserve">Potassium 1 613.26</w:t>
+      </w:r>
+    </w:p>
+    <w:p>
+      <w:pPr>
+        <w:numPr>
+          <w:ilvl w:val="0"/>
+          <w:numId w:val="1017"/>
+        </w:numPr>
+        <w:pStyle w:val="Compact"/>
+      </w:pPr>
+      <w:r>
+        <w:t xml:space="preserve">Ethnicity 1 614.37</w:t>
+      </w:r>
+    </w:p>
+    <w:p>
+      <w:pPr>
+        <w:numPr>
+          <w:ilvl w:val="0"/>
+          <w:numId w:val="1017"/>
+        </w:numPr>
+        <w:pStyle w:val="Compact"/>
+      </w:pPr>
+      <w:r>
+        <w:t xml:space="preserve">gender 1 614.58</w:t>
+      </w:r>
+      <w:r>
+        <w:t xml:space="preserve"> </w:t>
+      </w:r>
+      <w:r>
+        <w:t xml:space="preserve"> </w:t>
+      </w:r>
+      <w:r>
+        <w:t xml:space="preserve">614.75</w:t>
+      </w:r>
+    </w:p>
+    <w:p>
+      <w:pPr>
+        <w:numPr>
+          <w:ilvl w:val="0"/>
+          <w:numId w:val="1017"/>
+        </w:numPr>
+        <w:pStyle w:val="Compact"/>
+      </w:pPr>
+      <w:r>
+        <w:t xml:space="preserve">Neutrophils 1 615.44</w:t>
+      </w:r>
+    </w:p>
+    <w:p>
+      <w:pPr>
+        <w:numPr>
+          <w:ilvl w:val="0"/>
+          <w:numId w:val="1017"/>
+        </w:numPr>
+        <w:pStyle w:val="Compact"/>
+      </w:pPr>
+      <w:r>
+        <w:t xml:space="preserve">Duration_of_current_illness 1 615.80</w:t>
+      </w:r>
+    </w:p>
+    <w:p>
+      <w:pPr>
+        <w:numPr>
+          <w:ilvl w:val="0"/>
+          <w:numId w:val="1017"/>
+        </w:numPr>
+        <w:pStyle w:val="Compact"/>
+      </w:pPr>
+      <w:r>
+        <w:t xml:space="preserve">Lymphocyte_count 1 616.07</w:t>
+      </w:r>
+    </w:p>
+    <w:p>
+      <w:pPr>
+        <w:numPr>
+          <w:ilvl w:val="0"/>
+          <w:numId w:val="1017"/>
+        </w:numPr>
+        <w:pStyle w:val="Compact"/>
+      </w:pPr>
+      <w:r>
+        <w:t xml:space="preserve">Sodium 1 616.25</w:t>
+      </w:r>
+    </w:p>
+    <w:p>
+      <w:pPr>
+        <w:numPr>
+          <w:ilvl w:val="0"/>
+          <w:numId w:val="1017"/>
+        </w:numPr>
+        <w:pStyle w:val="Compact"/>
+      </w:pPr>
+      <w:r>
+        <w:t xml:space="preserve">Addisons_disease 1 616.50</w:t>
+      </w:r>
+    </w:p>
+    <w:p>
+      <w:pPr>
+        <w:numPr>
+          <w:ilvl w:val="0"/>
+          <w:numId w:val="1017"/>
+        </w:numPr>
+        <w:pStyle w:val="Compact"/>
+      </w:pPr>
+      <w:r>
+        <w:t xml:space="preserve">White_cell_count 1 616.69</w:t>
+      </w:r>
+    </w:p>
+    <w:p>
+      <w:pPr>
+        <w:numPr>
+          <w:ilvl w:val="0"/>
+          <w:numId w:val="1017"/>
+        </w:numPr>
+        <w:pStyle w:val="Compact"/>
+      </w:pPr>
+      <w:r>
+        <w:t xml:space="preserve">Total_CD4_count 1 616.73</w:t>
+      </w:r>
+    </w:p>
+    <w:p>
+      <w:pPr>
+        <w:numPr>
+          <w:ilvl w:val="0"/>
+          <w:numId w:val="1017"/>
+        </w:numPr>
+        <w:pStyle w:val="Compact"/>
+      </w:pPr>
+      <w:r>
+        <w:t xml:space="preserve">Haemoglobin 1 616.73</w:t>
+      </w:r>
+    </w:p>
+    <w:p>
+      <w:pPr>
+        <w:numPr>
+          <w:ilvl w:val="0"/>
+          <w:numId w:val="1017"/>
+        </w:numPr>
+        <w:pStyle w:val="Compact"/>
+      </w:pPr>
+      <w:r>
+        <w:t xml:space="preserve">Age_at_enrolment 1 616.75</w:t>
+      </w:r>
+    </w:p>
+    <w:p>
+      <w:pPr>
+        <w:numPr>
+          <w:ilvl w:val="0"/>
+          <w:numId w:val="1017"/>
+        </w:numPr>
+        <w:pStyle w:val="Compact"/>
+      </w:pPr>
+      <w:r>
+        <w:t xml:space="preserve">Log10_viralload 1 637.14</w:t>
+      </w:r>
+    </w:p>
+    <w:p>
+      <w:pPr>
+        <w:pStyle w:val="FirstParagraph"/>
+      </w:pPr>
+      <w:r>
+        <w:t xml:space="preserve">Step: AIC=613.26</w:t>
+      </w:r>
+      <w:r>
+        <w:t xml:space="preserve"> </w:t>
+      </w:r>
+      <w:r>
+        <w:t xml:space="preserve">Surv(ttdeath, mortality) ~ Log10_viralload + Lymphocyte_count +</w:t>
       </w:r>
       <w:r>
         <w:t xml:space="preserve"> </w:t>
@@ -18028,51 +17294,2002 @@
       <w:r>
         <w:t xml:space="preserve">Potassium</w:t>
       </w:r>
-      <w:r>
-        <w:t xml:space="preserve"> </w:t>
-      </w:r>
-      <w:r>
-        <w:t xml:space="preserve">-0.14873998</w:t>
-      </w:r>
-      <w:r>
-        <w:t xml:space="preserve"> </w:t>
-      </w:r>
-      <w:r>
-        <w:t xml:space="preserve">2.5 % 97.5 %</w:t>
-      </w:r>
-      <w:r>
-        <w:t xml:space="preserve"> </w:t>
-      </w:r>
-      <w:r>
-        <w:t xml:space="preserve">Addisons_disease -1.52267867 0.38232431</w:t>
-      </w:r>
-      <w:r>
-        <w:t xml:space="preserve"> </w:t>
-      </w:r>
-      <w:r>
-        <w:t xml:space="preserve">Log10_viralload 0.34518346 0.80155064</w:t>
-      </w:r>
-      <w:r>
-        <w:t xml:space="preserve"> </w:t>
-      </w:r>
-      <w:r>
-        <w:t xml:space="preserve">Neutrophils -0.04639338 -0.00723754</w:t>
-      </w:r>
-      <w:r>
-        <w:t xml:space="preserve"> </w:t>
-      </w:r>
-      <w:r>
-        <w:t xml:space="preserve">Lymphocyte_count -0.13843227 -0.01960195</w:t>
-      </w:r>
-      <w:r>
-        <w:t xml:space="preserve"> </w:t>
-      </w:r>
-      <w:r>
-        <w:t xml:space="preserve">Potassium -0.42318892 0.12570896</w:t>
-      </w:r>
-    </w:p>
-    <w:bookmarkEnd w:id="28"/>
-    <w:bookmarkEnd w:id="29"/>
+    </w:p>
+    <w:p>
+      <w:pPr>
+        <w:pStyle w:val="SourceCode"/>
+      </w:pPr>
+      <w:r>
+        <w:rPr>
+          <w:rStyle w:val="VerbatimChar"/>
+        </w:rPr>
+        <w:t xml:space="preserve">                          Df    AIC</w:t>
+      </w:r>
+    </w:p>
+    <w:p>
+      <w:pPr>
+        <w:numPr>
+          <w:ilvl w:val="0"/>
+          <w:numId w:val="1018"/>
+        </w:numPr>
+        <w:pStyle w:val="Compact"/>
+      </w:pPr>
+      <w:r>
+        <w:t xml:space="preserve">Ethnicity 1 612.40</w:t>
+      </w:r>
+      <w:r>
+        <w:t xml:space="preserve"> </w:t>
+      </w:r>
+      <w:r>
+        <w:t xml:space="preserve"> </w:t>
+      </w:r>
+      <w:r>
+        <w:t xml:space="preserve">613.26</w:t>
+      </w:r>
+    </w:p>
+    <w:p>
+      <w:pPr>
+        <w:numPr>
+          <w:ilvl w:val="0"/>
+          <w:numId w:val="1018"/>
+        </w:numPr>
+        <w:pStyle w:val="Compact"/>
+      </w:pPr>
+      <w:r>
+        <w:t xml:space="preserve">gender 1 613.73</w:t>
+      </w:r>
+    </w:p>
+    <w:p>
+      <w:pPr>
+        <w:numPr>
+          <w:ilvl w:val="0"/>
+          <w:numId w:val="1018"/>
+        </w:numPr>
+        <w:pStyle w:val="Compact"/>
+      </w:pPr>
+      <w:r>
+        <w:t xml:space="preserve">Duration_of_current_illness 1 614.26</w:t>
+      </w:r>
+    </w:p>
+    <w:p>
+      <w:pPr>
+        <w:numPr>
+          <w:ilvl w:val="0"/>
+          <w:numId w:val="1018"/>
+        </w:numPr>
+        <w:pStyle w:val="Compact"/>
+      </w:pPr>
+      <w:r>
+        <w:t xml:space="preserve">Addisons_disease 1 614.26</w:t>
+      </w:r>
+    </w:p>
+    <w:p>
+      <w:pPr>
+        <w:numPr>
+          <w:ilvl w:val="0"/>
+          <w:numId w:val="1018"/>
+        </w:numPr>
+        <w:pStyle w:val="Compact"/>
+      </w:pPr>
+      <w:r>
+        <w:t xml:space="preserve">Neutrophils 1 614.57</w:t>
+      </w:r>
+    </w:p>
+    <w:p>
+      <w:pPr>
+        <w:numPr>
+          <w:ilvl w:val="0"/>
+          <w:numId w:val="1018"/>
+        </w:numPr>
+        <w:pStyle w:val="Compact"/>
+      </w:pPr>
+      <w:r>
+        <w:t xml:space="preserve">Sodium 1 614.70</w:t>
+      </w:r>
+    </w:p>
+    <w:p>
+      <w:pPr>
+        <w:numPr>
+          <w:ilvl w:val="0"/>
+          <w:numId w:val="1018"/>
+        </w:numPr>
+        <w:pStyle w:val="Compact"/>
+      </w:pPr>
+      <w:r>
+        <w:t xml:space="preserve">Potassium 1 614.75</w:t>
+      </w:r>
+    </w:p>
+    <w:p>
+      <w:pPr>
+        <w:numPr>
+          <w:ilvl w:val="0"/>
+          <w:numId w:val="1018"/>
+        </w:numPr>
+        <w:pStyle w:val="Compact"/>
+      </w:pPr>
+      <w:r>
+        <w:t xml:space="preserve">Lymphocyte_count 1 614.92</w:t>
+      </w:r>
+    </w:p>
+    <w:p>
+      <w:pPr>
+        <w:numPr>
+          <w:ilvl w:val="0"/>
+          <w:numId w:val="1018"/>
+        </w:numPr>
+        <w:pStyle w:val="Compact"/>
+      </w:pPr>
+      <w:r>
+        <w:t xml:space="preserve">White_cell_count 1 615.22</w:t>
+      </w:r>
+    </w:p>
+    <w:p>
+      <w:pPr>
+        <w:numPr>
+          <w:ilvl w:val="0"/>
+          <w:numId w:val="1018"/>
+        </w:numPr>
+        <w:pStyle w:val="Compact"/>
+      </w:pPr>
+      <w:r>
+        <w:t xml:space="preserve">Haemoglobin 1 615.24</w:t>
+      </w:r>
+    </w:p>
+    <w:p>
+      <w:pPr>
+        <w:numPr>
+          <w:ilvl w:val="0"/>
+          <w:numId w:val="1018"/>
+        </w:numPr>
+        <w:pStyle w:val="Compact"/>
+      </w:pPr>
+      <w:r>
+        <w:t xml:space="preserve">Total_CD4_count 1 615.25</w:t>
+      </w:r>
+    </w:p>
+    <w:p>
+      <w:pPr>
+        <w:numPr>
+          <w:ilvl w:val="0"/>
+          <w:numId w:val="1018"/>
+        </w:numPr>
+        <w:pStyle w:val="Compact"/>
+      </w:pPr>
+      <w:r>
+        <w:t xml:space="preserve">Age_at_enrolment 1 615.25</w:t>
+      </w:r>
+    </w:p>
+    <w:p>
+      <w:pPr>
+        <w:numPr>
+          <w:ilvl w:val="0"/>
+          <w:numId w:val="1018"/>
+        </w:numPr>
+        <w:pStyle w:val="Compact"/>
+      </w:pPr>
+      <w:r>
+        <w:t xml:space="preserve">Log10_viralload 1 636.19</w:t>
+      </w:r>
+    </w:p>
+    <w:p>
+      <w:pPr>
+        <w:pStyle w:val="FirstParagraph"/>
+      </w:pPr>
+      <w:r>
+        <w:t xml:space="preserve">Step: AIC=612.4</w:t>
+      </w:r>
+      <w:r>
+        <w:t xml:space="preserve"> </w:t>
+      </w:r>
+      <w:r>
+        <w:t xml:space="preserve">Surv(ttdeath, mortality) ~ Log10_viralload + Lymphocyte_count +</w:t>
+      </w:r>
+      <w:r>
+        <w:t xml:space="preserve"> </w:t>
+      </w:r>
+      <w:r>
+        <w:t xml:space="preserve">Potassium + Ethnicity</w:t>
+      </w:r>
+    </w:p>
+    <w:p>
+      <w:pPr>
+        <w:pStyle w:val="SourceCode"/>
+      </w:pPr>
+      <w:r>
+        <w:rPr>
+          <w:rStyle w:val="VerbatimChar"/>
+        </w:rPr>
+        <w:t xml:space="preserve">                          Df    AIC</w:t>
+      </w:r>
+    </w:p>
+    <w:p>
+      <w:pPr>
+        <w:numPr>
+          <w:ilvl w:val="0"/>
+          <w:numId w:val="1019"/>
+        </w:numPr>
+        <w:pStyle w:val="Compact"/>
+      </w:pPr>
+      <w:r>
+        <w:t xml:space="preserve">gender 1 612.29</w:t>
+      </w:r>
+      <w:r>
+        <w:t xml:space="preserve"> </w:t>
+      </w:r>
+      <w:r>
+        <w:t xml:space="preserve"> </w:t>
+      </w:r>
+      <w:r>
+        <w:t xml:space="preserve">612.40</w:t>
+      </w:r>
+    </w:p>
+    <w:p>
+      <w:pPr>
+        <w:numPr>
+          <w:ilvl w:val="0"/>
+          <w:numId w:val="1019"/>
+        </w:numPr>
+        <w:pStyle w:val="Compact"/>
+      </w:pPr>
+      <w:r>
+        <w:t xml:space="preserve">Ethnicity 1 613.26</w:t>
+      </w:r>
+    </w:p>
+    <w:p>
+      <w:pPr>
+        <w:numPr>
+          <w:ilvl w:val="0"/>
+          <w:numId w:val="1019"/>
+        </w:numPr>
+        <w:pStyle w:val="Compact"/>
+      </w:pPr>
+      <w:r>
+        <w:t xml:space="preserve">Addisons_disease 1 613.36</w:t>
+      </w:r>
+    </w:p>
+    <w:p>
+      <w:pPr>
+        <w:numPr>
+          <w:ilvl w:val="0"/>
+          <w:numId w:val="1019"/>
+        </w:numPr>
+        <w:pStyle w:val="Compact"/>
+      </w:pPr>
+      <w:r>
+        <w:t xml:space="preserve">Duration_of_current_illness 1 613.43</w:t>
+      </w:r>
+    </w:p>
+    <w:p>
+      <w:pPr>
+        <w:numPr>
+          <w:ilvl w:val="0"/>
+          <w:numId w:val="1019"/>
+        </w:numPr>
+        <w:pStyle w:val="Compact"/>
+      </w:pPr>
+      <w:r>
+        <w:t xml:space="preserve">Sodium 1 613.48</w:t>
+      </w:r>
+    </w:p>
+    <w:p>
+      <w:pPr>
+        <w:numPr>
+          <w:ilvl w:val="0"/>
+          <w:numId w:val="1019"/>
+        </w:numPr>
+        <w:pStyle w:val="Compact"/>
+      </w:pPr>
+      <w:r>
+        <w:t xml:space="preserve">Neutrophils 1 614.11</w:t>
+      </w:r>
+    </w:p>
+    <w:p>
+      <w:pPr>
+        <w:numPr>
+          <w:ilvl w:val="0"/>
+          <w:numId w:val="1019"/>
+        </w:numPr>
+        <w:pStyle w:val="Compact"/>
+      </w:pPr>
+      <w:r>
+        <w:t xml:space="preserve">Total_CD4_count 1 614.30</w:t>
+      </w:r>
+    </w:p>
+    <w:p>
+      <w:pPr>
+        <w:numPr>
+          <w:ilvl w:val="0"/>
+          <w:numId w:val="1019"/>
+        </w:numPr>
+        <w:pStyle w:val="Compact"/>
+      </w:pPr>
+      <w:r>
+        <w:t xml:space="preserve">White_cell_count 1 614.32</w:t>
+      </w:r>
+    </w:p>
+    <w:p>
+      <w:pPr>
+        <w:numPr>
+          <w:ilvl w:val="0"/>
+          <w:numId w:val="1019"/>
+        </w:numPr>
+        <w:pStyle w:val="Compact"/>
+      </w:pPr>
+      <w:r>
+        <w:t xml:space="preserve">Potassium 1 614.37</w:t>
+      </w:r>
+    </w:p>
+    <w:p>
+      <w:pPr>
+        <w:numPr>
+          <w:ilvl w:val="0"/>
+          <w:numId w:val="1019"/>
+        </w:numPr>
+        <w:pStyle w:val="Compact"/>
+      </w:pPr>
+      <w:r>
+        <w:t xml:space="preserve">Haemoglobin 1 614.38</w:t>
+      </w:r>
+    </w:p>
+    <w:p>
+      <w:pPr>
+        <w:numPr>
+          <w:ilvl w:val="0"/>
+          <w:numId w:val="1019"/>
+        </w:numPr>
+        <w:pStyle w:val="Compact"/>
+      </w:pPr>
+      <w:r>
+        <w:t xml:space="preserve">Age_at_enrolment 1 614.39</w:t>
+      </w:r>
+    </w:p>
+    <w:p>
+      <w:pPr>
+        <w:numPr>
+          <w:ilvl w:val="0"/>
+          <w:numId w:val="1019"/>
+        </w:numPr>
+        <w:pStyle w:val="Compact"/>
+      </w:pPr>
+      <w:r>
+        <w:t xml:space="preserve">Lymphocyte_count 1 615.31</w:t>
+      </w:r>
+    </w:p>
+    <w:p>
+      <w:pPr>
+        <w:numPr>
+          <w:ilvl w:val="0"/>
+          <w:numId w:val="1019"/>
+        </w:numPr>
+        <w:pStyle w:val="Compact"/>
+      </w:pPr>
+      <w:r>
+        <w:t xml:space="preserve">Log10_viralload 1 637.99</w:t>
+      </w:r>
+    </w:p>
+    <w:p>
+      <w:pPr>
+        <w:pStyle w:val="FirstParagraph"/>
+      </w:pPr>
+      <w:r>
+        <w:t xml:space="preserve">Step: AIC=612.29</w:t>
+      </w:r>
+      <w:r>
+        <w:t xml:space="preserve"> </w:t>
+      </w:r>
+      <w:r>
+        <w:t xml:space="preserve">Surv(ttdeath, mortality) ~ Log10_viralload + Lymphocyte_count +</w:t>
+      </w:r>
+      <w:r>
+        <w:t xml:space="preserve"> </w:t>
+      </w:r>
+      <w:r>
+        <w:t xml:space="preserve">Potassium + Ethnicity + gender</w:t>
+      </w:r>
+    </w:p>
+    <w:p>
+      <w:pPr>
+        <w:pStyle w:val="SourceCode"/>
+      </w:pPr>
+      <w:r>
+        <w:rPr>
+          <w:rStyle w:val="VerbatimChar"/>
+        </w:rPr>
+        <w:t xml:space="preserve">                          Df    AIC</w:t>
+      </w:r>
+    </w:p>
+    <w:p>
+      <w:pPr>
+        <w:pStyle w:val="FirstParagraph"/>
+      </w:pPr>
+      <w:r>
+        <w:t xml:space="preserve"> </w:t>
+      </w:r>
+      <w:r>
+        <w:t xml:space="preserve">612.29</w:t>
+      </w:r>
+      <w:r>
+        <w:t xml:space="preserve"> </w:t>
+      </w:r>
+      <w:r>
+        <w:t xml:space="preserve">- gender 1 612.40</w:t>
+      </w:r>
+      <w:r>
+        <w:t xml:space="preserve"> </w:t>
+      </w:r>
+      <w:r>
+        <w:t xml:space="preserve">+ Duration_of_current_illness 1 613.21</w:t>
+      </w:r>
+      <w:r>
+        <w:t xml:space="preserve"> </w:t>
+      </w:r>
+      <w:r>
+        <w:t xml:space="preserve">+ Addisons_disease 1 613.23</w:t>
+      </w:r>
+      <w:r>
+        <w:t xml:space="preserve"> </w:t>
+      </w:r>
+      <w:r>
+        <w:t xml:space="preserve">- Potassium 1 613.42</w:t>
+      </w:r>
+      <w:r>
+        <w:t xml:space="preserve"> </w:t>
+      </w:r>
+      <w:r>
+        <w:t xml:space="preserve">+ Sodium 1 613.53</w:t>
+      </w:r>
+      <w:r>
+        <w:t xml:space="preserve"> </w:t>
+      </w:r>
+      <w:r>
+        <w:t xml:space="preserve">- Ethnicity 1 613.73</w:t>
+      </w:r>
+      <w:r>
+        <w:t xml:space="preserve"> </w:t>
+      </w:r>
+      <w:r>
+        <w:t xml:space="preserve">+ Neutrophils 1 614.06</w:t>
+      </w:r>
+      <w:r>
+        <w:t xml:space="preserve"> </w:t>
+      </w:r>
+      <w:r>
+        <w:t xml:space="preserve">+ Total_CD4_count 1 614.14</w:t>
+      </w:r>
+      <w:r>
+        <w:t xml:space="preserve"> </w:t>
+      </w:r>
+      <w:r>
+        <w:t xml:space="preserve">+ White_cell_count 1 614.23</w:t>
+      </w:r>
+      <w:r>
+        <w:t xml:space="preserve"> </w:t>
+      </w:r>
+      <w:r>
+        <w:t xml:space="preserve">+ Haemoglobin 1 614.26</w:t>
+      </w:r>
+      <w:r>
+        <w:t xml:space="preserve"> </w:t>
+      </w:r>
+      <w:r>
+        <w:t xml:space="preserve">+ Age_at_enrolment 1 614.29</w:t>
+      </w:r>
+      <w:r>
+        <w:t xml:space="preserve"> </w:t>
+      </w:r>
+      <w:r>
+        <w:t xml:space="preserve">- Lymphocyte_count 1 616.37</w:t>
+      </w:r>
+      <w:r>
+        <w:t xml:space="preserve"> </w:t>
+      </w:r>
+      <w:r>
+        <w:t xml:space="preserve">- Log10_viralload 1 639.08</w:t>
+      </w:r>
+      <w:r>
+        <w:t xml:space="preserve"> </w:t>
+      </w:r>
+      <w:r>
+        <w:t xml:space="preserve">Start: AIC=636.34</w:t>
+      </w:r>
+      <w:r>
+        <w:t xml:space="preserve"> </w:t>
+      </w:r>
+      <w:r>
+        <w:t xml:space="preserve">Surv(ttdeath, mortality) ~ 1</w:t>
+      </w:r>
+    </w:p>
+    <w:p>
+      <w:pPr>
+        <w:pStyle w:val="SourceCode"/>
+      </w:pPr>
+      <w:r>
+        <w:rPr>
+          <w:rStyle w:val="VerbatimChar"/>
+        </w:rPr>
+        <w:t xml:space="preserve">                          Df    AIC</w:t>
+      </w:r>
+    </w:p>
+    <w:p>
+      <w:pPr>
+        <w:numPr>
+          <w:ilvl w:val="0"/>
+          <w:numId w:val="1020"/>
+        </w:numPr>
+        <w:pStyle w:val="Compact"/>
+      </w:pPr>
+      <w:r>
+        <w:t xml:space="preserve">Log10_viralload 1 612.66</w:t>
+      </w:r>
+    </w:p>
+    <w:p>
+      <w:pPr>
+        <w:numPr>
+          <w:ilvl w:val="0"/>
+          <w:numId w:val="1020"/>
+        </w:numPr>
+        <w:pStyle w:val="Compact"/>
+      </w:pPr>
+      <w:r>
+        <w:t xml:space="preserve">Lymphocyte_count 1 630.06</w:t>
+      </w:r>
+    </w:p>
+    <w:p>
+      <w:pPr>
+        <w:numPr>
+          <w:ilvl w:val="0"/>
+          <w:numId w:val="1020"/>
+        </w:numPr>
+        <w:pStyle w:val="Compact"/>
+      </w:pPr>
+      <w:r>
+        <w:t xml:space="preserve">Potassium 1 635.75</w:t>
+      </w:r>
+      <w:r>
+        <w:t xml:space="preserve"> </w:t>
+      </w:r>
+      <w:r>
+        <w:t xml:space="preserve"> </w:t>
+      </w:r>
+      <w:r>
+        <w:t xml:space="preserve">636.34</w:t>
+      </w:r>
+    </w:p>
+    <w:p>
+      <w:pPr>
+        <w:numPr>
+          <w:ilvl w:val="0"/>
+          <w:numId w:val="1020"/>
+        </w:numPr>
+        <w:pStyle w:val="Compact"/>
+      </w:pPr>
+      <w:r>
+        <w:t xml:space="preserve">Age_at_enrolment 1 636.51</w:t>
+      </w:r>
+    </w:p>
+    <w:p>
+      <w:pPr>
+        <w:numPr>
+          <w:ilvl w:val="0"/>
+          <w:numId w:val="1020"/>
+        </w:numPr>
+        <w:pStyle w:val="Compact"/>
+      </w:pPr>
+      <w:r>
+        <w:t xml:space="preserve">Total_CD4_count 1 636.79</w:t>
+      </w:r>
+    </w:p>
+    <w:p>
+      <w:pPr>
+        <w:numPr>
+          <w:ilvl w:val="0"/>
+          <w:numId w:val="1020"/>
+        </w:numPr>
+        <w:pStyle w:val="Compact"/>
+      </w:pPr>
+      <w:r>
+        <w:t xml:space="preserve">gender 1 637.58</w:t>
+      </w:r>
+    </w:p>
+    <w:p>
+      <w:pPr>
+        <w:numPr>
+          <w:ilvl w:val="0"/>
+          <w:numId w:val="1020"/>
+        </w:numPr>
+        <w:pStyle w:val="Compact"/>
+      </w:pPr>
+      <w:r>
+        <w:t xml:space="preserve">Sodium 1 637.79</w:t>
+      </w:r>
+    </w:p>
+    <w:p>
+      <w:pPr>
+        <w:numPr>
+          <w:ilvl w:val="0"/>
+          <w:numId w:val="1020"/>
+        </w:numPr>
+        <w:pStyle w:val="Compact"/>
+      </w:pPr>
+      <w:r>
+        <w:t xml:space="preserve">Haemoglobin 1 638.14</w:t>
+      </w:r>
+    </w:p>
+    <w:p>
+      <w:pPr>
+        <w:numPr>
+          <w:ilvl w:val="0"/>
+          <w:numId w:val="1020"/>
+        </w:numPr>
+        <w:pStyle w:val="Compact"/>
+      </w:pPr>
+      <w:r>
+        <w:t xml:space="preserve">Ethnicity 1 638.22</w:t>
+      </w:r>
+    </w:p>
+    <w:p>
+      <w:pPr>
+        <w:numPr>
+          <w:ilvl w:val="0"/>
+          <w:numId w:val="1020"/>
+        </w:numPr>
+        <w:pStyle w:val="Compact"/>
+      </w:pPr>
+      <w:r>
+        <w:t xml:space="preserve">White_cell_count 1 638.29</w:t>
+      </w:r>
+    </w:p>
+    <w:p>
+      <w:pPr>
+        <w:numPr>
+          <w:ilvl w:val="0"/>
+          <w:numId w:val="1020"/>
+        </w:numPr>
+        <w:pStyle w:val="Compact"/>
+      </w:pPr>
+      <w:r>
+        <w:t xml:space="preserve">Neutrophils 1 638.30</w:t>
+      </w:r>
+    </w:p>
+    <w:p>
+      <w:pPr>
+        <w:numPr>
+          <w:ilvl w:val="0"/>
+          <w:numId w:val="1020"/>
+        </w:numPr>
+        <w:pStyle w:val="Compact"/>
+      </w:pPr>
+      <w:r>
+        <w:t xml:space="preserve">Duration_of_current_illness 1 638.33</w:t>
+      </w:r>
+    </w:p>
+    <w:p>
+      <w:pPr>
+        <w:numPr>
+          <w:ilvl w:val="0"/>
+          <w:numId w:val="1020"/>
+        </w:numPr>
+        <w:pStyle w:val="Compact"/>
+      </w:pPr>
+      <w:r>
+        <w:t xml:space="preserve">Addisons_disease 1 638.33</w:t>
+      </w:r>
+    </w:p>
+    <w:p>
+      <w:pPr>
+        <w:pStyle w:val="FirstParagraph"/>
+      </w:pPr>
+      <w:r>
+        <w:t xml:space="preserve">Step: AIC=612.66</w:t>
+      </w:r>
+      <w:r>
+        <w:t xml:space="preserve"> </w:t>
+      </w:r>
+      <w:r>
+        <w:t xml:space="preserve">Surv(ttdeath, mortality) ~ Log10_viralload</w:t>
+      </w:r>
+    </w:p>
+    <w:p>
+      <w:pPr>
+        <w:pStyle w:val="SourceCode"/>
+      </w:pPr>
+      <w:r>
+        <w:rPr>
+          <w:rStyle w:val="VerbatimChar"/>
+        </w:rPr>
+        <w:t xml:space="preserve">                          Df    AIC</w:t>
+      </w:r>
+    </w:p>
+    <w:p>
+      <w:pPr>
+        <w:numPr>
+          <w:ilvl w:val="0"/>
+          <w:numId w:val="1021"/>
+        </w:numPr>
+        <w:pStyle w:val="Compact"/>
+      </w:pPr>
+      <w:r>
+        <w:t xml:space="preserve">Lymphocyte_count 1 590.50</w:t>
+      </w:r>
+    </w:p>
+    <w:p>
+      <w:pPr>
+        <w:numPr>
+          <w:ilvl w:val="0"/>
+          <w:numId w:val="1021"/>
+        </w:numPr>
+        <w:pStyle w:val="Compact"/>
+      </w:pPr>
+      <w:r>
+        <w:t xml:space="preserve">Potassium 1 612.29</w:t>
+      </w:r>
+      <w:r>
+        <w:t xml:space="preserve"> </w:t>
+      </w:r>
+      <w:r>
+        <w:t xml:space="preserve"> </w:t>
+      </w:r>
+      <w:r>
+        <w:t xml:space="preserve">612.66</w:t>
+      </w:r>
+    </w:p>
+    <w:p>
+      <w:pPr>
+        <w:numPr>
+          <w:ilvl w:val="0"/>
+          <w:numId w:val="1021"/>
+        </w:numPr>
+        <w:pStyle w:val="Compact"/>
+      </w:pPr>
+      <w:r>
+        <w:t xml:space="preserve">Ethnicity 1 613.41</w:t>
+      </w:r>
+    </w:p>
+    <w:p>
+      <w:pPr>
+        <w:numPr>
+          <w:ilvl w:val="0"/>
+          <w:numId w:val="1021"/>
+        </w:numPr>
+        <w:pStyle w:val="Compact"/>
+      </w:pPr>
+      <w:r>
+        <w:t xml:space="preserve">Sodium 1 613.80</w:t>
+      </w:r>
+    </w:p>
+    <w:p>
+      <w:pPr>
+        <w:numPr>
+          <w:ilvl w:val="0"/>
+          <w:numId w:val="1021"/>
+        </w:numPr>
+        <w:pStyle w:val="Compact"/>
+      </w:pPr>
+      <w:r>
+        <w:t xml:space="preserve">Age_at_enrolment 1 613.87</w:t>
+      </w:r>
+    </w:p>
+    <w:p>
+      <w:pPr>
+        <w:numPr>
+          <w:ilvl w:val="0"/>
+          <w:numId w:val="1021"/>
+        </w:numPr>
+        <w:pStyle w:val="Compact"/>
+      </w:pPr>
+      <w:r>
+        <w:t xml:space="preserve">Neutrophils 1 614.10</w:t>
+      </w:r>
+    </w:p>
+    <w:p>
+      <w:pPr>
+        <w:numPr>
+          <w:ilvl w:val="0"/>
+          <w:numId w:val="1021"/>
+        </w:numPr>
+        <w:pStyle w:val="Compact"/>
+      </w:pPr>
+      <w:r>
+        <w:t xml:space="preserve">Duration_of_current_illness 1 614.38</w:t>
+      </w:r>
+    </w:p>
+    <w:p>
+      <w:pPr>
+        <w:numPr>
+          <w:ilvl w:val="0"/>
+          <w:numId w:val="1021"/>
+        </w:numPr>
+        <w:pStyle w:val="Compact"/>
+      </w:pPr>
+      <w:r>
+        <w:t xml:space="preserve">Addisons_disease 1 614.40</w:t>
+      </w:r>
+    </w:p>
+    <w:p>
+      <w:pPr>
+        <w:numPr>
+          <w:ilvl w:val="0"/>
+          <w:numId w:val="1021"/>
+        </w:numPr>
+        <w:pStyle w:val="Compact"/>
+      </w:pPr>
+      <w:r>
+        <w:t xml:space="preserve">gender 1 614.60</w:t>
+      </w:r>
+    </w:p>
+    <w:p>
+      <w:pPr>
+        <w:numPr>
+          <w:ilvl w:val="0"/>
+          <w:numId w:val="1021"/>
+        </w:numPr>
+        <w:pStyle w:val="Compact"/>
+      </w:pPr>
+      <w:r>
+        <w:t xml:space="preserve">White_cell_count 1 614.60</w:t>
+      </w:r>
+    </w:p>
+    <w:p>
+      <w:pPr>
+        <w:numPr>
+          <w:ilvl w:val="0"/>
+          <w:numId w:val="1021"/>
+        </w:numPr>
+        <w:pStyle w:val="Compact"/>
+      </w:pPr>
+      <w:r>
+        <w:t xml:space="preserve">Haemoglobin 1 614.62</w:t>
+      </w:r>
+    </w:p>
+    <w:p>
+      <w:pPr>
+        <w:numPr>
+          <w:ilvl w:val="0"/>
+          <w:numId w:val="1021"/>
+        </w:numPr>
+        <w:pStyle w:val="Compact"/>
+      </w:pPr>
+      <w:r>
+        <w:t xml:space="preserve">Total_CD4_count 1 614.66</w:t>
+      </w:r>
+    </w:p>
+    <w:p>
+      <w:pPr>
+        <w:numPr>
+          <w:ilvl w:val="0"/>
+          <w:numId w:val="1021"/>
+        </w:numPr>
+        <w:pStyle w:val="Compact"/>
+      </w:pPr>
+      <w:r>
+        <w:t xml:space="preserve">Log10_viralload 1 636.34</w:t>
+      </w:r>
+    </w:p>
+    <w:p>
+      <w:pPr>
+        <w:pStyle w:val="FirstParagraph"/>
+      </w:pPr>
+      <w:r>
+        <w:t xml:space="preserve">Step: AIC=590.5</w:t>
+      </w:r>
+      <w:r>
+        <w:t xml:space="preserve"> </w:t>
+      </w:r>
+      <w:r>
+        <w:t xml:space="preserve">Surv(ttdeath, mortality) ~ Log10_viralload + Lymphocyte_count</w:t>
+      </w:r>
+    </w:p>
+    <w:p>
+      <w:pPr>
+        <w:pStyle w:val="SourceCode"/>
+      </w:pPr>
+      <w:r>
+        <w:rPr>
+          <w:rStyle w:val="VerbatimChar"/>
+        </w:rPr>
+        <w:t xml:space="preserve">                          Df    AIC</w:t>
+      </w:r>
+    </w:p>
+    <w:p>
+      <w:pPr>
+        <w:numPr>
+          <w:ilvl w:val="0"/>
+          <w:numId w:val="1022"/>
+        </w:numPr>
+        <w:pStyle w:val="Compact"/>
+      </w:pPr>
+      <w:r>
+        <w:t xml:space="preserve">Potassium 1 587.84</w:t>
+      </w:r>
+    </w:p>
+    <w:p>
+      <w:pPr>
+        <w:numPr>
+          <w:ilvl w:val="0"/>
+          <w:numId w:val="1022"/>
+        </w:numPr>
+        <w:pStyle w:val="Compact"/>
+      </w:pPr>
+      <w:r>
+        <w:t xml:space="preserve">Ethnicity 1 590.19</w:t>
+      </w:r>
+    </w:p>
+    <w:p>
+      <w:pPr>
+        <w:numPr>
+          <w:ilvl w:val="0"/>
+          <w:numId w:val="1022"/>
+        </w:numPr>
+        <w:pStyle w:val="Compact"/>
+      </w:pPr>
+      <w:r>
+        <w:t xml:space="preserve">gender 1 590.48</w:t>
+      </w:r>
+      <w:r>
+        <w:t xml:space="preserve"> </w:t>
+      </w:r>
+      <w:r>
+        <w:t xml:space="preserve"> </w:t>
+      </w:r>
+      <w:r>
+        <w:t xml:space="preserve">590.50</w:t>
+      </w:r>
+    </w:p>
+    <w:p>
+      <w:pPr>
+        <w:numPr>
+          <w:ilvl w:val="0"/>
+          <w:numId w:val="1022"/>
+        </w:numPr>
+        <w:pStyle w:val="Compact"/>
+      </w:pPr>
+      <w:r>
+        <w:t xml:space="preserve">Total_CD4_count 1 590.80</w:t>
+      </w:r>
+    </w:p>
+    <w:p>
+      <w:pPr>
+        <w:numPr>
+          <w:ilvl w:val="0"/>
+          <w:numId w:val="1022"/>
+        </w:numPr>
+        <w:pStyle w:val="Compact"/>
+      </w:pPr>
+      <w:r>
+        <w:t xml:space="preserve">Sodium 1 591.36</w:t>
+      </w:r>
+    </w:p>
+    <w:p>
+      <w:pPr>
+        <w:numPr>
+          <w:ilvl w:val="0"/>
+          <w:numId w:val="1022"/>
+        </w:numPr>
+        <w:pStyle w:val="Compact"/>
+      </w:pPr>
+      <w:r>
+        <w:t xml:space="preserve">Addisons_disease 1 591.57</w:t>
+      </w:r>
+    </w:p>
+    <w:p>
+      <w:pPr>
+        <w:numPr>
+          <w:ilvl w:val="0"/>
+          <w:numId w:val="1022"/>
+        </w:numPr>
+        <w:pStyle w:val="Compact"/>
+      </w:pPr>
+      <w:r>
+        <w:t xml:space="preserve">Neutrophils 1 591.72</w:t>
+      </w:r>
+    </w:p>
+    <w:p>
+      <w:pPr>
+        <w:numPr>
+          <w:ilvl w:val="0"/>
+          <w:numId w:val="1022"/>
+        </w:numPr>
+        <w:pStyle w:val="Compact"/>
+      </w:pPr>
+      <w:r>
+        <w:t xml:space="preserve">Duration_of_current_illness 1 592.45</w:t>
+      </w:r>
+    </w:p>
+    <w:p>
+      <w:pPr>
+        <w:numPr>
+          <w:ilvl w:val="0"/>
+          <w:numId w:val="1022"/>
+        </w:numPr>
+        <w:pStyle w:val="Compact"/>
+      </w:pPr>
+      <w:r>
+        <w:t xml:space="preserve">Haemoglobin 1 592.49</w:t>
+      </w:r>
+    </w:p>
+    <w:p>
+      <w:pPr>
+        <w:numPr>
+          <w:ilvl w:val="0"/>
+          <w:numId w:val="1022"/>
+        </w:numPr>
+        <w:pStyle w:val="Compact"/>
+      </w:pPr>
+      <w:r>
+        <w:t xml:space="preserve">Age_at_enrolment 1 592.50</w:t>
+      </w:r>
+    </w:p>
+    <w:p>
+      <w:pPr>
+        <w:numPr>
+          <w:ilvl w:val="0"/>
+          <w:numId w:val="1022"/>
+        </w:numPr>
+        <w:pStyle w:val="Compact"/>
+      </w:pPr>
+      <w:r>
+        <w:t xml:space="preserve">White_cell_count 1 592.50</w:t>
+      </w:r>
+    </w:p>
+    <w:p>
+      <w:pPr>
+        <w:numPr>
+          <w:ilvl w:val="0"/>
+          <w:numId w:val="1022"/>
+        </w:numPr>
+        <w:pStyle w:val="Compact"/>
+      </w:pPr>
+      <w:r>
+        <w:t xml:space="preserve">Lymphocyte_count 1 612.66</w:t>
+      </w:r>
+    </w:p>
+    <w:p>
+      <w:pPr>
+        <w:numPr>
+          <w:ilvl w:val="0"/>
+          <w:numId w:val="1022"/>
+        </w:numPr>
+        <w:pStyle w:val="Compact"/>
+      </w:pPr>
+      <w:r>
+        <w:t xml:space="preserve">Log10_viralload 1 630.06</w:t>
+      </w:r>
+    </w:p>
+    <w:p>
+      <w:pPr>
+        <w:pStyle w:val="FirstParagraph"/>
+      </w:pPr>
+      <w:r>
+        <w:t xml:space="preserve">Step: AIC=587.84</w:t>
+      </w:r>
+      <w:r>
+        <w:t xml:space="preserve"> </w:t>
+      </w:r>
+      <w:r>
+        <w:t xml:space="preserve">Surv(ttdeath, mortality) ~ Log10_viralload + Lymphocyte_count +</w:t>
+      </w:r>
+      <w:r>
+        <w:t xml:space="preserve"> </w:t>
+      </w:r>
+      <w:r>
+        <w:t xml:space="preserve">Potassium</w:t>
+      </w:r>
+    </w:p>
+    <w:p>
+      <w:pPr>
+        <w:pStyle w:val="SourceCode"/>
+      </w:pPr>
+      <w:r>
+        <w:rPr>
+          <w:rStyle w:val="VerbatimChar"/>
+        </w:rPr>
+        <w:t xml:space="preserve">                          Df    AIC</w:t>
+      </w:r>
+    </w:p>
+    <w:p>
+      <w:pPr>
+        <w:numPr>
+          <w:ilvl w:val="0"/>
+          <w:numId w:val="1023"/>
+        </w:numPr>
+        <w:pStyle w:val="Compact"/>
+      </w:pPr>
+      <w:r>
+        <w:t xml:space="preserve">Ethnicity 1 587.22</w:t>
+      </w:r>
+    </w:p>
+    <w:p>
+      <w:pPr>
+        <w:numPr>
+          <w:ilvl w:val="0"/>
+          <w:numId w:val="1023"/>
+        </w:numPr>
+        <w:pStyle w:val="Compact"/>
+      </w:pPr>
+      <w:r>
+        <w:t xml:space="preserve">Total_CD4_count 1 587.23</w:t>
+      </w:r>
+      <w:r>
+        <w:t xml:space="preserve"> </w:t>
+      </w:r>
+      <w:r>
+        <w:t xml:space="preserve"> </w:t>
+      </w:r>
+      <w:r>
+        <w:t xml:space="preserve">587.84</w:t>
+      </w:r>
+    </w:p>
+    <w:p>
+      <w:pPr>
+        <w:numPr>
+          <w:ilvl w:val="0"/>
+          <w:numId w:val="1023"/>
+        </w:numPr>
+        <w:pStyle w:val="Compact"/>
+      </w:pPr>
+      <w:r>
+        <w:t xml:space="preserve">gender 1 588.10</w:t>
+      </w:r>
+    </w:p>
+    <w:p>
+      <w:pPr>
+        <w:numPr>
+          <w:ilvl w:val="0"/>
+          <w:numId w:val="1023"/>
+        </w:numPr>
+        <w:pStyle w:val="Compact"/>
+      </w:pPr>
+      <w:r>
+        <w:t xml:space="preserve">Sodium 1 588.65</w:t>
+      </w:r>
+    </w:p>
+    <w:p>
+      <w:pPr>
+        <w:numPr>
+          <w:ilvl w:val="0"/>
+          <w:numId w:val="1023"/>
+        </w:numPr>
+        <w:pStyle w:val="Compact"/>
+      </w:pPr>
+      <w:r>
+        <w:t xml:space="preserve">Neutrophils 1 589.02</w:t>
+      </w:r>
+    </w:p>
+    <w:p>
+      <w:pPr>
+        <w:numPr>
+          <w:ilvl w:val="0"/>
+          <w:numId w:val="1023"/>
+        </w:numPr>
+        <w:pStyle w:val="Compact"/>
+      </w:pPr>
+      <w:r>
+        <w:t xml:space="preserve">Addisons_disease 1 589.13</w:t>
+      </w:r>
+    </w:p>
+    <w:p>
+      <w:pPr>
+        <w:numPr>
+          <w:ilvl w:val="0"/>
+          <w:numId w:val="1023"/>
+        </w:numPr>
+        <w:pStyle w:val="Compact"/>
+      </w:pPr>
+      <w:r>
+        <w:t xml:space="preserve">Haemoglobin 1 589.83</w:t>
+      </w:r>
+    </w:p>
+    <w:p>
+      <w:pPr>
+        <w:numPr>
+          <w:ilvl w:val="0"/>
+          <w:numId w:val="1023"/>
+        </w:numPr>
+        <w:pStyle w:val="Compact"/>
+      </w:pPr>
+      <w:r>
+        <w:t xml:space="preserve">Age_at_enrolment 1 589.83</w:t>
+      </w:r>
+    </w:p>
+    <w:p>
+      <w:pPr>
+        <w:numPr>
+          <w:ilvl w:val="0"/>
+          <w:numId w:val="1023"/>
+        </w:numPr>
+        <w:pStyle w:val="Compact"/>
+      </w:pPr>
+      <w:r>
+        <w:t xml:space="preserve">White_cell_count 1 589.83</w:t>
+      </w:r>
+    </w:p>
+    <w:p>
+      <w:pPr>
+        <w:numPr>
+          <w:ilvl w:val="0"/>
+          <w:numId w:val="1023"/>
+        </w:numPr>
+        <w:pStyle w:val="Compact"/>
+      </w:pPr>
+      <w:r>
+        <w:t xml:space="preserve">Duration_of_current_illness 1 589.84</w:t>
+      </w:r>
+    </w:p>
+    <w:p>
+      <w:pPr>
+        <w:numPr>
+          <w:ilvl w:val="0"/>
+          <w:numId w:val="1023"/>
+        </w:numPr>
+        <w:pStyle w:val="Compact"/>
+      </w:pPr>
+      <w:r>
+        <w:t xml:space="preserve">Potassium 1 590.50</w:t>
+      </w:r>
+    </w:p>
+    <w:p>
+      <w:pPr>
+        <w:numPr>
+          <w:ilvl w:val="0"/>
+          <w:numId w:val="1023"/>
+        </w:numPr>
+        <w:pStyle w:val="Compact"/>
+      </w:pPr>
+      <w:r>
+        <w:t xml:space="preserve">Lymphocyte_count 1 612.29</w:t>
+      </w:r>
+    </w:p>
+    <w:p>
+      <w:pPr>
+        <w:numPr>
+          <w:ilvl w:val="0"/>
+          <w:numId w:val="1023"/>
+        </w:numPr>
+        <w:pStyle w:val="Compact"/>
+      </w:pPr>
+      <w:r>
+        <w:t xml:space="preserve">Log10_viralload 1 628.56</w:t>
+      </w:r>
+    </w:p>
+    <w:p>
+      <w:pPr>
+        <w:pStyle w:val="FirstParagraph"/>
+      </w:pPr>
+      <w:r>
+        <w:t xml:space="preserve">Step: AIC=587.22</w:t>
+      </w:r>
+      <w:r>
+        <w:t xml:space="preserve"> </w:t>
+      </w:r>
+      <w:r>
+        <w:t xml:space="preserve">Surv(ttdeath, mortality) ~ Log10_viralload + Lymphocyte_count +</w:t>
+      </w:r>
+      <w:r>
+        <w:t xml:space="preserve"> </w:t>
+      </w:r>
+      <w:r>
+        <w:t xml:space="preserve">Potassium + Ethnicity</w:t>
+      </w:r>
+    </w:p>
+    <w:p>
+      <w:pPr>
+        <w:pStyle w:val="SourceCode"/>
+      </w:pPr>
+      <w:r>
+        <w:rPr>
+          <w:rStyle w:val="VerbatimChar"/>
+        </w:rPr>
+        <w:t xml:space="preserve">                          Df    AIC</w:t>
+      </w:r>
+    </w:p>
+    <w:p>
+      <w:pPr>
+        <w:numPr>
+          <w:ilvl w:val="0"/>
+          <w:numId w:val="1024"/>
+        </w:numPr>
+        <w:pStyle w:val="Compact"/>
+      </w:pPr>
+      <w:r>
+        <w:t xml:space="preserve">Total_CD4_count 1 585.75</w:t>
+      </w:r>
+    </w:p>
+    <w:p>
+      <w:pPr>
+        <w:numPr>
+          <w:ilvl w:val="0"/>
+          <w:numId w:val="1024"/>
+        </w:numPr>
+        <w:pStyle w:val="Compact"/>
+      </w:pPr>
+      <w:r>
+        <w:t xml:space="preserve">gender 1 586.66</w:t>
+      </w:r>
+      <w:r>
+        <w:t xml:space="preserve"> </w:t>
+      </w:r>
+      <w:r>
+        <w:t xml:space="preserve"> </w:t>
+      </w:r>
+      <w:r>
+        <w:t xml:space="preserve">587.22</w:t>
+      </w:r>
+    </w:p>
+    <w:p>
+      <w:pPr>
+        <w:numPr>
+          <w:ilvl w:val="0"/>
+          <w:numId w:val="1024"/>
+        </w:numPr>
+        <w:pStyle w:val="Compact"/>
+      </w:pPr>
+      <w:r>
+        <w:t xml:space="preserve">Ethnicity 1 587.84</w:t>
+      </w:r>
+    </w:p>
+    <w:p>
+      <w:pPr>
+        <w:numPr>
+          <w:ilvl w:val="0"/>
+          <w:numId w:val="1024"/>
+        </w:numPr>
+        <w:pStyle w:val="Compact"/>
+      </w:pPr>
+      <w:r>
+        <w:t xml:space="preserve">Sodium 1 587.92</w:t>
+      </w:r>
+    </w:p>
+    <w:p>
+      <w:pPr>
+        <w:numPr>
+          <w:ilvl w:val="0"/>
+          <w:numId w:val="1024"/>
+        </w:numPr>
+        <w:pStyle w:val="Compact"/>
+      </w:pPr>
+      <w:r>
+        <w:t xml:space="preserve">Addisons_disease 1 588.27</w:t>
+      </w:r>
+    </w:p>
+    <w:p>
+      <w:pPr>
+        <w:numPr>
+          <w:ilvl w:val="0"/>
+          <w:numId w:val="1024"/>
+        </w:numPr>
+        <w:pStyle w:val="Compact"/>
+      </w:pPr>
+      <w:r>
+        <w:t xml:space="preserve">Neutrophils 1 588.46</w:t>
+      </w:r>
+    </w:p>
+    <w:p>
+      <w:pPr>
+        <w:numPr>
+          <w:ilvl w:val="0"/>
+          <w:numId w:val="1024"/>
+        </w:numPr>
+        <w:pStyle w:val="Compact"/>
+      </w:pPr>
+      <w:r>
+        <w:t xml:space="preserve">Duration_of_current_illness 1 589.17</w:t>
+      </w:r>
+    </w:p>
+    <w:p>
+      <w:pPr>
+        <w:numPr>
+          <w:ilvl w:val="0"/>
+          <w:numId w:val="1024"/>
+        </w:numPr>
+        <w:pStyle w:val="Compact"/>
+      </w:pPr>
+      <w:r>
+        <w:t xml:space="preserve">Haemoglobin 1 589.20</w:t>
+      </w:r>
+    </w:p>
+    <w:p>
+      <w:pPr>
+        <w:numPr>
+          <w:ilvl w:val="0"/>
+          <w:numId w:val="1024"/>
+        </w:numPr>
+        <w:pStyle w:val="Compact"/>
+      </w:pPr>
+      <w:r>
+        <w:t xml:space="preserve">White_cell_count 1 589.22</w:t>
+      </w:r>
+    </w:p>
+    <w:p>
+      <w:pPr>
+        <w:numPr>
+          <w:ilvl w:val="0"/>
+          <w:numId w:val="1024"/>
+        </w:numPr>
+        <w:pStyle w:val="Compact"/>
+      </w:pPr>
+      <w:r>
+        <w:t xml:space="preserve">Age_at_enrolment 1 589.22</w:t>
+      </w:r>
+    </w:p>
+    <w:p>
+      <w:pPr>
+        <w:numPr>
+          <w:ilvl w:val="0"/>
+          <w:numId w:val="1024"/>
+        </w:numPr>
+        <w:pStyle w:val="Compact"/>
+      </w:pPr>
+      <w:r>
+        <w:t xml:space="preserve">Potassium 1 590.19</w:t>
+      </w:r>
+    </w:p>
+    <w:p>
+      <w:pPr>
+        <w:numPr>
+          <w:ilvl w:val="0"/>
+          <w:numId w:val="1024"/>
+        </w:numPr>
+        <w:pStyle w:val="Compact"/>
+      </w:pPr>
+      <w:r>
+        <w:t xml:space="preserve">Lymphocyte_count 1 613.00</w:t>
+      </w:r>
+    </w:p>
+    <w:p>
+      <w:pPr>
+        <w:numPr>
+          <w:ilvl w:val="0"/>
+          <w:numId w:val="1024"/>
+        </w:numPr>
+        <w:pStyle w:val="Compact"/>
+      </w:pPr>
+      <w:r>
+        <w:t xml:space="preserve">Log10_viralload 1 630.41</w:t>
+      </w:r>
+    </w:p>
+    <w:p>
+      <w:pPr>
+        <w:pStyle w:val="FirstParagraph"/>
+      </w:pPr>
+      <w:r>
+        <w:t xml:space="preserve">Step: AIC=585.75</w:t>
+      </w:r>
+      <w:r>
+        <w:t xml:space="preserve"> </w:t>
+      </w:r>
+      <w:r>
+        <w:t xml:space="preserve">Surv(ttdeath, mortality) ~ Log10_viralload + Lymphocyte_count +</w:t>
+      </w:r>
+      <w:r>
+        <w:t xml:space="preserve"> </w:t>
+      </w:r>
+      <w:r>
+        <w:t xml:space="preserve">Potassium + Ethnicity + Total_CD4_count</w:t>
+      </w:r>
+    </w:p>
+    <w:p>
+      <w:pPr>
+        <w:pStyle w:val="SourceCode"/>
+      </w:pPr>
+      <w:r>
+        <w:rPr>
+          <w:rStyle w:val="VerbatimChar"/>
+        </w:rPr>
+        <w:t xml:space="preserve">                          Df    AIC</w:t>
+      </w:r>
+    </w:p>
+    <w:p>
+      <w:pPr>
+        <w:numPr>
+          <w:ilvl w:val="0"/>
+          <w:numId w:val="1025"/>
+        </w:numPr>
+        <w:pStyle w:val="Compact"/>
+      </w:pPr>
+      <w:r>
+        <w:t xml:space="preserve">gender 1 585.05</w:t>
+      </w:r>
+      <w:r>
+        <w:t xml:space="preserve"> </w:t>
+      </w:r>
+      <w:r>
+        <w:t xml:space="preserve"> </w:t>
+      </w:r>
+      <w:r>
+        <w:t xml:space="preserve">585.75</w:t>
+      </w:r>
+    </w:p>
+    <w:p>
+      <w:pPr>
+        <w:numPr>
+          <w:ilvl w:val="0"/>
+          <w:numId w:val="1025"/>
+        </w:numPr>
+        <w:pStyle w:val="Compact"/>
+      </w:pPr>
+      <w:r>
+        <w:t xml:space="preserve">Sodium 1 586.19</w:t>
+      </w:r>
+    </w:p>
+    <w:p>
+      <w:pPr>
+        <w:numPr>
+          <w:ilvl w:val="0"/>
+          <w:numId w:val="1025"/>
+        </w:numPr>
+        <w:pStyle w:val="Compact"/>
+      </w:pPr>
+      <w:r>
+        <w:t xml:space="preserve">Addisons_disease 1 586.62</w:t>
+      </w:r>
+    </w:p>
+    <w:p>
+      <w:pPr>
+        <w:numPr>
+          <w:ilvl w:val="0"/>
+          <w:numId w:val="1025"/>
+        </w:numPr>
+        <w:pStyle w:val="Compact"/>
+      </w:pPr>
+      <w:r>
+        <w:t xml:space="preserve">Total_CD4_count 1 587.22</w:t>
+      </w:r>
+    </w:p>
+    <w:p>
+      <w:pPr>
+        <w:numPr>
+          <w:ilvl w:val="0"/>
+          <w:numId w:val="1025"/>
+        </w:numPr>
+        <w:pStyle w:val="Compact"/>
+      </w:pPr>
+      <w:r>
+        <w:t xml:space="preserve">Neutrophils 1 587.23</w:t>
+      </w:r>
+    </w:p>
+    <w:p>
+      <w:pPr>
+        <w:numPr>
+          <w:ilvl w:val="0"/>
+          <w:numId w:val="1025"/>
+        </w:numPr>
+        <w:pStyle w:val="Compact"/>
+      </w:pPr>
+      <w:r>
+        <w:t xml:space="preserve">Ethnicity 1 587.23</w:t>
+      </w:r>
+    </w:p>
+    <w:p>
+      <w:pPr>
+        <w:numPr>
+          <w:ilvl w:val="0"/>
+          <w:numId w:val="1025"/>
+        </w:numPr>
+        <w:pStyle w:val="Compact"/>
+      </w:pPr>
+      <w:r>
+        <w:t xml:space="preserve">Age_at_enrolment 1 587.46</w:t>
+      </w:r>
+    </w:p>
+    <w:p>
+      <w:pPr>
+        <w:numPr>
+          <w:ilvl w:val="0"/>
+          <w:numId w:val="1025"/>
+        </w:numPr>
+        <w:pStyle w:val="Compact"/>
+      </w:pPr>
+      <w:r>
+        <w:t xml:space="preserve">Duration_of_current_illness 1 587.67</w:t>
+      </w:r>
+    </w:p>
+    <w:p>
+      <w:pPr>
+        <w:numPr>
+          <w:ilvl w:val="0"/>
+          <w:numId w:val="1025"/>
+        </w:numPr>
+        <w:pStyle w:val="Compact"/>
+      </w:pPr>
+      <w:r>
+        <w:t xml:space="preserve">Haemoglobin 1 587.70</w:t>
+      </w:r>
+    </w:p>
+    <w:p>
+      <w:pPr>
+        <w:numPr>
+          <w:ilvl w:val="0"/>
+          <w:numId w:val="1025"/>
+        </w:numPr>
+        <w:pStyle w:val="Compact"/>
+      </w:pPr>
+      <w:r>
+        <w:t xml:space="preserve">White_cell_count 1 587.71</w:t>
+      </w:r>
+    </w:p>
+    <w:p>
+      <w:pPr>
+        <w:numPr>
+          <w:ilvl w:val="0"/>
+          <w:numId w:val="1025"/>
+        </w:numPr>
+        <w:pStyle w:val="Compact"/>
+      </w:pPr>
+      <w:r>
+        <w:t xml:space="preserve">Potassium 1 589.99</w:t>
+      </w:r>
+    </w:p>
+    <w:p>
+      <w:pPr>
+        <w:numPr>
+          <w:ilvl w:val="0"/>
+          <w:numId w:val="1025"/>
+        </w:numPr>
+        <w:pStyle w:val="Compact"/>
+      </w:pPr>
+      <w:r>
+        <w:t xml:space="preserve">Lymphocyte_count 1 614.95</w:t>
+      </w:r>
+    </w:p>
+    <w:p>
+      <w:pPr>
+        <w:numPr>
+          <w:ilvl w:val="0"/>
+          <w:numId w:val="1025"/>
+        </w:numPr>
+        <w:pStyle w:val="Compact"/>
+      </w:pPr>
+      <w:r>
+        <w:t xml:space="preserve">Log10_viralload 1 631.56</w:t>
+      </w:r>
+    </w:p>
+    <w:p>
+      <w:pPr>
+        <w:pStyle w:val="FirstParagraph"/>
+      </w:pPr>
+      <w:r>
+        <w:t xml:space="preserve">Step: AIC=585.05</w:t>
+      </w:r>
+      <w:r>
+        <w:t xml:space="preserve"> </w:t>
+      </w:r>
+      <w:r>
+        <w:t xml:space="preserve">Surv(ttdeath, mortality) ~ Log10_viralload + Lymphocyte_count +</w:t>
+      </w:r>
+      <w:r>
+        <w:t xml:space="preserve"> </w:t>
+      </w:r>
+      <w:r>
+        <w:t xml:space="preserve">Potassium + Ethnicity + Total_CD4_count + gender</w:t>
+      </w:r>
+    </w:p>
+    <w:p>
+      <w:pPr>
+        <w:pStyle w:val="SourceCode"/>
+      </w:pPr>
+      <w:r>
+        <w:rPr>
+          <w:rStyle w:val="VerbatimChar"/>
+        </w:rPr>
+        <w:t xml:space="preserve">                          Df    AIC</w:t>
+      </w:r>
+    </w:p>
+    <w:p>
+      <w:pPr>
+        <w:numPr>
+          <w:ilvl w:val="0"/>
+          <w:numId w:val="1026"/>
+        </w:numPr>
+        <w:pStyle w:val="Compact"/>
+      </w:pPr>
+      <w:r>
+        <w:t xml:space="preserve">Sodium 1 584.82</w:t>
+      </w:r>
+      <w:r>
+        <w:t xml:space="preserve"> </w:t>
+      </w:r>
+      <w:r>
+        <w:t xml:space="preserve"> </w:t>
+      </w:r>
+      <w:r>
+        <w:t xml:space="preserve">585.05</w:t>
+      </w:r>
+    </w:p>
+    <w:p>
+      <w:pPr>
+        <w:numPr>
+          <w:ilvl w:val="0"/>
+          <w:numId w:val="1026"/>
+        </w:numPr>
+        <w:pStyle w:val="Compact"/>
+      </w:pPr>
+      <w:r>
+        <w:t xml:space="preserve">gender 1 585.75</w:t>
+      </w:r>
+    </w:p>
+    <w:p>
+      <w:pPr>
+        <w:numPr>
+          <w:ilvl w:val="0"/>
+          <w:numId w:val="1026"/>
+        </w:numPr>
+        <w:pStyle w:val="Compact"/>
+      </w:pPr>
+      <w:r>
+        <w:t xml:space="preserve">Addisons_disease 1 586.11</w:t>
+      </w:r>
+    </w:p>
+    <w:p>
+      <w:pPr>
+        <w:numPr>
+          <w:ilvl w:val="0"/>
+          <w:numId w:val="1026"/>
+        </w:numPr>
+        <w:pStyle w:val="Compact"/>
+      </w:pPr>
+      <w:r>
+        <w:t xml:space="preserve">Neutrophils 1 586.51</w:t>
+      </w:r>
+    </w:p>
+    <w:p>
+      <w:pPr>
+        <w:numPr>
+          <w:ilvl w:val="0"/>
+          <w:numId w:val="1026"/>
+        </w:numPr>
+        <w:pStyle w:val="Compact"/>
+      </w:pPr>
+      <w:r>
+        <w:t xml:space="preserve">Total_CD4_count 1 586.66</w:t>
+      </w:r>
+    </w:p>
+    <w:p>
+      <w:pPr>
+        <w:numPr>
+          <w:ilvl w:val="0"/>
+          <w:numId w:val="1026"/>
+        </w:numPr>
+        <w:pStyle w:val="Compact"/>
+      </w:pPr>
+      <w:r>
+        <w:t xml:space="preserve">Age_at_enrolment 1 586.87</w:t>
+      </w:r>
+    </w:p>
+    <w:p>
+      <w:pPr>
+        <w:numPr>
+          <w:ilvl w:val="0"/>
+          <w:numId w:val="1026"/>
+        </w:numPr>
+        <w:pStyle w:val="Compact"/>
+      </w:pPr>
+      <w:r>
+        <w:t xml:space="preserve">Duration_of_current_illness 1 586.92</w:t>
+      </w:r>
+    </w:p>
+    <w:p>
+      <w:pPr>
+        <w:numPr>
+          <w:ilvl w:val="0"/>
+          <w:numId w:val="1026"/>
+        </w:numPr>
+        <w:pStyle w:val="Compact"/>
+      </w:pPr>
+      <w:r>
+        <w:t xml:space="preserve">Haemoglobin 1 586.99</w:t>
+      </w:r>
+    </w:p>
+    <w:p>
+      <w:pPr>
+        <w:numPr>
+          <w:ilvl w:val="0"/>
+          <w:numId w:val="1026"/>
+        </w:numPr>
+        <w:pStyle w:val="Compact"/>
+      </w:pPr>
+      <w:r>
+        <w:t xml:space="preserve">White_cell_count 1 586.99</w:t>
+      </w:r>
+    </w:p>
+    <w:p>
+      <w:pPr>
+        <w:numPr>
+          <w:ilvl w:val="0"/>
+          <w:numId w:val="1026"/>
+        </w:numPr>
+        <w:pStyle w:val="Compact"/>
+      </w:pPr>
+      <w:r>
+        <w:t xml:space="preserve">Ethnicity 1 587.40</w:t>
+      </w:r>
+    </w:p>
+    <w:p>
+      <w:pPr>
+        <w:numPr>
+          <w:ilvl w:val="0"/>
+          <w:numId w:val="1026"/>
+        </w:numPr>
+        <w:pStyle w:val="Compact"/>
+      </w:pPr>
+      <w:r>
+        <w:t xml:space="preserve">Potassium 1 589.00</w:t>
+      </w:r>
+    </w:p>
+    <w:p>
+      <w:pPr>
+        <w:numPr>
+          <w:ilvl w:val="0"/>
+          <w:numId w:val="1026"/>
+        </w:numPr>
+        <w:pStyle w:val="Compact"/>
+      </w:pPr>
+      <w:r>
+        <w:t xml:space="preserve">Lymphocyte_count 1 616.90</w:t>
+      </w:r>
+    </w:p>
+    <w:p>
+      <w:pPr>
+        <w:numPr>
+          <w:ilvl w:val="0"/>
+          <w:numId w:val="1026"/>
+        </w:numPr>
+        <w:pStyle w:val="Compact"/>
+      </w:pPr>
+      <w:r>
+        <w:t xml:space="preserve">Log10_viralload 1 631.84</w:t>
+      </w:r>
+    </w:p>
+    <w:p>
+      <w:pPr>
+        <w:pStyle w:val="FirstParagraph"/>
+      </w:pPr>
+      <w:r>
+        <w:t xml:space="preserve">Step: AIC=584.82</w:t>
+      </w:r>
+      <w:r>
+        <w:t xml:space="preserve"> </w:t>
+      </w:r>
+      <w:r>
+        <w:t xml:space="preserve">Surv(ttdeath, mortality) ~ Log10_viralload + Lymphocyte_count +</w:t>
+      </w:r>
+      <w:r>
+        <w:t xml:space="preserve"> </w:t>
+      </w:r>
+      <w:r>
+        <w:t xml:space="preserve">Potassium + Ethnicity + Total_CD4_count + gender + Sodium</w:t>
+      </w:r>
+    </w:p>
+    <w:p>
+      <w:pPr>
+        <w:pStyle w:val="SourceCode"/>
+      </w:pPr>
+      <w:r>
+        <w:rPr>
+          <w:rStyle w:val="VerbatimChar"/>
+        </w:rPr>
+        <w:t xml:space="preserve">                          Df    AIC</w:t>
+      </w:r>
+    </w:p>
+    <w:p>
+      <w:pPr>
+        <w:pStyle w:val="FirstParagraph"/>
+      </w:pPr>
+      <w:r>
+        <w:t xml:space="preserve"> </w:t>
+      </w:r>
+      <w:r>
+        <w:t xml:space="preserve">584.82</w:t>
+      </w:r>
+      <w:r>
+        <w:t xml:space="preserve"> </w:t>
+      </w:r>
+      <w:r>
+        <w:t xml:space="preserve">- Sodium 1 585.05</w:t>
+      </w:r>
+      <w:r>
+        <w:t xml:space="preserve"> </w:t>
+      </w:r>
+      <w:r>
+        <w:t xml:space="preserve">+ Addisons_disease 1 586.02</w:t>
+      </w:r>
+      <w:r>
+        <w:t xml:space="preserve"> </w:t>
+      </w:r>
+      <w:r>
+        <w:t xml:space="preserve">- gender 1 586.19</w:t>
+      </w:r>
+      <w:r>
+        <w:t xml:space="preserve"> </w:t>
+      </w:r>
+      <w:r>
+        <w:t xml:space="preserve">+ Neutrophils 1 586.48</w:t>
+      </w:r>
+      <w:r>
+        <w:t xml:space="preserve"> </w:t>
+      </w:r>
+      <w:r>
+        <w:t xml:space="preserve">+ Age_at_enrolment 1 586.50</w:t>
+      </w:r>
+      <w:r>
+        <w:t xml:space="preserve"> </w:t>
+      </w:r>
+      <w:r>
+        <w:t xml:space="preserve">+ Duration_of_current_illness 1 586.74</w:t>
+      </w:r>
+      <w:r>
+        <w:t xml:space="preserve"> </w:t>
+      </w:r>
+      <w:r>
+        <w:t xml:space="preserve">+ Haemoglobin 1 586.74</w:t>
+      </w:r>
+      <w:r>
+        <w:t xml:space="preserve"> </w:t>
+      </w:r>
+      <w:r>
+        <w:t xml:space="preserve">- Total_CD4_count 1 586.77</w:t>
+      </w:r>
+      <w:r>
+        <w:t xml:space="preserve"> </w:t>
+      </w:r>
+      <w:r>
+        <w:t xml:space="preserve">+ White_cell_count 1 586.80</w:t>
+      </w:r>
+      <w:r>
+        <w:t xml:space="preserve"> </w:t>
+      </w:r>
+      <w:r>
+        <w:t xml:space="preserve">- Ethnicity 1 587.45</w:t>
+      </w:r>
+      <w:r>
+        <w:t xml:space="preserve"> </w:t>
+      </w:r>
+      <w:r>
+        <w:t xml:space="preserve">- Potassium 1 588.91</w:t>
+      </w:r>
+      <w:r>
+        <w:t xml:space="preserve"> </w:t>
+      </w:r>
+      <w:r>
+        <w:t xml:space="preserve">- Lymphocyte_count 1 617.92</w:t>
+      </w:r>
+      <w:r>
+        <w:t xml:space="preserve"> </w:t>
+      </w:r>
+      <w:r>
+        <w:t xml:space="preserve">- Log10_viralload 1 633.13</w:t>
+      </w:r>
+      <w:r>
+        <w:t xml:space="preserve"> </w:t>
+      </w:r>
+      <w:r>
+        <w:t xml:space="preserve">votes</w:t>
+      </w:r>
+      <w:r>
+        <w:t xml:space="preserve"> </w:t>
+      </w:r>
+      <w:r>
+        <w:t xml:space="preserve">Ethnicity gender Log10_viralload Lymphocyte_count</w:t>
+      </w:r>
+      <w:r>
+        <w:t xml:space="preserve"> </w:t>
+      </w:r>
+      <w:r>
+        <w:t xml:space="preserve">4 2 5 5</w:t>
+      </w:r>
+      <w:r>
+        <w:t xml:space="preserve"> </w:t>
+      </w:r>
+      <w:r>
+        <w:t xml:space="preserve">Neutrophils Potassium Sodium Total_CD4_count</w:t>
+      </w:r>
+      <w:r>
+        <w:t xml:space="preserve"> </w:t>
+      </w:r>
+      <w:r>
+        <w:t xml:space="preserve">2 5 1 2</w:t>
+      </w:r>
+    </w:p>
+    <w:bookmarkEnd w:id="24"/>
     <w:sectPr/>
   </w:body>
 </w:document>
@@ -18179,8 +19396,162 @@
       </w:pPr>
     </w:lvl>
   </w:abstractNum>
+  <w:abstractNum w:abstractNumId="991">
+    <w:nsid w:val="A991"/>
+    <w:multiLevelType w:val="multilevel"/>
+    <w:lvl w:ilvl="0">
+      <w:numFmt w:val="bullet"/>
+      <w:lvlText w:val="•"/>
+      <w:lvlJc w:val="left"/>
+      <w:pPr>
+        <w:ind w:left="720" w:hanging="480"/>
+      </w:pPr>
+    </w:lvl>
+    <w:lvl w:ilvl="1">
+      <w:numFmt w:val="bullet"/>
+      <w:lvlText w:val="–"/>
+      <w:lvlJc w:val="left"/>
+      <w:pPr>
+        <w:ind w:left="1440" w:hanging="480"/>
+      </w:pPr>
+    </w:lvl>
+    <w:lvl w:ilvl="2">
+      <w:numFmt w:val="bullet"/>
+      <w:lvlText w:val="•"/>
+      <w:lvlJc w:val="left"/>
+      <w:pPr>
+        <w:ind w:left="2160" w:hanging="480"/>
+      </w:pPr>
+    </w:lvl>
+    <w:lvl w:ilvl="3">
+      <w:numFmt w:val="bullet"/>
+      <w:lvlText w:val="–"/>
+      <w:lvlJc w:val="left"/>
+      <w:pPr>
+        <w:ind w:left="2880" w:hanging="480"/>
+      </w:pPr>
+    </w:lvl>
+    <w:lvl w:ilvl="4">
+      <w:numFmt w:val="bullet"/>
+      <w:lvlText w:val="•"/>
+      <w:lvlJc w:val="left"/>
+      <w:pPr>
+        <w:ind w:left="3600" w:hanging="480"/>
+      </w:pPr>
+    </w:lvl>
+    <w:lvl w:ilvl="5">
+      <w:numFmt w:val="bullet"/>
+      <w:lvlText w:val="–"/>
+      <w:lvlJc w:val="left"/>
+      <w:pPr>
+        <w:ind w:left="4320" w:hanging="480"/>
+      </w:pPr>
+    </w:lvl>
+    <w:lvl w:ilvl="6">
+      <w:numFmt w:val="bullet"/>
+      <w:lvlText w:val="•"/>
+      <w:lvlJc w:val="left"/>
+      <w:pPr>
+        <w:ind w:left="5040" w:hanging="480"/>
+      </w:pPr>
+    </w:lvl>
+    <w:lvl w:ilvl="7">
+      <w:numFmt w:val="bullet"/>
+      <w:lvlText w:val="–"/>
+      <w:lvlJc w:val="left"/>
+      <w:pPr>
+        <w:ind w:left="5760" w:hanging="480"/>
+      </w:pPr>
+    </w:lvl>
+    <w:lvl w:ilvl="8">
+      <w:numFmt w:val="bullet"/>
+      <w:lvlText w:val="•"/>
+      <w:lvlJc w:val="left"/>
+      <w:pPr>
+        <w:ind w:left="6480" w:hanging="480"/>
+      </w:pPr>
+    </w:lvl>
+  </w:abstractNum>
   <w:num w:numId="1000">
     <w:abstractNumId w:val="990"/>
+  </w:num>
+  <w:num w:numId="1001">
+    <w:abstractNumId w:val="991"/>
+  </w:num>
+  <w:num w:numId="1002">
+    <w:abstractNumId w:val="991"/>
+  </w:num>
+  <w:num w:numId="1003">
+    <w:abstractNumId w:val="991"/>
+  </w:num>
+  <w:num w:numId="1004">
+    <w:abstractNumId w:val="991"/>
+  </w:num>
+  <w:num w:numId="1005">
+    <w:abstractNumId w:val="991"/>
+  </w:num>
+  <w:num w:numId="1006">
+    <w:abstractNumId w:val="991"/>
+  </w:num>
+  <w:num w:numId="1007">
+    <w:abstractNumId w:val="991"/>
+  </w:num>
+  <w:num w:numId="1008">
+    <w:abstractNumId w:val="991"/>
+  </w:num>
+  <w:num w:numId="1009">
+    <w:abstractNumId w:val="991"/>
+  </w:num>
+  <w:num w:numId="1010">
+    <w:abstractNumId w:val="991"/>
+  </w:num>
+  <w:num w:numId="1011">
+    <w:abstractNumId w:val="991"/>
+  </w:num>
+  <w:num w:numId="1012">
+    <w:abstractNumId w:val="991"/>
+  </w:num>
+  <w:num w:numId="1013">
+    <w:abstractNumId w:val="991"/>
+  </w:num>
+  <w:num w:numId="1014">
+    <w:abstractNumId w:val="991"/>
+  </w:num>
+  <w:num w:numId="1015">
+    <w:abstractNumId w:val="991"/>
+  </w:num>
+  <w:num w:numId="1016">
+    <w:abstractNumId w:val="991"/>
+  </w:num>
+  <w:num w:numId="1017">
+    <w:abstractNumId w:val="991"/>
+  </w:num>
+  <w:num w:numId="1018">
+    <w:abstractNumId w:val="991"/>
+  </w:num>
+  <w:num w:numId="1019">
+    <w:abstractNumId w:val="991"/>
+  </w:num>
+  <w:num w:numId="1020">
+    <w:abstractNumId w:val="991"/>
+  </w:num>
+  <w:num w:numId="1021">
+    <w:abstractNumId w:val="991"/>
+  </w:num>
+  <w:num w:numId="1022">
+    <w:abstractNumId w:val="991"/>
+  </w:num>
+  <w:num w:numId="1023">
+    <w:abstractNumId w:val="991"/>
+  </w:num>
+  <w:num w:numId="1024">
+    <w:abstractNumId w:val="991"/>
+  </w:num>
+  <w:num w:numId="1025">
+    <w:abstractNumId w:val="991"/>
+  </w:num>
+  <w:num w:numId="1026">
+    <w:abstractNumId w:val="991"/>
   </w:num>
 </w:numbering>
 </file>
